--- a/hands-on-labs/Hands-on lab step-by-step -  Homomorphic Encryption.docx
+++ b/hands-on-labs/Hands-on lab step-by-step -  Homomorphic Encryption.docx
@@ -2,9 +2,6 @@
 <file path=word/document.xml><?xml version="1.0" encoding="utf-8"?>
 <w:document xmlns:wpc="http://schemas.microsoft.com/office/word/2010/wordprocessingCanvas" xmlns:cx="http://schemas.microsoft.com/office/drawing/2014/chartex" xmlns:cx1="http://schemas.microsoft.com/office/drawing/2015/9/8/chartex" xmlns:cx2="http://schemas.microsoft.com/office/drawing/2015/10/21/chartex" xmlns:cx3="http://schemas.microsoft.com/office/drawing/2016/5/9/chartex" xmlns:cx4="http://schemas.microsoft.com/office/drawing/2016/5/10/chartex" xmlns:cx5="http://schemas.microsoft.com/office/drawing/2016/5/11/chartex" xmlns:cx6="http://schemas.microsoft.com/office/drawing/2016/5/12/chartex" xmlns:cx7="http://schemas.microsoft.com/office/drawing/2016/5/13/chartex" xmlns:cx8="http://schemas.microsoft.com/office/drawing/2016/5/14/chartex" xmlns:mc="http://schemas.openxmlformats.org/markup-compatibility/2006" xmlns:aink="http://schemas.microsoft.com/office/drawing/2016/ink" xmlns:am3d="http://schemas.microsoft.com/office/drawing/2017/model3d" xmlns:o="urn:schemas-microsoft-com:office:office" xmlns:r="http://schemas.openxmlformats.org/officeDocument/2006/relationships" xmlns:m="http://schemas.openxmlformats.org/officeDocument/2006/math" xmlns:v="urn:schemas-microsoft-com:vml" xmlns:wp14="http://schemas.microsoft.com/office/word/2010/wordprocessingDrawing" xmlns:wp="http://schemas.openxmlformats.org/drawingml/2006/wordprocessingDrawing" xmlns:w10="urn:schemas-microsoft-com:office:word" xmlns:w="http://schemas.openxmlformats.org/wordprocessingml/2006/main" xmlns:w14="http://schemas.microsoft.com/office/word/2010/wordml" xmlns:w15="http://schemas.microsoft.com/office/word/2012/wordml" xmlns:w16cex="http://schemas.microsoft.com/office/word/2018/wordml/cex" xmlns:w16cid="http://schemas.microsoft.com/office/word/2016/wordml/cid" xmlns:w16="http://schemas.microsoft.com/office/word/2018/wordml" xmlns:w16se="http://schemas.microsoft.com/office/word/2015/wordml/symex" xmlns:wpg="http://schemas.microsoft.com/office/word/2010/wordprocessingGroup" xmlns:wpi="http://schemas.microsoft.com/office/word/2010/wordprocessingInk" xmlns:wne="http://schemas.microsoft.com/office/word/2006/wordml" xmlns:wps="http://schemas.microsoft.com/office/word/2010/wordprocessingShape" mc:Ignorable="w14 w15 w16se w16cid w16 w16cex wp14">
   <w:body>
-    <w:bookmarkStart w:id="0" w:name="_Toc492638964"/>
-    <w:bookmarkStart w:id="1" w:name="_Toc492640496"/>
-    <w:bookmarkStart w:id="2" w:name="_Toc492640573"/>
     <w:p>
       <w:pPr>
         <w:pStyle w:val="Header"/>
@@ -15,6 +12,9 @@
           <w:szCs w:val="14"/>
         </w:rPr>
       </w:pPr>
+      <w:bookmarkStart w:id="0" w:name="_Toc492638964"/>
+      <w:bookmarkStart w:id="1" w:name="_Toc492640496"/>
+      <w:bookmarkStart w:id="2" w:name="_Toc492640573"/>
       <w:r>
         <w:rPr>
           <w:noProof/>
@@ -689,21 +689,20 @@
     </w:p>
     <w:p/>
     <w:p>
-      <w:r>
+      <w:pPr>
         <w:rPr>
           <w:rFonts w:asciiTheme="minorHAnsi" w:hAnsiTheme="minorHAnsi" w:cstheme="minorHAnsi"/>
           <w:sz w:val="32"/>
           <w:szCs w:val="20"/>
         </w:rPr>
-        <w:t xml:space="preserve">Version </w:t>
-      </w:r>
+      </w:pPr>
       <w:r>
         <w:rPr>
           <w:rFonts w:asciiTheme="minorHAnsi" w:hAnsiTheme="minorHAnsi" w:cstheme="minorHAnsi"/>
           <w:sz w:val="32"/>
           <w:szCs w:val="20"/>
         </w:rPr>
-        <w:t>1.</w:t>
+        <w:t xml:space="preserve">Version </w:t>
       </w:r>
       <w:r>
         <w:rPr>
@@ -711,7 +710,7 @@
           <w:sz w:val="32"/>
           <w:szCs w:val="20"/>
         </w:rPr>
-        <w:t>0</w:t>
+        <w:t>1.</w:t>
       </w:r>
       <w:r>
         <w:rPr>
@@ -719,7 +718,7 @@
           <w:sz w:val="32"/>
           <w:szCs w:val="20"/>
         </w:rPr>
-        <w:t xml:space="preserve"> (Alpha)</w:t>
+        <w:t>0</w:t>
       </w:r>
       <w:r>
         <w:rPr>
@@ -727,7 +726,7 @@
           <w:sz w:val="32"/>
           <w:szCs w:val="20"/>
         </w:rPr>
-        <w:t xml:space="preserve"> - </w:t>
+        <w:t xml:space="preserve"> (Alpha)</w:t>
       </w:r>
       <w:r>
         <w:rPr>
@@ -735,7 +734,7 @@
           <w:sz w:val="32"/>
           <w:szCs w:val="20"/>
         </w:rPr>
-        <w:t>June</w:t>
+        <w:t xml:space="preserve"> - </w:t>
       </w:r>
       <w:r>
         <w:rPr>
@@ -743,104 +742,206 @@
           <w:sz w:val="32"/>
           <w:szCs w:val="20"/>
         </w:rPr>
+        <w:t>June</w:t>
+      </w:r>
+      <w:r>
+        <w:rPr>
+          <w:rFonts w:asciiTheme="minorHAnsi" w:hAnsiTheme="minorHAnsi" w:cstheme="minorHAnsi"/>
+          <w:sz w:val="32"/>
+          <w:szCs w:val="20"/>
+        </w:rPr>
         <w:t xml:space="preserve"> 2020</w:t>
       </w:r>
-      <w:r>
-        <w:br w:type="page"/>
-      </w:r>
-    </w:p>
-    <w:p>
-      <w:r>
-        <w:lastRenderedPageBreak/>
-        <w:t xml:space="preserve">Information in this document, including URL and other Internet Web site </w:t>
-      </w:r>
-      <w:r>
-        <w:t>references, is subject to change</w:t>
-      </w:r>
-      <w:r>
-        <w:t xml:space="preserve"> without notice. Unless otherwise noted, the example companies, organizations, products, domain names, e-mail addresses, logos, people, places, and events depicted herein are fictitious, and no association with any real company, organization, product, domain name, e-mail address, logo, person, place or event is intended or should be inferred. Complying with all applicable copyright laws is the responsibility of the user. Without limiting the rights under copyright, no part of this document may be reproduced, stored in or introduced into a retrieval system, or transmitted in any form or by any means (electronic, mechanical, photocopying, recording, or otherwise), or for any purpose, without the express written permission of Microsoft Corporation.</w:t>
-      </w:r>
-    </w:p>
-    <w:p>
-      <w:pPr>
-        <w:spacing w:after="120" w:line="260" w:lineRule="exact"/>
-      </w:pPr>
-      <w:r>
-        <w:t>Microsoft may have patents, patent applications, trademarks, copyrights, or other intellectual property rights covering subject matter in this document. Except as expressly provided in any written license agreement from Microsoft, the furnishing of this document does not give you any license to these patents, trademarks, copyrights, or other intellectual property.</w:t>
-      </w:r>
-    </w:p>
-    <w:p>
-      <w:pPr>
-        <w:spacing w:after="120" w:line="260" w:lineRule="exact"/>
-      </w:pPr>
-      <w:r>
-        <w:t>The names of manufacturers, products, or URLs are provided for informational purposes only and Microsoft makes no representations and warranties, either expressed, implied, or statutory, regarding these manufacturers or the use of the products with any Microsoft technologies. The inclusion of a manufacturer or product does not imply endorsement of Microsoft of the manufacturer or product. Links may be provided to third party sites. Such sites are not under the control of Microsoft and Microsoft is not responsible for the contents of any linked site or any link contained in a linked site, or any changes or updates to such sites. Microsoft is not responsible for webcasting or any other form of transmission received from any linked site. Microsoft is providing these links to you only as a convenience, and the inclusion of any link does not imply endorsement of Microsoft of the site or the products contained therein.</w:t>
-      </w:r>
-    </w:p>
-    <w:p>
-      <w:pPr>
-        <w:spacing w:before="480" w:after="120" w:line="260" w:lineRule="exact"/>
-      </w:pPr>
-      <w:r>
-        <w:t xml:space="preserve">© </w:t>
-      </w:r>
-      <w:r>
-        <w:t>20</w:t>
-      </w:r>
-      <w:r>
-        <w:t>20</w:t>
-      </w:r>
-      <w:r>
-        <w:t xml:space="preserve"> Microsoft </w:t>
-      </w:r>
-      <w:r>
-        <w:t>France</w:t>
-      </w:r>
-      <w:r>
-        <w:t>. All rights reserved.</w:t>
-      </w:r>
-    </w:p>
-    <w:p>
-      <w:pPr>
-        <w:rPr>
-          <w:color w:val="000000"/>
-          <w:sz w:val="18"/>
-          <w:szCs w:val="18"/>
-        </w:rPr>
-      </w:pPr>
-      <w:r>
-        <w:rPr>
-          <w:color w:val="000000"/>
-          <w:sz w:val="18"/>
-          <w:szCs w:val="18"/>
-        </w:rPr>
-        <w:t xml:space="preserve">Microsoft and the trademarks listed at </w:t>
-      </w:r>
+    </w:p>
+    <w:p>
       <w:hyperlink r:id="rId14" w:history="1">
         <w:r>
           <w:rPr>
             <w:rStyle w:val="Hyperlink"/>
-            <w:sz w:val="18"/>
-            <w:szCs w:val="18"/>
+            <w:rFonts w:asciiTheme="minorHAnsi" w:hAnsiTheme="minorHAnsi" w:cstheme="minorHAnsi"/>
+            <w:sz w:val="24"/>
+            <w:szCs w:val="16"/>
           </w:rPr>
-          <w:t>https://www.microsoft.com/en-us/legal/intellectualproperty/Trademarks/Usage/General.aspx</w:t>
+          <w:t>https://aka.ms/DataInUseProtectionWS</w:t>
         </w:r>
       </w:hyperlink>
       <w:r>
+        <w:rPr>
+          <w:rFonts w:asciiTheme="minorHAnsi" w:hAnsiTheme="minorHAnsi" w:cstheme="minorHAnsi"/>
+          <w:sz w:val="24"/>
+          <w:szCs w:val="16"/>
+        </w:rPr>
+        <w:t xml:space="preserve"> </w:t>
+      </w:r>
+      <w:r>
+        <w:br w:type="page"/>
+      </w:r>
+    </w:p>
+    <w:p>
+      <w:pPr>
+        <w:spacing w:before="2040"/>
+      </w:pPr>
+      <w:r>
+        <w:lastRenderedPageBreak/>
+        <w:t xml:space="preserve">Information in this document, including URL and other Internet Web site </w:t>
+      </w:r>
+      <w:r>
+        <w:t>references, is subject to change</w:t>
+      </w:r>
+      <w:r>
+        <w:t xml:space="preserve"> without notice. Unless otherwise noted, the example companies, organizations, products, domain names, e-mail addresses, logos, people, places, and events depicted herein are fictitious, and no association with any real company, organization, product, domain name, e-mail address, logo, person, place or event is intended or should be inferred. Complying with all applicable copyright laws is the responsibility of the user.</w:t>
+      </w:r>
+    </w:p>
+    <w:p>
+      <w:pPr>
+        <w:spacing w:before="480" w:after="0" w:line="240" w:lineRule="auto"/>
+      </w:pPr>
+      <w:r>
+        <w:rPr>
+          <w:noProof/>
+        </w:rPr>
+        <w:drawing>
+          <wp:inline distT="0" distB="0" distL="0" distR="0" wp14:anchorId="120C687A" wp14:editId="0110C034">
+            <wp:extent cx="1227411" cy="429442"/>
+            <wp:effectExtent l="0" t="0" r="0" b="8890"/>
+            <wp:docPr id="25" name="Picture 25" descr="A drawing of a face&#10;&#10;Description automatically generated"/>
+            <wp:cNvGraphicFramePr>
+              <a:graphicFrameLocks xmlns:a="http://schemas.openxmlformats.org/drawingml/2006/main" noChangeAspect="1"/>
+            </wp:cNvGraphicFramePr>
+            <a:graphic xmlns:a="http://schemas.openxmlformats.org/drawingml/2006/main">
+              <a:graphicData uri="http://schemas.openxmlformats.org/drawingml/2006/picture">
+                <pic:pic xmlns:pic="http://schemas.openxmlformats.org/drawingml/2006/picture">
+                  <pic:nvPicPr>
+                    <pic:cNvPr id="24" name="CC_BY_4.0.png"/>
+                    <pic:cNvPicPr/>
+                  </pic:nvPicPr>
+                  <pic:blipFill>
+                    <a:blip r:embed="rId15" cstate="print">
+                      <a:extLst>
+                        <a:ext uri="{28A0092B-C50C-407E-A947-70E740481C1C}">
+                          <a14:useLocalDpi xmlns:a14="http://schemas.microsoft.com/office/drawing/2010/main" val="0"/>
+                        </a:ext>
+                      </a:extLst>
+                    </a:blip>
+                    <a:stretch>
+                      <a:fillRect/>
+                    </a:stretch>
+                  </pic:blipFill>
+                  <pic:spPr>
+                    <a:xfrm>
+                      <a:off x="0" y="0"/>
+                      <a:ext cx="1227411" cy="429442"/>
+                    </a:xfrm>
+                    <a:prstGeom prst="rect">
+                      <a:avLst/>
+                    </a:prstGeom>
+                  </pic:spPr>
+                </pic:pic>
+              </a:graphicData>
+            </a:graphic>
+          </wp:inline>
+        </w:drawing>
+      </w:r>
+    </w:p>
+    <w:p>
+      <w:pPr>
+        <w:spacing w:before="120" w:after="0" w:line="240" w:lineRule="auto"/>
+        <w:rPr>
+          <w:sz w:val="18"/>
+          <w:szCs w:val="20"/>
+        </w:rPr>
+      </w:pPr>
+      <w:r>
+        <w:rPr>
+          <w:sz w:val="18"/>
+          <w:szCs w:val="20"/>
+        </w:rPr>
+        <w:t xml:space="preserve">Attribution 4.0 International (CC BY 4.0) </w:t>
+      </w:r>
+    </w:p>
+    <w:p>
+      <w:pPr>
+        <w:spacing w:before="360"/>
+      </w:pPr>
+      <w:r>
+        <w:t xml:space="preserve">Microsoft and any contributors grant you a license to this document under the </w:t>
+      </w:r>
+      <w:hyperlink r:id="rId16" w:history="1">
+        <w:r>
+          <w:rPr>
+            <w:rStyle w:val="Hyperlink"/>
+          </w:rPr>
+          <w:t>Creative Commons Attribution 4.0 International Public License</w:t>
+        </w:r>
+      </w:hyperlink>
+      <w:r>
+        <w:t xml:space="preserve">, see the </w:t>
+      </w:r>
+      <w:hyperlink r:id="rId17" w:history="1">
+        <w:r>
+          <w:rPr>
+            <w:rStyle w:val="Hyperlink"/>
+          </w:rPr>
+          <w:t>LICENSE</w:t>
+        </w:r>
+      </w:hyperlink>
+      <w:r>
+        <w:t xml:space="preserve"> file, and grant you a license to any code in the repository under the MIT License, see the </w:t>
+      </w:r>
+      <w:hyperlink r:id="rId18" w:history="1">
+        <w:r>
+          <w:rPr>
+            <w:rStyle w:val="Hyperlink"/>
+          </w:rPr>
+          <w:t>LICENSE-CODE</w:t>
+        </w:r>
+      </w:hyperlink>
+      <w:r>
+        <w:t xml:space="preserve"> file.</w:t>
+      </w:r>
+    </w:p>
+    <w:p>
+      <w:r>
+        <w:t xml:space="preserve">Microsoft, Windows, Microsoft Azure and/or other Microsoft products and services referenced in the document may be either trademarks or registered trademarks of Microsoft in the United States and/or other countries. The license for this document does not grant you rights to use any Microsoft names, logos, or trademarks. Microsoft's general trademark guidelines can be found at </w:t>
+      </w:r>
+      <w:hyperlink r:id="rId19" w:history="1">
+        <w:r>
+          <w:rPr>
+            <w:rStyle w:val="Hyperlink"/>
+          </w:rPr>
+          <w:t>http://go.microsoft.com/fwlink/?LinkID=254653</w:t>
+        </w:r>
+      </w:hyperlink>
+      <w:r>
+        <w:t>.</w:t>
+      </w:r>
+    </w:p>
+    <w:p>
+      <w:r>
+        <w:t xml:space="preserve">Privacy information can be found at </w:t>
+      </w:r>
+      <w:hyperlink r:id="rId20" w:history="1">
+        <w:r>
+          <w:rPr>
+            <w:rStyle w:val="Hyperlink"/>
+          </w:rPr>
+          <w:t>https://privacy.microsoft.com/en-us/</w:t>
+        </w:r>
+      </w:hyperlink>
+      <w:r>
+        <w:t xml:space="preserve"> </w:t>
+      </w:r>
+    </w:p>
+    <w:p>
+      <w:pPr>
         <w:rPr>
           <w:color w:val="000000"/>
           <w:sz w:val="18"/>
           <w:szCs w:val="18"/>
         </w:rPr>
-        <w:t xml:space="preserve"> are trademarks of the Microsoft group of companies. All other trademarks are property of their respective owners</w:t>
-      </w:r>
-      <w:r>
-        <w:rPr>
-          <w:color w:val="000000"/>
-          <w:sz w:val="18"/>
-          <w:szCs w:val="18"/>
-        </w:rPr>
-        <w:t>.</w:t>
+      </w:pPr>
+      <w:r>
+        <w:t>Microsoft and any contributors reserve all other rights, whether under their respective copyrights, patents, or trademarks, whether by implication, estoppel or otherwise.</w:t>
       </w:r>
       <w:r>
         <w:rPr>
@@ -935,7 +1036,7 @@
             </w:rPr>
             <w:fldChar w:fldCharType="separate"/>
           </w:r>
-          <w:hyperlink w:anchor="_Toc42616261" w:history="1">
+          <w:hyperlink w:anchor="_Toc42699504" w:history="1">
             <w:r>
               <w:rPr>
                 <w:rStyle w:val="Hyperlink"/>
@@ -958,7 +1059,7 @@
               <w:rPr>
                 <w:webHidden/>
               </w:rPr>
-              <w:instrText xml:space="preserve"> PAGEREF _Toc42616261 \h </w:instrText>
+              <w:instrText xml:space="preserve"> PAGEREF _Toc42699504 \h </w:instrText>
             </w:r>
             <w:r>
               <w:rPr>
@@ -995,7 +1096,7 @@
               <w:lang w:val="fr-FR" w:eastAsia="fr-FR"/>
             </w:rPr>
           </w:pPr>
-          <w:hyperlink w:anchor="_Toc42616262" w:history="1">
+          <w:hyperlink w:anchor="_Toc42699505" w:history="1">
             <w:r>
               <w:rPr>
                 <w:rStyle w:val="Hyperlink"/>
@@ -1018,7 +1119,7 @@
               <w:rPr>
                 <w:webHidden/>
               </w:rPr>
-              <w:instrText xml:space="preserve"> PAGEREF _Toc42616262 \h </w:instrText>
+              <w:instrText xml:space="preserve"> PAGEREF _Toc42699505 \h </w:instrText>
             </w:r>
             <w:r>
               <w:rPr>
@@ -1055,7 +1156,7 @@
               <w:lang w:val="fr-FR" w:eastAsia="fr-FR"/>
             </w:rPr>
           </w:pPr>
-          <w:hyperlink w:anchor="_Toc42616263" w:history="1">
+          <w:hyperlink w:anchor="_Toc42699506" w:history="1">
             <w:r>
               <w:rPr>
                 <w:rStyle w:val="Hyperlink"/>
@@ -1078,7 +1179,7 @@
               <w:rPr>
                 <w:webHidden/>
               </w:rPr>
-              <w:instrText xml:space="preserve"> PAGEREF _Toc42616263 \h </w:instrText>
+              <w:instrText xml:space="preserve"> PAGEREF _Toc42699506 \h </w:instrText>
             </w:r>
             <w:r>
               <w:rPr>
@@ -1117,7 +1218,7 @@
               <w:lang w:val="fr-FR" w:eastAsia="fr-FR"/>
             </w:rPr>
           </w:pPr>
-          <w:hyperlink w:anchor="_Toc42616264" w:history="1">
+          <w:hyperlink w:anchor="_Toc42699507" w:history="1">
             <w:r>
               <w:rPr>
                 <w:rStyle w:val="Hyperlink"/>
@@ -1140,7 +1241,7 @@
               <w:rPr>
                 <w:webHidden/>
               </w:rPr>
-              <w:instrText xml:space="preserve"> PAGEREF _Toc42616264 \h </w:instrText>
+              <w:instrText xml:space="preserve"> PAGEREF _Toc42699507 \h </w:instrText>
             </w:r>
             <w:r>
               <w:rPr>
@@ -1177,7 +1278,7 @@
               <w:lang w:val="fr-FR" w:eastAsia="fr-FR"/>
             </w:rPr>
           </w:pPr>
-          <w:hyperlink w:anchor="_Toc42616265" w:history="1">
+          <w:hyperlink w:anchor="_Toc42699508" w:history="1">
             <w:r>
               <w:rPr>
                 <w:rStyle w:val="Hyperlink"/>
@@ -1200,7 +1301,7 @@
               <w:rPr>
                 <w:webHidden/>
               </w:rPr>
-              <w:instrText xml:space="preserve"> PAGEREF _Toc42616265 \h </w:instrText>
+              <w:instrText xml:space="preserve"> PAGEREF _Toc42699508 \h </w:instrText>
             </w:r>
             <w:r>
               <w:rPr>
@@ -1237,7 +1338,7 @@
               <w:lang w:val="fr-FR" w:eastAsia="fr-FR"/>
             </w:rPr>
           </w:pPr>
-          <w:hyperlink w:anchor="_Toc42616266" w:history="1">
+          <w:hyperlink w:anchor="_Toc42699509" w:history="1">
             <w:r>
               <w:rPr>
                 <w:rStyle w:val="Hyperlink"/>
@@ -1260,7 +1361,7 @@
               <w:rPr>
                 <w:webHidden/>
               </w:rPr>
-              <w:instrText xml:space="preserve"> PAGEREF _Toc42616266 \h </w:instrText>
+              <w:instrText xml:space="preserve"> PAGEREF _Toc42699509 \h </w:instrText>
             </w:r>
             <w:r>
               <w:rPr>
@@ -1297,7 +1398,7 @@
               <w:lang w:val="fr-FR" w:eastAsia="fr-FR"/>
             </w:rPr>
           </w:pPr>
-          <w:hyperlink w:anchor="_Toc42616267" w:history="1">
+          <w:hyperlink w:anchor="_Toc42699510" w:history="1">
             <w:r>
               <w:rPr>
                 <w:rStyle w:val="Hyperlink"/>
@@ -1320,7 +1421,7 @@
               <w:rPr>
                 <w:webHidden/>
               </w:rPr>
-              <w:instrText xml:space="preserve"> PAGEREF _Toc42616267 \h </w:instrText>
+              <w:instrText xml:space="preserve"> PAGEREF _Toc42699510 \h </w:instrText>
             </w:r>
             <w:r>
               <w:rPr>
@@ -1357,7 +1458,7 @@
               <w:lang w:val="fr-FR" w:eastAsia="fr-FR"/>
             </w:rPr>
           </w:pPr>
-          <w:hyperlink w:anchor="_Toc42616268" w:history="1">
+          <w:hyperlink w:anchor="_Toc42699511" w:history="1">
             <w:r>
               <w:rPr>
                 <w:rStyle w:val="Hyperlink"/>
@@ -1380,7 +1481,7 @@
               <w:rPr>
                 <w:webHidden/>
               </w:rPr>
-              <w:instrText xml:space="preserve"> PAGEREF _Toc42616268 \h </w:instrText>
+              <w:instrText xml:space="preserve"> PAGEREF _Toc42699511 \h </w:instrText>
             </w:r>
             <w:r>
               <w:rPr>
@@ -1419,7 +1520,7 @@
               <w:lang w:val="fr-FR" w:eastAsia="fr-FR"/>
             </w:rPr>
           </w:pPr>
-          <w:hyperlink w:anchor="_Toc42616269" w:history="1">
+          <w:hyperlink w:anchor="_Toc42699512" w:history="1">
             <w:r>
               <w:rPr>
                 <w:rStyle w:val="Hyperlink"/>
@@ -1442,7 +1543,7 @@
               <w:rPr>
                 <w:webHidden/>
               </w:rPr>
-              <w:instrText xml:space="preserve"> PAGEREF _Toc42616269 \h </w:instrText>
+              <w:instrText xml:space="preserve"> PAGEREF _Toc42699512 \h </w:instrText>
             </w:r>
             <w:r>
               <w:rPr>
@@ -1479,7 +1580,7 @@
               <w:lang w:val="fr-FR" w:eastAsia="fr-FR"/>
             </w:rPr>
           </w:pPr>
-          <w:hyperlink w:anchor="_Toc42616270" w:history="1">
+          <w:hyperlink w:anchor="_Toc42699513" w:history="1">
             <w:r>
               <w:rPr>
                 <w:rStyle w:val="Hyperlink"/>
@@ -1502,7 +1603,7 @@
               <w:rPr>
                 <w:webHidden/>
               </w:rPr>
-              <w:instrText xml:space="preserve"> PAGEREF _Toc42616270 \h </w:instrText>
+              <w:instrText xml:space="preserve"> PAGEREF _Toc42699513 \h </w:instrText>
             </w:r>
             <w:r>
               <w:rPr>
@@ -1539,7 +1640,7 @@
               <w:lang w:val="fr-FR" w:eastAsia="fr-FR"/>
             </w:rPr>
           </w:pPr>
-          <w:hyperlink w:anchor="_Toc42616271" w:history="1">
+          <w:hyperlink w:anchor="_Toc42699514" w:history="1">
             <w:r>
               <w:rPr>
                 <w:rStyle w:val="Hyperlink"/>
@@ -1562,7 +1663,7 @@
               <w:rPr>
                 <w:webHidden/>
               </w:rPr>
-              <w:instrText xml:space="preserve"> PAGEREF _Toc42616271 \h </w:instrText>
+              <w:instrText xml:space="preserve"> PAGEREF _Toc42699514 \h </w:instrText>
             </w:r>
             <w:r>
               <w:rPr>
@@ -1599,7 +1700,7 @@
               <w:lang w:val="fr-FR" w:eastAsia="fr-FR"/>
             </w:rPr>
           </w:pPr>
-          <w:hyperlink w:anchor="_Toc42616272" w:history="1">
+          <w:hyperlink w:anchor="_Toc42699515" w:history="1">
             <w:r>
               <w:rPr>
                 <w:rStyle w:val="Hyperlink"/>
@@ -1622,7 +1723,7 @@
               <w:rPr>
                 <w:webHidden/>
               </w:rPr>
-              <w:instrText xml:space="preserve"> PAGEREF _Toc42616272 \h </w:instrText>
+              <w:instrText xml:space="preserve"> PAGEREF _Toc42699515 \h </w:instrText>
             </w:r>
             <w:r>
               <w:rPr>
@@ -1659,7 +1760,7 @@
               <w:lang w:val="fr-FR" w:eastAsia="fr-FR"/>
             </w:rPr>
           </w:pPr>
-          <w:hyperlink w:anchor="_Toc42616273" w:history="1">
+          <w:hyperlink w:anchor="_Toc42699516" w:history="1">
             <w:r>
               <w:rPr>
                 <w:rStyle w:val="Hyperlink"/>
@@ -1682,7 +1783,7 @@
               <w:rPr>
                 <w:webHidden/>
               </w:rPr>
-              <w:instrText xml:space="preserve"> PAGEREF _Toc42616273 \h </w:instrText>
+              <w:instrText xml:space="preserve"> PAGEREF _Toc42699516 \h </w:instrText>
             </w:r>
             <w:r>
               <w:rPr>
@@ -1719,7 +1820,7 @@
               <w:lang w:val="fr-FR" w:eastAsia="fr-FR"/>
             </w:rPr>
           </w:pPr>
-          <w:hyperlink w:anchor="_Toc42616274" w:history="1">
+          <w:hyperlink w:anchor="_Toc42699517" w:history="1">
             <w:r>
               <w:rPr>
                 <w:rStyle w:val="Hyperlink"/>
@@ -1742,7 +1843,7 @@
               <w:rPr>
                 <w:webHidden/>
               </w:rPr>
-              <w:instrText xml:space="preserve"> PAGEREF _Toc42616274 \h </w:instrText>
+              <w:instrText xml:space="preserve"> PAGEREF _Toc42699517 \h </w:instrText>
             </w:r>
             <w:r>
               <w:rPr>
@@ -1779,7 +1880,7 @@
               <w:lang w:val="fr-FR" w:eastAsia="fr-FR"/>
             </w:rPr>
           </w:pPr>
-          <w:hyperlink w:anchor="_Toc42616275" w:history="1">
+          <w:hyperlink w:anchor="_Toc42699518" w:history="1">
             <w:r>
               <w:rPr>
                 <w:rStyle w:val="Hyperlink"/>
@@ -1802,7 +1903,7 @@
               <w:rPr>
                 <w:webHidden/>
               </w:rPr>
-              <w:instrText xml:space="preserve"> PAGEREF _Toc42616275 \h </w:instrText>
+              <w:instrText xml:space="preserve"> PAGEREF _Toc42699518 \h </w:instrText>
             </w:r>
             <w:r>
               <w:rPr>
@@ -1839,7 +1940,7 @@
               <w:lang w:val="fr-FR" w:eastAsia="fr-FR"/>
             </w:rPr>
           </w:pPr>
-          <w:hyperlink w:anchor="_Toc42616276" w:history="1">
+          <w:hyperlink w:anchor="_Toc42699519" w:history="1">
             <w:r>
               <w:rPr>
                 <w:rStyle w:val="Hyperlink"/>
@@ -1862,7 +1963,7 @@
               <w:rPr>
                 <w:webHidden/>
               </w:rPr>
-              <w:instrText xml:space="preserve"> PAGEREF _Toc42616276 \h </w:instrText>
+              <w:instrText xml:space="preserve"> PAGEREF _Toc42699519 \h </w:instrText>
             </w:r>
             <w:r>
               <w:rPr>
@@ -1899,7 +2000,7 @@
               <w:lang w:val="fr-FR" w:eastAsia="fr-FR"/>
             </w:rPr>
           </w:pPr>
-          <w:hyperlink w:anchor="_Toc42616277" w:history="1">
+          <w:hyperlink w:anchor="_Toc42699520" w:history="1">
             <w:r>
               <w:rPr>
                 <w:rStyle w:val="Hyperlink"/>
@@ -1922,7 +2023,7 @@
               <w:rPr>
                 <w:webHidden/>
               </w:rPr>
-              <w:instrText xml:space="preserve"> PAGEREF _Toc42616277 \h </w:instrText>
+              <w:instrText xml:space="preserve"> PAGEREF _Toc42699520 \h </w:instrText>
             </w:r>
             <w:r>
               <w:rPr>
@@ -1939,7 +2040,7 @@
               <w:rPr>
                 <w:webHidden/>
               </w:rPr>
-              <w:t>11</w:t>
+              <w:t>12</w:t>
             </w:r>
             <w:r>
               <w:rPr>
@@ -1959,7 +2060,7 @@
               <w:lang w:val="fr-FR" w:eastAsia="fr-FR"/>
             </w:rPr>
           </w:pPr>
-          <w:hyperlink w:anchor="_Toc42616278" w:history="1">
+          <w:hyperlink w:anchor="_Toc42699521" w:history="1">
             <w:r>
               <w:rPr>
                 <w:rStyle w:val="Hyperlink"/>
@@ -1982,7 +2083,7 @@
               <w:rPr>
                 <w:webHidden/>
               </w:rPr>
-              <w:instrText xml:space="preserve"> PAGEREF _Toc42616278 \h </w:instrText>
+              <w:instrText xml:space="preserve"> PAGEREF _Toc42699521 \h </w:instrText>
             </w:r>
             <w:r>
               <w:rPr>
@@ -2019,7 +2120,7 @@
               <w:lang w:val="fr-FR" w:eastAsia="fr-FR"/>
             </w:rPr>
           </w:pPr>
-          <w:hyperlink w:anchor="_Toc42616279" w:history="1">
+          <w:hyperlink w:anchor="_Toc42699522" w:history="1">
             <w:r>
               <w:rPr>
                 <w:rStyle w:val="Hyperlink"/>
@@ -2042,7 +2143,7 @@
               <w:rPr>
                 <w:webHidden/>
               </w:rPr>
-              <w:instrText xml:space="preserve"> PAGEREF _Toc42616279 \h </w:instrText>
+              <w:instrText xml:space="preserve"> PAGEREF _Toc42699522 \h </w:instrText>
             </w:r>
             <w:r>
               <w:rPr>
@@ -2079,7 +2180,7 @@
               <w:lang w:val="fr-FR" w:eastAsia="fr-FR"/>
             </w:rPr>
           </w:pPr>
-          <w:hyperlink w:anchor="_Toc42616280" w:history="1">
+          <w:hyperlink w:anchor="_Toc42699523" w:history="1">
             <w:r>
               <w:rPr>
                 <w:rStyle w:val="Hyperlink"/>
@@ -2102,7 +2203,7 @@
               <w:rPr>
                 <w:webHidden/>
               </w:rPr>
-              <w:instrText xml:space="preserve"> PAGEREF _Toc42616280 \h </w:instrText>
+              <w:instrText xml:space="preserve"> PAGEREF _Toc42699523 \h </w:instrText>
             </w:r>
             <w:r>
               <w:rPr>
@@ -2139,7 +2240,7 @@
               <w:lang w:val="fr-FR" w:eastAsia="fr-FR"/>
             </w:rPr>
           </w:pPr>
-          <w:hyperlink w:anchor="_Toc42616281" w:history="1">
+          <w:hyperlink w:anchor="_Toc42699524" w:history="1">
             <w:r>
               <w:rPr>
                 <w:rStyle w:val="Hyperlink"/>
@@ -2162,7 +2263,7 @@
               <w:rPr>
                 <w:webHidden/>
               </w:rPr>
-              <w:instrText xml:space="preserve"> PAGEREF _Toc42616281 \h </w:instrText>
+              <w:instrText xml:space="preserve"> PAGEREF _Toc42699524 \h </w:instrText>
             </w:r>
             <w:r>
               <w:rPr>
@@ -2199,7 +2300,7 @@
               <w:lang w:val="fr-FR" w:eastAsia="fr-FR"/>
             </w:rPr>
           </w:pPr>
-          <w:hyperlink w:anchor="_Toc42616282" w:history="1">
+          <w:hyperlink w:anchor="_Toc42699525" w:history="1">
             <w:r>
               <w:rPr>
                 <w:rStyle w:val="Hyperlink"/>
@@ -2222,7 +2323,7 @@
               <w:rPr>
                 <w:webHidden/>
               </w:rPr>
-              <w:instrText xml:space="preserve"> PAGEREF _Toc42616282 \h </w:instrText>
+              <w:instrText xml:space="preserve"> PAGEREF _Toc42699525 \h </w:instrText>
             </w:r>
             <w:r>
               <w:rPr>
@@ -2259,7 +2360,7 @@
               <w:lang w:val="fr-FR" w:eastAsia="fr-FR"/>
             </w:rPr>
           </w:pPr>
-          <w:hyperlink w:anchor="_Toc42616283" w:history="1">
+          <w:hyperlink w:anchor="_Toc42699526" w:history="1">
             <w:r>
               <w:rPr>
                 <w:rStyle w:val="Hyperlink"/>
@@ -2282,7 +2383,7 @@
               <w:rPr>
                 <w:webHidden/>
               </w:rPr>
-              <w:instrText xml:space="preserve"> PAGEREF _Toc42616283 \h </w:instrText>
+              <w:instrText xml:space="preserve"> PAGEREF _Toc42699526 \h </w:instrText>
             </w:r>
             <w:r>
               <w:rPr>
@@ -2319,7 +2420,7 @@
               <w:lang w:val="fr-FR" w:eastAsia="fr-FR"/>
             </w:rPr>
           </w:pPr>
-          <w:hyperlink w:anchor="_Toc42616284" w:history="1">
+          <w:hyperlink w:anchor="_Toc42699527" w:history="1">
             <w:r>
               <w:rPr>
                 <w:rStyle w:val="Hyperlink"/>
@@ -2342,7 +2443,7 @@
               <w:rPr>
                 <w:webHidden/>
               </w:rPr>
-              <w:instrText xml:space="preserve"> PAGEREF _Toc42616284 \h </w:instrText>
+              <w:instrText xml:space="preserve"> PAGEREF _Toc42699527 \h </w:instrText>
             </w:r>
             <w:r>
               <w:rPr>
@@ -2379,7 +2480,7 @@
               <w:lang w:val="fr-FR" w:eastAsia="fr-FR"/>
             </w:rPr>
           </w:pPr>
-          <w:hyperlink w:anchor="_Toc42616285" w:history="1">
+          <w:hyperlink w:anchor="_Toc42699528" w:history="1">
             <w:r>
               <w:rPr>
                 <w:rStyle w:val="Hyperlink"/>
@@ -2402,7 +2503,7 @@
               <w:rPr>
                 <w:webHidden/>
               </w:rPr>
-              <w:instrText xml:space="preserve"> PAGEREF _Toc42616285 \h </w:instrText>
+              <w:instrText xml:space="preserve"> PAGEREF _Toc42699528 \h </w:instrText>
             </w:r>
             <w:r>
               <w:rPr>
@@ -2439,7 +2540,7 @@
               <w:lang w:val="fr-FR" w:eastAsia="fr-FR"/>
             </w:rPr>
           </w:pPr>
-          <w:hyperlink w:anchor="_Toc42616286" w:history="1">
+          <w:hyperlink w:anchor="_Toc42699529" w:history="1">
             <w:r>
               <w:rPr>
                 <w:rStyle w:val="Hyperlink"/>
@@ -2462,7 +2563,7 @@
               <w:rPr>
                 <w:webHidden/>
               </w:rPr>
-              <w:instrText xml:space="preserve"> PAGEREF _Toc42616286 \h </w:instrText>
+              <w:instrText xml:space="preserve"> PAGEREF _Toc42699529 \h </w:instrText>
             </w:r>
             <w:r>
               <w:rPr>
@@ -2499,7 +2600,7 @@
               <w:lang w:val="fr-FR" w:eastAsia="fr-FR"/>
             </w:rPr>
           </w:pPr>
-          <w:hyperlink w:anchor="_Toc42616287" w:history="1">
+          <w:hyperlink w:anchor="_Toc42699530" w:history="1">
             <w:r>
               <w:rPr>
                 <w:rStyle w:val="Hyperlink"/>
@@ -2522,7 +2623,7 @@
               <w:rPr>
                 <w:webHidden/>
               </w:rPr>
-              <w:instrText xml:space="preserve"> PAGEREF _Toc42616287 \h </w:instrText>
+              <w:instrText xml:space="preserve"> PAGEREF _Toc42699530 \h </w:instrText>
             </w:r>
             <w:r>
               <w:rPr>
@@ -2561,7 +2662,7 @@
               <w:lang w:val="fr-FR" w:eastAsia="fr-FR"/>
             </w:rPr>
           </w:pPr>
-          <w:hyperlink w:anchor="_Toc42616288" w:history="1">
+          <w:hyperlink w:anchor="_Toc42699531" w:history="1">
             <w:r>
               <w:rPr>
                 <w:rStyle w:val="Hyperlink"/>
@@ -2584,7 +2685,7 @@
               <w:rPr>
                 <w:webHidden/>
               </w:rPr>
-              <w:instrText xml:space="preserve"> PAGEREF _Toc42616288 \h </w:instrText>
+              <w:instrText xml:space="preserve"> PAGEREF _Toc42699531 \h </w:instrText>
             </w:r>
             <w:r>
               <w:rPr>
@@ -2601,7 +2702,7 @@
               <w:rPr>
                 <w:webHidden/>
               </w:rPr>
-              <w:t>16</w:t>
+              <w:t>17</w:t>
             </w:r>
             <w:r>
               <w:rPr>
@@ -2621,7 +2722,7 @@
               <w:lang w:val="fr-FR" w:eastAsia="fr-FR"/>
             </w:rPr>
           </w:pPr>
-          <w:hyperlink w:anchor="_Toc42616289" w:history="1">
+          <w:hyperlink w:anchor="_Toc42699532" w:history="1">
             <w:r>
               <w:rPr>
                 <w:rStyle w:val="Hyperlink"/>
@@ -2644,7 +2745,7 @@
               <w:rPr>
                 <w:webHidden/>
               </w:rPr>
-              <w:instrText xml:space="preserve"> PAGEREF _Toc42616289 \h </w:instrText>
+              <w:instrText xml:space="preserve"> PAGEREF _Toc42699532 \h </w:instrText>
             </w:r>
             <w:r>
               <w:rPr>
@@ -2661,7 +2762,7 @@
               <w:rPr>
                 <w:webHidden/>
               </w:rPr>
-              <w:t>16</w:t>
+              <w:t>17</w:t>
             </w:r>
             <w:r>
               <w:rPr>
@@ -2681,7 +2782,7 @@
               <w:lang w:val="fr-FR" w:eastAsia="fr-FR"/>
             </w:rPr>
           </w:pPr>
-          <w:hyperlink w:anchor="_Toc42616290" w:history="1">
+          <w:hyperlink w:anchor="_Toc42699533" w:history="1">
             <w:r>
               <w:rPr>
                 <w:rStyle w:val="Hyperlink"/>
@@ -2704,7 +2805,7 @@
               <w:rPr>
                 <w:webHidden/>
               </w:rPr>
-              <w:instrText xml:space="preserve"> PAGEREF _Toc42616290 \h </w:instrText>
+              <w:instrText xml:space="preserve"> PAGEREF _Toc42699533 \h </w:instrText>
             </w:r>
             <w:r>
               <w:rPr>
@@ -2721,7 +2822,7 @@
               <w:rPr>
                 <w:webHidden/>
               </w:rPr>
-              <w:t>16</w:t>
+              <w:t>17</w:t>
             </w:r>
             <w:r>
               <w:rPr>
@@ -2741,7 +2842,7 @@
               <w:lang w:val="fr-FR" w:eastAsia="fr-FR"/>
             </w:rPr>
           </w:pPr>
-          <w:hyperlink w:anchor="_Toc42616291" w:history="1">
+          <w:hyperlink w:anchor="_Toc42699534" w:history="1">
             <w:r>
               <w:rPr>
                 <w:rStyle w:val="Hyperlink"/>
@@ -2764,7 +2865,7 @@
               <w:rPr>
                 <w:webHidden/>
               </w:rPr>
-              <w:instrText xml:space="preserve"> PAGEREF _Toc42616291 \h </w:instrText>
+              <w:instrText xml:space="preserve"> PAGEREF _Toc42699534 \h </w:instrText>
             </w:r>
             <w:r>
               <w:rPr>
@@ -2781,7 +2882,7 @@
               <w:rPr>
                 <w:webHidden/>
               </w:rPr>
-              <w:t>16</w:t>
+              <w:t>17</w:t>
             </w:r>
             <w:r>
               <w:rPr>
@@ -2801,7 +2902,7 @@
               <w:lang w:val="fr-FR" w:eastAsia="fr-FR"/>
             </w:rPr>
           </w:pPr>
-          <w:hyperlink w:anchor="_Toc42616292" w:history="1">
+          <w:hyperlink w:anchor="_Toc42699535" w:history="1">
             <w:r>
               <w:rPr>
                 <w:rStyle w:val="Hyperlink"/>
@@ -2824,7 +2925,7 @@
               <w:rPr>
                 <w:webHidden/>
               </w:rPr>
-              <w:instrText xml:space="preserve"> PAGEREF _Toc42616292 \h </w:instrText>
+              <w:instrText xml:space="preserve"> PAGEREF _Toc42699535 \h </w:instrText>
             </w:r>
             <w:r>
               <w:rPr>
@@ -2841,7 +2942,7 @@
               <w:rPr>
                 <w:webHidden/>
               </w:rPr>
-              <w:t>17</w:t>
+              <w:t>18</w:t>
             </w:r>
             <w:r>
               <w:rPr>
@@ -2861,7 +2962,7 @@
               <w:lang w:val="fr-FR" w:eastAsia="fr-FR"/>
             </w:rPr>
           </w:pPr>
-          <w:hyperlink w:anchor="_Toc42616293" w:history="1">
+          <w:hyperlink w:anchor="_Toc42699536" w:history="1">
             <w:r>
               <w:rPr>
                 <w:rStyle w:val="Hyperlink"/>
@@ -2884,7 +2985,7 @@
               <w:rPr>
                 <w:webHidden/>
               </w:rPr>
-              <w:instrText xml:space="preserve"> PAGEREF _Toc42616293 \h </w:instrText>
+              <w:instrText xml:space="preserve"> PAGEREF _Toc42699536 \h </w:instrText>
             </w:r>
             <w:r>
               <w:rPr>
@@ -2901,7 +3002,7 @@
               <w:rPr>
                 <w:webHidden/>
               </w:rPr>
-              <w:t>19</w:t>
+              <w:t>20</w:t>
             </w:r>
             <w:r>
               <w:rPr>
@@ -2923,7 +3024,7 @@
               <w:lang w:val="fr-FR" w:eastAsia="fr-FR"/>
             </w:rPr>
           </w:pPr>
-          <w:hyperlink w:anchor="_Toc42616294" w:history="1">
+          <w:hyperlink w:anchor="_Toc42699537" w:history="1">
             <w:r>
               <w:rPr>
                 <w:rStyle w:val="Hyperlink"/>
@@ -2946,7 +3047,7 @@
               <w:rPr>
                 <w:webHidden/>
               </w:rPr>
-              <w:instrText xml:space="preserve"> PAGEREF _Toc42616294 \h </w:instrText>
+              <w:instrText xml:space="preserve"> PAGEREF _Toc42699537 \h </w:instrText>
             </w:r>
             <w:r>
               <w:rPr>
@@ -2963,7 +3064,7 @@
               <w:rPr>
                 <w:webHidden/>
               </w:rPr>
-              <w:t>21</w:t>
+              <w:t>22</w:t>
             </w:r>
             <w:r>
               <w:rPr>
@@ -2985,7 +3086,7 @@
               <w:lang w:val="fr-FR" w:eastAsia="fr-FR"/>
             </w:rPr>
           </w:pPr>
-          <w:hyperlink w:anchor="_Toc42616295" w:history="1">
+          <w:hyperlink w:anchor="_Toc42699538" w:history="1">
             <w:r>
               <w:rPr>
                 <w:rStyle w:val="Hyperlink"/>
@@ -3008,7 +3109,7 @@
               <w:rPr>
                 <w:webHidden/>
               </w:rPr>
-              <w:instrText xml:space="preserve"> PAGEREF _Toc42616295 \h </w:instrText>
+              <w:instrText xml:space="preserve"> PAGEREF _Toc42699538 \h </w:instrText>
             </w:r>
             <w:r>
               <w:rPr>
@@ -3025,7 +3126,7 @@
               <w:rPr>
                 <w:webHidden/>
               </w:rPr>
-              <w:t>23</w:t>
+              <w:t>24</w:t>
             </w:r>
             <w:r>
               <w:rPr>
@@ -3045,7 +3146,7 @@
               <w:lang w:val="fr-FR" w:eastAsia="fr-FR"/>
             </w:rPr>
           </w:pPr>
-          <w:hyperlink w:anchor="_Toc42616296" w:history="1">
+          <w:hyperlink w:anchor="_Toc42699539" w:history="1">
             <w:r>
               <w:rPr>
                 <w:rStyle w:val="Hyperlink"/>
@@ -3068,7 +3169,7 @@
               <w:rPr>
                 <w:webHidden/>
               </w:rPr>
-              <w:instrText xml:space="preserve"> PAGEREF _Toc42616296 \h </w:instrText>
+              <w:instrText xml:space="preserve"> PAGEREF _Toc42699539 \h </w:instrText>
             </w:r>
             <w:r>
               <w:rPr>
@@ -3085,7 +3186,7 @@
               <w:rPr>
                 <w:webHidden/>
               </w:rPr>
-              <w:t>23</w:t>
+              <w:t>24</w:t>
             </w:r>
             <w:r>
               <w:rPr>
@@ -3107,7 +3208,7 @@
               <w:lang w:val="fr-FR" w:eastAsia="fr-FR"/>
             </w:rPr>
           </w:pPr>
-          <w:hyperlink w:anchor="_Toc42616297" w:history="1">
+          <w:hyperlink w:anchor="_Toc42699540" w:history="1">
             <w:r>
               <w:rPr>
                 <w:rStyle w:val="Hyperlink"/>
@@ -3130,7 +3231,7 @@
               <w:rPr>
                 <w:webHidden/>
               </w:rPr>
-              <w:instrText xml:space="preserve"> PAGEREF _Toc42616297 \h </w:instrText>
+              <w:instrText xml:space="preserve"> PAGEREF _Toc42699540 \h </w:instrText>
             </w:r>
             <w:r>
               <w:rPr>
@@ -3147,7 +3248,7 @@
               <w:rPr>
                 <w:webHidden/>
               </w:rPr>
-              <w:t>24</w:t>
+              <w:t>25</w:t>
             </w:r>
             <w:r>
               <w:rPr>
@@ -3167,7 +3268,7 @@
               <w:lang w:val="fr-FR" w:eastAsia="fr-FR"/>
             </w:rPr>
           </w:pPr>
-          <w:hyperlink w:anchor="_Toc42616298" w:history="1">
+          <w:hyperlink w:anchor="_Toc42699541" w:history="1">
             <w:r>
               <w:rPr>
                 <w:rStyle w:val="Hyperlink"/>
@@ -3190,7 +3291,7 @@
               <w:rPr>
                 <w:webHidden/>
               </w:rPr>
-              <w:instrText xml:space="preserve"> PAGEREF _Toc42616298 \h </w:instrText>
+              <w:instrText xml:space="preserve"> PAGEREF _Toc42699541 \h </w:instrText>
             </w:r>
             <w:r>
               <w:rPr>
@@ -3207,7 +3308,7 @@
               <w:rPr>
                 <w:webHidden/>
               </w:rPr>
-              <w:t>24</w:t>
+              <w:t>25</w:t>
             </w:r>
             <w:r>
               <w:rPr>
@@ -3258,12 +3359,12 @@
     <w:p>
       <w:pPr>
         <w:sectPr>
-          <w:headerReference w:type="even" r:id="rId15"/>
-          <w:headerReference w:type="default" r:id="rId16"/>
-          <w:footerReference w:type="even" r:id="rId17"/>
-          <w:footerReference w:type="default" r:id="rId18"/>
-          <w:headerReference w:type="first" r:id="rId19"/>
-          <w:footerReference w:type="first" r:id="rId20"/>
+          <w:headerReference w:type="even" r:id="rId21"/>
+          <w:headerReference w:type="default" r:id="rId22"/>
+          <w:footerReference w:type="even" r:id="rId23"/>
+          <w:footerReference w:type="default" r:id="rId24"/>
+          <w:headerReference w:type="first" r:id="rId25"/>
+          <w:footerReference w:type="first" r:id="rId26"/>
           <w:pgSz w:w="12240" w:h="15840"/>
           <w:pgMar w:top="720" w:right="720" w:bottom="720" w:left="720" w:header="720" w:footer="720" w:gutter="0"/>
           <w:pgNumType w:start="1"/>
@@ -3278,11 +3379,11 @@
         <w:pStyle w:val="Heading1"/>
       </w:pPr>
       <w:bookmarkStart w:id="3" w:name="_Toc38374828"/>
-      <w:bookmarkStart w:id="4" w:name="_Toc492638965"/>
-      <w:bookmarkStart w:id="5" w:name="_Toc492640497"/>
-      <w:bookmarkStart w:id="6" w:name="_Toc492640575"/>
-      <w:bookmarkStart w:id="7" w:name="_Toc492652744"/>
-      <w:bookmarkStart w:id="8" w:name="_Toc42616261"/>
+      <w:bookmarkStart w:id="4" w:name="_Toc42699504"/>
+      <w:bookmarkStart w:id="5" w:name="_Toc492638965"/>
+      <w:bookmarkStart w:id="6" w:name="_Toc492640497"/>
+      <w:bookmarkStart w:id="7" w:name="_Toc492640575"/>
+      <w:bookmarkStart w:id="8" w:name="_Toc492652744"/>
       <w:r>
         <w:lastRenderedPageBreak/>
         <w:t xml:space="preserve">Abstract and </w:t>
@@ -3300,7 +3401,7 @@
         <w:t>bjectives</w:t>
       </w:r>
       <w:bookmarkEnd w:id="3"/>
-      <w:bookmarkEnd w:id="8"/>
+      <w:bookmarkEnd w:id="4"/>
       <w:r>
         <w:t xml:space="preserve"> </w:t>
       </w:r>
@@ -3319,7 +3420,7 @@
         </w:rPr>
         <w:t>Homomorphic Encryption refers to a </w:t>
       </w:r>
-      <w:hyperlink r:id="rId21" w:history="1">
+      <w:hyperlink r:id="rId27" w:history="1">
         <w:r>
           <w:rPr>
             <w:rStyle w:val="Hyperlink"/>
@@ -3423,7 +3524,7 @@
       <w:r>
         <w:t xml:space="preserve">Leverage the </w:t>
       </w:r>
-      <w:hyperlink r:id="rId22" w:history="1">
+      <w:hyperlink r:id="rId28" w:history="1">
         <w:r>
           <w:rPr>
             <w:rStyle w:val="Hyperlink"/>
@@ -3492,7 +3593,7 @@
         <w:pStyle w:val="Heading2"/>
       </w:pPr>
       <w:bookmarkStart w:id="9" w:name="_Toc38374829"/>
-      <w:bookmarkStart w:id="10" w:name="_Toc42616262"/>
+      <w:bookmarkStart w:id="10" w:name="_Toc42699505"/>
       <w:r>
         <w:t>Overview</w:t>
       </w:r>
@@ -3943,7 +4044,7 @@
         <w:pStyle w:val="Heading2"/>
       </w:pPr>
       <w:bookmarkStart w:id="11" w:name="_Toc38374831"/>
-      <w:bookmarkStart w:id="12" w:name="_Toc42616263"/>
+      <w:bookmarkStart w:id="12" w:name="_Toc42699506"/>
       <w:r>
         <w:t>Hands-on lab r</w:t>
       </w:r>
@@ -3953,10 +4054,10 @@
       <w:bookmarkEnd w:id="11"/>
       <w:bookmarkEnd w:id="12"/>
     </w:p>
-    <w:bookmarkEnd w:id="4"/>
     <w:bookmarkEnd w:id="5"/>
     <w:bookmarkEnd w:id="6"/>
     <w:bookmarkEnd w:id="7"/>
+    <w:bookmarkEnd w:id="8"/>
     <w:p>
       <w:pPr>
         <w:pStyle w:val="ListParagraph"/>
@@ -3976,7 +4077,7 @@
         </w:rPr>
         <w:t xml:space="preserve">A </w:t>
       </w:r>
-      <w:hyperlink r:id="rId23" w:history="1">
+      <w:hyperlink r:id="rId29" w:history="1">
         <w:r>
           <w:rPr>
             <w:rStyle w:val="Hyperlink"/>
@@ -4014,7 +4115,7 @@
         </w:rPr>
         <w:t>An Azure subscription. If you don't have an Azure subscription, create a </w:t>
       </w:r>
-      <w:hyperlink r:id="rId24" w:history="1">
+      <w:hyperlink r:id="rId30" w:history="1">
         <w:r>
           <w:rPr>
             <w:rStyle w:val="Hyperlink"/>
@@ -4140,7 +4241,7 @@
         </w:rPr>
         <w:t xml:space="preserve"> </w:t>
       </w:r>
-      <w:hyperlink r:id="rId25" w:history="1">
+      <w:hyperlink r:id="rId31" w:history="1">
         <w:r>
           <w:rPr>
             <w:rStyle w:val="Hyperlink"/>
@@ -4155,7 +4256,7 @@
         </w:rPr>
         <w:t xml:space="preserve"> or </w:t>
       </w:r>
-      <w:hyperlink r:id="rId26" w:history="1">
+      <w:hyperlink r:id="rId32" w:history="1">
         <w:r>
           <w:rPr>
             <w:rStyle w:val="Hyperlink"/>
@@ -4194,7 +4295,7 @@
       <w:r>
         <w:t xml:space="preserve">Execute Git commands, such as </w:t>
       </w:r>
-      <w:hyperlink r:id="rId27" w:history="1">
+      <w:hyperlink r:id="rId33" w:history="1">
         <w:r>
           <w:rPr>
             <w:rStyle w:val="Hyperlink"/>
@@ -4235,7 +4336,7 @@
       <w:r>
         <w:t xml:space="preserve">such as </w:t>
       </w:r>
-      <w:hyperlink r:id="rId28" w:history="1">
+      <w:hyperlink r:id="rId34" w:history="1">
         <w:r>
           <w:rPr>
             <w:rStyle w:val="Hyperlink"/>
@@ -4249,7 +4350,7 @@
       <w:r>
         <w:t xml:space="preserve"> </w:t>
       </w:r>
-      <w:hyperlink r:id="rId29" w:history="1">
+      <w:hyperlink r:id="rId35" w:history="1">
         <w:r>
           <w:rPr>
             <w:rStyle w:val="Hyperlink"/>
@@ -4264,12 +4365,12 @@
         <w:t>.</w:t>
       </w:r>
     </w:p>
+    <w:p/>
     <w:p>
       <w:pPr>
         <w:spacing w:after="120" w:line="240" w:lineRule="auto"/>
         <w:rPr>
           <w:rStyle w:val="Hyperlink"/>
-          <w:lang w:val="fr-FR"/>
         </w:rPr>
       </w:pPr>
     </w:p>
@@ -4287,7 +4388,7 @@
       <w:pPr>
         <w:pStyle w:val="Heading1"/>
       </w:pPr>
-      <w:bookmarkStart w:id="15" w:name="_Toc42616264"/>
+      <w:bookmarkStart w:id="15" w:name="_Toc42699507"/>
       <w:bookmarkEnd w:id="13"/>
       <w:r>
         <w:lastRenderedPageBreak/>
@@ -4434,7 +4535,7 @@
       <w:bookmarkStart w:id="18" w:name="_Toc512417969"/>
       <w:bookmarkStart w:id="19" w:name="_Toc38374833"/>
       <w:bookmarkStart w:id="20" w:name="_Toc38722932"/>
-      <w:bookmarkStart w:id="21" w:name="_Toc42616265"/>
+      <w:bookmarkStart w:id="21" w:name="_Toc42699508"/>
       <w:r>
         <w:t xml:space="preserve">Task 1: </w:t>
       </w:r>
@@ -4467,7 +4568,7 @@
         </w:rPr>
         <w:t>Launch a browser and navigate to </w:t>
       </w:r>
-      <w:hyperlink r:id="rId30" w:tgtFrame="_blank" w:history="1">
+      <w:hyperlink r:id="rId36" w:tgtFrame="_blank" w:history="1">
         <w:r>
           <w:rPr>
             <w:rStyle w:val="normaltextrun"/>
@@ -4512,7 +4613,7 @@
       <w:r>
         <w:t xml:space="preserve">In the </w:t>
       </w:r>
-      <w:hyperlink r:id="rId31">
+      <w:hyperlink r:id="rId37">
         <w:r>
           <w:rPr>
             <w:rStyle w:val="Hyperlink"/>
@@ -4564,7 +4665,7 @@
         <w:pStyle w:val="Heading2"/>
       </w:pPr>
       <w:bookmarkStart w:id="22" w:name="_Toc38722933"/>
-      <w:bookmarkStart w:id="23" w:name="_Toc42616266"/>
+      <w:bookmarkStart w:id="23" w:name="_Toc42699509"/>
       <w:r>
         <w:t xml:space="preserve">Task 2: Start a </w:t>
       </w:r>
@@ -4825,7 +4926,7 @@
       </w:pPr>
       <w:bookmarkStart w:id="24" w:name="_Ref38651930"/>
       <w:bookmarkStart w:id="25" w:name="_Toc38722934"/>
-      <w:bookmarkStart w:id="26" w:name="_Toc42616267"/>
+      <w:bookmarkStart w:id="26" w:name="_Toc42699510"/>
       <w:r>
         <w:t xml:space="preserve">Task 3: Connect to a Windows </w:t>
       </w:r>
@@ -4939,7 +5040,7 @@
                     <pic:cNvPicPr/>
                   </pic:nvPicPr>
                   <pic:blipFill>
-                    <a:blip r:embed="rId32"/>
+                    <a:blip r:embed="rId38"/>
                     <a:stretch>
                       <a:fillRect/>
                     </a:stretch>
@@ -5087,7 +5188,7 @@
       </w:pPr>
       <w:bookmarkStart w:id="27" w:name="_Ref38651938"/>
       <w:bookmarkStart w:id="28" w:name="_Toc38722935"/>
-      <w:bookmarkStart w:id="29" w:name="_Toc42616268"/>
+      <w:bookmarkStart w:id="29" w:name="_Toc42699511"/>
       <w:r>
         <w:t xml:space="preserve">Task 3bis: Connect to a Linux </w:t>
       </w:r>
@@ -5113,7 +5214,6 @@
       <w:r>
         <w:t xml:space="preserve">First, save the provided private key to a new text file, for example </w:t>
       </w:r>
-      <w:proofErr w:type="spellStart"/>
       <w:r>
         <w:rPr>
           <w:rStyle w:val="HTMLCode"/>
@@ -5126,7 +5226,6 @@
         </w:rPr>
         <w:t>keyfile</w:t>
       </w:r>
-      <w:proofErr w:type="spellEnd"/>
       <w:r>
         <w:t xml:space="preserve">. </w:t>
       </w:r>
@@ -5187,27 +5286,7 @@
           <w:sz w:val="18"/>
           <w:szCs w:val="18"/>
         </w:rPr>
-        <w:t xml:space="preserve"> .</w:t>
-      </w:r>
-      <w:proofErr w:type="spellStart"/>
-      <w:r>
-        <w:rPr>
-          <w:b/>
-          <w:bCs/>
-          <w:sz w:val="18"/>
-          <w:szCs w:val="18"/>
-        </w:rPr>
-        <w:t>pubk</w:t>
-      </w:r>
-      <w:proofErr w:type="spellEnd"/>
-      <w:r>
-        <w:rPr>
-          <w:b/>
-          <w:bCs/>
-          <w:sz w:val="18"/>
-          <w:szCs w:val="18"/>
-        </w:rPr>
-        <w:t xml:space="preserve"> </w:t>
+        <w:t xml:space="preserve"> .pubk </w:t>
       </w:r>
       <w:r>
         <w:rPr>
@@ -5329,7 +5408,7 @@
                     <pic:cNvPicPr/>
                   </pic:nvPicPr>
                   <pic:blipFill>
-                    <a:blip r:embed="rId33"/>
+                    <a:blip r:embed="rId39"/>
                     <a:stretch>
                       <a:fillRect/>
                     </a:stretch>
@@ -5362,7 +5441,6 @@
         <w:lastRenderedPageBreak/>
         <w:t xml:space="preserve">Now open on your local machine, a prompt command line and enter the provided SSH connection string, using the path to </w:t>
       </w:r>
-      <w:proofErr w:type="spellStart"/>
       <w:r>
         <w:rPr>
           <w:rStyle w:val="HTMLCode"/>
@@ -5375,7 +5453,6 @@
         </w:rPr>
         <w:t>keyfile</w:t>
       </w:r>
-      <w:proofErr w:type="spellEnd"/>
       <w:r>
         <w:t xml:space="preserve"> as the &lt;private key path&gt; argument. For example:</w:t>
       </w:r>
@@ -5460,6 +5537,25 @@
       <w:bookmarkEnd w:id="31"/>
     </w:p>
     <w:p>
+      <w:pPr>
+        <w:spacing w:before="160"/>
+        <w:ind w:left="720"/>
+        <w:rPr>
+          <w:b/>
+          <w:bCs/>
+          <w:color w:val="FF0000"/>
+        </w:rPr>
+      </w:pPr>
+      <w:r>
+        <w:rPr>
+          <w:b/>
+          <w:bCs/>
+          <w:color w:val="FF0000"/>
+        </w:rPr>
+        <w:t>(REPLACE these values with your own ones.)</w:t>
+      </w:r>
+    </w:p>
+    <w:p>
       <w:r>
         <w:t>At the stage, you should be connected on the Linux lab VM with a Bash shell.</w:t>
       </w:r>
@@ -5532,31 +5628,31 @@
       <w:pPr>
         <w:pStyle w:val="Heading1"/>
       </w:pPr>
-      <w:bookmarkStart w:id="33" w:name="_Toc38374837"/>
-      <w:bookmarkStart w:id="34" w:name="_Toc42616269"/>
+      <w:bookmarkStart w:id="33" w:name="_Toc42699512"/>
+      <w:bookmarkStart w:id="34" w:name="_Toc38374837"/>
       <w:bookmarkEnd w:id="16"/>
       <w:bookmarkEnd w:id="17"/>
       <w:r>
         <w:lastRenderedPageBreak/>
         <w:t>Track for C/C++ developers</w:t>
       </w:r>
+      <w:bookmarkEnd w:id="33"/>
+    </w:p>
+    <w:p>
+      <w:pPr>
+        <w:pStyle w:val="Heading2"/>
+      </w:pPr>
+      <w:bookmarkStart w:id="35" w:name="_Toc42699513"/>
+      <w:r>
+        <w:t xml:space="preserve">Exercise </w:t>
+      </w:r>
+      <w:r>
+        <w:t>0</w:t>
+      </w:r>
+      <w:r>
+        <w:t xml:space="preserve">: </w:t>
+      </w:r>
       <w:bookmarkEnd w:id="34"/>
-    </w:p>
-    <w:p>
-      <w:pPr>
-        <w:pStyle w:val="Heading2"/>
-      </w:pPr>
-      <w:bookmarkStart w:id="35" w:name="_Toc42616270"/>
-      <w:r>
-        <w:t xml:space="preserve">Exercise </w:t>
-      </w:r>
-      <w:r>
-        <w:t>0</w:t>
-      </w:r>
-      <w:r>
-        <w:t xml:space="preserve">: </w:t>
-      </w:r>
-      <w:bookmarkEnd w:id="33"/>
       <w:r>
         <w:t>Set up</w:t>
       </w:r>
@@ -5669,7 +5765,7 @@
           <w:i/>
         </w:rPr>
       </w:pPr>
-      <w:bookmarkStart w:id="37" w:name="_Toc42616271"/>
+      <w:bookmarkStart w:id="37" w:name="_Toc42699514"/>
       <w:r>
         <w:t>Windows users (using Visual Studio)</w:t>
       </w:r>
@@ -5788,7 +5884,7 @@
                     <pic:cNvPicPr/>
                   </pic:nvPicPr>
                   <pic:blipFill rotWithShape="1">
-                    <a:blip r:embed="rId34"/>
+                    <a:blip r:embed="rId40"/>
                     <a:srcRect b="39285"/>
                     <a:stretch/>
                   </pic:blipFill>
@@ -5856,22 +5952,44 @@
       </w:r>
       <w:r>
         <w:rPr>
+          <w:rStyle w:val="HTMLCode"/>
+          <w:rFonts w:ascii="Consolas" w:eastAsiaTheme="minorHAnsi" w:hAnsi="Consolas"/>
+          <w:color w:val="000000"/>
+          <w:sz w:val="19"/>
+          <w:szCs w:val="19"/>
+          <w:bdr w:val="single" w:sz="6" w:space="2" w:color="D3D6DB" w:frame="1"/>
+          <w:shd w:val="clear" w:color="auto" w:fill="F9F9F9"/>
+        </w:rPr>
+        <w:t>native&gt;SEAL</w:t>
+      </w:r>
+      <w:r>
+        <w:rPr>
           <w:rStyle w:val="CodeChar"/>
           <w:rFonts w:eastAsiaTheme="minorHAnsi"/>
         </w:rPr>
-        <w:t xml:space="preserve">native&gt;SEAL </w:t>
+        <w:t xml:space="preserve"> </w:t>
       </w:r>
       <w:r>
         <w:t xml:space="preserve">repo and click </w:t>
       </w:r>
       <w:r>
-        <w:t>“Build”)</w:t>
+        <w:rPr>
+          <w:b/>
+          <w:bCs/>
+        </w:rPr>
+        <w:t>Build</w:t>
+      </w:r>
+      <w:r>
+        <w:t>)</w:t>
       </w:r>
       <w:r>
         <w:t xml:space="preserve">: </w:t>
       </w:r>
     </w:p>
     <w:p>
+      <w:pPr>
+        <w:jc w:val="both"/>
+      </w:pPr>
       <w:r>
         <w:rPr>
           <w:noProof/>
@@ -5892,7 +6010,7 @@
                     <pic:cNvPicPr/>
                   </pic:nvPicPr>
                   <pic:blipFill>
-                    <a:blip r:embed="rId35"/>
+                    <a:blip r:embed="rId41"/>
                     <a:stretch>
                       <a:fillRect/>
                     </a:stretch>
@@ -5927,6 +6045,9 @@
       </w:r>
     </w:p>
     <w:p>
+      <w:pPr>
+        <w:jc w:val="both"/>
+      </w:pPr>
       <w:r>
         <w:rPr>
           <w:noProof/>
@@ -5947,7 +6068,7 @@
                     <pic:cNvPicPr/>
                   </pic:nvPicPr>
                   <pic:blipFill>
-                    <a:blip r:embed="rId36"/>
+                    <a:blip r:embed="rId42"/>
                     <a:stretch>
                       <a:fillRect/>
                     </a:stretch>
@@ -6010,7 +6131,7 @@
         </w:rPr>
         <w:t xml:space="preserve"># instead of C++, you’ll find the instructions </w:t>
       </w:r>
-      <w:hyperlink r:id="rId37" w:anchor="windows-1" w:history="1">
+      <w:hyperlink r:id="rId43" w:anchor="windows-1" w:history="1">
         <w:r>
           <w:rPr>
             <w:rStyle w:val="Hyperlink"/>
@@ -6044,9 +6165,6 @@
       </w:r>
     </w:p>
     <w:p>
-      <w:pPr>
-        <w:ind w:firstLine="720"/>
-      </w:pPr>
       <w:r>
         <w:t xml:space="preserve">If you want to use the library in your own Visual Studio project after this workshop, you can follow the instructions in the </w:t>
       </w:r>
@@ -6089,7 +6207,7 @@
           <w:i/>
         </w:rPr>
       </w:pPr>
-      <w:bookmarkStart w:id="38" w:name="_Toc42616272"/>
+      <w:bookmarkStart w:id="38" w:name="_Toc42699515"/>
       <w:r>
         <w:t>Ubuntu Users (using a terminal)</w:t>
       </w:r>
@@ -6137,7 +6255,7 @@
       <w:r>
         <w:t xml:space="preserve">follow the </w:t>
       </w:r>
-      <w:hyperlink r:id="rId38" w:anchor="linux-macos-and-freebsd" w:history="1">
+      <w:hyperlink r:id="rId44" w:anchor="linux-macos-and-freebsd" w:history="1">
         <w:r>
           <w:rPr>
             <w:rStyle w:val="Hyperlink"/>
@@ -6163,7 +6281,7 @@
       <w:r>
         <w:t xml:space="preserve"> (</w:t>
       </w:r>
-      <w:hyperlink r:id="rId39" w:anchor="building-microsoft-seal-2" w:history="1">
+      <w:hyperlink r:id="rId45" w:anchor="building-microsoft-seal-2" w:history="1">
         <w:r>
           <w:rPr>
             <w:rStyle w:val="Hyperlink"/>
@@ -6209,7 +6327,7 @@
       <w:r>
         <w:t>examples (</w:t>
       </w:r>
-      <w:hyperlink r:id="rId40" w:anchor="building-examples-1" w:history="1">
+      <w:hyperlink r:id="rId46" w:anchor="building-examples-1" w:history="1">
         <w:r>
           <w:rPr>
             <w:rStyle w:val="Hyperlink"/>
@@ -6273,7 +6391,7 @@
         </w:rPr>
         <w:t xml:space="preserve">If you prefer using C# instead of C++, please follow </w:t>
       </w:r>
-      <w:hyperlink r:id="rId41" w:anchor="linux-and-macos" w:history="1">
+      <w:hyperlink r:id="rId47" w:anchor="linux-and-macos" w:history="1">
         <w:r>
           <w:rPr>
             <w:rStyle w:val="Hyperlink"/>
@@ -6324,7 +6442,7 @@
       <w:r>
         <w:t xml:space="preserve">follow the following </w:t>
       </w:r>
-      <w:hyperlink r:id="rId42" w:anchor="installing-microsoft-seal" w:history="1">
+      <w:hyperlink r:id="rId48" w:anchor="installing-microsoft-seal" w:history="1">
         <w:r>
           <w:rPr>
             <w:rStyle w:val="Hyperlink"/>
@@ -6356,7 +6474,7 @@
         </w:rPr>
         <w:t xml:space="preserve">Here is a </w:t>
       </w:r>
-      <w:hyperlink r:id="rId43" w:history="1">
+      <w:hyperlink r:id="rId49" w:history="1">
         <w:r>
           <w:rPr>
             <w:rStyle w:val="Hyperlink"/>
@@ -6406,7 +6524,7 @@
       <w:pPr>
         <w:pStyle w:val="Heading2"/>
       </w:pPr>
-      <w:bookmarkStart w:id="39" w:name="_Toc42616273"/>
+      <w:bookmarkStart w:id="39" w:name="_Toc42699516"/>
       <w:r>
         <w:lastRenderedPageBreak/>
         <w:t>Exercise 1: Basics</w:t>
@@ -6430,7 +6548,15 @@
         <w:jc w:val="both"/>
       </w:pPr>
       <w:r>
-        <w:t>This exercise, along with the following one, focuses on the examples provided by the GitHub repository. Both exercises consist in running a given example and reading the comments of its code in parallel. The tasks will indicate the important points to understand, but the real value and considerations remain in the comments of the code. Thus, you can follow exercises 1 and 2 at an appropriate pace for you</w:t>
+        <w:t xml:space="preserve">This exercise, along with the following one, focuses on the examples provided by the GitHub repository. Both exercises consist in running a given example and reading the comments of its code in parallel. </w:t>
+      </w:r>
+    </w:p>
+    <w:p>
+      <w:pPr>
+        <w:jc w:val="both"/>
+      </w:pPr>
+      <w:r>
+        <w:t>The tasks will indicate the important points to understand, but the real value and considerations remain in the comments of the code. Thus, you can follow exercises 1 and 2 at an appropriate pace for you</w:t>
       </w:r>
       <w:r>
         <w:t xml:space="preserve"> :</w:t>
@@ -6538,15 +6664,7 @@
         </w:numPr>
       </w:pPr>
       <w:r>
-        <w:t xml:space="preserve">Discover the main operations in HE and their purpose: addition, multiplication, </w:t>
-      </w:r>
-      <w:proofErr w:type="spellStart"/>
-      <w:r>
-        <w:t>relinearization</w:t>
-      </w:r>
-      <w:proofErr w:type="spellEnd"/>
-      <w:r>
-        <w:t>, rotation</w:t>
+        <w:t>Discover the main operations in HE and their purpose: addition, multiplication, relinearization, rotation</w:t>
       </w:r>
     </w:p>
     <w:p>
@@ -6588,7 +6706,7 @@
       <w:pPr>
         <w:pStyle w:val="Heading3"/>
       </w:pPr>
-      <w:bookmarkStart w:id="40" w:name="_Toc42616274"/>
+      <w:bookmarkStart w:id="40" w:name="_Toc42699517"/>
       <w:r>
         <w:t xml:space="preserve">Task </w:t>
       </w:r>
@@ -6790,7 +6908,7 @@
       <w:r>
         <w:t xml:space="preserve">: </w:t>
       </w:r>
-      <w:hyperlink r:id="rId44" w:history="1">
+      <w:hyperlink r:id="rId50" w:history="1">
         <w:r>
           <w:rPr>
             <w:rStyle w:val="Hyperlink"/>
@@ -6813,7 +6931,7 @@
       <w:r>
         <w:t xml:space="preserve"> </w:t>
       </w:r>
-      <w:hyperlink r:id="rId45" w:history="1">
+      <w:hyperlink r:id="rId51" w:history="1">
         <w:r>
           <w:rPr>
             <w:rStyle w:val="Hyperlink"/>
@@ -6835,7 +6953,11 @@
       </w:r>
     </w:p>
     <w:p>
-      <w:r>
+      <w:pPr>
+        <w:keepNext/>
+      </w:pPr>
+      <w:r>
+        <w:lastRenderedPageBreak/>
         <w:t xml:space="preserve">Put the code on the left of your screen. </w:t>
       </w:r>
       <w:r>
@@ -6850,7 +6972,6 @@
         <w:rPr>
           <w:noProof/>
         </w:rPr>
-        <w:lastRenderedPageBreak/>
         <w:drawing>
           <wp:inline distT="0" distB="0" distL="0" distR="0" wp14:anchorId="77888439" wp14:editId="7FA49D11">
             <wp:extent cx="6400800" cy="3600450"/>
@@ -6867,7 +6988,7 @@
                     <pic:cNvPicPr/>
                   </pic:nvPicPr>
                   <pic:blipFill>
-                    <a:blip r:embed="rId46"/>
+                    <a:blip r:embed="rId52"/>
                     <a:stretch>
                       <a:fillRect/>
                     </a:stretch>
@@ -6892,7 +7013,7 @@
       <w:pPr>
         <w:pStyle w:val="Heading3"/>
       </w:pPr>
-      <w:bookmarkStart w:id="41" w:name="_Toc42616275"/>
+      <w:bookmarkStart w:id="41" w:name="_Toc42699518"/>
       <w:r>
         <w:t xml:space="preserve">Task 0bis: finalize the setup </w:t>
       </w:r>
@@ -6940,55 +7061,7 @@
           <w:bdr w:val="single" w:sz="6" w:space="2" w:color="D3D6DB" w:frame="1"/>
           <w:shd w:val="clear" w:color="auto" w:fill="F9F9F9"/>
         </w:rPr>
-        <w:t>SEAL</w:t>
-      </w:r>
-      <w:r>
-        <w:rPr>
-          <w:rStyle w:val="HTMLCode"/>
-          <w:rFonts w:ascii="Consolas" w:eastAsiaTheme="minorHAnsi" w:hAnsi="Consolas"/>
-          <w:color w:val="000000"/>
-          <w:sz w:val="19"/>
-          <w:szCs w:val="19"/>
-          <w:bdr w:val="single" w:sz="6" w:space="2" w:color="D3D6DB" w:frame="1"/>
-          <w:shd w:val="clear" w:color="auto" w:fill="F9F9F9"/>
-        </w:rPr>
-        <w:t>\</w:t>
-      </w:r>
-      <w:r>
-        <w:rPr>
-          <w:rStyle w:val="HTMLCode"/>
-          <w:rFonts w:ascii="Consolas" w:eastAsiaTheme="minorHAnsi" w:hAnsi="Consolas"/>
-          <w:color w:val="000000"/>
-          <w:sz w:val="19"/>
-          <w:szCs w:val="19"/>
-          <w:bdr w:val="single" w:sz="6" w:space="2" w:color="D3D6DB" w:frame="1"/>
-          <w:shd w:val="clear" w:color="auto" w:fill="F9F9F9"/>
-        </w:rPr>
-        <w:t>bi</w:t>
-      </w:r>
-      <w:r>
-        <w:rPr>
-          <w:rStyle w:val="HTMLCode"/>
-          <w:rFonts w:ascii="Consolas" w:eastAsiaTheme="minorHAnsi" w:hAnsi="Consolas"/>
-          <w:color w:val="000000"/>
-          <w:sz w:val="19"/>
-          <w:szCs w:val="19"/>
-          <w:bdr w:val="single" w:sz="6" w:space="2" w:color="D3D6DB" w:frame="1"/>
-          <w:shd w:val="clear" w:color="auto" w:fill="F9F9F9"/>
-        </w:rPr>
-        <w:t>n</w:t>
-      </w:r>
-      <w:r>
-        <w:rPr>
-          <w:rStyle w:val="HTMLCode"/>
-          <w:rFonts w:ascii="Consolas" w:eastAsiaTheme="minorHAnsi" w:hAnsi="Consolas"/>
-          <w:color w:val="000000"/>
-          <w:sz w:val="19"/>
-          <w:szCs w:val="19"/>
-          <w:bdr w:val="single" w:sz="6" w:space="2" w:color="D3D6DB" w:frame="1"/>
-          <w:shd w:val="clear" w:color="auto" w:fill="F9F9F9"/>
-        </w:rPr>
-        <w:t>\sealexamples.exe</w:t>
+        <w:t>SEAL\bin\sealexamples.exe</w:t>
       </w:r>
       <w:r>
         <w:t xml:space="preserve">) by double-clicking on it. Put the </w:t>
@@ -7026,9 +7099,23 @@
     </w:p>
     <w:p>
       <w:pPr>
+        <w:pStyle w:val="ListParagraph"/>
+        <w:numPr>
+          <w:ilvl w:val="0"/>
+          <w:numId w:val="16"/>
+        </w:numPr>
         <w:jc w:val="both"/>
       </w:pPr>
-      <w:hyperlink r:id="rId47" w:history="1">
+      <w:r>
+        <w:t>F</w:t>
+      </w:r>
+      <w:r>
+        <w:t>or C++ examples</w:t>
+      </w:r>
+      <w:r>
+        <w:t xml:space="preserve">: </w:t>
+      </w:r>
+      <w:hyperlink r:id="rId53" w:history="1">
         <w:r>
           <w:rPr>
             <w:rStyle w:val="Hyperlink"/>
@@ -7040,14 +7127,28 @@
         <w:t xml:space="preserve"> </w:t>
       </w:r>
       <w:r>
-        <w:t xml:space="preserve"> for C++ examples</w:t>
-      </w:r>
-    </w:p>
-    <w:p>
-      <w:pPr>
+        <w:t xml:space="preserve"> </w:t>
+      </w:r>
+    </w:p>
+    <w:p>
+      <w:pPr>
+        <w:pStyle w:val="ListParagraph"/>
+        <w:numPr>
+          <w:ilvl w:val="0"/>
+          <w:numId w:val="16"/>
+        </w:numPr>
         <w:jc w:val="both"/>
       </w:pPr>
-      <w:hyperlink r:id="rId48" w:history="1">
+      <w:r>
+        <w:t>F</w:t>
+      </w:r>
+      <w:r>
+        <w:t>or C# examples</w:t>
+      </w:r>
+      <w:r>
+        <w:t xml:space="preserve">: </w:t>
+      </w:r>
+      <w:hyperlink r:id="rId54" w:history="1">
         <w:r>
           <w:rPr>
             <w:rStyle w:val="Hyperlink"/>
@@ -7059,7 +7160,7 @@
         <w:t xml:space="preserve"> </w:t>
       </w:r>
       <w:r>
-        <w:t xml:space="preserve"> for C# examples</w:t>
+        <w:t xml:space="preserve"> </w:t>
       </w:r>
     </w:p>
     <w:p>
@@ -7075,10 +7176,14 @@
         <w:pStyle w:val="Heading4"/>
       </w:pPr>
       <w:r>
+        <w:lastRenderedPageBreak/>
         <w:t>Option 2: using Visual Studio Code</w:t>
       </w:r>
     </w:p>
     <w:p>
+      <w:pPr>
+        <w:keepNext/>
+      </w:pPr>
       <w:r>
         <w:t>If you connected to your machine using SSH, you</w:t>
       </w:r>
@@ -7094,7 +7199,6 @@
         <w:rPr>
           <w:noProof/>
         </w:rPr>
-        <w:lastRenderedPageBreak/>
         <w:drawing>
           <wp:inline distT="0" distB="0" distL="0" distR="0" wp14:anchorId="4381EFAC" wp14:editId="55253373">
             <wp:extent cx="6400800" cy="3400425"/>
@@ -7111,7 +7215,7 @@
                     <pic:cNvPicPr/>
                   </pic:nvPicPr>
                   <pic:blipFill>
-                    <a:blip r:embed="rId49"/>
+                    <a:blip r:embed="rId55"/>
                     <a:stretch>
                       <a:fillRect/>
                     </a:stretch>
@@ -7139,7 +7243,7 @@
           <w:i/>
         </w:rPr>
       </w:pPr>
-      <w:bookmarkStart w:id="42" w:name="_Toc42616276"/>
+      <w:bookmarkStart w:id="42" w:name="_Toc42699519"/>
       <w:r>
         <w:t>Task 1</w:t>
       </w:r>
@@ -7239,26 +7343,54 @@
         <w:pStyle w:val="ListParagraph"/>
         <w:numPr>
           <w:ilvl w:val="0"/>
-          <w:numId w:val="29"/>
+          <w:numId w:val="24"/>
         </w:numPr>
         <w:jc w:val="both"/>
-      </w:pPr>
-      <w:r>
+        <w:rPr>
+          <w:i/>
+          <w:iCs/>
+        </w:rPr>
+      </w:pPr>
+      <w:r>
+        <w:rPr>
+          <w:i/>
+          <w:iCs/>
+        </w:rPr>
         <w:t xml:space="preserve">What is </w:t>
       </w:r>
       <w:r>
+        <w:rPr>
+          <w:i/>
+          <w:iCs/>
+        </w:rPr>
         <w:t xml:space="preserve">the </w:t>
       </w:r>
       <w:r>
+        <w:rPr>
+          <w:i/>
+          <w:iCs/>
+        </w:rPr>
         <w:t xml:space="preserve">invariant </w:t>
       </w:r>
       <w:r>
+        <w:rPr>
+          <w:i/>
+          <w:iCs/>
+        </w:rPr>
         <w:t xml:space="preserve">noise budget? </w:t>
       </w:r>
       <w:r>
+        <w:rPr>
+          <w:i/>
+          <w:iCs/>
+        </w:rPr>
         <w:t xml:space="preserve">What is it derived from? </w:t>
       </w:r>
       <w:r>
+        <w:rPr>
+          <w:i/>
+          <w:iCs/>
+        </w:rPr>
         <w:t xml:space="preserve">How is it measured and how is it consumed? </w:t>
       </w:r>
     </w:p>
@@ -7267,35 +7399,55 @@
         <w:pStyle w:val="ListParagraph"/>
         <w:numPr>
           <w:ilvl w:val="0"/>
-          <w:numId w:val="29"/>
+          <w:numId w:val="24"/>
         </w:numPr>
         <w:jc w:val="both"/>
-      </w:pPr>
-      <w:r>
+        <w:rPr>
+          <w:i/>
+          <w:iCs/>
+        </w:rPr>
+      </w:pPr>
+      <w:r>
+        <w:rPr>
+          <w:i/>
+          <w:iCs/>
+        </w:rPr>
         <w:t>In which order should the parameters be chosen? With which requirements?</w:t>
       </w:r>
       <w:r>
+        <w:rPr>
+          <w:i/>
+          <w:iCs/>
+        </w:rPr>
         <w:t xml:space="preserve"> What </w:t>
       </w:r>
       <w:r>
+        <w:rPr>
+          <w:i/>
+          <w:iCs/>
+        </w:rPr>
         <w:t>is</w:t>
       </w:r>
       <w:r>
+        <w:rPr>
+          <w:i/>
+          <w:iCs/>
+        </w:rPr>
         <w:t xml:space="preserve"> their influence?</w:t>
       </w:r>
       <w:r>
+        <w:rPr>
+          <w:i/>
+          <w:iCs/>
+        </w:rPr>
         <w:t xml:space="preserve"> What is the relationship between </w:t>
       </w:r>
       <w:r>
-        <w:t xml:space="preserve">the coefficient modulus and the </w:t>
-      </w:r>
-      <w:proofErr w:type="spellStart"/>
-      <w:r>
-        <w:t>polymodulus</w:t>
-      </w:r>
-      <w:proofErr w:type="spellEnd"/>
-      <w:r>
-        <w:t xml:space="preserve"> degree?</w:t>
+        <w:rPr>
+          <w:i/>
+          <w:iCs/>
+        </w:rPr>
+        <w:t>the coefficient modulus and the polymodulus degree?</w:t>
       </w:r>
     </w:p>
     <w:p>
@@ -7303,20 +7455,27 @@
         <w:pStyle w:val="ListParagraph"/>
         <w:numPr>
           <w:ilvl w:val="0"/>
-          <w:numId w:val="29"/>
+          <w:numId w:val="24"/>
         </w:numPr>
         <w:jc w:val="both"/>
-      </w:pPr>
-      <w:r>
+        <w:rPr>
+          <w:i/>
+          <w:iCs/>
+        </w:rPr>
+      </w:pPr>
+      <w:r>
+        <w:rPr>
+          <w:i/>
+          <w:iCs/>
+        </w:rPr>
         <w:t xml:space="preserve">What is the relationship between invariant noise budget, </w:t>
       </w:r>
-      <w:proofErr w:type="spellStart"/>
-      <w:r>
-        <w:t>polymodulus</w:t>
-      </w:r>
-      <w:proofErr w:type="spellEnd"/>
-      <w:r>
-        <w:t xml:space="preserve"> degree and plaintext modulus?</w:t>
+      <w:r>
+        <w:rPr>
+          <w:i/>
+          <w:iCs/>
+        </w:rPr>
+        <w:t>polymodulus degree and plaintext modulus?</w:t>
       </w:r>
     </w:p>
     <w:p>
@@ -7324,14 +7483,26 @@
         <w:pStyle w:val="ListParagraph"/>
         <w:numPr>
           <w:ilvl w:val="0"/>
-          <w:numId w:val="29"/>
+          <w:numId w:val="24"/>
         </w:numPr>
         <w:jc w:val="both"/>
-      </w:pPr>
-      <w:r>
+        <w:rPr>
+          <w:i/>
+          <w:iCs/>
+        </w:rPr>
+      </w:pPr>
+      <w:r>
+        <w:rPr>
+          <w:i/>
+          <w:iCs/>
+        </w:rPr>
         <w:t>What is the size of a ciphertext?</w:t>
       </w:r>
       <w:r>
+        <w:rPr>
+          <w:i/>
+          <w:iCs/>
+        </w:rPr>
         <w:t xml:space="preserve"> How is it influenced by native operations?</w:t>
       </w:r>
     </w:p>
@@ -7340,11 +7511,19 @@
         <w:pStyle w:val="ListParagraph"/>
         <w:numPr>
           <w:ilvl w:val="0"/>
-          <w:numId w:val="29"/>
+          <w:numId w:val="24"/>
         </w:numPr>
         <w:jc w:val="both"/>
-      </w:pPr>
-      <w:r>
+        <w:rPr>
+          <w:i/>
+          <w:iCs/>
+        </w:rPr>
+      </w:pPr>
+      <w:r>
+        <w:rPr>
+          <w:i/>
+          <w:iCs/>
+        </w:rPr>
         <w:t>Why is factorization advantageous in homomorphic encryption?</w:t>
       </w:r>
     </w:p>
@@ -7353,34 +7532,40 @@
         <w:pStyle w:val="ListParagraph"/>
         <w:numPr>
           <w:ilvl w:val="0"/>
-          <w:numId w:val="29"/>
+          <w:numId w:val="24"/>
         </w:numPr>
         <w:jc w:val="both"/>
       </w:pPr>
       <w:r>
+        <w:rPr>
+          <w:i/>
+          <w:iCs/>
+        </w:rPr>
         <w:t xml:space="preserve">What are the inputs and outputs of the </w:t>
       </w:r>
       <w:r>
+        <w:rPr>
+          <w:i/>
+          <w:iCs/>
+        </w:rPr>
         <w:t xml:space="preserve">encoder, </w:t>
       </w:r>
-      <w:proofErr w:type="spellStart"/>
-      <w:r>
-        <w:t>encryptor</w:t>
-      </w:r>
-      <w:proofErr w:type="spellEnd"/>
-      <w:r>
-        <w:t>, evaluator</w:t>
-      </w:r>
-      <w:r>
-        <w:t xml:space="preserve"> and </w:t>
-      </w:r>
-      <w:proofErr w:type="spellStart"/>
-      <w:r>
-        <w:t>decryptor</w:t>
-      </w:r>
-      <w:proofErr w:type="spellEnd"/>
-      <w:r>
-        <w:t xml:space="preserve"> classes?</w:t>
+      <w:r>
+        <w:rPr>
+          <w:i/>
+          <w:iCs/>
+        </w:rPr>
+        <w:t>encryptor, evaluator</w:t>
+      </w:r>
+      <w:r>
+        <w:rPr>
+          <w:i/>
+          <w:iCs/>
+        </w:rPr>
+        <w:t xml:space="preserve"> and decryptor classes</w:t>
+      </w:r>
+      <w:r>
+        <w:t>?</w:t>
       </w:r>
     </w:p>
     <w:p>
@@ -7390,20 +7575,18 @@
           <w:i/>
         </w:rPr>
       </w:pPr>
-      <w:bookmarkStart w:id="43" w:name="_Toc42616277"/>
-      <w:r>
-        <w:t xml:space="preserve">Task </w:t>
+      <w:bookmarkStart w:id="43" w:name="_Toc42699520"/>
+      <w:r>
+        <w:lastRenderedPageBreak/>
+        <w:t>Task 2</w:t>
+      </w:r>
+      <w:r>
+        <w:t xml:space="preserve">: </w:t>
       </w:r>
       <w:r>
         <w:t>2</w:t>
       </w:r>
       <w:r>
-        <w:t xml:space="preserve">: </w:t>
-      </w:r>
-      <w:r>
-        <w:t>2</w:t>
-      </w:r>
-      <w:r>
         <w:t>_</w:t>
       </w:r>
       <w:r>
@@ -7416,6 +7599,7 @@
     </w:p>
     <w:p>
       <w:pPr>
+        <w:keepNext/>
         <w:jc w:val="both"/>
       </w:pPr>
       <w:r>
@@ -7487,7 +7671,6 @@
         <w:jc w:val="both"/>
       </w:pPr>
       <w:r>
-        <w:lastRenderedPageBreak/>
         <w:t>After reading and understanding this example, you should be able to answer to the following questions:</w:t>
       </w:r>
     </w:p>
@@ -7496,20 +7679,40 @@
         <w:pStyle w:val="ListParagraph"/>
         <w:numPr>
           <w:ilvl w:val="0"/>
-          <w:numId w:val="29"/>
+          <w:numId w:val="24"/>
         </w:numPr>
         <w:jc w:val="both"/>
-      </w:pPr>
-      <w:r>
+        <w:rPr>
+          <w:i/>
+          <w:iCs/>
+        </w:rPr>
+      </w:pPr>
+      <w:r>
+        <w:rPr>
+          <w:i/>
+          <w:iCs/>
+        </w:rPr>
         <w:t>What are the input(s) and output(s) of each encoder?</w:t>
       </w:r>
       <w:r>
+        <w:rPr>
+          <w:i/>
+          <w:iCs/>
+        </w:rPr>
         <w:t xml:space="preserve"> How many message slots are available</w:t>
       </w:r>
       <w:r>
+        <w:rPr>
+          <w:i/>
+          <w:iCs/>
+        </w:rPr>
         <w:t xml:space="preserve"> for each encoder?</w:t>
       </w:r>
       <w:r>
+        <w:rPr>
+          <w:i/>
+          <w:iCs/>
+        </w:rPr>
         <w:t xml:space="preserve"> What happens if the user does not use all of the message slots?</w:t>
       </w:r>
     </w:p>
@@ -7518,23 +7721,47 @@
         <w:pStyle w:val="ListParagraph"/>
         <w:numPr>
           <w:ilvl w:val="0"/>
-          <w:numId w:val="29"/>
+          <w:numId w:val="24"/>
         </w:numPr>
         <w:jc w:val="both"/>
-      </w:pPr>
-      <w:r>
+        <w:rPr>
+          <w:i/>
+          <w:iCs/>
+        </w:rPr>
+      </w:pPr>
+      <w:r>
+        <w:rPr>
+          <w:i/>
+          <w:iCs/>
+        </w:rPr>
         <w:t xml:space="preserve">How </w:t>
       </w:r>
       <w:r>
+        <w:rPr>
+          <w:i/>
+          <w:iCs/>
+        </w:rPr>
         <w:t xml:space="preserve">does each encoder work? </w:t>
       </w:r>
       <w:r>
+        <w:rPr>
+          <w:i/>
+          <w:iCs/>
+        </w:rPr>
         <w:t>Define the overflow issue</w:t>
       </w:r>
       <w:r>
+        <w:rPr>
+          <w:i/>
+          <w:iCs/>
+        </w:rPr>
         <w:t xml:space="preserve">, </w:t>
       </w:r>
       <w:r>
+        <w:rPr>
+          <w:i/>
+          <w:iCs/>
+        </w:rPr>
         <w:t>which encoder does it concern?</w:t>
       </w:r>
     </w:p>
@@ -7543,14 +7770,26 @@
         <w:pStyle w:val="ListParagraph"/>
         <w:numPr>
           <w:ilvl w:val="0"/>
-          <w:numId w:val="29"/>
+          <w:numId w:val="24"/>
         </w:numPr>
         <w:jc w:val="both"/>
-      </w:pPr>
-      <w:r>
+        <w:rPr>
+          <w:i/>
+          <w:iCs/>
+        </w:rPr>
+      </w:pPr>
+      <w:r>
+        <w:rPr>
+          <w:i/>
+          <w:iCs/>
+        </w:rPr>
         <w:t>How do the coefficients of a polynomial behave with computation?</w:t>
       </w:r>
       <w:r>
+        <w:rPr>
+          <w:i/>
+          <w:iCs/>
+        </w:rPr>
         <w:t xml:space="preserve"> What is the relationship between plaintext modulus and encoded message?</w:t>
       </w:r>
     </w:p>
@@ -7559,20 +7798,40 @@
         <w:pStyle w:val="ListParagraph"/>
         <w:numPr>
           <w:ilvl w:val="0"/>
-          <w:numId w:val="29"/>
+          <w:numId w:val="24"/>
         </w:numPr>
         <w:jc w:val="both"/>
-      </w:pPr>
-      <w:r>
+        <w:rPr>
+          <w:i/>
+          <w:iCs/>
+        </w:rPr>
+      </w:pPr>
+      <w:r>
+        <w:rPr>
+          <w:i/>
+          <w:iCs/>
+        </w:rPr>
         <w:t xml:space="preserve">What is batching? What constraint does it </w:t>
       </w:r>
       <w:r>
+        <w:rPr>
+          <w:i/>
+          <w:iCs/>
+        </w:rPr>
         <w:t>make of plaintext modulus</w:t>
       </w:r>
       <w:r>
+        <w:rPr>
+          <w:i/>
+          <w:iCs/>
+        </w:rPr>
         <w:t xml:space="preserve"> in BFV</w:t>
       </w:r>
       <w:r>
+        <w:rPr>
+          <w:i/>
+          <w:iCs/>
+        </w:rPr>
         <w:t>?</w:t>
       </w:r>
     </w:p>
@@ -7581,11 +7840,19 @@
         <w:pStyle w:val="ListParagraph"/>
         <w:numPr>
           <w:ilvl w:val="0"/>
-          <w:numId w:val="29"/>
+          <w:numId w:val="24"/>
         </w:numPr>
         <w:jc w:val="both"/>
-      </w:pPr>
-      <w:r>
+        <w:rPr>
+          <w:i/>
+          <w:iCs/>
+        </w:rPr>
+      </w:pPr>
+      <w:r>
+        <w:rPr>
+          <w:i/>
+          <w:iCs/>
+        </w:rPr>
         <w:t>What effect does multiplication have on the scale of a ciphertext in CKKS?</w:t>
       </w:r>
     </w:p>
@@ -7629,7 +7896,7 @@
           <w:i/>
         </w:rPr>
       </w:pPr>
-      <w:bookmarkStart w:id="44" w:name="_Toc42616278"/>
+      <w:bookmarkStart w:id="44" w:name="_Toc42699521"/>
       <w:r>
         <w:t>Task 3</w:t>
       </w:r>
@@ -7673,13 +7940,8 @@
         <w:t>Learn the requirement for a noise-free rotation</w:t>
       </w:r>
       <w:r>
-        <w:t xml:space="preserve"> and noise-free </w:t>
-      </w:r>
-      <w:proofErr w:type="spellStart"/>
-      <w:r>
-        <w:t>relinearization</w:t>
-      </w:r>
-      <w:proofErr w:type="spellEnd"/>
+        <w:t xml:space="preserve"> and noise-free relinearization</w:t>
+      </w:r>
     </w:p>
     <w:p>
       <w:r>
@@ -7691,10 +7953,19 @@
         <w:pStyle w:val="ListParagraph"/>
         <w:numPr>
           <w:ilvl w:val="0"/>
-          <w:numId w:val="29"/>
+          <w:numId w:val="24"/>
         </w:numPr>
-      </w:pPr>
-      <w:r>
+        <w:jc w:val="both"/>
+        <w:rPr>
+          <w:i/>
+          <w:iCs/>
+        </w:rPr>
+      </w:pPr>
+      <w:r>
+        <w:rPr>
+          <w:i/>
+          <w:iCs/>
+        </w:rPr>
         <w:t>How are rotations performed in SEAL? Is it possible to rotate both rows and columns?</w:t>
       </w:r>
     </w:p>
@@ -7703,10 +7974,19 @@
         <w:pStyle w:val="ListParagraph"/>
         <w:numPr>
           <w:ilvl w:val="0"/>
-          <w:numId w:val="29"/>
+          <w:numId w:val="24"/>
         </w:numPr>
-      </w:pPr>
-      <w:r>
+        <w:jc w:val="both"/>
+        <w:rPr>
+          <w:i/>
+          <w:iCs/>
+        </w:rPr>
+      </w:pPr>
+      <w:r>
+        <w:rPr>
+          <w:i/>
+          <w:iCs/>
+        </w:rPr>
         <w:t>What kind of keys are required to perform a rotation?</w:t>
       </w:r>
     </w:p>
@@ -7715,13 +7995,26 @@
         <w:pStyle w:val="ListParagraph"/>
         <w:numPr>
           <w:ilvl w:val="0"/>
-          <w:numId w:val="29"/>
+          <w:numId w:val="24"/>
         </w:numPr>
-      </w:pPr>
-      <w:r>
+        <w:jc w:val="both"/>
+        <w:rPr>
+          <w:i/>
+          <w:iCs/>
+        </w:rPr>
+      </w:pPr>
+      <w:r>
+        <w:rPr>
+          <w:i/>
+          <w:iCs/>
+        </w:rPr>
         <w:t>Do rotations have an influence on noise budget?</w:t>
       </w:r>
       <w:r>
+        <w:rPr>
+          <w:i/>
+          <w:iCs/>
+        </w:rPr>
         <w:t xml:space="preserve"> Which condition must be respected for a noise-free rotation?</w:t>
       </w:r>
     </w:p>
@@ -7729,7 +8022,7 @@
       <w:pPr>
         <w:pStyle w:val="Heading3"/>
       </w:pPr>
-      <w:bookmarkStart w:id="45" w:name="_Toc42616279"/>
+      <w:bookmarkStart w:id="45" w:name="_Toc42699522"/>
       <w:r>
         <w:t xml:space="preserve">Task 4: </w:t>
       </w:r>
@@ -7770,7 +8063,7 @@
         </w:rPr>
         <w:t xml:space="preserve">and enabled by default. More information </w:t>
       </w:r>
-      <w:hyperlink r:id="rId50" w:anchor="zlib" w:history="1">
+      <w:hyperlink r:id="rId56" w:anchor="zlib" w:history="1">
         <w:r>
           <w:rPr>
             <w:rStyle w:val="Hyperlink"/>
@@ -7851,15 +8144,505 @@
         <w:pStyle w:val="ListParagraph"/>
         <w:numPr>
           <w:ilvl w:val="0"/>
-          <w:numId w:val="29"/>
+          <w:numId w:val="24"/>
         </w:numPr>
         <w:jc w:val="both"/>
-      </w:pPr>
-      <w:r>
+        <w:rPr>
+          <w:i/>
+          <w:iCs/>
+        </w:rPr>
+      </w:pPr>
+      <w:r>
+        <w:rPr>
+          <w:i/>
+          <w:iCs/>
+        </w:rPr>
         <w:t>What is the goal of serialization?</w:t>
       </w:r>
       <w:r>
+        <w:rPr>
+          <w:i/>
+          <w:iCs/>
+        </w:rPr>
         <w:t xml:space="preserve"> What effect does it have on keys and ciphertexts?</w:t>
+      </w:r>
+    </w:p>
+    <w:p>
+      <w:pPr>
+        <w:pStyle w:val="ListParagraph"/>
+        <w:numPr>
+          <w:ilvl w:val="0"/>
+          <w:numId w:val="24"/>
+        </w:numPr>
+        <w:jc w:val="both"/>
+        <w:rPr>
+          <w:i/>
+          <w:iCs/>
+        </w:rPr>
+      </w:pPr>
+      <w:r>
+        <w:rPr>
+          <w:i/>
+          <w:iCs/>
+        </w:rPr>
+        <w:t>Under what condition can serialization be efficient in SEAL?</w:t>
+      </w:r>
+    </w:p>
+    <w:p>
+      <w:pPr>
+        <w:pStyle w:val="ListParagraph"/>
+        <w:numPr>
+          <w:ilvl w:val="0"/>
+          <w:numId w:val="24"/>
+        </w:numPr>
+        <w:jc w:val="both"/>
+        <w:rPr>
+          <w:i/>
+          <w:iCs/>
+        </w:rPr>
+      </w:pPr>
+      <w:r>
+        <w:rPr>
+          <w:i/>
+          <w:iCs/>
+        </w:rPr>
+        <w:lastRenderedPageBreak/>
+        <w:t>Which objects in SEAL are meant to be serial</w:t>
+      </w:r>
+      <w:r>
+        <w:rPr>
+          <w:i/>
+          <w:iCs/>
+        </w:rPr>
+        <w:t>ized and noever used locally?</w:t>
+      </w:r>
+    </w:p>
+    <w:p>
+      <w:pPr>
+        <w:pStyle w:val="ListParagraph"/>
+        <w:numPr>
+          <w:ilvl w:val="0"/>
+          <w:numId w:val="24"/>
+        </w:numPr>
+        <w:jc w:val="both"/>
+        <w:rPr>
+          <w:i/>
+          <w:iCs/>
+        </w:rPr>
+      </w:pPr>
+      <w:r>
+        <w:rPr>
+          <w:i/>
+          <w:iCs/>
+        </w:rPr>
+        <w:t>Why is it sometimes useful to use symmetric-key encryption in homomorphic encryption? What considerations does it involve concerning the trust model of the implementation?</w:t>
+      </w:r>
+    </w:p>
+    <w:p>
+      <w:pPr>
+        <w:pStyle w:val="Heading3"/>
+      </w:pPr>
+      <w:bookmarkStart w:id="46" w:name="_Toc42699523"/>
+      <w:r>
+        <w:t>Task5: 7_performance.cpp (o</w:t>
+      </w:r>
+      <w:r>
+        <w:t>p</w:t>
+      </w:r>
+      <w:r>
+        <w:t>tional)</w:t>
+      </w:r>
+      <w:bookmarkEnd w:id="46"/>
+    </w:p>
+    <w:p>
+      <w:r>
+        <w:t>In this task, you wil</w:t>
+      </w:r>
+      <w:r>
+        <w:t>l get a bit more details about performance metrics in SEAL for both BFV and CKKS.</w:t>
+      </w:r>
+    </w:p>
+    <w:p>
+      <w:pPr>
+        <w:rPr>
+          <w:b/>
+          <w:bCs/>
+        </w:rPr>
+      </w:pPr>
+      <w:r>
+        <w:rPr>
+          <w:b/>
+          <w:bCs/>
+        </w:rPr>
+        <w:t>You should now move to the next exercise.</w:t>
+      </w:r>
+    </w:p>
+    <w:p>
+      <w:pPr>
+        <w:pStyle w:val="Heading2"/>
+      </w:pPr>
+      <w:bookmarkStart w:id="47" w:name="_Toc42699524"/>
+      <w:bookmarkStart w:id="48" w:name="_Toc492640586"/>
+      <w:bookmarkEnd w:id="36"/>
+      <w:r>
+        <w:t>Exercise 2:</w:t>
+      </w:r>
+      <w:r>
+        <w:t xml:space="preserve"> Level &amp; Depth</w:t>
+      </w:r>
+      <w:bookmarkEnd w:id="47"/>
+    </w:p>
+    <w:p>
+      <w:r>
+        <w:rPr>
+          <w:b/>
+          <w:bCs/>
+        </w:rPr>
+        <w:t>Duration</w:t>
+      </w:r>
+      <w:r>
+        <w:t xml:space="preserve">: </w:t>
+      </w:r>
+      <w:r>
+        <w:t>20-2</w:t>
+      </w:r>
+      <w:r>
+        <w:t>5</w:t>
+      </w:r>
+      <w:r>
+        <w:t xml:space="preserve"> minutes</w:t>
+      </w:r>
+    </w:p>
+    <w:p>
+      <w:pPr>
+        <w:jc w:val="both"/>
+      </w:pPr>
+      <w:r>
+        <w:t>This exercise, along with the previous one, focuses on the examples provided by the GitHub repository. Both exercises consist in running a given example and reading the comments of its code in parallel. The tasks will indicate the important points to understand, but the real value and considerations remain in the comments of the code. Thus, you can follow exercises 1 and 2 at an appropriate pace for you : please take advantage of this time to understand how BFV and CKKS schemes work before starting exercise 3.</w:t>
+      </w:r>
+    </w:p>
+    <w:p>
+      <w:pPr>
+        <w:rPr>
+          <w:lang w:val="fr-FR"/>
+        </w:rPr>
+      </w:pPr>
+      <w:r>
+        <w:rPr>
+          <w:b/>
+          <w:bCs/>
+          <w:lang w:val="fr-FR"/>
+        </w:rPr>
+        <w:t>Objectives</w:t>
+      </w:r>
+      <w:r>
+        <w:rPr>
+          <w:lang w:val="fr-FR"/>
+        </w:rPr>
+        <w:t>:</w:t>
+      </w:r>
+    </w:p>
+    <w:p>
+      <w:pPr>
+        <w:pStyle w:val="ListParagraph"/>
+        <w:numPr>
+          <w:ilvl w:val="0"/>
+          <w:numId w:val="13"/>
+        </w:numPr>
+      </w:pPr>
+      <w:r>
+        <w:t>Discover the notion of</w:t>
+      </w:r>
+      <w:r>
+        <w:t xml:space="preserve"> “levels” in homomorphic encryption</w:t>
+      </w:r>
+    </w:p>
+    <w:p>
+      <w:pPr>
+        <w:pStyle w:val="ListParagraph"/>
+        <w:numPr>
+          <w:ilvl w:val="0"/>
+          <w:numId w:val="13"/>
+        </w:numPr>
+      </w:pPr>
+      <w:r>
+        <w:t>Understand how the depth of a computation influences the choice of the parameters</w:t>
+      </w:r>
+    </w:p>
+    <w:p>
+      <w:pPr>
+        <w:pStyle w:val="ListParagraph"/>
+        <w:numPr>
+          <w:ilvl w:val="0"/>
+          <w:numId w:val="13"/>
+        </w:numPr>
+      </w:pPr>
+      <w:r>
+        <w:t>Link level and computational depth for both schemes</w:t>
+      </w:r>
+    </w:p>
+    <w:p>
+      <w:pPr>
+        <w:pStyle w:val="ListParagraph"/>
+        <w:numPr>
+          <w:ilvl w:val="0"/>
+          <w:numId w:val="13"/>
+        </w:numPr>
+      </w:pPr>
+      <w:r>
+        <w:t>Discover the rest of the operations: modulus switching and rescaling</w:t>
+      </w:r>
+    </w:p>
+    <w:p>
+      <w:r>
+        <w:rPr>
+          <w:b/>
+          <w:bCs/>
+        </w:rPr>
+        <w:t>Key concepts</w:t>
+      </w:r>
+      <w:r>
+        <w:t>: level, depth, scale</w:t>
+      </w:r>
+    </w:p>
+    <w:p>
+      <w:pPr>
+        <w:pStyle w:val="Heading3"/>
+        <w:rPr>
+          <w:i/>
+        </w:rPr>
+      </w:pPr>
+      <w:bookmarkStart w:id="49" w:name="_Toc42699525"/>
+      <w:r>
+        <w:t>Task 1</w:t>
+      </w:r>
+      <w:r>
+        <w:t xml:space="preserve">: </w:t>
+      </w:r>
+      <w:r>
+        <w:t>3_levels.cpp</w:t>
+      </w:r>
+      <w:bookmarkEnd w:id="49"/>
+    </w:p>
+    <w:p>
+      <w:pPr>
+        <w:jc w:val="both"/>
+      </w:pPr>
+      <w:r>
+        <w:t>In this task, you will</w:t>
+      </w:r>
+      <w:r>
+        <w:t>:</w:t>
+      </w:r>
+    </w:p>
+    <w:p>
+      <w:pPr>
+        <w:pStyle w:val="ListParagraph"/>
+        <w:numPr>
+          <w:ilvl w:val="0"/>
+          <w:numId w:val="13"/>
+        </w:numPr>
+        <w:jc w:val="both"/>
+      </w:pPr>
+      <w:r>
+        <w:t>Use the BFV scheme</w:t>
+      </w:r>
+    </w:p>
+    <w:p>
+      <w:pPr>
+        <w:pStyle w:val="ListParagraph"/>
+        <w:numPr>
+          <w:ilvl w:val="0"/>
+          <w:numId w:val="13"/>
+        </w:numPr>
+        <w:jc w:val="both"/>
+      </w:pPr>
+      <w:r>
+        <w:t>Discover modulus switching</w:t>
+      </w:r>
+    </w:p>
+    <w:p>
+      <w:pPr>
+        <w:pStyle w:val="ListParagraph"/>
+        <w:numPr>
+          <w:ilvl w:val="0"/>
+          <w:numId w:val="13"/>
+        </w:numPr>
+        <w:jc w:val="both"/>
+      </w:pPr>
+      <w:r>
+        <w:t xml:space="preserve">Understand </w:t>
+      </w:r>
+      <w:r>
+        <w:t xml:space="preserve">the notion of levels </w:t>
+      </w:r>
+      <w:r>
+        <w:t xml:space="preserve">and link it </w:t>
+      </w:r>
+      <w:r>
+        <w:t>the computational depth</w:t>
+      </w:r>
+    </w:p>
+    <w:p>
+      <w:pPr>
+        <w:jc w:val="both"/>
+      </w:pPr>
+      <w:r>
+        <w:t>After reading and understanding this example, you should be able to answer to the following questions:</w:t>
+      </w:r>
+    </w:p>
+    <w:p>
+      <w:pPr>
+        <w:pStyle w:val="ListParagraph"/>
+        <w:numPr>
+          <w:ilvl w:val="0"/>
+          <w:numId w:val="24"/>
+        </w:numPr>
+        <w:jc w:val="both"/>
+        <w:rPr>
+          <w:i/>
+          <w:iCs/>
+        </w:rPr>
+      </w:pPr>
+      <w:r>
+        <w:rPr>
+          <w:i/>
+          <w:iCs/>
+        </w:rPr>
+        <w:t xml:space="preserve">What is a modulus switching chain? </w:t>
+      </w:r>
+      <w:r>
+        <w:rPr>
+          <w:i/>
+          <w:iCs/>
+        </w:rPr>
+        <w:t>What is the difference between the different levels of the chain?</w:t>
+      </w:r>
+    </w:p>
+    <w:p>
+      <w:pPr>
+        <w:pStyle w:val="ListParagraph"/>
+        <w:numPr>
+          <w:ilvl w:val="0"/>
+          <w:numId w:val="24"/>
+        </w:numPr>
+        <w:jc w:val="both"/>
+        <w:rPr>
+          <w:i/>
+          <w:iCs/>
+        </w:rPr>
+      </w:pPr>
+      <w:r>
+        <w:rPr>
+          <w:i/>
+          <w:iCs/>
+        </w:rPr>
+        <w:t>What does “going up” the chain mean?</w:t>
+      </w:r>
+      <w:r>
+        <w:rPr>
+          <w:i/>
+          <w:iCs/>
+        </w:rPr>
+        <w:t xml:space="preserve"> </w:t>
+      </w:r>
+    </w:p>
+    <w:p>
+      <w:pPr>
+        <w:pStyle w:val="ListParagraph"/>
+        <w:numPr>
+          <w:ilvl w:val="0"/>
+          <w:numId w:val="24"/>
+        </w:numPr>
+        <w:jc w:val="both"/>
+        <w:rPr>
+          <w:i/>
+          <w:iCs/>
+        </w:rPr>
+      </w:pPr>
+      <w:r>
+        <w:rPr>
+          <w:i/>
+          <w:iCs/>
+        </w:rPr>
+        <w:t>What is the special prime? To which level of the modulus switching chain does it correspond?</w:t>
+      </w:r>
+      <w:r>
+        <w:rPr>
+          <w:i/>
+          <w:iCs/>
+        </w:rPr>
+        <w:t xml:space="preserve"> What constraints does it have </w:t>
+      </w:r>
+      <w:r>
+        <w:rPr>
+          <w:i/>
+          <w:iCs/>
+        </w:rPr>
+        <w:t>in relation to the other primes in the coefficient modulus?</w:t>
+      </w:r>
+    </w:p>
+    <w:p>
+      <w:pPr>
+        <w:pStyle w:val="ListParagraph"/>
+        <w:numPr>
+          <w:ilvl w:val="0"/>
+          <w:numId w:val="24"/>
+        </w:numPr>
+        <w:jc w:val="both"/>
+        <w:rPr>
+          <w:i/>
+          <w:iCs/>
+        </w:rPr>
+      </w:pPr>
+      <w:r>
+        <w:rPr>
+          <w:i/>
+          <w:iCs/>
+        </w:rPr>
+        <w:t>What are the data levels?</w:t>
+      </w:r>
+    </w:p>
+    <w:p>
+      <w:pPr>
+        <w:pStyle w:val="ListParagraph"/>
+        <w:numPr>
+          <w:ilvl w:val="0"/>
+          <w:numId w:val="24"/>
+        </w:numPr>
+        <w:jc w:val="both"/>
+        <w:rPr>
+          <w:i/>
+          <w:iCs/>
+        </w:rPr>
+      </w:pPr>
+      <w:r>
+        <w:rPr>
+          <w:i/>
+          <w:iCs/>
+        </w:rPr>
+        <w:t>Can you describe the modulus switching operation? What effect does it have on the level of the ciphertext? Is it possible to reverse the operation and switch up a ciphertext?</w:t>
+      </w:r>
+    </w:p>
+    <w:p>
+      <w:pPr>
+        <w:pStyle w:val="ListParagraph"/>
+        <w:numPr>
+          <w:ilvl w:val="0"/>
+          <w:numId w:val="24"/>
+        </w:numPr>
+        <w:jc w:val="both"/>
+        <w:rPr>
+          <w:i/>
+          <w:iCs/>
+        </w:rPr>
+      </w:pPr>
+      <w:r>
+        <w:rPr>
+          <w:i/>
+          <w:iCs/>
+        </w:rPr>
+        <w:t>Is modulus switching necessary?</w:t>
       </w:r>
     </w:p>
     <w:p>
@@ -7872,229 +8655,89 @@
         <w:jc w:val="both"/>
       </w:pPr>
       <w:r>
-        <w:t>Under what condition can serialization be efficient in SEAL?</w:t>
-      </w:r>
-    </w:p>
-    <w:p>
-      <w:pPr>
-        <w:pStyle w:val="ListParagraph"/>
-        <w:numPr>
-          <w:ilvl w:val="0"/>
-          <w:numId w:val="29"/>
-        </w:numPr>
+        <w:lastRenderedPageBreak/>
+        <w:t>What is the benefit of switching modulus?</w:t>
+      </w:r>
+      <w:r>
+        <w:t xml:space="preserve"> When is it more advantageous</w:t>
+      </w:r>
+      <w:r>
+        <w:t xml:space="preserve">? Can you understand the trade-off between </w:t>
+      </w:r>
+      <w:r>
+        <w:t>noise budget loss and computational performance increasement?</w:t>
+      </w:r>
+    </w:p>
+    <w:p>
+      <w:pPr>
+        <w:pStyle w:val="Note"/>
         <w:jc w:val="both"/>
-      </w:pPr>
-      <w:r>
-        <w:t>Which objects in SEAL are meant to be serial</w:t>
-      </w:r>
-      <w:r>
-        <w:t xml:space="preserve">ized and </w:t>
-      </w:r>
-      <w:proofErr w:type="spellStart"/>
-      <w:r>
-        <w:t>noever</w:t>
-      </w:r>
-      <w:proofErr w:type="spellEnd"/>
-      <w:r>
-        <w:t xml:space="preserve"> used locally?</w:t>
-      </w:r>
-    </w:p>
-    <w:p>
-      <w:pPr>
-        <w:pStyle w:val="ListParagraph"/>
-        <w:numPr>
-          <w:ilvl w:val="0"/>
-          <w:numId w:val="29"/>
-        </w:numPr>
-        <w:jc w:val="both"/>
-      </w:pPr>
-      <w:r>
-        <w:t>Why is it sometimes useful to use symmetric-key encryption in homomorphic encryption? What considerations does it involve concerning the trust model of the implementation?</w:t>
+        <w:rPr>
+          <w:b w:val="0"/>
+          <w:bCs w:val="0"/>
+        </w:rPr>
+      </w:pPr>
+      <w:bookmarkStart w:id="50" w:name="_Hlk42527802"/>
+      <w:r>
+        <w:t>Note</w:t>
+      </w:r>
+      <w:r>
+        <w:tab/>
+      </w:r>
+      <w:r>
+        <w:rPr>
+          <w:b w:val="0"/>
+          <w:bCs w:val="0"/>
+        </w:rPr>
+        <w:t>In BFV, a multiplicative d</w:t>
+      </w:r>
+      <w:r>
+        <w:rPr>
+          <w:b w:val="0"/>
+          <w:bCs w:val="0"/>
+        </w:rPr>
+        <w:t xml:space="preserve">epth n </w:t>
+      </w:r>
+      <w:r>
+        <w:rPr>
+          <w:b w:val="0"/>
+          <w:bCs w:val="0"/>
+        </w:rPr>
+        <w:t xml:space="preserve">usually </w:t>
+      </w:r>
+      <w:r>
+        <w:rPr>
+          <w:b w:val="0"/>
+          <w:bCs w:val="0"/>
+        </w:rPr>
+        <w:t>requires ~log(n) levels of computation</w:t>
       </w:r>
     </w:p>
     <w:p>
       <w:pPr>
         <w:pStyle w:val="Heading3"/>
-      </w:pPr>
-      <w:bookmarkStart w:id="46" w:name="_Toc42616280"/>
-      <w:r>
-        <w:lastRenderedPageBreak/>
-        <w:t>Task5: 7_performance.cpp (o</w:t>
-      </w:r>
-      <w:r>
-        <w:t>p</w:t>
-      </w:r>
-      <w:r>
-        <w:t>tional)</w:t>
-      </w:r>
-      <w:bookmarkEnd w:id="46"/>
-    </w:p>
-    <w:p>
-      <w:r>
-        <w:t>In this task, you wil</w:t>
-      </w:r>
-      <w:r>
-        <w:t>l get a bit more details about performance metrics in SEAL for both BFV and CKKS.</w:t>
-      </w:r>
-    </w:p>
-    <w:p>
-      <w:pPr>
-        <w:rPr>
-          <w:b/>
-          <w:bCs/>
-        </w:rPr>
-      </w:pPr>
-      <w:r>
-        <w:rPr>
-          <w:b/>
-          <w:bCs/>
-        </w:rPr>
-        <w:t>You should now move to the next exercise.</w:t>
-      </w:r>
-    </w:p>
-    <w:p>
-      <w:pPr>
-        <w:pStyle w:val="Heading2"/>
-      </w:pPr>
-      <w:bookmarkStart w:id="47" w:name="_Toc492640586"/>
-      <w:bookmarkStart w:id="48" w:name="_Toc42616281"/>
-      <w:bookmarkEnd w:id="36"/>
-      <w:r>
-        <w:t>Exercise 2:</w:t>
-      </w:r>
-      <w:r>
-        <w:t xml:space="preserve"> Level &amp; Depth</w:t>
-      </w:r>
-      <w:bookmarkEnd w:id="48"/>
-    </w:p>
-    <w:p>
-      <w:r>
-        <w:rPr>
-          <w:b/>
-          <w:bCs/>
-        </w:rPr>
-        <w:t>Duration</w:t>
+        <w:rPr>
+          <w:i/>
+        </w:rPr>
+      </w:pPr>
+      <w:bookmarkStart w:id="51" w:name="_Toc42699526"/>
+      <w:bookmarkEnd w:id="50"/>
+      <w:r>
+        <w:t>Task 2</w:t>
       </w:r>
       <w:r>
         <w:t xml:space="preserve">: </w:t>
       </w:r>
       <w:r>
-        <w:t>30-35</w:t>
-      </w:r>
-      <w:r>
-        <w:t xml:space="preserve"> minutes</w:t>
-      </w:r>
-    </w:p>
-    <w:p>
-      <w:pPr>
-        <w:jc w:val="both"/>
-      </w:pPr>
-      <w:r>
-        <w:t>This exercise, along with the previous one, focuses on the examples provided by the GitHub repository. Both exercises consist in running a given example and reading the comments of its code in parallel. The tasks will indicate the important points to understand, but the real value and considerations remain in the comments of the code. Thus, you can follow exercises 1 and 2 at an appropriate pace for you : please take advantage of this time to understand how BFV and CKKS schemes work before starting exercise 3.</w:t>
-      </w:r>
-    </w:p>
-    <w:p>
-      <w:pPr>
-        <w:rPr>
-          <w:lang w:val="fr-FR"/>
-        </w:rPr>
-      </w:pPr>
-      <w:r>
-        <w:rPr>
-          <w:b/>
-          <w:bCs/>
-          <w:lang w:val="fr-FR"/>
-        </w:rPr>
-        <w:t>Objectives</w:t>
-      </w:r>
-      <w:r>
-        <w:rPr>
-          <w:lang w:val="fr-FR"/>
-        </w:rPr>
-        <w:t>:</w:t>
-      </w:r>
-    </w:p>
-    <w:p>
-      <w:pPr>
-        <w:pStyle w:val="ListParagraph"/>
-        <w:numPr>
-          <w:ilvl w:val="0"/>
-          <w:numId w:val="13"/>
-        </w:numPr>
-      </w:pPr>
-      <w:r>
-        <w:t>Discover the notion of</w:t>
-      </w:r>
-      <w:r>
-        <w:t xml:space="preserve"> “levels” in homomorphic encryption</w:t>
-      </w:r>
-    </w:p>
-    <w:p>
-      <w:pPr>
-        <w:pStyle w:val="ListParagraph"/>
-        <w:numPr>
-          <w:ilvl w:val="0"/>
-          <w:numId w:val="13"/>
-        </w:numPr>
-      </w:pPr>
-      <w:r>
-        <w:t>Understand how the depth of a computation influences the choice of the parameters</w:t>
-      </w:r>
-    </w:p>
-    <w:p>
-      <w:pPr>
-        <w:pStyle w:val="ListParagraph"/>
-        <w:numPr>
-          <w:ilvl w:val="0"/>
-          <w:numId w:val="13"/>
-        </w:numPr>
-      </w:pPr>
-      <w:r>
-        <w:t>Link level and computational depth for both schemes</w:t>
-      </w:r>
-    </w:p>
-    <w:p>
-      <w:pPr>
-        <w:pStyle w:val="ListParagraph"/>
-        <w:numPr>
-          <w:ilvl w:val="0"/>
-          <w:numId w:val="13"/>
-        </w:numPr>
-      </w:pPr>
-      <w:r>
-        <w:t>Discover the rest of the operations: modulus switching and rescaling</w:t>
-      </w:r>
-    </w:p>
-    <w:p>
-      <w:r>
-        <w:rPr>
-          <w:b/>
-          <w:bCs/>
-        </w:rPr>
-        <w:t>Key concepts</w:t>
-      </w:r>
-      <w:r>
-        <w:t>: level, depth, scale</w:t>
-      </w:r>
-    </w:p>
-    <w:p>
-      <w:pPr>
-        <w:pStyle w:val="Heading3"/>
-        <w:rPr>
-          <w:i/>
-        </w:rPr>
-      </w:pPr>
-      <w:bookmarkStart w:id="49" w:name="_Toc42616282"/>
-      <w:r>
-        <w:t>Task 1</w:t>
-      </w:r>
-      <w:r>
-        <w:t xml:space="preserve">: </w:t>
-      </w:r>
-      <w:r>
-        <w:t>3_levels.cpp</w:t>
-      </w:r>
-      <w:bookmarkEnd w:id="49"/>
+        <w:t>4_</w:t>
+      </w:r>
+      <w:r>
+        <w:t>ckks_basics</w:t>
+      </w:r>
+      <w:r>
+        <w:t>.cpp</w:t>
+      </w:r>
+      <w:bookmarkEnd w:id="51"/>
     </w:p>
     <w:p>
       <w:pPr>
@@ -8117,7 +8760,7 @@
         <w:jc w:val="both"/>
       </w:pPr>
       <w:r>
-        <w:t>Use the BFV scheme</w:t>
+        <w:t>Use the CKKS scheme</w:t>
       </w:r>
     </w:p>
     <w:p>
@@ -8130,7 +8773,7 @@
         <w:jc w:val="both"/>
       </w:pPr>
       <w:r>
-        <w:t>Discover modulus switching</w:t>
+        <w:t>Discover the rescaling operation</w:t>
       </w:r>
     </w:p>
     <w:p>
@@ -8143,16 +8786,10 @@
         <w:jc w:val="both"/>
       </w:pPr>
       <w:r>
-        <w:t xml:space="preserve">Understand </w:t>
-      </w:r>
-      <w:r>
-        <w:t xml:space="preserve">the notion of levels </w:t>
-      </w:r>
-      <w:r>
-        <w:t xml:space="preserve">and link it </w:t>
-      </w:r>
-      <w:r>
-        <w:t>the computational depth</w:t>
+        <w:t>Understand that depth n requires n levels</w:t>
+      </w:r>
+      <w:r>
+        <w:t xml:space="preserve"> of computation</w:t>
       </w:r>
     </w:p>
     <w:p>
@@ -8168,15 +8805,27 @@
         <w:pStyle w:val="ListParagraph"/>
         <w:numPr>
           <w:ilvl w:val="0"/>
-          <w:numId w:val="29"/>
+          <w:numId w:val="24"/>
         </w:numPr>
         <w:jc w:val="both"/>
-      </w:pPr>
-      <w:r>
-        <w:t xml:space="preserve">What is a modulus switching chain? </w:t>
-      </w:r>
-      <w:r>
-        <w:t>What is the difference between the different levels of the chain?</w:t>
+        <w:rPr>
+          <w:i/>
+          <w:iCs/>
+        </w:rPr>
+      </w:pPr>
+      <w:r>
+        <w:rPr>
+          <w:i/>
+          <w:iCs/>
+        </w:rPr>
+        <w:t xml:space="preserve">What does rescaling mean in CKKS? How is it different from </w:t>
+      </w:r>
+      <w:r>
+        <w:rPr>
+          <w:i/>
+          <w:iCs/>
+        </w:rPr>
+        <w:t>modulus switching?</w:t>
       </w:r>
     </w:p>
     <w:p>
@@ -8184,15 +8833,20 @@
         <w:pStyle w:val="ListParagraph"/>
         <w:numPr>
           <w:ilvl w:val="0"/>
-          <w:numId w:val="29"/>
+          <w:numId w:val="24"/>
         </w:numPr>
         <w:jc w:val="both"/>
-      </w:pPr>
-      <w:r>
-        <w:t>What does “going up” the chain mean?</w:t>
-      </w:r>
-      <w:r>
-        <w:t xml:space="preserve"> </w:t>
+        <w:rPr>
+          <w:i/>
+          <w:iCs/>
+        </w:rPr>
+      </w:pPr>
+      <w:r>
+        <w:rPr>
+          <w:i/>
+          <w:iCs/>
+        </w:rPr>
+        <w:t>How does rescaling change the scale (relationship involving a part of the coefficient modulus)?</w:t>
       </w:r>
     </w:p>
     <w:p>
@@ -8200,18 +8854,34 @@
         <w:pStyle w:val="ListParagraph"/>
         <w:numPr>
           <w:ilvl w:val="0"/>
-          <w:numId w:val="29"/>
+          <w:numId w:val="24"/>
         </w:numPr>
         <w:jc w:val="both"/>
-      </w:pPr>
-      <w:r>
-        <w:t>What is the special prime? To which level of the modulus switching chain does it correspond?</w:t>
-      </w:r>
-      <w:r>
-        <w:t xml:space="preserve"> What constraints does it have </w:t>
-      </w:r>
-      <w:r>
-        <w:t>in relation to the other primes in the coefficient modulus?</w:t>
+        <w:rPr>
+          <w:i/>
+          <w:iCs/>
+        </w:rPr>
+      </w:pPr>
+      <w:r>
+        <w:rPr>
+          <w:i/>
+          <w:iCs/>
+        </w:rPr>
+        <w:t xml:space="preserve">What is the relationship </w:t>
+      </w:r>
+      <w:r>
+        <w:rPr>
+          <w:i/>
+          <w:iCs/>
+        </w:rPr>
+        <w:t>bet</w:t>
+      </w:r>
+      <w:r>
+        <w:rPr>
+          <w:i/>
+          <w:iCs/>
+        </w:rPr>
+        <w:t>ween multiplicative depth and number of rescaling operations? What is the relationship between multiplicative depth and number of primes in the coefficient modulus?</w:t>
       </w:r>
     </w:p>
     <w:p>
@@ -8219,12 +8889,48 @@
         <w:pStyle w:val="ListParagraph"/>
         <w:numPr>
           <w:ilvl w:val="0"/>
-          <w:numId w:val="29"/>
+          <w:numId w:val="24"/>
         </w:numPr>
         <w:jc w:val="both"/>
-      </w:pPr>
-      <w:r>
-        <w:t>What are the data levels?</w:t>
+        <w:rPr>
+          <w:i/>
+          <w:iCs/>
+        </w:rPr>
+      </w:pPr>
+      <w:r>
+        <w:rPr>
+          <w:i/>
+          <w:iCs/>
+        </w:rPr>
+        <w:t xml:space="preserve">What is a good strategy when choosing the scale and the </w:t>
+      </w:r>
+      <w:r>
+        <w:rPr>
+          <w:i/>
+          <w:iCs/>
+        </w:rPr>
+        <w:t xml:space="preserve">coefficient </w:t>
+      </w:r>
+      <w:r>
+        <w:rPr>
+          <w:i/>
+          <w:iCs/>
+        </w:rPr>
+        <w:t>modulus</w:t>
+      </w:r>
+      <w:r>
+        <w:rPr>
+          <w:i/>
+          <w:iCs/>
+        </w:rPr>
+        <w:t>?</w:t>
+      </w:r>
+      <w:r>
+        <w:rPr>
+          <w:i/>
+          <w:iCs/>
+        </w:rPr>
+        <w:t xml:space="preserve"> </w:t>
       </w:r>
     </w:p>
     <w:p>
@@ -8232,12 +8938,34 @@
         <w:pStyle w:val="ListParagraph"/>
         <w:numPr>
           <w:ilvl w:val="0"/>
-          <w:numId w:val="29"/>
+          <w:numId w:val="24"/>
         </w:numPr>
         <w:jc w:val="both"/>
-      </w:pPr>
-      <w:r>
-        <w:t>Can you describe the modulus switching operation? What effect does it have on the level of the ciphertext? Is it possible to reverse the operation and switch up a ciphertext?</w:t>
+        <w:rPr>
+          <w:i/>
+          <w:iCs/>
+        </w:rPr>
+      </w:pPr>
+      <w:r>
+        <w:rPr>
+          <w:i/>
+          <w:iCs/>
+        </w:rPr>
+        <w:t xml:space="preserve">How </w:t>
+      </w:r>
+      <w:r>
+        <w:rPr>
+          <w:i/>
+          <w:iCs/>
+        </w:rPr>
+        <w:t xml:space="preserve">can rescaling </w:t>
+      </w:r>
+      <w:r>
+        <w:rPr>
+          <w:i/>
+          <w:iCs/>
+        </w:rPr>
+        <w:t>have a bad impact on precision if the primes of the coefficient modulus are not wisely chosen?</w:t>
       </w:r>
     </w:p>
     <w:p>
@@ -8245,34 +8973,20 @@
         <w:pStyle w:val="ListParagraph"/>
         <w:numPr>
           <w:ilvl w:val="0"/>
-          <w:numId w:val="29"/>
+          <w:numId w:val="24"/>
         </w:numPr>
         <w:jc w:val="both"/>
-      </w:pPr>
-      <w:r>
-        <w:t>Is modulus switching necessary?</w:t>
-      </w:r>
-    </w:p>
-    <w:p>
-      <w:pPr>
-        <w:pStyle w:val="ListParagraph"/>
-        <w:numPr>
-          <w:ilvl w:val="0"/>
-          <w:numId w:val="29"/>
-        </w:numPr>
-        <w:jc w:val="both"/>
-      </w:pPr>
-      <w:r>
-        <w:t>What is the benefit of switching modulus?</w:t>
-      </w:r>
-      <w:r>
-        <w:t xml:space="preserve"> When is it more advantageous</w:t>
-      </w:r>
-      <w:r>
-        <w:t xml:space="preserve">? Can you understand the trade-off between </w:t>
-      </w:r>
-      <w:r>
-        <w:t>noise budget loss and computational performance increasement?</w:t>
+        <w:rPr>
+          <w:i/>
+          <w:iCs/>
+        </w:rPr>
+      </w:pPr>
+      <w:r>
+        <w:rPr>
+          <w:i/>
+          <w:iCs/>
+        </w:rPr>
+        <w:t>In which situation can modulus switching be useful in CKKS?</w:t>
       </w:r>
     </w:p>
     <w:p>
@@ -8284,7 +8998,6 @@
           <w:bCs w:val="0"/>
         </w:rPr>
       </w:pPr>
-      <w:bookmarkStart w:id="50" w:name="_Hlk42527802"/>
       <w:r>
         <w:t>Note</w:t>
       </w:r>
@@ -8296,63 +9009,117 @@
           <w:b w:val="0"/>
           <w:bCs w:val="0"/>
         </w:rPr>
-        <w:t>In BFV, a multiplicative d</w:t>
+        <w:t xml:space="preserve">In </w:t>
       </w:r>
       <w:r>
         <w:rPr>
           <w:b w:val="0"/>
           <w:bCs w:val="0"/>
         </w:rPr>
-        <w:t xml:space="preserve">epth n </w:t>
+        <w:t>CKKS</w:t>
       </w:r>
       <w:r>
         <w:rPr>
           <w:b w:val="0"/>
           <w:bCs w:val="0"/>
         </w:rPr>
-        <w:t xml:space="preserve">usually </w:t>
+        <w:t xml:space="preserve">, a multiplicative depth n requires </w:t>
       </w:r>
       <w:r>
         <w:rPr>
           <w:b w:val="0"/>
           <w:bCs w:val="0"/>
         </w:rPr>
-        <w:t>requires ~log(n) levels of computation</w:t>
-      </w:r>
-    </w:p>
-    <w:p>
-      <w:pPr>
-        <w:pStyle w:val="Heading3"/>
-        <w:rPr>
-          <w:i/>
-        </w:rPr>
-      </w:pPr>
-      <w:bookmarkStart w:id="51" w:name="_Toc42616283"/>
-      <w:bookmarkEnd w:id="50"/>
-      <w:r>
-        <w:lastRenderedPageBreak/>
-        <w:t>Task 2</w:t>
+        <w:t>n</w:t>
+      </w:r>
+      <w:r>
+        <w:rPr>
+          <w:b w:val="0"/>
+          <w:bCs w:val="0"/>
+        </w:rPr>
+        <w:t xml:space="preserve"> levels of computation</w:t>
+      </w:r>
+      <w:r>
+        <w:rPr>
+          <w:b w:val="0"/>
+          <w:bCs w:val="0"/>
+        </w:rPr>
+        <w:t>, which means at least n+2 primes in the coefficient modulus.</w:t>
+      </w:r>
+    </w:p>
+    <w:p>
+      <w:pPr>
+        <w:rPr>
+          <w:b/>
+          <w:bCs/>
+        </w:rPr>
+      </w:pPr>
+      <w:r>
+        <w:rPr>
+          <w:b/>
+          <w:bCs/>
+        </w:rPr>
+        <w:t xml:space="preserve">You should now move to the next </w:t>
+      </w:r>
+      <w:r>
+        <w:rPr>
+          <w:b/>
+          <w:bCs/>
+        </w:rPr>
+        <w:t>section</w:t>
+      </w:r>
+      <w:r>
+        <w:rPr>
+          <w:b/>
+          <w:bCs/>
+        </w:rPr>
+        <w:t>.</w:t>
+      </w:r>
+    </w:p>
+    <w:p>
+      <w:pPr>
+        <w:pStyle w:val="Heading2"/>
+      </w:pPr>
+      <w:bookmarkStart w:id="52" w:name="_Toc42699527"/>
+      <w:r>
+        <w:t xml:space="preserve">Exercise 3: </w:t>
+      </w:r>
+      <w:r>
+        <w:t>Business case</w:t>
+      </w:r>
+      <w:bookmarkEnd w:id="52"/>
+    </w:p>
+    <w:p>
+      <w:r>
+        <w:rPr>
+          <w:b/>
+          <w:bCs/>
+        </w:rPr>
+        <w:t>Duration</w:t>
       </w:r>
       <w:r>
         <w:t xml:space="preserve">: </w:t>
       </w:r>
       <w:r>
-        <w:t>4_</w:t>
-      </w:r>
-      <w:r>
-        <w:t>ckks_basics</w:t>
-      </w:r>
-      <w:r>
-        <w:t>.cpp</w:t>
-      </w:r>
-      <w:bookmarkEnd w:id="51"/>
-    </w:p>
-    <w:p>
-      <w:pPr>
-        <w:jc w:val="both"/>
-      </w:pPr>
-      <w:r>
-        <w:t>In this task, you will</w:t>
+        <w:t>~</w:t>
+      </w:r>
+      <w:r>
+        <w:t>3</w:t>
+      </w:r>
+      <w:r>
+        <w:t>0</w:t>
+      </w:r>
+      <w:r>
+        <w:t xml:space="preserve"> minutes</w:t>
+      </w:r>
+    </w:p>
+    <w:p>
+      <w:r>
+        <w:rPr>
+          <w:b/>
+          <w:bCs/>
+        </w:rPr>
+        <w:t>Objectives</w:t>
       </w:r>
       <w:r>
         <w:t>:</w:t>
@@ -8365,10 +9132,12 @@
           <w:ilvl w:val="0"/>
           <w:numId w:val="13"/>
         </w:numPr>
-        <w:jc w:val="both"/>
-      </w:pPr>
-      <w:r>
-        <w:t>Use the CKKS scheme</w:t>
+      </w:pPr>
+      <w:r>
+        <w:t xml:space="preserve">Choose between </w:t>
+      </w:r>
+      <w:r>
+        <w:t>the BFV and CKKS scheme in a real-life example</w:t>
       </w:r>
     </w:p>
     <w:p>
@@ -8378,10 +9147,9 @@
           <w:ilvl w:val="0"/>
           <w:numId w:val="13"/>
         </w:numPr>
-        <w:jc w:val="both"/>
-      </w:pPr>
-      <w:r>
-        <w:t>Discover the rescaling operation</w:t>
+      </w:pPr>
+      <w:r>
+        <w:t>Write your own first program using HE / Choose the parameters on your own</w:t>
       </w:r>
     </w:p>
     <w:p>
@@ -8391,13 +9159,33 @@
           <w:ilvl w:val="0"/>
           <w:numId w:val="13"/>
         </w:numPr>
+      </w:pPr>
+      <w:r>
+        <w:t>Deal with the scaling functions</w:t>
+      </w:r>
+    </w:p>
+    <w:p>
+      <w:pPr>
+        <w:pStyle w:val="Heading3"/>
+      </w:pPr>
+      <w:bookmarkStart w:id="53" w:name="_Toc42699528"/>
+      <w:r>
+        <w:t>Context</w:t>
+      </w:r>
+      <w:r>
+        <w:t xml:space="preserve"> </w:t>
+      </w:r>
+      <w:r>
+        <w:t>setting</w:t>
+      </w:r>
+      <w:bookmarkEnd w:id="53"/>
+    </w:p>
+    <w:p>
+      <w:pPr>
         <w:jc w:val="both"/>
       </w:pPr>
       <w:r>
-        <w:t>Understand that depth n requires n levels</w:t>
-      </w:r>
-      <w:r>
-        <w:t xml:space="preserve"> of computation</w:t>
+        <w:t>The goal of this exercise is to consider homomorphic encryption in a real-life situation. Indeed, even if the technology is still evolving, it is already possible to use it in business (if wisely thought, of course!). With this in mind, let’s start with a useful but easy-to-implement computation: linear regression.</w:t>
       </w:r>
     </w:p>
     <w:p>
@@ -8405,361 +9193,55 @@
         <w:jc w:val="both"/>
       </w:pPr>
       <w:r>
-        <w:t>After reading and understanding this example, you should be able to answer to the following questions:</w:t>
-      </w:r>
-    </w:p>
-    <w:p>
-      <w:pPr>
-        <w:pStyle w:val="ListParagraph"/>
-        <w:numPr>
-          <w:ilvl w:val="0"/>
-          <w:numId w:val="29"/>
-        </w:numPr>
-        <w:jc w:val="both"/>
-      </w:pPr>
-      <w:r>
-        <w:t xml:space="preserve">What does rescaling mean in CKKS? How is it different from </w:t>
-      </w:r>
-      <w:r>
-        <w:t>modulus switching?</w:t>
-      </w:r>
-    </w:p>
-    <w:p>
-      <w:pPr>
-        <w:pStyle w:val="ListParagraph"/>
-        <w:numPr>
-          <w:ilvl w:val="0"/>
-          <w:numId w:val="29"/>
-        </w:numPr>
-        <w:jc w:val="both"/>
-      </w:pPr>
-      <w:r>
-        <w:t>How does rescaling change the scale (relationship involving a part of the coefficient modulus)?</w:t>
-      </w:r>
-    </w:p>
-    <w:p>
-      <w:pPr>
-        <w:pStyle w:val="ListParagraph"/>
-        <w:numPr>
-          <w:ilvl w:val="0"/>
-          <w:numId w:val="29"/>
-        </w:numPr>
-        <w:jc w:val="both"/>
-      </w:pPr>
-      <w:r>
-        <w:t xml:space="preserve">What is the relationship </w:t>
-      </w:r>
-      <w:r>
-        <w:t>bet</w:t>
-      </w:r>
-      <w:r>
-        <w:t>ween multiplicative depth and number of rescaling operations? What is the relationship between multiplicative depth and number of primes in the coefficient modulus?</w:t>
-      </w:r>
-    </w:p>
-    <w:p>
-      <w:pPr>
-        <w:pStyle w:val="ListParagraph"/>
-        <w:numPr>
-          <w:ilvl w:val="0"/>
-          <w:numId w:val="29"/>
-        </w:numPr>
-        <w:jc w:val="both"/>
-      </w:pPr>
-      <w:r>
-        <w:t xml:space="preserve">What is a good strategy when choosing the scale and the </w:t>
-      </w:r>
-      <w:r>
-        <w:t xml:space="preserve">coefficient </w:t>
-      </w:r>
-      <w:r>
-        <w:t>modulus</w:t>
-      </w:r>
-      <w:r>
-        <w:t>?</w:t>
-      </w:r>
-      <w:r>
-        <w:t xml:space="preserve"> </w:t>
-      </w:r>
-    </w:p>
-    <w:p>
-      <w:pPr>
-        <w:pStyle w:val="ListParagraph"/>
-        <w:numPr>
-          <w:ilvl w:val="0"/>
-          <w:numId w:val="29"/>
-        </w:numPr>
-        <w:jc w:val="both"/>
-      </w:pPr>
-      <w:r>
-        <w:t xml:space="preserve">How </w:t>
-      </w:r>
-      <w:r>
-        <w:t xml:space="preserve">can rescaling </w:t>
-      </w:r>
-      <w:r>
-        <w:t>have a bad impact on precision if the primes of the coefficient modulus are not wisely chosen?</w:t>
-      </w:r>
-    </w:p>
-    <w:p>
-      <w:pPr>
-        <w:pStyle w:val="ListParagraph"/>
-        <w:numPr>
-          <w:ilvl w:val="0"/>
-          <w:numId w:val="29"/>
-        </w:numPr>
-        <w:jc w:val="both"/>
-      </w:pPr>
-      <w:r>
-        <w:t>In which situation can modulus switching be useful in CKKS?</w:t>
+        <w:t xml:space="preserve">Linear regression is a commonly used type of predictive analysis: it </w:t>
+      </w:r>
+      <w:r>
+        <w:t xml:space="preserve">attempts to model the relationship between </w:t>
+      </w:r>
+      <w:r>
+        <w:t xml:space="preserve">one or several features and an outcome </w:t>
+      </w:r>
+      <w:r>
+        <w:t>by fitting a linear equation to observed data.</w:t>
+      </w:r>
+      <w:r>
+        <w:t xml:space="preserve"> In this exercise, the goal is to make a prediction of a house’s price based on its characteristics. A lot of estate agencies provide this kind of service on </w:t>
+      </w:r>
+      <w:r>
+        <w:lastRenderedPageBreak/>
+        <w:t>their website for people who consider selling their house. We can imagine a client/server (estate agency) model, in which the client sends his house’s characteristics to a server so that it predicts the house’s price.</w:t>
       </w:r>
     </w:p>
     <w:p>
       <w:pPr>
         <w:pStyle w:val="Note"/>
-        <w:jc w:val="both"/>
+      </w:pPr>
+      <w:r>
+        <w:t>Note</w:t>
+      </w:r>
+      <w:r>
+        <w:tab/>
+      </w:r>
+      <w:r>
         <w:rPr>
           <w:b w:val="0"/>
           <w:bCs w:val="0"/>
         </w:rPr>
-      </w:pPr>
-      <w:r>
-        <w:t>Note</w:t>
-      </w:r>
-      <w:r>
-        <w:tab/>
-      </w:r>
-      <w:r>
-        <w:rPr>
-          <w:b w:val="0"/>
-          <w:bCs w:val="0"/>
-        </w:rPr>
-        <w:t xml:space="preserve">In </w:t>
-      </w:r>
-      <w:r>
-        <w:rPr>
-          <w:b w:val="0"/>
-          <w:bCs w:val="0"/>
-        </w:rPr>
-        <w:t>CKKS</w:t>
-      </w:r>
-      <w:r>
-        <w:rPr>
-          <w:b w:val="0"/>
-          <w:bCs w:val="0"/>
-        </w:rPr>
-        <w:t xml:space="preserve">, a multiplicative depth n requires </w:t>
-      </w:r>
-      <w:r>
-        <w:rPr>
-          <w:b w:val="0"/>
-          <w:bCs w:val="0"/>
-        </w:rPr>
-        <w:t>n</w:t>
-      </w:r>
-      <w:r>
-        <w:rPr>
-          <w:b w:val="0"/>
-          <w:bCs w:val="0"/>
-        </w:rPr>
-        <w:t xml:space="preserve"> levels of computation</w:t>
-      </w:r>
-      <w:r>
-        <w:rPr>
-          <w:b w:val="0"/>
-          <w:bCs w:val="0"/>
-        </w:rPr>
-        <w:t>, which means at least n+2 primes in the coefficient modulus.</w:t>
-      </w:r>
-    </w:p>
-    <w:p>
-      <w:pPr>
-        <w:rPr>
-          <w:b/>
-          <w:bCs/>
-        </w:rPr>
-      </w:pPr>
-      <w:r>
-        <w:rPr>
-          <w:b/>
-          <w:bCs/>
-        </w:rPr>
-        <w:t xml:space="preserve">You should now move to the next </w:t>
-      </w:r>
-      <w:r>
-        <w:rPr>
-          <w:b/>
-          <w:bCs/>
-        </w:rPr>
-        <w:t>section</w:t>
-      </w:r>
-      <w:r>
-        <w:rPr>
-          <w:b/>
-          <w:bCs/>
-        </w:rPr>
-        <w:t>.</w:t>
-      </w:r>
-    </w:p>
-    <w:p>
-      <w:pPr>
-        <w:pStyle w:val="Heading2"/>
-      </w:pPr>
-      <w:bookmarkStart w:id="52" w:name="_Toc42616284"/>
-      <w:r>
-        <w:t xml:space="preserve">Exercise 3: </w:t>
-      </w:r>
-      <w:r>
-        <w:t>Business case</w:t>
-      </w:r>
-      <w:bookmarkEnd w:id="52"/>
-    </w:p>
-    <w:p>
-      <w:r>
-        <w:rPr>
-          <w:b/>
-          <w:bCs/>
-        </w:rPr>
-        <w:t>Duration</w:t>
-      </w:r>
-      <w:r>
-        <w:t xml:space="preserve">: </w:t>
-      </w:r>
-      <w:r>
-        <w:t>~40</w:t>
-      </w:r>
-      <w:r>
-        <w:t xml:space="preserve"> minutes</w:t>
-      </w:r>
-    </w:p>
-    <w:p>
-      <w:r>
-        <w:rPr>
-          <w:b/>
-          <w:bCs/>
-        </w:rPr>
-        <w:t>Objectives</w:t>
-      </w:r>
-      <w:r>
-        <w:t>:</w:t>
-      </w:r>
-    </w:p>
-    <w:p>
-      <w:pPr>
-        <w:pStyle w:val="ListParagraph"/>
-        <w:numPr>
-          <w:ilvl w:val="0"/>
-          <w:numId w:val="13"/>
-        </w:numPr>
-      </w:pPr>
-      <w:r>
-        <w:t xml:space="preserve">Choose between </w:t>
-      </w:r>
-      <w:r>
-        <w:t>the BFV and CKKS scheme in a real-life example</w:t>
-      </w:r>
-    </w:p>
-    <w:p>
-      <w:pPr>
-        <w:pStyle w:val="ListParagraph"/>
-        <w:numPr>
-          <w:ilvl w:val="0"/>
-          <w:numId w:val="13"/>
-        </w:numPr>
-      </w:pPr>
-      <w:r>
-        <w:t>Write your own first program using HE / Choose the parameters on your own</w:t>
-      </w:r>
-    </w:p>
-    <w:p>
-      <w:pPr>
-        <w:pStyle w:val="ListParagraph"/>
-        <w:numPr>
-          <w:ilvl w:val="0"/>
-          <w:numId w:val="13"/>
-        </w:numPr>
-      </w:pPr>
-      <w:r>
-        <w:t>Deal with the scaling functions</w:t>
+        <w:t>This exercise was based on a Kaggle dataset.</w:t>
       </w:r>
     </w:p>
     <w:p>
       <w:pPr>
         <w:pStyle w:val="Heading3"/>
       </w:pPr>
-      <w:bookmarkStart w:id="53" w:name="_Toc42616285"/>
-      <w:r>
-        <w:t>Context</w:t>
-      </w:r>
-      <w:r>
-        <w:t xml:space="preserve"> </w:t>
-      </w:r>
-      <w:r>
-        <w:t>setting</w:t>
-      </w:r>
-      <w:bookmarkEnd w:id="53"/>
-    </w:p>
-    <w:p>
-      <w:pPr>
-        <w:ind w:firstLine="720"/>
-        <w:jc w:val="both"/>
-      </w:pPr>
-      <w:r>
-        <w:t>The goal of this exercise is to consider homomorphic encryption in a real-life situation. Indeed, even if the technology is still evolving, it is already possible to use it in business (if wisely thought, of course!). With this in mind, let’s start with a useful but easy-to-implement computation: linear regression.</w:t>
-      </w:r>
-    </w:p>
-    <w:p>
-      <w:pPr>
-        <w:ind w:firstLine="720"/>
-        <w:jc w:val="both"/>
-      </w:pPr>
-      <w:r>
-        <w:t xml:space="preserve">Linear regression is a commonly used type of predictive analysis: it </w:t>
-      </w:r>
-      <w:r>
-        <w:t xml:space="preserve">attempts to model the relationship between </w:t>
-      </w:r>
-      <w:r>
-        <w:t xml:space="preserve">one or several features and an outcome </w:t>
-      </w:r>
-      <w:r>
-        <w:t>by fitting a linear equation to observed data.</w:t>
-      </w:r>
-      <w:r>
-        <w:t xml:space="preserve"> In this exercise, the goal is to make a prediction of a house’s price based on its characteristics. A lot of estate agencies provide this kind of service on their website for people who consider selling their house. We can imagine a client/server (estate agency) model, in which the client sends his house’s characteristics to a server so that it predicts the house’s price.</w:t>
-      </w:r>
-    </w:p>
-    <w:p>
-      <w:pPr>
-        <w:pStyle w:val="Note"/>
-      </w:pPr>
-      <w:r>
-        <w:t>Note</w:t>
-      </w:r>
-      <w:r>
-        <w:tab/>
-      </w:r>
-      <w:r>
-        <w:rPr>
-          <w:b w:val="0"/>
-          <w:bCs w:val="0"/>
-        </w:rPr>
-        <w:t>This exercise was based on a Kaggle dataset.</w:t>
-      </w:r>
-    </w:p>
-    <w:p>
-      <w:pPr>
-        <w:pStyle w:val="Heading3"/>
-      </w:pPr>
-      <w:bookmarkStart w:id="54" w:name="_Toc42616286"/>
-      <w:r>
-        <w:lastRenderedPageBreak/>
+      <w:bookmarkStart w:id="54" w:name="_Toc42699529"/>
+      <w:r>
         <w:t>Computation</w:t>
       </w:r>
       <w:bookmarkEnd w:id="54"/>
     </w:p>
     <w:p>
       <w:pPr>
-        <w:ind w:firstLine="720"/>
         <w:jc w:val="both"/>
         <w:rPr>
           <w:rFonts w:eastAsiaTheme="minorEastAsia"/>
@@ -9026,7 +9508,6 @@
     </w:p>
     <w:p>
       <w:pPr>
-        <w:ind w:firstLine="720"/>
         <w:jc w:val="both"/>
         <w:rPr>
           <w:rFonts w:eastAsiaTheme="minorEastAsia"/>
@@ -9112,7 +9593,7 @@
           <w:rFonts w:eastAsiaTheme="minorEastAsia"/>
         </w:rPr>
       </w:pPr>
-      <w:bookmarkStart w:id="55" w:name="_Toc42616287"/>
+      <w:bookmarkStart w:id="55" w:name="_Toc42699530"/>
       <w:r>
         <w:rPr>
           <w:rFonts w:eastAsiaTheme="minorEastAsia"/>
@@ -9123,7 +9604,6 @@
     </w:p>
     <w:p>
       <w:pPr>
-        <w:ind w:firstLine="720"/>
         <w:jc w:val="both"/>
       </w:pPr>
       <w:r>
@@ -9166,25 +9646,10 @@
         </m:r>
       </m:oMath>
       <w:r>
-        <w:t xml:space="preserve">. To this end, you can start your own Visual Studio Project </w:t>
-      </w:r>
-      <w:r>
-        <w:t xml:space="preserve">with SEAL as a dependency </w:t>
-      </w:r>
-      <w:r>
-        <w:t>(Windows) or create your own file (Ubuntu) from scratch, or you can use the guided template in [VOIR AVEC LUCAS]. You will find the weights and a set of inputs to test your implementation in the Excel file in [LU</w:t>
-      </w:r>
-      <w:r>
-        <w:t>CAS</w:t>
-      </w:r>
-      <w:r>
-        <w:t>].</w:t>
-      </w:r>
-      <w:r>
-        <w:t xml:space="preserve"> Here is a set of questions to guide your </w:t>
-      </w:r>
-      <w:r>
-        <w:t>thinking:</w:t>
+        <w:t>. To this end, you can</w:t>
+      </w:r>
+      <w:r>
+        <w:t>:</w:t>
       </w:r>
     </w:p>
     <w:p>
@@ -9197,7 +9662,16 @@
         <w:jc w:val="both"/>
       </w:pPr>
       <w:r>
-        <w:t>Which scheme should you choose?</w:t>
+        <w:t>S</w:t>
+      </w:r>
+      <w:r>
+        <w:t xml:space="preserve">tart your own Visual Studio Project </w:t>
+      </w:r>
+      <w:r>
+        <w:t xml:space="preserve">with SEAL as a dependency </w:t>
+      </w:r>
+      <w:r>
+        <w:t>(Windows)</w:t>
       </w:r>
     </w:p>
     <w:p>
@@ -9210,7 +9684,349 @@
         <w:jc w:val="both"/>
       </w:pPr>
       <w:r>
-        <w:t>Which encoding should you use?</w:t>
+        <w:t>M</w:t>
+      </w:r>
+      <w:r>
+        <w:t xml:space="preserve">odify the </w:t>
+      </w:r>
+      <w:r>
+        <w:rPr>
+          <w:rStyle w:val="HTMLCode"/>
+          <w:rFonts w:ascii="Consolas" w:eastAsiaTheme="minorHAnsi" w:hAnsi="Consolas"/>
+          <w:color w:val="000000"/>
+          <w:sz w:val="19"/>
+          <w:szCs w:val="19"/>
+          <w:bdr w:val="single" w:sz="6" w:space="2" w:color="D3D6DB" w:frame="1"/>
+          <w:shd w:val="clear" w:color="auto" w:fill="F9F9F9"/>
+        </w:rPr>
+        <w:t>SEAL</w:t>
+      </w:r>
+      <w:r>
+        <w:rPr>
+          <w:rStyle w:val="HTMLCode"/>
+          <w:rFonts w:ascii="Consolas" w:eastAsiaTheme="minorHAnsi" w:hAnsi="Consolas"/>
+          <w:color w:val="000000"/>
+          <w:sz w:val="19"/>
+          <w:szCs w:val="19"/>
+          <w:bdr w:val="single" w:sz="6" w:space="2" w:color="D3D6DB" w:frame="1"/>
+          <w:shd w:val="clear" w:color="auto" w:fill="F9F9F9"/>
+        </w:rPr>
+        <w:t>\native</w:t>
+      </w:r>
+      <w:r>
+        <w:rPr>
+          <w:rStyle w:val="HTMLCode"/>
+          <w:rFonts w:ascii="Consolas" w:eastAsiaTheme="minorHAnsi" w:hAnsi="Consolas"/>
+          <w:color w:val="000000"/>
+          <w:sz w:val="19"/>
+          <w:szCs w:val="19"/>
+          <w:bdr w:val="single" w:sz="6" w:space="2" w:color="D3D6DB" w:frame="1"/>
+          <w:shd w:val="clear" w:color="auto" w:fill="F9F9F9"/>
+        </w:rPr>
+        <w:t>\</w:t>
+      </w:r>
+      <w:r>
+        <w:rPr>
+          <w:rStyle w:val="HTMLCode"/>
+          <w:rFonts w:ascii="Consolas" w:eastAsiaTheme="minorHAnsi" w:hAnsi="Consolas"/>
+          <w:color w:val="000000"/>
+          <w:sz w:val="19"/>
+          <w:szCs w:val="19"/>
+          <w:bdr w:val="single" w:sz="6" w:space="2" w:color="D3D6DB" w:frame="1"/>
+          <w:shd w:val="clear" w:color="auto" w:fill="F9F9F9"/>
+        </w:rPr>
+        <w:t>examples\</w:t>
+      </w:r>
+      <w:r>
+        <w:rPr>
+          <w:rStyle w:val="HTMLCode"/>
+          <w:rFonts w:ascii="Consolas" w:eastAsiaTheme="minorHAnsi" w:hAnsi="Consolas"/>
+          <w:color w:val="000000"/>
+          <w:sz w:val="19"/>
+          <w:szCs w:val="19"/>
+          <w:bdr w:val="single" w:sz="6" w:space="2" w:color="D3D6DB" w:frame="1"/>
+          <w:shd w:val="clear" w:color="auto" w:fill="F9F9F9"/>
+        </w:rPr>
+        <w:t>examples.</w:t>
+      </w:r>
+      <w:r>
+        <w:rPr>
+          <w:rStyle w:val="HTMLCode"/>
+          <w:rFonts w:ascii="Consolas" w:eastAsiaTheme="minorHAnsi" w:hAnsi="Consolas"/>
+          <w:color w:val="000000"/>
+          <w:sz w:val="19"/>
+          <w:szCs w:val="19"/>
+          <w:bdr w:val="single" w:sz="6" w:space="2" w:color="D3D6DB" w:frame="1"/>
+          <w:shd w:val="clear" w:color="auto" w:fill="F9F9F9"/>
+        </w:rPr>
+        <w:t>cpp</w:t>
+      </w:r>
+      <w:r>
+        <w:t xml:space="preserve"> file </w:t>
+      </w:r>
+      <w:r>
+        <w:t>by</w:t>
+      </w:r>
+      <w:r>
+        <w:t>:</w:t>
+      </w:r>
+    </w:p>
+    <w:p>
+      <w:pPr>
+        <w:pStyle w:val="ListParagraph"/>
+        <w:numPr>
+          <w:ilvl w:val="0"/>
+          <w:numId w:val="38"/>
+        </w:numPr>
+        <w:jc w:val="both"/>
+      </w:pPr>
+      <w:r>
+        <w:t>R</w:t>
+      </w:r>
+      <w:r>
+        <w:t>eplacing</w:t>
+      </w:r>
+      <w:r>
+        <w:t xml:space="preserve"> </w:t>
+      </w:r>
+      <w:r>
+        <w:t>while(true) by while(false)</w:t>
+      </w:r>
+      <w:r>
+        <w:t xml:space="preserve"> (line </w:t>
+      </w:r>
+      <w:r>
+        <w:t xml:space="preserve">12 </w:t>
+      </w:r>
+      <w:r>
+        <w:t>in the version 3.5.3)</w:t>
+      </w:r>
+    </w:p>
+    <w:p>
+      <w:pPr>
+        <w:pStyle w:val="ListParagraph"/>
+        <w:numPr>
+          <w:ilvl w:val="0"/>
+          <w:numId w:val="38"/>
+        </w:numPr>
+        <w:jc w:val="both"/>
+      </w:pPr>
+      <w:r>
+        <w:t xml:space="preserve">Copying the </w:t>
+      </w:r>
+      <w:r>
+        <w:rPr>
+          <w:rFonts w:ascii="Consolas" w:hAnsi="Consolas"/>
+        </w:rPr>
+        <w:t>linear_regression()</w:t>
+      </w:r>
+      <w:r>
+        <w:t xml:space="preserve"> function from one of</w:t>
+      </w:r>
+      <w:r>
+        <w:t xml:space="preserve"> our</w:t>
+      </w:r>
+      <w:r>
+        <w:t xml:space="preserve"> templa</w:t>
+      </w:r>
+      <w:r>
+        <w:t>tes before the main() function</w:t>
+      </w:r>
+      <w:r>
+        <w:t xml:space="preserve"> (line </w:t>
+      </w:r>
+      <w:r>
+        <w:t>8 in the version 3.5.3)</w:t>
+      </w:r>
+    </w:p>
+    <w:p>
+      <w:pPr>
+        <w:pStyle w:val="ListParagraph"/>
+        <w:numPr>
+          <w:ilvl w:val="0"/>
+          <w:numId w:val="38"/>
+        </w:numPr>
+        <w:jc w:val="both"/>
+      </w:pPr>
+      <w:r>
+        <w:t xml:space="preserve">Adding </w:t>
+      </w:r>
+      <w:r>
+        <w:rPr>
+          <w:rStyle w:val="CodeChar"/>
+          <w:rFonts w:eastAsiaTheme="minorHAnsi"/>
+        </w:rPr>
+        <w:t>#</w:t>
+      </w:r>
+      <w:r>
+        <w:rPr>
+          <w:rFonts w:ascii="Consolas" w:hAnsi="Consolas"/>
+        </w:rPr>
+        <w:t xml:space="preserve">include </w:t>
+      </w:r>
+      <w:r>
+        <w:rPr>
+          <w:rFonts w:ascii="Consolas" w:hAnsi="Consolas"/>
+        </w:rPr>
+        <w:t>&lt;math.h&gt;</w:t>
+      </w:r>
+      <w:r>
+        <w:t xml:space="preserve"> </w:t>
+      </w:r>
+      <w:r>
+        <w:t>in the include list</w:t>
+      </w:r>
+      <w:r>
+        <w:t xml:space="preserve"> (line 5 in the version 3.5.3)</w:t>
+      </w:r>
+    </w:p>
+    <w:p>
+      <w:pPr>
+        <w:pStyle w:val="ListParagraph"/>
+        <w:numPr>
+          <w:ilvl w:val="0"/>
+          <w:numId w:val="38"/>
+        </w:numPr>
+        <w:jc w:val="both"/>
+      </w:pPr>
+      <w:r>
+        <w:t xml:space="preserve">Adding the line </w:t>
+      </w:r>
+      <w:r>
+        <w:rPr>
+          <w:rStyle w:val="CodeChar"/>
+          <w:rFonts w:eastAsiaTheme="minorHAnsi"/>
+        </w:rPr>
+        <w:t>linear_regression</w:t>
+      </w:r>
+      <w:r>
+        <w:rPr>
+          <w:rStyle w:val="CodeChar"/>
+          <w:rFonts w:eastAsiaTheme="minorHAnsi"/>
+        </w:rPr>
+        <w:t>();</w:t>
+      </w:r>
+      <w:r>
+        <w:t xml:space="preserve"> before the while loop in the main function (line 11 in the version 3.5.3)</w:t>
+      </w:r>
+    </w:p>
+    <w:p>
+      <w:pPr>
+        <w:jc w:val="both"/>
+      </w:pPr>
+      <w:r>
+        <w:t xml:space="preserve">If you are using version 3.5.3, you will find an example of the modified version </w:t>
+      </w:r>
+      <w:r>
+        <w:t xml:space="preserve">of </w:t>
+      </w:r>
+      <w:r>
+        <w:rPr>
+          <w:rStyle w:val="HTMLCode"/>
+          <w:rFonts w:ascii="Consolas" w:eastAsiaTheme="minorHAnsi" w:hAnsi="Consolas"/>
+          <w:color w:val="000000"/>
+          <w:sz w:val="19"/>
+          <w:szCs w:val="19"/>
+          <w:bdr w:val="single" w:sz="6" w:space="2" w:color="D3D6DB" w:frame="1"/>
+          <w:shd w:val="clear" w:color="auto" w:fill="F9F9F9"/>
+        </w:rPr>
+        <w:t>examples.cpp</w:t>
+      </w:r>
+      <w:r>
+        <w:t xml:space="preserve"> at </w:t>
+      </w:r>
+      <w:hyperlink r:id="rId57" w:history="1">
+        <w:r>
+          <w:rPr>
+            <w:rStyle w:val="Hyperlink"/>
+          </w:rPr>
+          <w:t>this url</w:t>
+        </w:r>
+      </w:hyperlink>
+      <w:r>
+        <w:t xml:space="preserve">. </w:t>
+      </w:r>
+      <w:r>
+        <w:t xml:space="preserve">You can use </w:t>
+      </w:r>
+      <w:r>
+        <w:t xml:space="preserve">find </w:t>
+      </w:r>
+      <w:r>
+        <w:t xml:space="preserve">the templates </w:t>
+      </w:r>
+      <w:r>
+        <w:t>at the same location</w:t>
+      </w:r>
+      <w:r>
+        <w:t xml:space="preserve">. </w:t>
+      </w:r>
+      <w:r>
+        <w:t xml:space="preserve">This folder also contains one </w:t>
+      </w:r>
+      <w:hyperlink r:id="rId58" w:history="1">
+        <w:r>
+          <w:rPr>
+            <w:rStyle w:val="Hyperlink"/>
+          </w:rPr>
+          <w:t>solution</w:t>
+        </w:r>
+      </w:hyperlink>
+      <w:r>
+        <w:t xml:space="preserve"> for this exercise. If you do not feel comfortable with </w:t>
+      </w:r>
+      <w:r>
+        <w:t>it, you can directly read it.</w:t>
+      </w:r>
+    </w:p>
+    <w:p>
+      <w:pPr>
+        <w:jc w:val="both"/>
+      </w:pPr>
+      <w:r>
+        <w:t>Otherwise, the</w:t>
+      </w:r>
+      <w:r>
+        <w:t xml:space="preserve"> templates </w:t>
+      </w:r>
+      <w:r>
+        <w:t xml:space="preserve">will guide you. They </w:t>
+      </w:r>
+      <w:r>
+        <w:t xml:space="preserve">already involve an example of input vector with the expected result you should </w:t>
+      </w:r>
+      <w:r>
+        <w:t>compute.</w:t>
+      </w:r>
+      <w:r>
+        <w:t xml:space="preserve"> If you chose t</w:t>
+      </w:r>
+      <w:r>
+        <w:t xml:space="preserve">he template </w:t>
+      </w:r>
+      <w:hyperlink r:id="rId59" w:history="1">
+        <w:r>
+          <w:rPr>
+            <w:rStyle w:val="Hyperlink"/>
+            <w:rFonts w:ascii="Consolas" w:hAnsi="Consolas"/>
+          </w:rPr>
+          <w:t>linear_regression_template_1</w:t>
+        </w:r>
+      </w:hyperlink>
+      <w:r>
+        <w:t>, you only have to choose the parameters. The other template (</w:t>
+      </w:r>
+      <w:hyperlink r:id="rId60" w:history="1">
+        <w:r>
+          <w:rPr>
+            <w:rStyle w:val="Hyperlink"/>
+            <w:rFonts w:ascii="Consolas" w:hAnsi="Consolas"/>
+          </w:rPr>
+          <w:t>linear_regression_template_2</w:t>
+        </w:r>
+      </w:hyperlink>
+      <w:r>
+        <w:t>) requires more autonomy. Here is a set of questions to guide your thinking:</w:t>
       </w:r>
     </w:p>
     <w:p>
@@ -9221,9 +10037,17 @@
           <w:numId w:val="29"/>
         </w:numPr>
         <w:jc w:val="both"/>
-      </w:pPr>
-      <w:r>
-        <w:t>How are you going to set the parameters? How many primes should define the coefficient modulus?</w:t>
+        <w:rPr>
+          <w:i/>
+          <w:iCs/>
+        </w:rPr>
+      </w:pPr>
+      <w:r>
+        <w:rPr>
+          <w:i/>
+          <w:iCs/>
+        </w:rPr>
+        <w:t>Which scheme should you choose?</w:t>
       </w:r>
     </w:p>
     <w:p>
@@ -9234,9 +10058,17 @@
           <w:numId w:val="29"/>
         </w:numPr>
         <w:jc w:val="both"/>
-      </w:pPr>
-      <w:r>
-        <w:t>What operations do you need to evaluate? In which order?</w:t>
+        <w:rPr>
+          <w:i/>
+          <w:iCs/>
+        </w:rPr>
+      </w:pPr>
+      <w:r>
+        <w:rPr>
+          <w:i/>
+          <w:iCs/>
+        </w:rPr>
+        <w:t>Which encoding should you use?</w:t>
       </w:r>
     </w:p>
     <w:p>
@@ -9247,9 +10079,17 @@
           <w:numId w:val="29"/>
         </w:numPr>
         <w:jc w:val="both"/>
-      </w:pPr>
-      <w:r>
-        <w:t>How many significant numbers should you keep?</w:t>
+        <w:rPr>
+          <w:i/>
+          <w:iCs/>
+        </w:rPr>
+      </w:pPr>
+      <w:r>
+        <w:rPr>
+          <w:i/>
+          <w:iCs/>
+        </w:rPr>
+        <w:t>How are you going to set the parameters? How many primes should define the coefficient modulus?</w:t>
       </w:r>
     </w:p>
     <w:p>
@@ -9260,15 +10100,18 @@
           <w:numId w:val="29"/>
         </w:numPr>
         <w:jc w:val="both"/>
-      </w:pPr>
-      <w:r>
-        <w:t>How can you optimize your parameters?</w:t>
-      </w:r>
-      <w:r>
-        <w:t xml:space="preserve"> </w:t>
-      </w:r>
-      <w:r>
-        <w:t>How precise can your result be?</w:t>
+        <w:rPr>
+          <w:i/>
+          <w:iCs/>
+        </w:rPr>
+      </w:pPr>
+      <w:r>
+        <w:rPr>
+          <w:i/>
+          <w:iCs/>
+        </w:rPr>
+        <w:lastRenderedPageBreak/>
+        <w:t>What operations do you need to evaluate? In which order?</w:t>
       </w:r>
     </w:p>
     <w:p>
@@ -9279,9 +10122,105 @@
           <w:numId w:val="29"/>
         </w:numPr>
         <w:jc w:val="both"/>
-      </w:pPr>
-      <w:r>
+        <w:rPr>
+          <w:i/>
+          <w:iCs/>
+        </w:rPr>
+      </w:pPr>
+      <w:r>
+        <w:rPr>
+          <w:i/>
+          <w:iCs/>
+        </w:rPr>
+        <w:t>How many significant numbers should you keep?</w:t>
+      </w:r>
+    </w:p>
+    <w:p>
+      <w:pPr>
+        <w:pStyle w:val="ListParagraph"/>
+        <w:numPr>
+          <w:ilvl w:val="0"/>
+          <w:numId w:val="29"/>
+        </w:numPr>
+        <w:jc w:val="both"/>
+        <w:rPr>
+          <w:i/>
+          <w:iCs/>
+        </w:rPr>
+      </w:pPr>
+      <w:r>
+        <w:rPr>
+          <w:i/>
+          <w:iCs/>
+        </w:rPr>
+        <w:t>How can you optimize your parameters? How precise can your result be?</w:t>
+      </w:r>
+    </w:p>
+    <w:p>
+      <w:pPr>
+        <w:pStyle w:val="ListParagraph"/>
+        <w:numPr>
+          <w:ilvl w:val="0"/>
+          <w:numId w:val="29"/>
+        </w:numPr>
+        <w:jc w:val="both"/>
+        <w:rPr>
+          <w:i/>
+          <w:iCs/>
+        </w:rPr>
+      </w:pPr>
+      <w:r>
+        <w:rPr>
+          <w:i/>
+          <w:iCs/>
+        </w:rPr>
         <w:t>How can you test your implementation?</w:t>
+      </w:r>
+    </w:p>
+    <w:p>
+      <w:pPr>
+        <w:pStyle w:val="Note"/>
+        <w:rPr>
+          <w:b w:val="0"/>
+          <w:bCs w:val="0"/>
+        </w:rPr>
+      </w:pPr>
+      <w:r>
+        <w:t>Note</w:t>
+      </w:r>
+      <w:r>
+        <w:tab/>
+      </w:r>
+      <w:r>
+        <w:rPr>
+          <w:b w:val="0"/>
+          <w:bCs w:val="0"/>
+        </w:rPr>
+        <w:t xml:space="preserve">You will find the weights and a set of inputs to test your implementation in the Excel file </w:t>
+      </w:r>
+      <w:hyperlink r:id="rId61" w:history="1">
+        <w:r>
+          <w:rPr>
+            <w:rStyle w:val="Hyperlink"/>
+            <w:b w:val="0"/>
+            <w:bCs w:val="0"/>
+          </w:rPr>
+          <w:t>here</w:t>
+        </w:r>
+      </w:hyperlink>
+      <w:r>
+        <w:rPr>
+          <w:b w:val="0"/>
+          <w:bCs w:val="0"/>
+        </w:rPr>
+        <w:t xml:space="preserve">: the weights are in the sheet named </w:t>
+      </w:r>
+      <w:r>
+        <w:rPr>
+          <w:b w:val="0"/>
+          <w:bCs w:val="0"/>
+        </w:rPr>
+        <w:t>“Weight and bias”, and the normalized inputs are in the sheet named “Normalized test inputs”. The other sheets are the basis of our exercise and are there for your information, but you won’t use them in your task.</w:t>
       </w:r>
     </w:p>
     <w:p>
@@ -9351,7 +10290,7 @@
       <w:pPr>
         <w:pStyle w:val="Heading1"/>
       </w:pPr>
-      <w:bookmarkStart w:id="56" w:name="_Toc42616288"/>
+      <w:bookmarkStart w:id="56" w:name="_Toc42699531"/>
       <w:r>
         <w:lastRenderedPageBreak/>
         <w:t xml:space="preserve">Track for </w:t>
@@ -9365,7 +10304,7 @@
       <w:pPr>
         <w:pStyle w:val="Heading2"/>
       </w:pPr>
-      <w:bookmarkStart w:id="57" w:name="_Toc42616289"/>
+      <w:bookmarkStart w:id="57" w:name="_Toc42699532"/>
       <w:r>
         <w:t>Exercise</w:t>
       </w:r>
@@ -9483,56 +10422,70 @@
       <w:pPr>
         <w:pStyle w:val="Heading3"/>
       </w:pPr>
-      <w:bookmarkStart w:id="58" w:name="_Toc42616290"/>
+      <w:bookmarkStart w:id="58" w:name="_Toc42699533"/>
       <w:r>
         <w:t>Connect to the VM with port forwarding</w:t>
       </w:r>
       <w:bookmarkEnd w:id="58"/>
     </w:p>
     <w:p>
-      <w:r>
+      <w:pPr>
+        <w:rPr>
+          <w:szCs w:val="20"/>
+        </w:rPr>
+      </w:pPr>
+      <w:r>
+        <w:rPr>
+          <w:szCs w:val="20"/>
+        </w:rPr>
         <w:t xml:space="preserve">Because we will use Jupyter on a remote VM, we need to enable port forwarding, so that when we will connect to the localhost:8888 we will </w:t>
       </w:r>
       <w:r>
+        <w:rPr>
+          <w:szCs w:val="20"/>
+        </w:rPr>
         <w:t>connect with the Jupyter server run in the remote VM.</w:t>
       </w:r>
     </w:p>
     <w:p>
-      <w:r>
+      <w:pPr>
+        <w:rPr>
+          <w:szCs w:val="20"/>
+        </w:rPr>
+      </w:pPr>
+      <w:r>
+        <w:rPr>
+          <w:szCs w:val="20"/>
+        </w:rPr>
         <w:t>This first step is common to both setups</w:t>
       </w:r>
       <w:r>
+        <w:rPr>
+          <w:szCs w:val="20"/>
+        </w:rPr>
         <w:t xml:space="preserve"> if you are working on a remote VM, and unnecessary if you install </w:t>
       </w:r>
       <w:r>
+        <w:rPr>
+          <w:szCs w:val="20"/>
+        </w:rPr>
         <w:t>everything on your machine.</w:t>
       </w:r>
     </w:p>
     <w:p>
       <w:pPr>
-        <w:pStyle w:val="TOC2"/>
-        <w:ind w:left="0"/>
-        <w:rPr>
-          <w:rFonts w:eastAsia="Times New Roman" w:cs="Segoe UI"/>
-          <w:sz w:val="21"/>
-          <w:szCs w:val="21"/>
+        <w:rPr>
           <w:lang w:val="en-GB" w:eastAsia="fr-FR"/>
         </w:rPr>
       </w:pPr>
       <w:r>
         <w:rPr>
-          <w:rFonts w:eastAsia="Times New Roman" w:cs="Segoe UI"/>
-          <w:sz w:val="21"/>
-          <w:szCs w:val="21"/>
           <w:lang w:eastAsia="fr-FR"/>
         </w:rPr>
         <w:t>Similarly to</w:t>
       </w:r>
       <w:r>
         <w:rPr>
-          <w:rFonts w:eastAsia="Times New Roman" w:cs="Segoe UI"/>
-          <w:sz w:val="21"/>
-          <w:szCs w:val="21"/>
           <w:lang w:val="en-GB" w:eastAsia="fr-FR"/>
         </w:rPr>
         <w:t xml:space="preserve"> </w:t>
@@ -9541,15 +10494,13 @@
         <w:r>
           <w:rPr>
             <w:rStyle w:val="Hyperlink"/>
+            <w:szCs w:val="20"/>
           </w:rPr>
           <w:t>Task 3bis: Connect to a Linux VM in the lab</w:t>
         </w:r>
       </w:hyperlink>
       <w:r>
         <w:rPr>
-          <w:rFonts w:eastAsia="Times New Roman" w:cs="Segoe UI"/>
-          <w:sz w:val="21"/>
-          <w:szCs w:val="21"/>
           <w:lang w:val="en-GB" w:eastAsia="fr-FR"/>
         </w:rPr>
         <w:t>, login to your Linux VM but this time with the port forwarding enabled:</w:t>
@@ -9577,7 +10528,7 @@
       <w:pPr>
         <w:pStyle w:val="Heading3"/>
       </w:pPr>
-      <w:bookmarkStart w:id="59" w:name="_Toc42616291"/>
+      <w:bookmarkStart w:id="59" w:name="_Toc42699534"/>
       <w:r>
         <w:t>Use the Docker image</w:t>
       </w:r>
@@ -9643,16 +10594,14 @@
         <w:spacing w:before="160"/>
         <w:rPr>
           <w:rFonts w:eastAsia="Times New Roman" w:cs="Segoe UI"/>
-          <w:sz w:val="21"/>
-          <w:szCs w:val="21"/>
+          <w:szCs w:val="20"/>
           <w:lang w:val="en-GB" w:eastAsia="fr-FR"/>
         </w:rPr>
       </w:pPr>
       <w:r>
         <w:rPr>
           <w:rFonts w:eastAsia="Times New Roman" w:cs="Segoe UI"/>
-          <w:sz w:val="21"/>
-          <w:szCs w:val="21"/>
+          <w:szCs w:val="20"/>
           <w:lang w:val="en-GB" w:eastAsia="fr-FR"/>
         </w:rPr>
         <w:t>Then pull the image</w:t>
@@ -9660,8 +10609,7 @@
       <w:r>
         <w:rPr>
           <w:rFonts w:eastAsia="Times New Roman" w:cs="Segoe UI"/>
-          <w:sz w:val="21"/>
-          <w:szCs w:val="21"/>
+          <w:szCs w:val="20"/>
           <w:lang w:val="en-GB" w:eastAsia="fr-FR"/>
         </w:rPr>
         <w:t>:</w:t>
@@ -9702,11 +10650,83 @@
         <w:pStyle w:val="Heading4"/>
       </w:pPr>
       <w:r>
+        <w:lastRenderedPageBreak/>
         <w:t>Run</w:t>
       </w:r>
       <w:r>
         <w:t xml:space="preserve"> the image</w:t>
       </w:r>
+    </w:p>
+    <w:p>
+      <w:pPr>
+        <w:pStyle w:val="ListParagraph"/>
+        <w:keepNext/>
+        <w:numPr>
+          <w:ilvl w:val="0"/>
+          <w:numId w:val="32"/>
+        </w:numPr>
+        <w:rPr>
+          <w:rFonts w:eastAsia="Times New Roman" w:cs="Segoe UI"/>
+          <w:szCs w:val="20"/>
+          <w:lang w:val="en-GB" w:eastAsia="fr-FR"/>
+        </w:rPr>
+      </w:pPr>
+      <w:r>
+        <w:rPr>
+          <w:rFonts w:eastAsia="Times New Roman" w:cs="Segoe UI"/>
+          <w:szCs w:val="20"/>
+          <w:lang w:val="en-GB" w:eastAsia="fr-FR"/>
+        </w:rPr>
+        <w:t>Run the Docker image</w:t>
+      </w:r>
+      <w:r>
+        <w:rPr>
+          <w:rFonts w:eastAsia="Times New Roman" w:cs="Segoe UI"/>
+          <w:szCs w:val="20"/>
+          <w:lang w:val="en-GB" w:eastAsia="fr-FR"/>
+        </w:rPr>
+        <w:t xml:space="preserve"> with port forwarding enabled</w:t>
+      </w:r>
+      <w:r>
+        <w:rPr>
+          <w:rFonts w:eastAsia="Times New Roman" w:cs="Segoe UI"/>
+          <w:szCs w:val="20"/>
+          <w:lang w:val="en-GB" w:eastAsia="fr-FR"/>
+        </w:rPr>
+        <w:t>:</w:t>
+      </w:r>
+    </w:p>
+    <w:p>
+      <w:pPr>
+        <w:pStyle w:val="Code"/>
+        <w:rPr>
+          <w:rStyle w:val="CodeChar"/>
+        </w:rPr>
+      </w:pPr>
+    </w:p>
+    <w:p>
+      <w:pPr>
+        <w:pStyle w:val="Code"/>
+        <w:rPr>
+          <w:rStyle w:val="CodeChar"/>
+        </w:rPr>
+      </w:pPr>
+      <w:bookmarkStart w:id="60" w:name="_Hlk42504551"/>
+      <w:r>
+        <w:rPr>
+          <w:rStyle w:val="CodeChar"/>
+        </w:rPr>
+        <w:t>docker run -it -p 8888:8888 seal-workshop</w:t>
+      </w:r>
+    </w:p>
+    <w:bookmarkEnd w:id="60"/>
+    <w:p>
+      <w:pPr>
+        <w:pStyle w:val="Code"/>
+        <w:rPr>
+          <w:shd w:val="clear" w:color="auto" w:fill="F7F7F7"/>
+        </w:rPr>
+      </w:pPr>
     </w:p>
     <w:p>
       <w:pPr>
@@ -9715,178 +10735,89 @@
           <w:ilvl w:val="0"/>
           <w:numId w:val="32"/>
         </w:numPr>
+        <w:spacing w:before="160"/>
         <w:rPr>
           <w:rFonts w:eastAsia="Times New Roman" w:cs="Segoe UI"/>
-          <w:sz w:val="21"/>
-          <w:szCs w:val="21"/>
+          <w:szCs w:val="20"/>
           <w:lang w:val="en-GB" w:eastAsia="fr-FR"/>
         </w:rPr>
       </w:pPr>
+      <w:bookmarkStart w:id="61" w:name="_Hlk42506928"/>
       <w:r>
         <w:rPr>
           <w:rFonts w:eastAsia="Times New Roman" w:cs="Segoe UI"/>
-          <w:sz w:val="21"/>
-          <w:szCs w:val="21"/>
+          <w:szCs w:val="20"/>
           <w:lang w:val="en-GB" w:eastAsia="fr-FR"/>
         </w:rPr>
-        <w:t>Run the Docker image</w:t>
-      </w:r>
-      <w:r>
+        <w:t>Finally run the Jupyter notebook within the Docker image:</w:t>
+      </w:r>
+    </w:p>
+    <w:p>
+      <w:pPr>
+        <w:pStyle w:val="Code"/>
+        <w:rPr>
+          <w:lang w:val="en-GB"/>
+        </w:rPr>
+      </w:pPr>
+      <w:r>
+        <w:rPr>
+          <w:lang w:val="en-GB"/>
+        </w:rPr>
+        <w:br/>
+      </w:r>
+      <w:r>
+        <w:rPr>
+          <w:lang w:val="en-GB"/>
+        </w:rPr>
+        <w:t xml:space="preserve">jupyter notebook --ip </w:t>
+      </w:r>
+      <w:r>
+        <w:rPr>
+          <w:lang w:val="en-GB"/>
+        </w:rPr>
+        <w:t>0.0.</w:t>
+      </w:r>
+      <w:r>
+        <w:rPr>
+          <w:lang w:val="en-GB"/>
+        </w:rPr>
+        <w:t xml:space="preserve">0.0 --port </w:t>
+      </w:r>
+      <w:r>
+        <w:rPr>
+          <w:lang w:val="en-GB"/>
+        </w:rPr>
+        <w:t>8888</w:t>
+      </w:r>
+      <w:r>
+        <w:rPr>
+          <w:lang w:val="en-GB"/>
+        </w:rPr>
+        <w:t xml:space="preserve"> --allow-root</w:t>
+      </w:r>
+    </w:p>
+    <w:p>
+      <w:pPr>
+        <w:pStyle w:val="Code"/>
+        <w:rPr>
+          <w:lang w:val="en-GB"/>
+        </w:rPr>
+      </w:pPr>
+    </w:p>
+    <w:p>
+      <w:pPr>
+        <w:spacing w:before="160"/>
+        <w:ind w:left="720"/>
         <w:rPr>
           <w:rFonts w:eastAsia="Times New Roman" w:cs="Segoe UI"/>
-          <w:sz w:val="21"/>
-          <w:szCs w:val="21"/>
+          <w:szCs w:val="20"/>
           <w:lang w:val="en-GB" w:eastAsia="fr-FR"/>
         </w:rPr>
-        <w:t xml:space="preserve"> with port forwarding enabled</w:t>
-      </w:r>
+      </w:pPr>
       <w:r>
         <w:rPr>
           <w:rFonts w:eastAsia="Times New Roman" w:cs="Segoe UI"/>
-          <w:sz w:val="21"/>
-          <w:szCs w:val="21"/>
-          <w:lang w:val="en-GB" w:eastAsia="fr-FR"/>
-        </w:rPr>
-        <w:t>:</w:t>
-      </w:r>
-    </w:p>
-    <w:p>
-      <w:pPr>
-        <w:pStyle w:val="Code"/>
-        <w:rPr>
-          <w:rStyle w:val="CodeChar"/>
-        </w:rPr>
-      </w:pPr>
-    </w:p>
-    <w:p>
-      <w:pPr>
-        <w:pStyle w:val="Code"/>
-        <w:rPr>
-          <w:rStyle w:val="CodeChar"/>
-        </w:rPr>
-      </w:pPr>
-      <w:bookmarkStart w:id="60" w:name="_Hlk42504551"/>
-      <w:r>
-        <w:rPr>
-          <w:rStyle w:val="CodeChar"/>
-        </w:rPr>
-        <w:lastRenderedPageBreak/>
-        <w:t>docker run -it -p 8888:8888 seal-workshop</w:t>
-      </w:r>
-    </w:p>
-    <w:bookmarkEnd w:id="60"/>
-    <w:p>
-      <w:pPr>
-        <w:pStyle w:val="Code"/>
-        <w:rPr>
-          <w:shd w:val="clear" w:color="auto" w:fill="F7F7F7"/>
-        </w:rPr>
-      </w:pPr>
-    </w:p>
-    <w:p>
-      <w:pPr>
-        <w:pStyle w:val="ListParagraph"/>
-        <w:ind w:left="1080"/>
-        <w:rPr>
-          <w:rFonts w:eastAsia="Times New Roman" w:cs="Segoe UI"/>
-          <w:sz w:val="21"/>
-          <w:szCs w:val="21"/>
-          <w:lang w:val="en-GB" w:eastAsia="fr-FR"/>
-        </w:rPr>
-      </w:pPr>
-    </w:p>
-    <w:p>
-      <w:pPr>
-        <w:pStyle w:val="ListParagraph"/>
-        <w:numPr>
-          <w:ilvl w:val="0"/>
-          <w:numId w:val="32"/>
-        </w:numPr>
-        <w:rPr>
-          <w:rFonts w:eastAsia="Times New Roman" w:cs="Segoe UI"/>
-          <w:sz w:val="21"/>
-          <w:szCs w:val="21"/>
-          <w:lang w:val="en-GB" w:eastAsia="fr-FR"/>
-        </w:rPr>
-      </w:pPr>
-      <w:bookmarkStart w:id="61" w:name="_Hlk42506928"/>
-      <w:r>
-        <w:rPr>
-          <w:rFonts w:eastAsia="Times New Roman" w:cs="Segoe UI"/>
-          <w:sz w:val="21"/>
-          <w:szCs w:val="21"/>
-          <w:lang w:val="en-GB" w:eastAsia="fr-FR"/>
-        </w:rPr>
-        <w:t>Finally run the Jupyter notebook within the Docker image:</w:t>
-      </w:r>
-    </w:p>
-    <w:p>
-      <w:pPr>
-        <w:pStyle w:val="Code"/>
-        <w:rPr>
-          <w:lang w:val="en-GB"/>
-        </w:rPr>
-      </w:pPr>
-      <w:r>
-        <w:rPr>
-          <w:lang w:val="en-GB"/>
-        </w:rPr>
-        <w:br/>
-      </w:r>
-      <w:r>
-        <w:rPr>
-          <w:lang w:val="en-GB"/>
-        </w:rPr>
-        <w:t xml:space="preserve">jupyter notebook --ip </w:t>
-      </w:r>
-      <w:r>
-        <w:rPr>
-          <w:lang w:val="en-GB"/>
-        </w:rPr>
-        <w:t>0.0.</w:t>
-      </w:r>
-      <w:r>
-        <w:rPr>
-          <w:lang w:val="en-GB"/>
-        </w:rPr>
-        <w:t xml:space="preserve">0.0 --port </w:t>
-      </w:r>
-      <w:r>
-        <w:rPr>
-          <w:lang w:val="en-GB"/>
-        </w:rPr>
-        <w:t>8888</w:t>
-      </w:r>
-      <w:r>
-        <w:rPr>
-          <w:lang w:val="en-GB"/>
-        </w:rPr>
-        <w:t xml:space="preserve"> --allow-root</w:t>
-      </w:r>
-    </w:p>
-    <w:p>
-      <w:pPr>
-        <w:pStyle w:val="Code"/>
-        <w:rPr>
-          <w:lang w:val="en-GB"/>
-        </w:rPr>
-      </w:pPr>
-    </w:p>
-    <w:p>
-      <w:pPr>
-        <w:ind w:left="720"/>
-        <w:rPr>
-          <w:rFonts w:eastAsia="Times New Roman" w:cs="Segoe UI"/>
-          <w:sz w:val="21"/>
-          <w:szCs w:val="21"/>
-          <w:lang w:val="en-GB" w:eastAsia="fr-FR"/>
-        </w:rPr>
-      </w:pPr>
-      <w:r>
-        <w:rPr>
-          <w:rFonts w:eastAsia="Times New Roman" w:cs="Segoe UI"/>
-          <w:sz w:val="21"/>
-          <w:szCs w:val="21"/>
+          <w:szCs w:val="20"/>
           <w:lang w:val="en-GB" w:eastAsia="fr-FR"/>
         </w:rPr>
         <w:t xml:space="preserve">This should provide the following result. </w:t>
@@ -9921,7 +10852,7 @@
                     <pic:cNvPicPr/>
                   </pic:nvPicPr>
                   <pic:blipFill>
-                    <a:blip r:embed="rId51"/>
+                    <a:blip r:embed="rId62"/>
                     <a:stretch>
                       <a:fillRect/>
                     </a:stretch>
@@ -9995,7 +10926,7 @@
                     <pic:cNvPicPr/>
                   </pic:nvPicPr>
                   <pic:blipFill>
-                    <a:blip r:embed="rId52"/>
+                    <a:blip r:embed="rId63"/>
                     <a:stretch>
                       <a:fillRect/>
                     </a:stretch>
@@ -10015,91 +10946,64 @@
           </wp:inline>
         </w:drawing>
       </w:r>
-    </w:p>
-    <w:bookmarkEnd w:id="61"/>
+      <w:bookmarkEnd w:id="61"/>
+    </w:p>
+    <w:p>
+      <w:pPr>
+        <w:pStyle w:val="Heading3"/>
+      </w:pPr>
+      <w:bookmarkStart w:id="62" w:name="_Toc42699535"/>
+      <w:r>
+        <w:t>Manual setup</w:t>
+      </w:r>
+      <w:bookmarkEnd w:id="62"/>
+    </w:p>
+    <w:p>
+      <w:pPr>
+        <w:rPr>
+          <w:lang w:val="en-GB" w:eastAsia="fr-FR"/>
+        </w:rPr>
+      </w:pPr>
+      <w:r>
+        <w:rPr>
+          <w:lang w:val="en-GB" w:eastAsia="fr-FR"/>
+        </w:rPr>
+        <w:t xml:space="preserve">We will see here how </w:t>
+      </w:r>
+      <w:r>
+        <w:rPr>
+          <w:lang w:val="en-GB" w:eastAsia="fr-FR"/>
+        </w:rPr>
+        <w:t xml:space="preserve">you can instead install all libraries on your computer. We recommend using WSL on Windows. </w:t>
+      </w:r>
+    </w:p>
+    <w:p>
+      <w:pPr>
+        <w:pStyle w:val="Heading4"/>
+      </w:pPr>
+      <w:r>
+        <w:lastRenderedPageBreak/>
+        <w:t>Install TenSEAL</w:t>
+      </w:r>
+    </w:p>
     <w:p>
       <w:pPr>
         <w:pStyle w:val="ListParagraph"/>
-        <w:ind w:left="1080"/>
-        <w:rPr>
-          <w:rFonts w:eastAsia="Times New Roman" w:cs="Segoe UI"/>
-          <w:sz w:val="21"/>
-          <w:szCs w:val="21"/>
-          <w:lang w:val="en-GB" w:eastAsia="fr-FR"/>
-        </w:rPr>
-      </w:pPr>
-    </w:p>
-    <w:p>
-      <w:pPr>
-        <w:pStyle w:val="Heading3"/>
-      </w:pPr>
-      <w:bookmarkStart w:id="62" w:name="_Toc42616292"/>
-      <w:r>
-        <w:t>Manual setup</w:t>
-      </w:r>
-      <w:bookmarkEnd w:id="62"/>
-    </w:p>
-    <w:p>
-      <w:pPr>
-        <w:rPr>
-          <w:rFonts w:eastAsia="Times New Roman" w:cs="Segoe UI"/>
-          <w:sz w:val="21"/>
-          <w:szCs w:val="21"/>
-          <w:lang w:val="en-GB" w:eastAsia="fr-FR"/>
-        </w:rPr>
-      </w:pPr>
-      <w:r>
-        <w:rPr>
-          <w:rFonts w:eastAsia="Times New Roman" w:cs="Segoe UI"/>
-          <w:sz w:val="21"/>
-          <w:szCs w:val="21"/>
-          <w:lang w:val="en-GB" w:eastAsia="fr-FR"/>
-        </w:rPr>
-        <w:t xml:space="preserve">We will see here how </w:t>
-      </w:r>
-      <w:r>
-        <w:rPr>
-          <w:rFonts w:eastAsia="Times New Roman" w:cs="Segoe UI"/>
-          <w:sz w:val="21"/>
-          <w:szCs w:val="21"/>
-          <w:lang w:val="en-GB" w:eastAsia="fr-FR"/>
-        </w:rPr>
-        <w:t xml:space="preserve">you can instead install all libraries on your computer. We recommend using WSL on Windows. </w:t>
-      </w:r>
-    </w:p>
-    <w:p>
-      <w:pPr>
-        <w:pStyle w:val="Heading4"/>
-      </w:pPr>
-      <w:r>
-        <w:t xml:space="preserve">Install </w:t>
-      </w:r>
-      <w:proofErr w:type="spellStart"/>
-      <w:r>
-        <w:t>TenSEAL</w:t>
-      </w:r>
-      <w:proofErr w:type="spellEnd"/>
-    </w:p>
-    <w:p/>
-    <w:p>
-      <w:pPr>
-        <w:pStyle w:val="ListParagraph"/>
+        <w:keepNext/>
         <w:numPr>
           <w:ilvl w:val="0"/>
           <w:numId w:val="31"/>
         </w:numPr>
         <w:rPr>
           <w:rFonts w:eastAsia="Times New Roman" w:cs="Segoe UI"/>
-          <w:sz w:val="21"/>
-          <w:szCs w:val="21"/>
+          <w:szCs w:val="20"/>
           <w:lang w:val="en-GB" w:eastAsia="fr-FR"/>
         </w:rPr>
       </w:pPr>
       <w:r>
         <w:rPr>
           <w:rFonts w:eastAsia="Times New Roman" w:cs="Segoe UI"/>
-          <w:sz w:val="21"/>
-          <w:szCs w:val="21"/>
+          <w:szCs w:val="20"/>
           <w:lang w:val="en-GB" w:eastAsia="fr-FR"/>
         </w:rPr>
         <w:t>Install Python3 and the dependencies to build SEAL:</w:t>
@@ -10152,21 +11056,7 @@
         <w:rPr>
           <w:szCs w:val="20"/>
         </w:rPr>
-        <w:t xml:space="preserve">Git clone the </w:t>
-      </w:r>
-      <w:proofErr w:type="spellStart"/>
-      <w:r>
-        <w:rPr>
-          <w:szCs w:val="20"/>
-        </w:rPr>
-        <w:t>TenSEAL</w:t>
-      </w:r>
-      <w:proofErr w:type="spellEnd"/>
-      <w:r>
-        <w:rPr>
-          <w:szCs w:val="20"/>
-        </w:rPr>
-        <w:t xml:space="preserve"> package: </w:t>
+        <w:t xml:space="preserve">Git clone the TenSEAL package: </w:t>
       </w:r>
     </w:p>
     <w:p>
@@ -10193,7 +11083,7 @@
         </w:rPr>
         <w:t xml:space="preserve">git clone </w:t>
       </w:r>
-      <w:hyperlink r:id="rId53" w:history="1">
+      <w:hyperlink r:id="rId64" w:history="1">
         <w:r>
           <w:rPr>
             <w:rStyle w:val="CodeChar"/>
@@ -10222,16 +11112,14 @@
         <w:spacing w:before="160"/>
         <w:rPr>
           <w:rFonts w:eastAsia="Times New Roman" w:cs="Segoe UI"/>
-          <w:sz w:val="21"/>
-          <w:szCs w:val="21"/>
+          <w:szCs w:val="20"/>
           <w:lang w:val="en-GB" w:eastAsia="fr-FR"/>
         </w:rPr>
       </w:pPr>
       <w:r>
         <w:rPr>
           <w:rFonts w:eastAsia="Times New Roman" w:cs="Segoe UI"/>
-          <w:sz w:val="21"/>
-          <w:szCs w:val="21"/>
+          <w:szCs w:val="20"/>
           <w:lang w:val="en-GB" w:eastAsia="fr-FR"/>
         </w:rPr>
         <w:t>Go to t</w:t>
@@ -10239,8 +11127,7 @@
       <w:r>
         <w:rPr>
           <w:rFonts w:eastAsia="Times New Roman" w:cs="Segoe UI"/>
-          <w:sz w:val="21"/>
-          <w:szCs w:val="21"/>
+          <w:szCs w:val="20"/>
           <w:lang w:val="en-GB" w:eastAsia="fr-FR"/>
         </w:rPr>
         <w:t>h</w:t>
@@ -10248,31 +11135,10 @@
       <w:r>
         <w:rPr>
           <w:rFonts w:eastAsia="Times New Roman" w:cs="Segoe UI"/>
-          <w:sz w:val="21"/>
-          <w:szCs w:val="21"/>
+          <w:szCs w:val="20"/>
           <w:lang w:val="en-GB" w:eastAsia="fr-FR"/>
         </w:rPr>
-        <w:t xml:space="preserve">e </w:t>
-      </w:r>
-      <w:proofErr w:type="spellStart"/>
-      <w:r>
-        <w:rPr>
-          <w:rFonts w:eastAsia="Times New Roman" w:cs="Segoe UI"/>
-          <w:sz w:val="21"/>
-          <w:szCs w:val="21"/>
-          <w:lang w:val="en-GB" w:eastAsia="fr-FR"/>
-        </w:rPr>
-        <w:t>TenSEAL</w:t>
-      </w:r>
-      <w:proofErr w:type="spellEnd"/>
-      <w:r>
-        <w:rPr>
-          <w:rFonts w:eastAsia="Times New Roman" w:cs="Segoe UI"/>
-          <w:sz w:val="21"/>
-          <w:szCs w:val="21"/>
-          <w:lang w:val="en-GB" w:eastAsia="fr-FR"/>
-        </w:rPr>
-        <w:t xml:space="preserve"> folder:</w:t>
+        <w:t>e TenSEAL folder:</w:t>
       </w:r>
     </w:p>
     <w:p>
@@ -10304,12 +11170,15 @@
           <w:numId w:val="31"/>
         </w:numPr>
         <w:spacing w:before="160"/>
+        <w:rPr>
+          <w:sz w:val="18"/>
+          <w:szCs w:val="20"/>
+        </w:rPr>
       </w:pPr>
       <w:r>
         <w:rPr>
           <w:rFonts w:eastAsia="Times New Roman" w:cs="Segoe UI"/>
-          <w:sz w:val="21"/>
-          <w:szCs w:val="21"/>
+          <w:szCs w:val="20"/>
           <w:lang w:val="en-GB" w:eastAsia="fr-FR"/>
         </w:rPr>
         <w:t xml:space="preserve">Get the </w:t>
@@ -10317,8 +11186,7 @@
       <w:r>
         <w:rPr>
           <w:rFonts w:eastAsia="Times New Roman" w:cs="Segoe UI"/>
-          <w:sz w:val="21"/>
-          <w:szCs w:val="21"/>
+          <w:szCs w:val="20"/>
           <w:lang w:val="en-GB" w:eastAsia="fr-FR"/>
         </w:rPr>
         <w:t>third-party</w:t>
@@ -10326,8 +11194,7 @@
       <w:r>
         <w:rPr>
           <w:rFonts w:eastAsia="Times New Roman" w:cs="Segoe UI"/>
-          <w:sz w:val="21"/>
-          <w:szCs w:val="21"/>
+          <w:szCs w:val="20"/>
           <w:lang w:val="en-GB" w:eastAsia="fr-FR"/>
         </w:rPr>
         <w:t xml:space="preserve"> libraries:</w:t>
@@ -10364,16 +11231,14 @@
         <w:spacing w:before="160"/>
         <w:rPr>
           <w:rFonts w:cs="Segoe UI"/>
-          <w:sz w:val="21"/>
-          <w:szCs w:val="21"/>
+          <w:szCs w:val="20"/>
           <w:lang w:val="en-GB" w:eastAsia="fr-FR"/>
         </w:rPr>
       </w:pPr>
       <w:r>
         <w:rPr>
           <w:rFonts w:cs="Segoe UI"/>
-          <w:sz w:val="21"/>
-          <w:szCs w:val="21"/>
+          <w:szCs w:val="20"/>
           <w:lang w:val="en-GB" w:eastAsia="fr-FR"/>
         </w:rPr>
         <w:t>Build and install:</w:t>
@@ -10406,10 +11271,21 @@
       </w:r>
     </w:p>
     <w:p>
-      <w:r>
+      <w:pPr>
+        <w:rPr>
+          <w:szCs w:val="20"/>
+        </w:rPr>
+      </w:pPr>
+      <w:r>
+        <w:rPr>
+          <w:szCs w:val="20"/>
+        </w:rPr>
         <w:t xml:space="preserve">Once the </w:t>
       </w:r>
       <w:r>
+        <w:rPr>
+          <w:szCs w:val="20"/>
+        </w:rPr>
         <w:t>Python libraries are installed, we need to get the notebooks used for the workshop.</w:t>
       </w:r>
     </w:p>
@@ -10422,16 +11298,14 @@
         </w:numPr>
         <w:rPr>
           <w:rFonts w:eastAsia="Times New Roman" w:cs="Segoe UI"/>
-          <w:sz w:val="21"/>
-          <w:szCs w:val="21"/>
+          <w:szCs w:val="20"/>
           <w:lang w:val="en-GB" w:eastAsia="fr-FR"/>
         </w:rPr>
       </w:pPr>
       <w:r>
         <w:rPr>
           <w:rFonts w:eastAsia="Times New Roman" w:cs="Segoe UI"/>
-          <w:sz w:val="21"/>
-          <w:szCs w:val="21"/>
+          <w:szCs w:val="20"/>
           <w:lang w:val="en-GB" w:eastAsia="fr-FR"/>
         </w:rPr>
         <w:t>Clone the notebooks:</w:t>
@@ -10451,7 +11325,7 @@
         <w:br/>
         <w:t xml:space="preserve">git clone </w:t>
       </w:r>
-      <w:hyperlink r:id="rId54" w:history="1">
+      <w:hyperlink r:id="rId65" w:history="1">
         <w:r>
           <w:rPr>
             <w:rStyle w:val="Hyperlink"/>
@@ -10477,18 +11351,17 @@
           <w:ilvl w:val="0"/>
           <w:numId w:val="33"/>
         </w:numPr>
+        <w:spacing w:before="160"/>
         <w:rPr>
           <w:rFonts w:eastAsia="Times New Roman" w:cs="Segoe UI"/>
-          <w:sz w:val="21"/>
-          <w:szCs w:val="21"/>
+          <w:szCs w:val="20"/>
           <w:lang w:val="en-GB" w:eastAsia="fr-FR"/>
         </w:rPr>
       </w:pPr>
       <w:r>
         <w:rPr>
           <w:rFonts w:eastAsia="Times New Roman" w:cs="Segoe UI"/>
-          <w:sz w:val="21"/>
-          <w:szCs w:val="21"/>
+          <w:szCs w:val="20"/>
           <w:lang w:val="en-GB" w:eastAsia="fr-FR"/>
         </w:rPr>
         <w:t xml:space="preserve">Then </w:t>
@@ -10496,8 +11369,7 @@
       <w:r>
         <w:rPr>
           <w:rFonts w:eastAsia="Times New Roman" w:cs="Segoe UI"/>
-          <w:sz w:val="21"/>
-          <w:szCs w:val="21"/>
+          <w:szCs w:val="20"/>
           <w:lang w:val="en-GB" w:eastAsia="fr-FR"/>
         </w:rPr>
         <w:t>make install Jupyter Notebook:</w:t>
@@ -10540,6 +11412,88 @@
           <w:ilvl w:val="0"/>
           <w:numId w:val="33"/>
         </w:numPr>
+        <w:spacing w:before="160"/>
+        <w:rPr>
+          <w:rFonts w:eastAsia="Times New Roman" w:cs="Segoe UI"/>
+          <w:szCs w:val="20"/>
+          <w:lang w:val="en-GB" w:eastAsia="fr-FR"/>
+        </w:rPr>
+      </w:pPr>
+      <w:r>
+        <w:rPr>
+          <w:rFonts w:eastAsia="Times New Roman" w:cs="Segoe UI"/>
+          <w:szCs w:val="20"/>
+          <w:lang w:val="en-GB" w:eastAsia="fr-FR"/>
+        </w:rPr>
+        <w:t>R</w:t>
+      </w:r>
+      <w:r>
+        <w:rPr>
+          <w:rFonts w:eastAsia="Times New Roman" w:cs="Segoe UI"/>
+          <w:szCs w:val="20"/>
+          <w:lang w:val="en-GB" w:eastAsia="fr-FR"/>
+        </w:rPr>
+        <w:t xml:space="preserve">un your </w:t>
+      </w:r>
+      <w:r>
+        <w:rPr>
+          <w:rFonts w:eastAsia="Times New Roman" w:cs="Segoe UI"/>
+          <w:szCs w:val="20"/>
+          <w:lang w:val="en-GB" w:eastAsia="fr-FR"/>
+        </w:rPr>
+        <w:t>Jupyter environment</w:t>
+      </w:r>
+      <w:r>
+        <w:rPr>
+          <w:rFonts w:eastAsia="Times New Roman" w:cs="Segoe UI"/>
+          <w:szCs w:val="20"/>
+          <w:lang w:val="en-GB" w:eastAsia="fr-FR"/>
+        </w:rPr>
+        <w:t>:</w:t>
+      </w:r>
+    </w:p>
+    <w:p>
+      <w:pPr>
+        <w:pStyle w:val="Code"/>
+        <w:rPr>
+          <w:lang w:val="en-GB"/>
+        </w:rPr>
+      </w:pPr>
+    </w:p>
+    <w:p>
+      <w:pPr>
+        <w:pStyle w:val="Code"/>
+        <w:rPr>
+          <w:lang w:val="en-GB"/>
+        </w:rPr>
+      </w:pPr>
+      <w:r>
+        <w:rPr>
+          <w:lang w:val="en-GB"/>
+        </w:rPr>
+        <w:t>j</w:t>
+      </w:r>
+      <w:r>
+        <w:rPr>
+          <w:lang w:val="en-GB"/>
+        </w:rPr>
+        <w:t>upyter notebook</w:t>
+      </w:r>
+    </w:p>
+    <w:p>
+      <w:pPr>
+        <w:pStyle w:val="Code"/>
+        <w:rPr>
+          <w:lang w:val="en-GB"/>
+        </w:rPr>
+      </w:pPr>
+    </w:p>
+    <w:p>
+      <w:pPr>
+        <w:pStyle w:val="ListParagraph"/>
+        <w:keepNext/>
+        <w:spacing w:before="160"/>
+        <w:ind w:left="1080"/>
         <w:rPr>
           <w:rFonts w:eastAsia="Times New Roman" w:cs="Segoe UI"/>
           <w:sz w:val="21"/>
@@ -10554,7 +11508,8 @@
           <w:szCs w:val="21"/>
           <w:lang w:val="en-GB" w:eastAsia="fr-FR"/>
         </w:rPr>
-        <w:t>R</w:t>
+        <w:lastRenderedPageBreak/>
+        <w:t xml:space="preserve">This should </w:t>
       </w:r>
       <w:r>
         <w:rPr>
@@ -10563,107 +11518,22 @@
           <w:szCs w:val="21"/>
           <w:lang w:val="en-GB" w:eastAsia="fr-FR"/>
         </w:rPr>
-        <w:t xml:space="preserve">un your </w:t>
-      </w:r>
-      <w:r>
+        <w:t>give you the following result:</w:t>
+      </w:r>
+    </w:p>
+    <w:p>
+      <w:pPr>
         <w:rPr>
           <w:rFonts w:eastAsia="Times New Roman" w:cs="Segoe UI"/>
           <w:sz w:val="21"/>
           <w:szCs w:val="21"/>
           <w:lang w:val="en-GB" w:eastAsia="fr-FR"/>
         </w:rPr>
-        <w:t>Jupyter environment</w:t>
-      </w:r>
-      <w:r>
-        <w:rPr>
-          <w:rFonts w:eastAsia="Times New Roman" w:cs="Segoe UI"/>
-          <w:sz w:val="21"/>
-          <w:szCs w:val="21"/>
-          <w:lang w:val="en-GB" w:eastAsia="fr-FR"/>
-        </w:rPr>
-        <w:t>:</w:t>
-      </w:r>
-    </w:p>
-    <w:p>
-      <w:pPr>
-        <w:pStyle w:val="Code"/>
-        <w:rPr>
-          <w:lang w:val="en-GB"/>
-        </w:rPr>
-      </w:pPr>
-    </w:p>
-    <w:p>
-      <w:pPr>
-        <w:pStyle w:val="Code"/>
-        <w:rPr>
-          <w:lang w:val="en-GB"/>
-        </w:rPr>
-      </w:pPr>
-      <w:r>
-        <w:rPr>
-          <w:lang w:val="en-GB"/>
-        </w:rPr>
-        <w:t>j</w:t>
-      </w:r>
-      <w:r>
-        <w:rPr>
-          <w:lang w:val="en-GB"/>
-        </w:rPr>
-        <w:t>upyter notebook</w:t>
-      </w:r>
-    </w:p>
-    <w:p>
-      <w:pPr>
-        <w:pStyle w:val="Code"/>
-        <w:rPr>
-          <w:lang w:val="en-GB"/>
-        </w:rPr>
-      </w:pPr>
-    </w:p>
-    <w:p>
-      <w:pPr>
-        <w:pStyle w:val="ListParagraph"/>
-        <w:ind w:left="1080"/>
-        <w:rPr>
-          <w:rFonts w:eastAsia="Times New Roman" w:cs="Segoe UI"/>
-          <w:sz w:val="21"/>
-          <w:szCs w:val="21"/>
-          <w:lang w:val="en-GB" w:eastAsia="fr-FR"/>
-        </w:rPr>
-      </w:pPr>
-      <w:r>
-        <w:rPr>
-          <w:rFonts w:eastAsia="Times New Roman" w:cs="Segoe UI"/>
-          <w:sz w:val="21"/>
-          <w:szCs w:val="21"/>
-          <w:lang w:val="en-GB" w:eastAsia="fr-FR"/>
-        </w:rPr>
-        <w:t xml:space="preserve">This should </w:t>
-      </w:r>
-      <w:r>
-        <w:rPr>
-          <w:rFonts w:eastAsia="Times New Roman" w:cs="Segoe UI"/>
-          <w:sz w:val="21"/>
-          <w:szCs w:val="21"/>
-          <w:lang w:val="en-GB" w:eastAsia="fr-FR"/>
-        </w:rPr>
-        <w:t>give you the following result:</w:t>
-      </w:r>
-    </w:p>
-    <w:p>
-      <w:pPr>
-        <w:rPr>
-          <w:rFonts w:eastAsia="Times New Roman" w:cs="Segoe UI"/>
-          <w:sz w:val="21"/>
-          <w:szCs w:val="21"/>
-          <w:lang w:val="en-GB" w:eastAsia="fr-FR"/>
-        </w:rPr>
       </w:pPr>
       <w:r>
         <w:rPr>
           <w:noProof/>
         </w:rPr>
-        <w:lastRenderedPageBreak/>
         <w:drawing>
           <wp:inline distT="0" distB="0" distL="0" distR="0" wp14:anchorId="273CB446" wp14:editId="0BFDC5FE">
             <wp:extent cx="6400800" cy="1714500"/>
@@ -10680,7 +11550,7 @@
                     <pic:cNvPicPr/>
                   </pic:nvPicPr>
                   <pic:blipFill>
-                    <a:blip r:embed="rId55"/>
+                    <a:blip r:embed="rId66"/>
                     <a:stretch>
                       <a:fillRect/>
                     </a:stretch>
@@ -10754,7 +11624,7 @@
                     <pic:cNvPicPr/>
                   </pic:nvPicPr>
                   <pic:blipFill>
-                    <a:blip r:embed="rId56"/>
+                    <a:blip r:embed="rId67"/>
                     <a:stretch>
                       <a:fillRect/>
                     </a:stretch>
@@ -10779,7 +11649,7 @@
       <w:pPr>
         <w:pStyle w:val="Heading2"/>
       </w:pPr>
-      <w:bookmarkStart w:id="63" w:name="_Toc42616293"/>
+      <w:bookmarkStart w:id="63" w:name="_Toc42699536"/>
       <w:r>
         <w:t xml:space="preserve">Exercise 1: </w:t>
       </w:r>
@@ -10792,7 +11662,6 @@
       <w:r>
         <w:rPr>
           <w:b/>
-          <w:bCs/>
         </w:rPr>
         <w:t>Duration</w:t>
       </w:r>
@@ -10848,8 +11717,13 @@
       </w:r>
       <w:r>
         <w:rPr>
-          <w:rStyle w:val="CodeChar"/>
-          <w:rFonts w:eastAsiaTheme="minorHAnsi"/>
+          <w:rStyle w:val="HTMLCode"/>
+          <w:rFonts w:ascii="Consolas" w:eastAsiaTheme="minorHAnsi" w:hAnsi="Consolas"/>
+          <w:color w:val="000000"/>
+          <w:sz w:val="19"/>
+          <w:szCs w:val="19"/>
+          <w:bdr w:val="single" w:sz="6" w:space="2" w:color="D3D6DB" w:frame="1"/>
+          <w:shd w:val="clear" w:color="auto" w:fill="F9F9F9"/>
         </w:rPr>
         <w:t>intro_ckks.ipynb</w:t>
       </w:r>
@@ -10882,7 +11756,7 @@
                     <pic:cNvPicPr/>
                   </pic:nvPicPr>
                   <pic:blipFill>
-                    <a:blip r:embed="rId57"/>
+                    <a:blip r:embed="rId68"/>
                     <a:stretch>
                       <a:fillRect/>
                     </a:stretch>
@@ -10932,7 +11806,7 @@
                     <pic:cNvPicPr/>
                   </pic:nvPicPr>
                   <pic:blipFill>
-                    <a:blip r:embed="rId58"/>
+                    <a:blip r:embed="rId69"/>
                     <a:stretch>
                       <a:fillRect/>
                     </a:stretch>
@@ -11026,9 +11900,9 @@
         <w:pStyle w:val="Heading1"/>
       </w:pPr>
       <w:bookmarkStart w:id="64" w:name="_Ref41999104"/>
-      <w:bookmarkStart w:id="65" w:name="_Toc38374839"/>
-      <w:bookmarkStart w:id="66" w:name="_Toc42616294"/>
-      <w:bookmarkEnd w:id="47"/>
+      <w:bookmarkStart w:id="65" w:name="_Toc42699537"/>
+      <w:bookmarkStart w:id="66" w:name="_Toc38374839"/>
+      <w:bookmarkEnd w:id="48"/>
       <w:r>
         <w:lastRenderedPageBreak/>
         <w:t xml:space="preserve">Common </w:t>
@@ -11037,7 +11911,7 @@
         <w:t>final exercise for both tracks</w:t>
       </w:r>
       <w:bookmarkEnd w:id="64"/>
-      <w:bookmarkEnd w:id="66"/>
+      <w:bookmarkEnd w:id="65"/>
     </w:p>
     <w:p>
       <w:pPr>
@@ -11143,7 +12017,16 @@
         <w:t>a Jupyter server within a Docker image.</w:t>
       </w:r>
       <w:r>
-        <w:t xml:space="preserve"> We will </w:t>
+        <w:t xml:space="preserve"> </w:t>
+      </w:r>
+    </w:p>
+    <w:p>
+      <w:pPr>
+        <w:pStyle w:val="TOC3"/>
+        <w:ind w:left="0"/>
+      </w:pPr>
+      <w:r>
+        <w:t xml:space="preserve">We will </w:t>
       </w:r>
       <w:r>
         <w:t>pick up at the step after the Docker image was pulled.</w:t>
@@ -11168,15 +12051,7 @@
         <w:spacing w:before="160"/>
       </w:pPr>
       <w:r>
-        <w:t xml:space="preserve">Go to the </w:t>
-      </w:r>
-      <w:proofErr w:type="spellStart"/>
-      <w:r>
-        <w:t>cryptotree</w:t>
-      </w:r>
-      <w:proofErr w:type="spellEnd"/>
-      <w:r>
-        <w:t xml:space="preserve"> library</w:t>
+        <w:t>Go to the cryptotree library</w:t>
       </w:r>
       <w:r>
         <w:t xml:space="preserve">: </w:t>
@@ -11290,21 +12165,23 @@
       </w:r>
       <w:r>
         <w:rPr>
-          <w:rStyle w:val="CodeChar"/>
-          <w:rFonts w:eastAsiaTheme="minorHAnsi"/>
+          <w:rStyle w:val="HTMLCode"/>
+          <w:rFonts w:ascii="Consolas" w:eastAsiaTheme="minorHAnsi" w:hAnsi="Consolas"/>
+          <w:color w:val="000000"/>
+          <w:sz w:val="19"/>
+          <w:szCs w:val="19"/>
+          <w:bdr w:val="single" w:sz="6" w:space="2" w:color="D3D6DB" w:frame="1"/>
+          <w:shd w:val="clear" w:color="auto" w:fill="F9F9F9"/>
         </w:rPr>
         <w:t>examples/adult_income</w:t>
       </w:r>
       <w:r>
-        <w:rPr>
-          <w:rStyle w:val="CodeChar"/>
-          <w:rFonts w:eastAsiaTheme="minorHAnsi"/>
-        </w:rPr>
         <w:t xml:space="preserve"> :</w:t>
       </w:r>
     </w:p>
     <w:p>
       <w:pPr>
+        <w:spacing w:before="160"/>
         <w:rPr>
           <w:rStyle w:val="CodeChar"/>
           <w:rFonts w:ascii="Segoe UI" w:eastAsiaTheme="minorHAnsi" w:hAnsi="Segoe UI" w:cstheme="minorBidi"/>
@@ -11336,7 +12213,7 @@
                     <pic:cNvPicPr/>
                   </pic:nvPicPr>
                   <pic:blipFill>
-                    <a:blip r:embed="rId59"/>
+                    <a:blip r:embed="rId70"/>
                     <a:stretch>
                       <a:fillRect/>
                     </a:stretch>
@@ -11360,6 +12237,7 @@
     <w:p>
       <w:pPr>
         <w:pStyle w:val="ListParagraph"/>
+        <w:keepNext/>
         <w:spacing w:before="160"/>
         <w:ind w:left="1080"/>
         <w:rPr>
@@ -11384,11 +12262,13 @@
           <w:shd w:val="clear" w:color="auto" w:fill="auto"/>
           <w:lang w:eastAsia="en-US"/>
         </w:rPr>
+        <w:lastRenderedPageBreak/>
         <w:t>This is how the notebook likes:</w:t>
       </w:r>
     </w:p>
     <w:p>
       <w:pPr>
+        <w:spacing w:before="160"/>
         <w:rPr>
           <w:rStyle w:val="CodeChar"/>
           <w:rFonts w:ascii="Segoe UI" w:eastAsiaTheme="minorHAnsi" w:hAnsi="Segoe UI" w:cstheme="minorBidi"/>
@@ -11404,7 +12284,6 @@
         <w:rPr>
           <w:noProof/>
         </w:rPr>
-        <w:lastRenderedPageBreak/>
         <w:drawing>
           <wp:inline distT="0" distB="0" distL="0" distR="0" wp14:anchorId="17BBA585" wp14:editId="19E9031C">
             <wp:extent cx="6400800" cy="2770505"/>
@@ -11421,7 +12300,7 @@
                     <pic:cNvPicPr/>
                   </pic:nvPicPr>
                   <pic:blipFill>
-                    <a:blip r:embed="rId60"/>
+                    <a:blip r:embed="rId71"/>
                     <a:stretch>
                       <a:fillRect/>
                     </a:stretch>
@@ -11477,7 +12356,7 @@
       <w:pPr>
         <w:pStyle w:val="Heading1"/>
       </w:pPr>
-      <w:bookmarkStart w:id="67" w:name="_Toc42616295"/>
+      <w:bookmarkStart w:id="67" w:name="_Toc42699538"/>
       <w:r>
         <w:lastRenderedPageBreak/>
         <w:t>After the hands-on l</w:t>
@@ -11485,7 +12364,7 @@
       <w:r>
         <w:t>ab</w:t>
       </w:r>
-      <w:bookmarkEnd w:id="65"/>
+      <w:bookmarkEnd w:id="66"/>
       <w:bookmarkEnd w:id="67"/>
       <w:r>
         <w:t xml:space="preserve"> </w:t>
@@ -11534,7 +12413,7 @@
       </w:pPr>
       <w:bookmarkStart w:id="69" w:name="_Toc38374840"/>
       <w:bookmarkStart w:id="70" w:name="_Toc38722944"/>
-      <w:bookmarkStart w:id="71" w:name="_Toc42616296"/>
+      <w:bookmarkStart w:id="71" w:name="_Toc42699539"/>
       <w:r>
         <w:t xml:space="preserve">Task 1: </w:t>
       </w:r>
@@ -11703,7 +12582,7 @@
       <w:pPr>
         <w:pStyle w:val="Heading1"/>
       </w:pPr>
-      <w:bookmarkStart w:id="72" w:name="_Toc42616297"/>
+      <w:bookmarkStart w:id="72" w:name="_Toc42699540"/>
       <w:r>
         <w:lastRenderedPageBreak/>
         <w:t>Appendix</w:t>
@@ -11714,11 +12593,77 @@
       <w:pPr>
         <w:pStyle w:val="Heading2"/>
       </w:pPr>
-      <w:bookmarkStart w:id="73" w:name="_Toc42616298"/>
+      <w:bookmarkStart w:id="73" w:name="_Toc42699541"/>
       <w:r>
         <w:t>Linux VMs private key</w:t>
       </w:r>
       <w:bookmarkEnd w:id="73"/>
+    </w:p>
+    <w:p>
+      <w:pPr>
+        <w:spacing w:before="160"/>
+        <w:rPr>
+          <w:b/>
+          <w:bCs/>
+          <w:color w:val="FF0000"/>
+        </w:rPr>
+      </w:pPr>
+      <w:r>
+        <w:rPr>
+          <w:b/>
+          <w:bCs/>
+          <w:color w:val="FF0000"/>
+        </w:rPr>
+        <w:t>(</w:t>
+      </w:r>
+      <w:r>
+        <w:rPr>
+          <w:b/>
+          <w:bCs/>
+          <w:color w:val="FF0000"/>
+        </w:rPr>
+        <w:t>REPLACE the</w:t>
+      </w:r>
+      <w:r>
+        <w:rPr>
+          <w:b/>
+          <w:bCs/>
+          <w:color w:val="FF0000"/>
+        </w:rPr>
+        <w:t xml:space="preserve"> below private key</w:t>
+      </w:r>
+      <w:r>
+        <w:rPr>
+          <w:b/>
+          <w:bCs/>
+          <w:color w:val="FF0000"/>
+        </w:rPr>
+        <w:t xml:space="preserve"> with your own </w:t>
+      </w:r>
+      <w:r>
+        <w:rPr>
+          <w:b/>
+          <w:bCs/>
+          <w:color w:val="FF0000"/>
+        </w:rPr>
+        <w:t>value</w:t>
+      </w:r>
+      <w:r>
+        <w:rPr>
+          <w:b/>
+          <w:bCs/>
+          <w:color w:val="FF0000"/>
+        </w:rPr>
+        <w:t>.</w:t>
+      </w:r>
+      <w:r>
+        <w:rPr>
+          <w:b/>
+          <w:bCs/>
+          <w:color w:val="FF0000"/>
+        </w:rPr>
+        <w:t>)</w:t>
+      </w:r>
     </w:p>
     <w:p>
       <w:pPr>
@@ -11957,12 +12902,12 @@
       </w:pPr>
     </w:p>
     <w:sectPr>
-      <w:headerReference w:type="even" r:id="rId61"/>
-      <w:headerReference w:type="default" r:id="rId62"/>
-      <w:footerReference w:type="even" r:id="rId63"/>
-      <w:footerReference w:type="default" r:id="rId64"/>
-      <w:headerReference w:type="first" r:id="rId65"/>
-      <w:footerReference w:type="first" r:id="rId66"/>
+      <w:headerReference w:type="even" r:id="rId72"/>
+      <w:headerReference w:type="default" r:id="rId73"/>
+      <w:footerReference w:type="even" r:id="rId74"/>
+      <w:footerReference w:type="default" r:id="rId75"/>
+      <w:headerReference w:type="first" r:id="rId76"/>
+      <w:footerReference w:type="first" r:id="rId77"/>
       <w:type w:val="oddPage"/>
       <w:pgSz w:w="12240" w:h="15840" w:code="1"/>
       <w:pgMar w:top="1440" w:right="1080" w:bottom="1440" w:left="1080" w:header="720" w:footer="317" w:gutter="0"/>
@@ -12164,6 +13109,100 @@
         <w:tab w:val="clear" w:pos="9360"/>
         <w:tab w:val="right" w:pos="10710"/>
       </w:tabs>
+      <w:rPr>
+        <w:rFonts w:eastAsia="Times New Roman"/>
+        <w:color w:val="353535" w:themeColor="text1"/>
+        <w:szCs w:val="20"/>
+      </w:rPr>
+    </w:pPr>
+    <w:sdt>
+      <w:sdtPr>
+        <w:rPr>
+          <w:color w:val="353535" w:themeColor="text1"/>
+          <w:szCs w:val="20"/>
+        </w:rPr>
+        <w:alias w:val="Subject"/>
+        <w:tag w:val=""/>
+        <w:id w:val="535785803"/>
+        <w:placeholder>
+          <w:docPart w:val="5912DD191C6244F1BC38DB1FCB3116D5"/>
+        </w:placeholder>
+        <w:dataBinding w:prefixMappings="xmlns:ns0='http://purl.org/dc/elements/1.1/' xmlns:ns1='http://schemas.openxmlformats.org/package/2006/metadata/core-properties' " w:xpath="/ns1:coreProperties[1]/ns0:subject[1]" w:storeItemID="{6C3C8BC8-F283-45AE-878A-BAB7291924A1}"/>
+        <w:text/>
+      </w:sdtPr>
+      <w:sdtEndPr/>
+      <w:sdtContent>
+        <w:r>
+          <w:rPr>
+            <w:color w:val="353535" w:themeColor="text1"/>
+            <w:szCs w:val="20"/>
+          </w:rPr>
+          <w:t>Data in use Protection Compass</w:t>
+        </w:r>
+      </w:sdtContent>
+    </w:sdt>
+    <w:r>
+      <w:rPr>
+        <w:color w:val="353535" w:themeColor="text1"/>
+        <w:szCs w:val="20"/>
+      </w:rPr>
+      <w:t xml:space="preserve"> </w:t>
+    </w:r>
+    <w:r>
+      <w:rPr>
+        <w:color w:val="353535" w:themeColor="text1"/>
+        <w:szCs w:val="20"/>
+      </w:rPr>
+      <w:tab/>
+    </w:r>
+    <w:r>
+      <w:rPr>
+        <w:color w:val="353535" w:themeColor="text1"/>
+        <w:szCs w:val="20"/>
+      </w:rPr>
+      <w:tab/>
+    </w:r>
+    <w:sdt>
+      <w:sdtPr>
+        <w:rPr>
+          <w:color w:val="353535" w:themeColor="text1"/>
+          <w:szCs w:val="20"/>
+        </w:rPr>
+        <w:alias w:val="Title"/>
+        <w:tag w:val=""/>
+        <w:id w:val="-1832971773"/>
+        <w:placeholder>
+          <w:docPart w:val="FA698C86363F4D158ACE804219E73CD0"/>
+        </w:placeholder>
+        <w:dataBinding w:prefixMappings="xmlns:ns0='http://purl.org/dc/elements/1.1/' xmlns:ns1='http://schemas.openxmlformats.org/package/2006/metadata/core-properties' " w:xpath="/ns1:coreProperties[1]/ns0:title[1]" w:storeItemID="{6C3C8BC8-F283-45AE-878A-BAB7291924A1}"/>
+        <w:text/>
+      </w:sdtPr>
+      <w:sdtEndPr/>
+      <w:sdtContent>
+        <w:r>
+          <w:rPr>
+            <w:color w:val="353535" w:themeColor="text1"/>
+            <w:szCs w:val="20"/>
+          </w:rPr>
+          <w:t>Homomorphic Encryption hands-on lab</w:t>
+        </w:r>
+      </w:sdtContent>
+    </w:sdt>
+    <w:r>
+      <w:rPr>
+        <w:color w:val="353535" w:themeColor="text1"/>
+        <w:szCs w:val="20"/>
+      </w:rPr>
+      <w:tab/>
+    </w:r>
+  </w:p>
+  <w:p>
+    <w:pPr>
+      <w:pStyle w:val="Header"/>
+      <w:tabs>
+        <w:tab w:val="clear" w:pos="9360"/>
+        <w:tab w:val="right" w:pos="10710"/>
+      </w:tabs>
       <w:jc w:val="right"/>
       <w:rPr>
         <w:rFonts w:eastAsia="Times New Roman"/>
@@ -12212,12 +13251,46 @@
         <w:tab w:val="clear" w:pos="9360"/>
         <w:tab w:val="right" w:pos="10710"/>
       </w:tabs>
-      <w:jc w:val="right"/>
-      <w:rPr>
+      <w:spacing w:after="240"/>
+      <w:rPr>
+        <w:rFonts w:eastAsia="Times New Roman"/>
         <w:color w:val="353535" w:themeColor="text1"/>
         <w:szCs w:val="20"/>
       </w:rPr>
     </w:pPr>
+    <w:sdt>
+      <w:sdtPr>
+        <w:rPr>
+          <w:color w:val="353535" w:themeColor="text1"/>
+          <w:szCs w:val="20"/>
+        </w:rPr>
+        <w:alias w:val="Subject"/>
+        <w:tag w:val=""/>
+        <w:id w:val="1503863783"/>
+        <w:placeholder>
+          <w:docPart w:val="106303F58D374E1782138ABF0EA3C95D"/>
+        </w:placeholder>
+        <w:dataBinding w:prefixMappings="xmlns:ns0='http://purl.org/dc/elements/1.1/' xmlns:ns1='http://schemas.openxmlformats.org/package/2006/metadata/core-properties' " w:xpath="/ns1:coreProperties[1]/ns0:subject[1]" w:storeItemID="{6C3C8BC8-F283-45AE-878A-BAB7291924A1}"/>
+        <w:text/>
+      </w:sdtPr>
+      <w:sdtEndPr/>
+      <w:sdtContent>
+        <w:r>
+          <w:rPr>
+            <w:color w:val="353535" w:themeColor="text1"/>
+            <w:szCs w:val="20"/>
+          </w:rPr>
+          <w:t>Data in use Protection Compass</w:t>
+        </w:r>
+      </w:sdtContent>
+    </w:sdt>
+    <w:r>
+      <w:rPr>
+        <w:color w:val="353535" w:themeColor="text1"/>
+        <w:szCs w:val="20"/>
+      </w:rPr>
+      <w:t xml:space="preserve"> </w:t>
+    </w:r>
     <w:r>
       <w:rPr>
         <w:color w:val="353535" w:themeColor="text1"/>
@@ -12232,6 +13305,37 @@
       </w:rPr>
       <w:tab/>
     </w:r>
+    <w:sdt>
+      <w:sdtPr>
+        <w:rPr>
+          <w:color w:val="353535" w:themeColor="text1"/>
+          <w:szCs w:val="20"/>
+        </w:rPr>
+        <w:alias w:val="Title"/>
+        <w:tag w:val=""/>
+        <w:id w:val="-1699924442"/>
+        <w:placeholder>
+          <w:docPart w:val="E14DAC82B4BD44C087C218B37F20C6E1"/>
+        </w:placeholder>
+        <w:dataBinding w:prefixMappings="xmlns:ns0='http://purl.org/dc/elements/1.1/' xmlns:ns1='http://schemas.openxmlformats.org/package/2006/metadata/core-properties' " w:xpath="/ns1:coreProperties[1]/ns0:title[1]" w:storeItemID="{6C3C8BC8-F283-45AE-878A-BAB7291924A1}"/>
+        <w:text/>
+      </w:sdtPr>
+      <w:sdtEndPr/>
+      <w:sdtContent>
+        <w:r>
+          <w:rPr>
+            <w:color w:val="353535" w:themeColor="text1"/>
+            <w:szCs w:val="20"/>
+          </w:rPr>
+          <w:t>Homomorphic Encryption hands-on lab</w:t>
+        </w:r>
+      </w:sdtContent>
+    </w:sdt>
+  </w:p>
+  <w:p>
+    <w:pPr>
+      <w:pStyle w:val="Header"/>
+    </w:pPr>
   </w:p>
 </w:hdr>
 </file>
@@ -12243,52 +13347,6 @@
       <w:pStyle w:val="Header"/>
       <w:ind w:left="-360"/>
     </w:pPr>
-    <w:r>
-      <w:rPr>
-        <w:noProof/>
-      </w:rPr>
-      <w:drawing>
-        <wp:inline distT="0" distB="0" distL="0" distR="0" wp14:anchorId="1F7C9F38" wp14:editId="3C018A63">
-          <wp:extent cx="1627247" cy="729343"/>
-          <wp:effectExtent l="0" t="0" r="0" b="0"/>
-          <wp:docPr id="11" name="Picture 11" descr="A picture containing drawing&#10;&#10;Description automatically generated"/>
-          <wp:cNvGraphicFramePr>
-            <a:graphicFrameLocks xmlns:a="http://schemas.openxmlformats.org/drawingml/2006/main" noChangeAspect="1"/>
-          </wp:cNvGraphicFramePr>
-          <a:graphic xmlns:a="http://schemas.openxmlformats.org/drawingml/2006/main">
-            <a:graphicData uri="http://schemas.openxmlformats.org/drawingml/2006/picture">
-              <pic:pic xmlns:pic="http://schemas.openxmlformats.org/drawingml/2006/picture">
-                <pic:nvPicPr>
-                  <pic:cNvPr id="11" name="Microsoft-logo_rgb_c-gray.png"/>
-                  <pic:cNvPicPr/>
-                </pic:nvPicPr>
-                <pic:blipFill>
-                  <a:blip r:embed="rId1">
-                    <a:extLst>
-                      <a:ext uri="{28A0092B-C50C-407E-A947-70E740481C1C}">
-                        <a14:useLocalDpi xmlns:a14="http://schemas.microsoft.com/office/drawing/2010/main" val="0"/>
-                      </a:ext>
-                    </a:extLst>
-                  </a:blip>
-                  <a:stretch>
-                    <a:fillRect/>
-                  </a:stretch>
-                </pic:blipFill>
-                <pic:spPr>
-                  <a:xfrm>
-                    <a:off x="0" y="0"/>
-                    <a:ext cx="1659505" cy="743801"/>
-                  </a:xfrm>
-                  <a:prstGeom prst="rect">
-                    <a:avLst/>
-                  </a:prstGeom>
-                </pic:spPr>
-              </pic:pic>
-            </a:graphicData>
-          </a:graphic>
-        </wp:inline>
-      </w:drawing>
-    </w:r>
   </w:p>
 </w:hdr>
 </file>
@@ -12827,16 +13885,17 @@
   <w:abstractNum w:abstractNumId="3" w15:restartNumberingAfterBreak="0">
     <w:nsid w:val="1C884279"/>
     <w:multiLevelType w:val="hybridMultilevel"/>
-    <w:tmpl w:val="2D30D928"/>
-    <w:lvl w:ilvl="0" w:tplc="8D0EDDA8">
+    <w:tmpl w:val="ABE6323C"/>
+    <w:lvl w:ilvl="0" w:tplc="040C0001">
+      <w:start w:val="1"/>
       <w:numFmt w:val="bullet"/>
-      <w:lvlText w:val="-"/>
+      <w:lvlText w:val=""/>
       <w:lvlJc w:val="left"/>
       <w:pPr>
         <w:ind w:left="720" w:hanging="360"/>
       </w:pPr>
       <w:rPr>
-        <w:rFonts w:ascii="Segoe UI" w:eastAsiaTheme="minorHAnsi" w:hAnsi="Segoe UI" w:cs="Segoe UI" w:hint="default"/>
+        <w:rFonts w:ascii="Symbol" w:hAnsi="Symbol" w:hint="default"/>
       </w:rPr>
     </w:lvl>
     <w:lvl w:ilvl="1" w:tplc="040C0003" w:tentative="1">
@@ -16303,7 +17362,7 @@
   <w:abstractNum w:abstractNumId="36" w15:restartNumberingAfterBreak="0">
     <w:nsid w:val="7B2769DC"/>
     <w:multiLevelType w:val="hybridMultilevel"/>
-    <w:tmpl w:val="921A81E0"/>
+    <w:tmpl w:val="497A226C"/>
     <w:lvl w:ilvl="0" w:tplc="040C0001">
       <w:start w:val="1"/>
       <w:numFmt w:val="bullet"/>
@@ -16407,6 +17466,119 @@
       <w:lvlJc w:val="left"/>
       <w:pPr>
         <w:ind w:left="6480" w:hanging="360"/>
+      </w:pPr>
+      <w:rPr>
+        <w:rFonts w:ascii="Wingdings" w:hAnsi="Wingdings" w:hint="default"/>
+      </w:rPr>
+    </w:lvl>
+  </w:abstractNum>
+  <w:abstractNum w:abstractNumId="37" w15:restartNumberingAfterBreak="0">
+    <w:nsid w:val="7C9529F4"/>
+    <w:multiLevelType w:val="hybridMultilevel"/>
+    <w:tmpl w:val="42FC4DE6"/>
+    <w:lvl w:ilvl="0" w:tplc="040C000F">
+      <w:start w:val="1"/>
+      <w:numFmt w:val="decimal"/>
+      <w:lvlText w:val="%1."/>
+      <w:lvlJc w:val="left"/>
+      <w:pPr>
+        <w:ind w:left="1080" w:hanging="360"/>
+      </w:pPr>
+      <w:rPr>
+        <w:rFonts w:hint="default"/>
+      </w:rPr>
+    </w:lvl>
+    <w:lvl w:ilvl="1" w:tplc="040C0003" w:tentative="1">
+      <w:start w:val="1"/>
+      <w:numFmt w:val="bullet"/>
+      <w:lvlText w:val="o"/>
+      <w:lvlJc w:val="left"/>
+      <w:pPr>
+        <w:ind w:left="1800" w:hanging="360"/>
+      </w:pPr>
+      <w:rPr>
+        <w:rFonts w:ascii="Courier New" w:hAnsi="Courier New" w:cs="Courier New" w:hint="default"/>
+      </w:rPr>
+    </w:lvl>
+    <w:lvl w:ilvl="2" w:tplc="040C0005" w:tentative="1">
+      <w:start w:val="1"/>
+      <w:numFmt w:val="bullet"/>
+      <w:lvlText w:val=""/>
+      <w:lvlJc w:val="left"/>
+      <w:pPr>
+        <w:ind w:left="2520" w:hanging="360"/>
+      </w:pPr>
+      <w:rPr>
+        <w:rFonts w:ascii="Wingdings" w:hAnsi="Wingdings" w:hint="default"/>
+      </w:rPr>
+    </w:lvl>
+    <w:lvl w:ilvl="3" w:tplc="040C0001" w:tentative="1">
+      <w:start w:val="1"/>
+      <w:numFmt w:val="bullet"/>
+      <w:lvlText w:val=""/>
+      <w:lvlJc w:val="left"/>
+      <w:pPr>
+        <w:ind w:left="3240" w:hanging="360"/>
+      </w:pPr>
+      <w:rPr>
+        <w:rFonts w:ascii="Symbol" w:hAnsi="Symbol" w:hint="default"/>
+      </w:rPr>
+    </w:lvl>
+    <w:lvl w:ilvl="4" w:tplc="040C0003" w:tentative="1">
+      <w:start w:val="1"/>
+      <w:numFmt w:val="bullet"/>
+      <w:lvlText w:val="o"/>
+      <w:lvlJc w:val="left"/>
+      <w:pPr>
+        <w:ind w:left="3960" w:hanging="360"/>
+      </w:pPr>
+      <w:rPr>
+        <w:rFonts w:ascii="Courier New" w:hAnsi="Courier New" w:cs="Courier New" w:hint="default"/>
+      </w:rPr>
+    </w:lvl>
+    <w:lvl w:ilvl="5" w:tplc="040C0005" w:tentative="1">
+      <w:start w:val="1"/>
+      <w:numFmt w:val="bullet"/>
+      <w:lvlText w:val=""/>
+      <w:lvlJc w:val="left"/>
+      <w:pPr>
+        <w:ind w:left="4680" w:hanging="360"/>
+      </w:pPr>
+      <w:rPr>
+        <w:rFonts w:ascii="Wingdings" w:hAnsi="Wingdings" w:hint="default"/>
+      </w:rPr>
+    </w:lvl>
+    <w:lvl w:ilvl="6" w:tplc="040C0001" w:tentative="1">
+      <w:start w:val="1"/>
+      <w:numFmt w:val="bullet"/>
+      <w:lvlText w:val=""/>
+      <w:lvlJc w:val="left"/>
+      <w:pPr>
+        <w:ind w:left="5400" w:hanging="360"/>
+      </w:pPr>
+      <w:rPr>
+        <w:rFonts w:ascii="Symbol" w:hAnsi="Symbol" w:hint="default"/>
+      </w:rPr>
+    </w:lvl>
+    <w:lvl w:ilvl="7" w:tplc="040C0003" w:tentative="1">
+      <w:start w:val="1"/>
+      <w:numFmt w:val="bullet"/>
+      <w:lvlText w:val="o"/>
+      <w:lvlJc w:val="left"/>
+      <w:pPr>
+        <w:ind w:left="6120" w:hanging="360"/>
+      </w:pPr>
+      <w:rPr>
+        <w:rFonts w:ascii="Courier New" w:hAnsi="Courier New" w:cs="Courier New" w:hint="default"/>
+      </w:rPr>
+    </w:lvl>
+    <w:lvl w:ilvl="8" w:tplc="040C0005" w:tentative="1">
+      <w:start w:val="1"/>
+      <w:numFmt w:val="bullet"/>
+      <w:lvlText w:val=""/>
+      <w:lvlJc w:val="left"/>
+      <w:pPr>
+        <w:ind w:left="6840" w:hanging="360"/>
       </w:pPr>
       <w:rPr>
         <w:rFonts w:ascii="Wingdings" w:hAnsi="Wingdings" w:hint="default"/>
@@ -16523,6 +17695,9 @@
   </w:num>
   <w:num w:numId="37">
     <w:abstractNumId w:val="25"/>
+  </w:num>
+  <w:num w:numId="38">
+    <w:abstractNumId w:val="37"/>
   </w:num>
   <w:numIdMacAtCleanup w:val="9"/>
 </w:numbering>
@@ -17688,13 +18863,12 @@
     <w:autoRedefine/>
     <w:uiPriority w:val="39"/>
     <w:unhideWhenUsed/>
-    <w:rsid w:val="005E7482"/>
+    <w:rsid w:val="007E178B"/>
     <w:pPr>
       <w:tabs>
         <w:tab w:val="right" w:leader="dot" w:pos="10790"/>
       </w:tabs>
-      <w:spacing w:before="120" w:after="0"/>
-      <w:ind w:left="200"/>
+      <w:spacing w:after="120"/>
     </w:pPr>
     <w:rPr>
       <w:rFonts w:asciiTheme="minorHAnsi" w:hAnsiTheme="minorHAnsi" w:cstheme="minorHAnsi"/>
@@ -19516,6 +20690,122 @@
         </w:p>
       </w:docPartBody>
     </w:docPart>
+    <w:docPart>
+      <w:docPartPr>
+        <w:name w:val="5912DD191C6244F1BC38DB1FCB3116D5"/>
+        <w:category>
+          <w:name w:val="General"/>
+          <w:gallery w:val="placeholder"/>
+        </w:category>
+        <w:types>
+          <w:type w:val="bbPlcHdr"/>
+        </w:types>
+        <w:behaviors>
+          <w:behavior w:val="content"/>
+        </w:behaviors>
+        <w:guid w:val="{DA0D1022-A135-4646-854B-983A900635DE}"/>
+      </w:docPartPr>
+      <w:docPartBody>
+        <w:p>
+          <w:pPr>
+            <w:pStyle w:val="5912DD191C6244F1BC38DB1FCB3116D5"/>
+          </w:pPr>
+          <w:r>
+            <w:rPr>
+              <w:rStyle w:val="PlaceholderText"/>
+            </w:rPr>
+            <w:t>[Subject]</w:t>
+          </w:r>
+        </w:p>
+      </w:docPartBody>
+    </w:docPart>
+    <w:docPart>
+      <w:docPartPr>
+        <w:name w:val="FA698C86363F4D158ACE804219E73CD0"/>
+        <w:category>
+          <w:name w:val="General"/>
+          <w:gallery w:val="placeholder"/>
+        </w:category>
+        <w:types>
+          <w:type w:val="bbPlcHdr"/>
+        </w:types>
+        <w:behaviors>
+          <w:behavior w:val="content"/>
+        </w:behaviors>
+        <w:guid w:val="{E67FE63A-AD2D-429C-8748-5FD16F7A8CC9}"/>
+      </w:docPartPr>
+      <w:docPartBody>
+        <w:p>
+          <w:pPr>
+            <w:pStyle w:val="FA698C86363F4D158ACE804219E73CD0"/>
+          </w:pPr>
+          <w:r>
+            <w:rPr>
+              <w:rStyle w:val="PlaceholderText"/>
+            </w:rPr>
+            <w:t>[Title]</w:t>
+          </w:r>
+        </w:p>
+      </w:docPartBody>
+    </w:docPart>
+    <w:docPart>
+      <w:docPartPr>
+        <w:name w:val="106303F58D374E1782138ABF0EA3C95D"/>
+        <w:category>
+          <w:name w:val="General"/>
+          <w:gallery w:val="placeholder"/>
+        </w:category>
+        <w:types>
+          <w:type w:val="bbPlcHdr"/>
+        </w:types>
+        <w:behaviors>
+          <w:behavior w:val="content"/>
+        </w:behaviors>
+        <w:guid w:val="{DFA3BE0C-6CCE-4A50-916F-8BD77A6238E3}"/>
+      </w:docPartPr>
+      <w:docPartBody>
+        <w:p>
+          <w:pPr>
+            <w:pStyle w:val="106303F58D374E1782138ABF0EA3C95D"/>
+          </w:pPr>
+          <w:r>
+            <w:rPr>
+              <w:rStyle w:val="PlaceholderText"/>
+            </w:rPr>
+            <w:t>[Subject]</w:t>
+          </w:r>
+        </w:p>
+      </w:docPartBody>
+    </w:docPart>
+    <w:docPart>
+      <w:docPartPr>
+        <w:name w:val="E14DAC82B4BD44C087C218B37F20C6E1"/>
+        <w:category>
+          <w:name w:val="General"/>
+          <w:gallery w:val="placeholder"/>
+        </w:category>
+        <w:types>
+          <w:type w:val="bbPlcHdr"/>
+        </w:types>
+        <w:behaviors>
+          <w:behavior w:val="content"/>
+        </w:behaviors>
+        <w:guid w:val="{9428E51A-8065-4DF8-B457-B0413A83FC86}"/>
+      </w:docPartPr>
+      <w:docPartBody>
+        <w:p>
+          <w:pPr>
+            <w:pStyle w:val="E14DAC82B4BD44C087C218B37F20C6E1"/>
+          </w:pPr>
+          <w:r>
+            <w:rPr>
+              <w:rStyle w:val="PlaceholderText"/>
+            </w:rPr>
+            <w:t>[Title]</w:t>
+          </w:r>
+        </w:p>
+      </w:docPartBody>
+    </w:docPart>
   </w:docParts>
 </w:glossaryDocument>
 </file>
@@ -19635,28 +20925,26 @@
   <w:rsids>
     <w:rsidRoot w:val="00DA7208"/>
     <w:rsid w:val="000B36D8"/>
-    <w:rsid w:val="00151318"/>
     <w:rsid w:val="00192910"/>
     <w:rsid w:val="001D3993"/>
-    <w:rsid w:val="00312A84"/>
-    <w:rsid w:val="00315CEB"/>
     <w:rsid w:val="00404DAB"/>
     <w:rsid w:val="00522B9D"/>
     <w:rsid w:val="005A551D"/>
     <w:rsid w:val="0062082A"/>
-    <w:rsid w:val="006D5E50"/>
+    <w:rsid w:val="007C0F60"/>
     <w:rsid w:val="00890E99"/>
     <w:rsid w:val="0089607D"/>
+    <w:rsid w:val="008A0F6A"/>
     <w:rsid w:val="008B182F"/>
     <w:rsid w:val="00972AC9"/>
     <w:rsid w:val="00A7792B"/>
     <w:rsid w:val="00B32CB0"/>
     <w:rsid w:val="00B36F48"/>
     <w:rsid w:val="00B4112D"/>
+    <w:rsid w:val="00B6725E"/>
     <w:rsid w:val="00B95F2F"/>
     <w:rsid w:val="00C33199"/>
     <w:rsid w:val="00C7312B"/>
-    <w:rsid w:val="00C90FA2"/>
     <w:rsid w:val="00DA7208"/>
     <w:rsid w:val="00E40960"/>
     <w:rsid w:val="00E5183F"/>
@@ -20112,10 +21400,27 @@
     <w:basedOn w:val="DefaultParagraphFont"/>
     <w:uiPriority w:val="99"/>
     <w:semiHidden/>
-    <w:rsid w:val="00C90FA2"/>
     <w:rPr>
       <w:color w:val="808080"/>
     </w:rPr>
+  </w:style>
+  <w:style w:type="paragraph" w:customStyle="1" w:styleId="5912DD191C6244F1BC38DB1FCB3116D5">
+    <w:name w:val="5912DD191C6244F1BC38DB1FCB3116D5"/>
+  </w:style>
+  <w:style w:type="paragraph" w:customStyle="1" w:styleId="FA698C86363F4D158ACE804219E73CD0">
+    <w:name w:val="FA698C86363F4D158ACE804219E73CD0"/>
+  </w:style>
+  <w:style w:type="paragraph" w:customStyle="1" w:styleId="94EA180FB4464B468FD22444F32C0CBC">
+    <w:name w:val="94EA180FB4464B468FD22444F32C0CBC"/>
+  </w:style>
+  <w:style w:type="paragraph" w:customStyle="1" w:styleId="3DB1454C24344F8AA371BCB6111DD40F">
+    <w:name w:val="3DB1454C24344F8AA371BCB6111DD40F"/>
+  </w:style>
+  <w:style w:type="paragraph" w:customStyle="1" w:styleId="106303F58D374E1782138ABF0EA3C95D">
+    <w:name w:val="106303F58D374E1782138ABF0EA3C95D"/>
+  </w:style>
+  <w:style w:type="paragraph" w:customStyle="1" w:styleId="E14DAC82B4BD44C087C218B37F20C6E1">
+    <w:name w:val="E14DAC82B4BD44C087C218B37F20C6E1"/>
   </w:style>
 </w:styles>
 </file>
@@ -20326,29 +21631,6 @@
 </file>
 
 <file path=customXml/item1.xml><?xml version="1.0" encoding="utf-8"?>
-<b:Sources xmlns:b="http://schemas.openxmlformats.org/officeDocument/2006/bibliography" xmlns="http://schemas.openxmlformats.org/officeDocument/2006/bibliography" SelectedStyle="\apasixtheditionofficeonline.xsl" StyleName="APA" Version="6"/>
-</file>
-
-<file path=customXml/item2.xml><?xml version="1.0" encoding="utf-8"?>
-<?mso-contentType ?>
-<FormTemplates xmlns="http://schemas.microsoft.com/sharepoint/v3/contenttype/forms">
-  <Display>DocumentLibraryForm</Display>
-  <Edit>DocumentLibraryForm</Edit>
-  <New>DocumentLibraryForm</New>
-</FormTemplates>
-</file>
-
-<file path=customXml/item3.xml><?xml version="1.0" encoding="utf-8"?>
-<p:properties xmlns:p="http://schemas.microsoft.com/office/2006/metadata/properties" xmlns:xsi="http://www.w3.org/2001/XMLSchema-instance" xmlns:pc="http://schemas.microsoft.com/office/infopath/2007/PartnerControls">
-  <documentManagement>
-    <_ip_UnifiedCompliancePolicyUIAction xmlns="http://schemas.microsoft.com/sharepoint/v3" xsi:nil="true"/>
-    <_ip_UnifiedCompliancePolicyProperties xmlns="http://schemas.microsoft.com/sharepoint/v3" xsi:nil="true"/>
-    <MediaServiceKeyPoints xmlns="d9c797ad-d7c3-4982-82b7-81352a75e4a5" xsi:nil="true"/>
-  </documentManagement>
-</p:properties>
-</file>
-
-<file path=customXml/item4.xml><?xml version="1.0" encoding="utf-8"?>
 <ct:contentTypeSchema xmlns:ct="http://schemas.microsoft.com/office/2006/metadata/contentType" xmlns:ma="http://schemas.microsoft.com/office/2006/metadata/properties/metaAttributes" ct:_="" ma:_="" ma:contentTypeName="Document" ma:contentTypeID="0x010100D15DFA3690A15B4081582BBCC6BEAC3E" ma:contentTypeVersion="15" ma:contentTypeDescription="Create a new document." ma:contentTypeScope="" ma:versionID="8a558a2054fb110160b91776e895cd8a">
   <xsd:schema xmlns:xsd="http://www.w3.org/2001/XMLSchema" xmlns:xs="http://www.w3.org/2001/XMLSchema" xmlns:p="http://schemas.microsoft.com/office/2006/metadata/properties" xmlns:ns1="http://schemas.microsoft.com/sharepoint/v3" xmlns:ns2="2023ac63-7b75-4916-a9ee-591457758eee" xmlns:ns3="d9c797ad-d7c3-4982-82b7-81352a75e4a5" targetNamespace="http://schemas.microsoft.com/office/2006/metadata/properties" ma:root="true" ma:fieldsID="fe2637ecbdf2808fef84bad17ea4c2af" ns1:_="" ns2:_="" ns3:_="">
     <xsd:import namespace="http://schemas.microsoft.com/sharepoint/v3"/>
@@ -20590,10 +21872,45 @@
 </ct:contentTypeSchema>
 </file>
 
+<file path=customXml/item2.xml><?xml version="1.0" encoding="utf-8"?>
+<?mso-contentType ?>
+<FormTemplates xmlns="http://schemas.microsoft.com/sharepoint/v3/contenttype/forms">
+  <Display>DocumentLibraryForm</Display>
+  <Edit>DocumentLibraryForm</Edit>
+  <New>DocumentLibraryForm</New>
+</FormTemplates>
+</file>
+
+<file path=customXml/item3.xml><?xml version="1.0" encoding="utf-8"?>
+<p:properties xmlns:p="http://schemas.microsoft.com/office/2006/metadata/properties" xmlns:xsi="http://www.w3.org/2001/XMLSchema-instance" xmlns:pc="http://schemas.microsoft.com/office/infopath/2007/PartnerControls">
+  <documentManagement>
+    <_ip_UnifiedCompliancePolicyUIAction xmlns="http://schemas.microsoft.com/sharepoint/v3" xsi:nil="true"/>
+    <_ip_UnifiedCompliancePolicyProperties xmlns="http://schemas.microsoft.com/sharepoint/v3" xsi:nil="true"/>
+    <MediaServiceKeyPoints xmlns="d9c797ad-d7c3-4982-82b7-81352a75e4a5" xsi:nil="true"/>
+  </documentManagement>
+</p:properties>
+</file>
+
+<file path=customXml/item4.xml><?xml version="1.0" encoding="utf-8"?>
+<b:Sources xmlns:b="http://schemas.openxmlformats.org/officeDocument/2006/bibliography" xmlns="http://schemas.openxmlformats.org/officeDocument/2006/bibliography" SelectedStyle="\apasixtheditionofficeonline.xsl" StyleName="APA" Version="6"/>
+</file>
+
 <file path=customXml/itemProps1.xml><?xml version="1.0" encoding="utf-8"?>
-<ds:datastoreItem xmlns:ds="http://schemas.openxmlformats.org/officeDocument/2006/customXml" ds:itemID="{E6D9B3A6-B02C-4C75-80FE-5826CB28F8B7}">
+<ds:datastoreItem xmlns:ds="http://schemas.openxmlformats.org/officeDocument/2006/customXml" ds:itemID="{0AD4FE94-4521-4BE7-945A-06539BB718EB}">
   <ds:schemaRefs>
-    <ds:schemaRef ds:uri="http://schemas.openxmlformats.org/officeDocument/2006/bibliography"/>
+    <ds:schemaRef ds:uri="http://schemas.microsoft.com/office/2006/metadata/contentType"/>
+    <ds:schemaRef ds:uri="http://schemas.microsoft.com/office/2006/metadata/properties/metaAttributes"/>
+    <ds:schemaRef ds:uri="http://www.w3.org/2001/XMLSchema"/>
+    <ds:schemaRef ds:uri="http://schemas.microsoft.com/office/2006/metadata/properties"/>
+    <ds:schemaRef ds:uri="http://schemas.microsoft.com/sharepoint/v3"/>
+    <ds:schemaRef ds:uri="2023ac63-7b75-4916-a9ee-591457758eee"/>
+    <ds:schemaRef ds:uri="d9c797ad-d7c3-4982-82b7-81352a75e4a5"/>
+    <ds:schemaRef ds:uri="http://schemas.microsoft.com/office/2006/documentManagement/types"/>
+    <ds:schemaRef ds:uri="http://schemas.microsoft.com/office/infopath/2007/PartnerControls"/>
+    <ds:schemaRef ds:uri="http://schemas.openxmlformats.org/package/2006/metadata/core-properties"/>
+    <ds:schemaRef ds:uri="http://purl.org/dc/elements/1.1/"/>
+    <ds:schemaRef ds:uri="http://purl.org/dc/terms/"/>
+    <ds:schemaRef ds:uri="http://schemas.microsoft.com/internal/obd"/>
   </ds:schemaRefs>
 </ds:datastoreItem>
 </file>
@@ -20618,21 +21935,9 @@
 </file>
 
 <file path=customXml/itemProps4.xml><?xml version="1.0" encoding="utf-8"?>
-<ds:datastoreItem xmlns:ds="http://schemas.openxmlformats.org/officeDocument/2006/customXml" ds:itemID="{0AD4FE94-4521-4BE7-945A-06539BB718EB}">
+<ds:datastoreItem xmlns:ds="http://schemas.openxmlformats.org/officeDocument/2006/customXml" ds:itemID="{E6D9B3A6-B02C-4C75-80FE-5826CB28F8B7}">
   <ds:schemaRefs>
-    <ds:schemaRef ds:uri="http://schemas.microsoft.com/office/2006/metadata/contentType"/>
-    <ds:schemaRef ds:uri="http://schemas.microsoft.com/office/2006/metadata/properties/metaAttributes"/>
-    <ds:schemaRef ds:uri="http://www.w3.org/2001/XMLSchema"/>
-    <ds:schemaRef ds:uri="http://schemas.microsoft.com/office/2006/metadata/properties"/>
-    <ds:schemaRef ds:uri="http://schemas.microsoft.com/sharepoint/v3"/>
-    <ds:schemaRef ds:uri="2023ac63-7b75-4916-a9ee-591457758eee"/>
-    <ds:schemaRef ds:uri="d9c797ad-d7c3-4982-82b7-81352a75e4a5"/>
-    <ds:schemaRef ds:uri="http://schemas.microsoft.com/office/2006/documentManagement/types"/>
-    <ds:schemaRef ds:uri="http://schemas.microsoft.com/office/infopath/2007/PartnerControls"/>
-    <ds:schemaRef ds:uri="http://schemas.openxmlformats.org/package/2006/metadata/core-properties"/>
-    <ds:schemaRef ds:uri="http://purl.org/dc/elements/1.1/"/>
-    <ds:schemaRef ds:uri="http://purl.org/dc/terms/"/>
-    <ds:schemaRef ds:uri="http://schemas.microsoft.com/internal/obd"/>
+    <ds:schemaRef ds:uri="http://schemas.openxmlformats.org/officeDocument/2006/bibliography"/>
   </ds:schemaRefs>
 </ds:datastoreItem>
 </file>
--- a/hands-on-labs/Hands-on lab step-by-step -  Homomorphic Encryption.docx
+++ b/hands-on-labs/Hands-on lab step-by-step -  Homomorphic Encryption.docx
@@ -124,10 +124,10 @@
                             </pic:cNvPicPr>
                           </pic:nvPicPr>
                           <pic:blipFill>
-                            <a:blip r:embed="rId11">
+                            <a:blip r:embed="rId8">
                               <a:extLst>
                                 <a:ext uri="{96DAC541-7B7A-43D3-8B79-37D633B846F1}">
-                                  <asvg:svgBlip xmlns:asvg="http://schemas.microsoft.com/office/drawing/2016/SVG/main" r:embed="rId12"/>
+                                  <asvg:svgBlip xmlns:asvg="http://schemas.microsoft.com/office/drawing/2016/SVG/main" r:embed="rId9"/>
                                 </a:ext>
                               </a:extLst>
                             </a:blip>
@@ -468,7 +468,7 @@
                     <o:lock v:ext="edit" aspectratio="t"/>
                   </v:shapetype>
                   <v:shape id="Graphic 7" o:spid="_x0000_s1029" type="#_x0000_t75" style="position:absolute;left:1121;top:4876;width:22941;height:22941;visibility:visible;mso-wrap-style:square" o:gfxdata="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">
-                    <v:imagedata r:id="rId13" o:title=""/>
+                    <v:imagedata r:id="rId10" o:title=""/>
                   </v:shape>
                   <v:shapetype id="_x0000_t202" coordsize="21600,21600" o:spt="202" path="m,l,21600r21600,l21600,xe">
                     <v:stroke joinstyle="miter"/>
@@ -754,7 +754,7 @@
       </w:r>
     </w:p>
     <w:p>
-      <w:hyperlink r:id="rId14" w:history="1">
+      <w:hyperlink r:id="rId11" w:history="1">
         <w:r>
           <w:rPr>
             <w:rStyle w:val="Hyperlink"/>
@@ -816,7 +816,7 @@
                     <pic:cNvPicPr/>
                   </pic:nvPicPr>
                   <pic:blipFill>
-                    <a:blip r:embed="rId15" cstate="print">
+                    <a:blip r:embed="rId12" cstate="print">
                       <a:extLst>
                         <a:ext uri="{28A0092B-C50C-407E-A947-70E740481C1C}">
                           <a14:useLocalDpi xmlns:a14="http://schemas.microsoft.com/office/drawing/2010/main" val="0"/>
@@ -866,7 +866,7 @@
       <w:r>
         <w:t xml:space="preserve">Microsoft and any contributors grant you a license to this document under the </w:t>
       </w:r>
-      <w:hyperlink r:id="rId16" w:history="1">
+      <w:hyperlink r:id="rId13" w:history="1">
         <w:r>
           <w:rPr>
             <w:rStyle w:val="Hyperlink"/>
@@ -877,7 +877,7 @@
       <w:r>
         <w:t xml:space="preserve">, see the </w:t>
       </w:r>
-      <w:hyperlink r:id="rId17" w:history="1">
+      <w:hyperlink r:id="rId14" w:history="1">
         <w:r>
           <w:rPr>
             <w:rStyle w:val="Hyperlink"/>
@@ -888,7 +888,7 @@
       <w:r>
         <w:t xml:space="preserve"> file, and grant you a license to any code in the repository under the MIT License, see the </w:t>
       </w:r>
-      <w:hyperlink r:id="rId18" w:history="1">
+      <w:hyperlink r:id="rId15" w:history="1">
         <w:r>
           <w:rPr>
             <w:rStyle w:val="Hyperlink"/>
@@ -904,7 +904,7 @@
       <w:r>
         <w:t xml:space="preserve">Microsoft, Windows, Microsoft Azure and/or other Microsoft products and services referenced in the document may be either trademarks or registered trademarks of Microsoft in the United States and/or other countries. The license for this document does not grant you rights to use any Microsoft names, logos, or trademarks. Microsoft's general trademark guidelines can be found at </w:t>
       </w:r>
-      <w:hyperlink r:id="rId19" w:history="1">
+      <w:hyperlink r:id="rId16" w:history="1">
         <w:r>
           <w:rPr>
             <w:rStyle w:val="Hyperlink"/>
@@ -920,7 +920,7 @@
       <w:r>
         <w:t xml:space="preserve">Privacy information can be found at </w:t>
       </w:r>
-      <w:hyperlink r:id="rId20" w:history="1">
+      <w:hyperlink r:id="rId17" w:history="1">
         <w:r>
           <w:rPr>
             <w:rStyle w:val="Hyperlink"/>
@@ -1036,7 +1036,7 @@
             </w:rPr>
             <w:fldChar w:fldCharType="separate"/>
           </w:r>
-          <w:hyperlink w:anchor="_Toc42699504" w:history="1">
+          <w:hyperlink w:anchor="_Toc44343443" w:history="1">
             <w:r>
               <w:rPr>
                 <w:rStyle w:val="Hyperlink"/>
@@ -1059,7 +1059,7 @@
               <w:rPr>
                 <w:webHidden/>
               </w:rPr>
-              <w:instrText xml:space="preserve"> PAGEREF _Toc42699504 \h </w:instrText>
+              <w:instrText xml:space="preserve"> PAGEREF _Toc44343443 \h </w:instrText>
             </w:r>
             <w:r>
               <w:rPr>
@@ -1096,7 +1096,7 @@
               <w:lang w:val="fr-FR" w:eastAsia="fr-FR"/>
             </w:rPr>
           </w:pPr>
-          <w:hyperlink w:anchor="_Toc42699505" w:history="1">
+          <w:hyperlink w:anchor="_Toc44343444" w:history="1">
             <w:r>
               <w:rPr>
                 <w:rStyle w:val="Hyperlink"/>
@@ -1119,7 +1119,7 @@
               <w:rPr>
                 <w:webHidden/>
               </w:rPr>
-              <w:instrText xml:space="preserve"> PAGEREF _Toc42699505 \h </w:instrText>
+              <w:instrText xml:space="preserve"> PAGEREF _Toc44343444 \h </w:instrText>
             </w:r>
             <w:r>
               <w:rPr>
@@ -1156,7 +1156,7 @@
               <w:lang w:val="fr-FR" w:eastAsia="fr-FR"/>
             </w:rPr>
           </w:pPr>
-          <w:hyperlink w:anchor="_Toc42699506" w:history="1">
+          <w:hyperlink w:anchor="_Toc44343445" w:history="1">
             <w:r>
               <w:rPr>
                 <w:rStyle w:val="Hyperlink"/>
@@ -1179,7 +1179,7 @@
               <w:rPr>
                 <w:webHidden/>
               </w:rPr>
-              <w:instrText xml:space="preserve"> PAGEREF _Toc42699506 \h </w:instrText>
+              <w:instrText xml:space="preserve"> PAGEREF _Toc44343445 \h </w:instrText>
             </w:r>
             <w:r>
               <w:rPr>
@@ -1218,7 +1218,7 @@
               <w:lang w:val="fr-FR" w:eastAsia="fr-FR"/>
             </w:rPr>
           </w:pPr>
-          <w:hyperlink w:anchor="_Toc42699507" w:history="1">
+          <w:hyperlink w:anchor="_Toc44343446" w:history="1">
             <w:r>
               <w:rPr>
                 <w:rStyle w:val="Hyperlink"/>
@@ -1241,7 +1241,7 @@
               <w:rPr>
                 <w:webHidden/>
               </w:rPr>
-              <w:instrText xml:space="preserve"> PAGEREF _Toc42699507 \h </w:instrText>
+              <w:instrText xml:space="preserve"> PAGEREF _Toc44343446 \h </w:instrText>
             </w:r>
             <w:r>
               <w:rPr>
@@ -1278,7 +1278,7 @@
               <w:lang w:val="fr-FR" w:eastAsia="fr-FR"/>
             </w:rPr>
           </w:pPr>
-          <w:hyperlink w:anchor="_Toc42699508" w:history="1">
+          <w:hyperlink w:anchor="_Toc44343447" w:history="1">
             <w:r>
               <w:rPr>
                 <w:rStyle w:val="Hyperlink"/>
@@ -1301,7 +1301,7 @@
               <w:rPr>
                 <w:webHidden/>
               </w:rPr>
-              <w:instrText xml:space="preserve"> PAGEREF _Toc42699508 \h </w:instrText>
+              <w:instrText xml:space="preserve"> PAGEREF _Toc44343447 \h </w:instrText>
             </w:r>
             <w:r>
               <w:rPr>
@@ -1338,7 +1338,7 @@
               <w:lang w:val="fr-FR" w:eastAsia="fr-FR"/>
             </w:rPr>
           </w:pPr>
-          <w:hyperlink w:anchor="_Toc42699509" w:history="1">
+          <w:hyperlink w:anchor="_Toc44343448" w:history="1">
             <w:r>
               <w:rPr>
                 <w:rStyle w:val="Hyperlink"/>
@@ -1361,7 +1361,7 @@
               <w:rPr>
                 <w:webHidden/>
               </w:rPr>
-              <w:instrText xml:space="preserve"> PAGEREF _Toc42699509 \h </w:instrText>
+              <w:instrText xml:space="preserve"> PAGEREF _Toc44343448 \h </w:instrText>
             </w:r>
             <w:r>
               <w:rPr>
@@ -1398,7 +1398,7 @@
               <w:lang w:val="fr-FR" w:eastAsia="fr-FR"/>
             </w:rPr>
           </w:pPr>
-          <w:hyperlink w:anchor="_Toc42699510" w:history="1">
+          <w:hyperlink w:anchor="_Toc44343449" w:history="1">
             <w:r>
               <w:rPr>
                 <w:rStyle w:val="Hyperlink"/>
@@ -1421,7 +1421,7 @@
               <w:rPr>
                 <w:webHidden/>
               </w:rPr>
-              <w:instrText xml:space="preserve"> PAGEREF _Toc42699510 \h </w:instrText>
+              <w:instrText xml:space="preserve"> PAGEREF _Toc44343449 \h </w:instrText>
             </w:r>
             <w:r>
               <w:rPr>
@@ -1458,7 +1458,7 @@
               <w:lang w:val="fr-FR" w:eastAsia="fr-FR"/>
             </w:rPr>
           </w:pPr>
-          <w:hyperlink w:anchor="_Toc42699511" w:history="1">
+          <w:hyperlink w:anchor="_Toc44343450" w:history="1">
             <w:r>
               <w:rPr>
                 <w:rStyle w:val="Hyperlink"/>
@@ -1481,7 +1481,7 @@
               <w:rPr>
                 <w:webHidden/>
               </w:rPr>
-              <w:instrText xml:space="preserve"> PAGEREF _Toc42699511 \h </w:instrText>
+              <w:instrText xml:space="preserve"> PAGEREF _Toc44343450 \h </w:instrText>
             </w:r>
             <w:r>
               <w:rPr>
@@ -1520,7 +1520,7 @@
               <w:lang w:val="fr-FR" w:eastAsia="fr-FR"/>
             </w:rPr>
           </w:pPr>
-          <w:hyperlink w:anchor="_Toc42699512" w:history="1">
+          <w:hyperlink w:anchor="_Toc44343451" w:history="1">
             <w:r>
               <w:rPr>
                 <w:rStyle w:val="Hyperlink"/>
@@ -1543,7 +1543,7 @@
               <w:rPr>
                 <w:webHidden/>
               </w:rPr>
-              <w:instrText xml:space="preserve"> PAGEREF _Toc42699512 \h </w:instrText>
+              <w:instrText xml:space="preserve"> PAGEREF _Toc44343451 \h </w:instrText>
             </w:r>
             <w:r>
               <w:rPr>
@@ -1580,7 +1580,7 @@
               <w:lang w:val="fr-FR" w:eastAsia="fr-FR"/>
             </w:rPr>
           </w:pPr>
-          <w:hyperlink w:anchor="_Toc42699513" w:history="1">
+          <w:hyperlink w:anchor="_Toc44343452" w:history="1">
             <w:r>
               <w:rPr>
                 <w:rStyle w:val="Hyperlink"/>
@@ -1603,7 +1603,7 @@
               <w:rPr>
                 <w:webHidden/>
               </w:rPr>
-              <w:instrText xml:space="preserve"> PAGEREF _Toc42699513 \h </w:instrText>
+              <w:instrText xml:space="preserve"> PAGEREF _Toc44343452 \h </w:instrText>
             </w:r>
             <w:r>
               <w:rPr>
@@ -1640,7 +1640,7 @@
               <w:lang w:val="fr-FR" w:eastAsia="fr-FR"/>
             </w:rPr>
           </w:pPr>
-          <w:hyperlink w:anchor="_Toc42699514" w:history="1">
+          <w:hyperlink w:anchor="_Toc44343453" w:history="1">
             <w:r>
               <w:rPr>
                 <w:rStyle w:val="Hyperlink"/>
@@ -1663,7 +1663,7 @@
               <w:rPr>
                 <w:webHidden/>
               </w:rPr>
-              <w:instrText xml:space="preserve"> PAGEREF _Toc42699514 \h </w:instrText>
+              <w:instrText xml:space="preserve"> PAGEREF _Toc44343453 \h </w:instrText>
             </w:r>
             <w:r>
               <w:rPr>
@@ -1700,7 +1700,7 @@
               <w:lang w:val="fr-FR" w:eastAsia="fr-FR"/>
             </w:rPr>
           </w:pPr>
-          <w:hyperlink w:anchor="_Toc42699515" w:history="1">
+          <w:hyperlink w:anchor="_Toc44343454" w:history="1">
             <w:r>
               <w:rPr>
                 <w:rStyle w:val="Hyperlink"/>
@@ -1723,7 +1723,7 @@
               <w:rPr>
                 <w:webHidden/>
               </w:rPr>
-              <w:instrText xml:space="preserve"> PAGEREF _Toc42699515 \h </w:instrText>
+              <w:instrText xml:space="preserve"> PAGEREF _Toc44343454 \h </w:instrText>
             </w:r>
             <w:r>
               <w:rPr>
@@ -1760,7 +1760,7 @@
               <w:lang w:val="fr-FR" w:eastAsia="fr-FR"/>
             </w:rPr>
           </w:pPr>
-          <w:hyperlink w:anchor="_Toc42699516" w:history="1">
+          <w:hyperlink w:anchor="_Toc44343455" w:history="1">
             <w:r>
               <w:rPr>
                 <w:rStyle w:val="Hyperlink"/>
@@ -1783,7 +1783,7 @@
               <w:rPr>
                 <w:webHidden/>
               </w:rPr>
-              <w:instrText xml:space="preserve"> PAGEREF _Toc42699516 \h </w:instrText>
+              <w:instrText xml:space="preserve"> PAGEREF _Toc44343455 \h </w:instrText>
             </w:r>
             <w:r>
               <w:rPr>
@@ -1820,7 +1820,7 @@
               <w:lang w:val="fr-FR" w:eastAsia="fr-FR"/>
             </w:rPr>
           </w:pPr>
-          <w:hyperlink w:anchor="_Toc42699517" w:history="1">
+          <w:hyperlink w:anchor="_Toc44343456" w:history="1">
             <w:r>
               <w:rPr>
                 <w:rStyle w:val="Hyperlink"/>
@@ -1843,7 +1843,7 @@
               <w:rPr>
                 <w:webHidden/>
               </w:rPr>
-              <w:instrText xml:space="preserve"> PAGEREF _Toc42699517 \h </w:instrText>
+              <w:instrText xml:space="preserve"> PAGEREF _Toc44343456 \h </w:instrText>
             </w:r>
             <w:r>
               <w:rPr>
@@ -1880,7 +1880,7 @@
               <w:lang w:val="fr-FR" w:eastAsia="fr-FR"/>
             </w:rPr>
           </w:pPr>
-          <w:hyperlink w:anchor="_Toc42699518" w:history="1">
+          <w:hyperlink w:anchor="_Toc44343457" w:history="1">
             <w:r>
               <w:rPr>
                 <w:rStyle w:val="Hyperlink"/>
@@ -1903,7 +1903,7 @@
               <w:rPr>
                 <w:webHidden/>
               </w:rPr>
-              <w:instrText xml:space="preserve"> PAGEREF _Toc42699518 \h </w:instrText>
+              <w:instrText xml:space="preserve"> PAGEREF _Toc44343457 \h </w:instrText>
             </w:r>
             <w:r>
               <w:rPr>
@@ -1940,7 +1940,7 @@
               <w:lang w:val="fr-FR" w:eastAsia="fr-FR"/>
             </w:rPr>
           </w:pPr>
-          <w:hyperlink w:anchor="_Toc42699519" w:history="1">
+          <w:hyperlink w:anchor="_Toc44343458" w:history="1">
             <w:r>
               <w:rPr>
                 <w:rStyle w:val="Hyperlink"/>
@@ -1963,7 +1963,7 @@
               <w:rPr>
                 <w:webHidden/>
               </w:rPr>
-              <w:instrText xml:space="preserve"> PAGEREF _Toc42699519 \h </w:instrText>
+              <w:instrText xml:space="preserve"> PAGEREF _Toc44343458 \h </w:instrText>
             </w:r>
             <w:r>
               <w:rPr>
@@ -2000,7 +2000,7 @@
               <w:lang w:val="fr-FR" w:eastAsia="fr-FR"/>
             </w:rPr>
           </w:pPr>
-          <w:hyperlink w:anchor="_Toc42699520" w:history="1">
+          <w:hyperlink w:anchor="_Toc44343459" w:history="1">
             <w:r>
               <w:rPr>
                 <w:rStyle w:val="Hyperlink"/>
@@ -2023,7 +2023,7 @@
               <w:rPr>
                 <w:webHidden/>
               </w:rPr>
-              <w:instrText xml:space="preserve"> PAGEREF _Toc42699520 \h </w:instrText>
+              <w:instrText xml:space="preserve"> PAGEREF _Toc44343459 \h </w:instrText>
             </w:r>
             <w:r>
               <w:rPr>
@@ -2060,7 +2060,7 @@
               <w:lang w:val="fr-FR" w:eastAsia="fr-FR"/>
             </w:rPr>
           </w:pPr>
-          <w:hyperlink w:anchor="_Toc42699521" w:history="1">
+          <w:hyperlink w:anchor="_Toc44343460" w:history="1">
             <w:r>
               <w:rPr>
                 <w:rStyle w:val="Hyperlink"/>
@@ -2083,7 +2083,7 @@
               <w:rPr>
                 <w:webHidden/>
               </w:rPr>
-              <w:instrText xml:space="preserve"> PAGEREF _Toc42699521 \h </w:instrText>
+              <w:instrText xml:space="preserve"> PAGEREF _Toc44343460 \h </w:instrText>
             </w:r>
             <w:r>
               <w:rPr>
@@ -2120,7 +2120,7 @@
               <w:lang w:val="fr-FR" w:eastAsia="fr-FR"/>
             </w:rPr>
           </w:pPr>
-          <w:hyperlink w:anchor="_Toc42699522" w:history="1">
+          <w:hyperlink w:anchor="_Toc44343461" w:history="1">
             <w:r>
               <w:rPr>
                 <w:rStyle w:val="Hyperlink"/>
@@ -2143,7 +2143,7 @@
               <w:rPr>
                 <w:webHidden/>
               </w:rPr>
-              <w:instrText xml:space="preserve"> PAGEREF _Toc42699522 \h </w:instrText>
+              <w:instrText xml:space="preserve"> PAGEREF _Toc44343461 \h </w:instrText>
             </w:r>
             <w:r>
               <w:rPr>
@@ -2180,7 +2180,7 @@
               <w:lang w:val="fr-FR" w:eastAsia="fr-FR"/>
             </w:rPr>
           </w:pPr>
-          <w:hyperlink w:anchor="_Toc42699523" w:history="1">
+          <w:hyperlink w:anchor="_Toc44343462" w:history="1">
             <w:r>
               <w:rPr>
                 <w:rStyle w:val="Hyperlink"/>
@@ -2203,7 +2203,7 @@
               <w:rPr>
                 <w:webHidden/>
               </w:rPr>
-              <w:instrText xml:space="preserve"> PAGEREF _Toc42699523 \h </w:instrText>
+              <w:instrText xml:space="preserve"> PAGEREF _Toc44343462 \h </w:instrText>
             </w:r>
             <w:r>
               <w:rPr>
@@ -2240,7 +2240,7 @@
               <w:lang w:val="fr-FR" w:eastAsia="fr-FR"/>
             </w:rPr>
           </w:pPr>
-          <w:hyperlink w:anchor="_Toc42699524" w:history="1">
+          <w:hyperlink w:anchor="_Toc44343463" w:history="1">
             <w:r>
               <w:rPr>
                 <w:rStyle w:val="Hyperlink"/>
@@ -2263,7 +2263,7 @@
               <w:rPr>
                 <w:webHidden/>
               </w:rPr>
-              <w:instrText xml:space="preserve"> PAGEREF _Toc42699524 \h </w:instrText>
+              <w:instrText xml:space="preserve"> PAGEREF _Toc44343463 \h </w:instrText>
             </w:r>
             <w:r>
               <w:rPr>
@@ -2300,7 +2300,7 @@
               <w:lang w:val="fr-FR" w:eastAsia="fr-FR"/>
             </w:rPr>
           </w:pPr>
-          <w:hyperlink w:anchor="_Toc42699525" w:history="1">
+          <w:hyperlink w:anchor="_Toc44343464" w:history="1">
             <w:r>
               <w:rPr>
                 <w:rStyle w:val="Hyperlink"/>
@@ -2323,7 +2323,7 @@
               <w:rPr>
                 <w:webHidden/>
               </w:rPr>
-              <w:instrText xml:space="preserve"> PAGEREF _Toc42699525 \h </w:instrText>
+              <w:instrText xml:space="preserve"> PAGEREF _Toc44343464 \h </w:instrText>
             </w:r>
             <w:r>
               <w:rPr>
@@ -2360,7 +2360,7 @@
               <w:lang w:val="fr-FR" w:eastAsia="fr-FR"/>
             </w:rPr>
           </w:pPr>
-          <w:hyperlink w:anchor="_Toc42699526" w:history="1">
+          <w:hyperlink w:anchor="_Toc44343465" w:history="1">
             <w:r>
               <w:rPr>
                 <w:rStyle w:val="Hyperlink"/>
@@ -2383,7 +2383,7 @@
               <w:rPr>
                 <w:webHidden/>
               </w:rPr>
-              <w:instrText xml:space="preserve"> PAGEREF _Toc42699526 \h </w:instrText>
+              <w:instrText xml:space="preserve"> PAGEREF _Toc44343465 \h </w:instrText>
             </w:r>
             <w:r>
               <w:rPr>
@@ -2420,7 +2420,7 @@
               <w:lang w:val="fr-FR" w:eastAsia="fr-FR"/>
             </w:rPr>
           </w:pPr>
-          <w:hyperlink w:anchor="_Toc42699527" w:history="1">
+          <w:hyperlink w:anchor="_Toc44343466" w:history="1">
             <w:r>
               <w:rPr>
                 <w:rStyle w:val="Hyperlink"/>
@@ -2443,7 +2443,7 @@
               <w:rPr>
                 <w:webHidden/>
               </w:rPr>
-              <w:instrText xml:space="preserve"> PAGEREF _Toc42699527 \h </w:instrText>
+              <w:instrText xml:space="preserve"> PAGEREF _Toc44343466 \h </w:instrText>
             </w:r>
             <w:r>
               <w:rPr>
@@ -2480,7 +2480,7 @@
               <w:lang w:val="fr-FR" w:eastAsia="fr-FR"/>
             </w:rPr>
           </w:pPr>
-          <w:hyperlink w:anchor="_Toc42699528" w:history="1">
+          <w:hyperlink w:anchor="_Toc44343467" w:history="1">
             <w:r>
               <w:rPr>
                 <w:rStyle w:val="Hyperlink"/>
@@ -2503,7 +2503,7 @@
               <w:rPr>
                 <w:webHidden/>
               </w:rPr>
-              <w:instrText xml:space="preserve"> PAGEREF _Toc42699528 \h </w:instrText>
+              <w:instrText xml:space="preserve"> PAGEREF _Toc44343467 \h </w:instrText>
             </w:r>
             <w:r>
               <w:rPr>
@@ -2540,7 +2540,7 @@
               <w:lang w:val="fr-FR" w:eastAsia="fr-FR"/>
             </w:rPr>
           </w:pPr>
-          <w:hyperlink w:anchor="_Toc42699529" w:history="1">
+          <w:hyperlink w:anchor="_Toc44343468" w:history="1">
             <w:r>
               <w:rPr>
                 <w:rStyle w:val="Hyperlink"/>
@@ -2563,7 +2563,7 @@
               <w:rPr>
                 <w:webHidden/>
               </w:rPr>
-              <w:instrText xml:space="preserve"> PAGEREF _Toc42699529 \h </w:instrText>
+              <w:instrText xml:space="preserve"> PAGEREF _Toc44343468 \h </w:instrText>
             </w:r>
             <w:r>
               <w:rPr>
@@ -2600,7 +2600,7 @@
               <w:lang w:val="fr-FR" w:eastAsia="fr-FR"/>
             </w:rPr>
           </w:pPr>
-          <w:hyperlink w:anchor="_Toc42699530" w:history="1">
+          <w:hyperlink w:anchor="_Toc44343469" w:history="1">
             <w:r>
               <w:rPr>
                 <w:rStyle w:val="Hyperlink"/>
@@ -2623,7 +2623,7 @@
               <w:rPr>
                 <w:webHidden/>
               </w:rPr>
-              <w:instrText xml:space="preserve"> PAGEREF _Toc42699530 \h </w:instrText>
+              <w:instrText xml:space="preserve"> PAGEREF _Toc44343469 \h </w:instrText>
             </w:r>
             <w:r>
               <w:rPr>
@@ -2662,7 +2662,7 @@
               <w:lang w:val="fr-FR" w:eastAsia="fr-FR"/>
             </w:rPr>
           </w:pPr>
-          <w:hyperlink w:anchor="_Toc42699531" w:history="1">
+          <w:hyperlink w:anchor="_Toc44343470" w:history="1">
             <w:r>
               <w:rPr>
                 <w:rStyle w:val="Hyperlink"/>
@@ -2685,7 +2685,7 @@
               <w:rPr>
                 <w:webHidden/>
               </w:rPr>
-              <w:instrText xml:space="preserve"> PAGEREF _Toc42699531 \h </w:instrText>
+              <w:instrText xml:space="preserve"> PAGEREF _Toc44343470 \h </w:instrText>
             </w:r>
             <w:r>
               <w:rPr>
@@ -2722,7 +2722,7 @@
               <w:lang w:val="fr-FR" w:eastAsia="fr-FR"/>
             </w:rPr>
           </w:pPr>
-          <w:hyperlink w:anchor="_Toc42699532" w:history="1">
+          <w:hyperlink w:anchor="_Toc44343471" w:history="1">
             <w:r>
               <w:rPr>
                 <w:rStyle w:val="Hyperlink"/>
@@ -2745,7 +2745,7 @@
               <w:rPr>
                 <w:webHidden/>
               </w:rPr>
-              <w:instrText xml:space="preserve"> PAGEREF _Toc42699532 \h </w:instrText>
+              <w:instrText xml:space="preserve"> PAGEREF _Toc44343471 \h </w:instrText>
             </w:r>
             <w:r>
               <w:rPr>
@@ -2782,7 +2782,7 @@
               <w:lang w:val="fr-FR" w:eastAsia="fr-FR"/>
             </w:rPr>
           </w:pPr>
-          <w:hyperlink w:anchor="_Toc42699533" w:history="1">
+          <w:hyperlink w:anchor="_Toc44343472" w:history="1">
             <w:r>
               <w:rPr>
                 <w:rStyle w:val="Hyperlink"/>
@@ -2805,7 +2805,7 @@
               <w:rPr>
                 <w:webHidden/>
               </w:rPr>
-              <w:instrText xml:space="preserve"> PAGEREF _Toc42699533 \h </w:instrText>
+              <w:instrText xml:space="preserve"> PAGEREF _Toc44343472 \h </w:instrText>
             </w:r>
             <w:r>
               <w:rPr>
@@ -2842,7 +2842,7 @@
               <w:lang w:val="fr-FR" w:eastAsia="fr-FR"/>
             </w:rPr>
           </w:pPr>
-          <w:hyperlink w:anchor="_Toc42699534" w:history="1">
+          <w:hyperlink w:anchor="_Toc44343473" w:history="1">
             <w:r>
               <w:rPr>
                 <w:rStyle w:val="Hyperlink"/>
@@ -2865,7 +2865,7 @@
               <w:rPr>
                 <w:webHidden/>
               </w:rPr>
-              <w:instrText xml:space="preserve"> PAGEREF _Toc42699534 \h </w:instrText>
+              <w:instrText xml:space="preserve"> PAGEREF _Toc44343473 \h </w:instrText>
             </w:r>
             <w:r>
               <w:rPr>
@@ -2902,7 +2902,7 @@
               <w:lang w:val="fr-FR" w:eastAsia="fr-FR"/>
             </w:rPr>
           </w:pPr>
-          <w:hyperlink w:anchor="_Toc42699535" w:history="1">
+          <w:hyperlink w:anchor="_Toc44343474" w:history="1">
             <w:r>
               <w:rPr>
                 <w:rStyle w:val="Hyperlink"/>
@@ -2925,7 +2925,7 @@
               <w:rPr>
                 <w:webHidden/>
               </w:rPr>
-              <w:instrText xml:space="preserve"> PAGEREF _Toc42699535 \h </w:instrText>
+              <w:instrText xml:space="preserve"> PAGEREF _Toc44343474 \h </w:instrText>
             </w:r>
             <w:r>
               <w:rPr>
@@ -2962,7 +2962,7 @@
               <w:lang w:val="fr-FR" w:eastAsia="fr-FR"/>
             </w:rPr>
           </w:pPr>
-          <w:hyperlink w:anchor="_Toc42699536" w:history="1">
+          <w:hyperlink w:anchor="_Toc44343475" w:history="1">
             <w:r>
               <w:rPr>
                 <w:rStyle w:val="Hyperlink"/>
@@ -2985,7 +2985,7 @@
               <w:rPr>
                 <w:webHidden/>
               </w:rPr>
-              <w:instrText xml:space="preserve"> PAGEREF _Toc42699536 \h </w:instrText>
+              <w:instrText xml:space="preserve"> PAGEREF _Toc44343475 \h </w:instrText>
             </w:r>
             <w:r>
               <w:rPr>
@@ -3024,7 +3024,7 @@
               <w:lang w:val="fr-FR" w:eastAsia="fr-FR"/>
             </w:rPr>
           </w:pPr>
-          <w:hyperlink w:anchor="_Toc42699537" w:history="1">
+          <w:hyperlink w:anchor="_Toc44343476" w:history="1">
             <w:r>
               <w:rPr>
                 <w:rStyle w:val="Hyperlink"/>
@@ -3047,7 +3047,7 @@
               <w:rPr>
                 <w:webHidden/>
               </w:rPr>
-              <w:instrText xml:space="preserve"> PAGEREF _Toc42699537 \h </w:instrText>
+              <w:instrText xml:space="preserve"> PAGEREF _Toc44343476 \h </w:instrText>
             </w:r>
             <w:r>
               <w:rPr>
@@ -3065,6 +3065,126 @@
                 <w:webHidden/>
               </w:rPr>
               <w:t>22</w:t>
+            </w:r>
+            <w:r>
+              <w:rPr>
+                <w:webHidden/>
+              </w:rPr>
+              <w:fldChar w:fldCharType="end"/>
+            </w:r>
+          </w:hyperlink>
+        </w:p>
+        <w:p>
+          <w:pPr>
+            <w:pStyle w:val="TOC3"/>
+            <w:rPr>
+              <w:rFonts w:eastAsiaTheme="minorEastAsia" w:cstheme="minorBidi"/>
+              <w:sz w:val="22"/>
+              <w:szCs w:val="22"/>
+              <w:lang w:val="fr-FR" w:eastAsia="fr-FR"/>
+            </w:rPr>
+          </w:pPr>
+          <w:hyperlink w:anchor="_Toc44343477" w:history="1">
+            <w:r>
+              <w:rPr>
+                <w:rStyle w:val="Hyperlink"/>
+              </w:rPr>
+              <w:t>Use the Docker image</w:t>
+            </w:r>
+            <w:r>
+              <w:rPr>
+                <w:webHidden/>
+              </w:rPr>
+              <w:tab/>
+            </w:r>
+            <w:r>
+              <w:rPr>
+                <w:webHidden/>
+              </w:rPr>
+              <w:fldChar w:fldCharType="begin"/>
+            </w:r>
+            <w:r>
+              <w:rPr>
+                <w:webHidden/>
+              </w:rPr>
+              <w:instrText xml:space="preserve"> PAGEREF _Toc44343477 \h </w:instrText>
+            </w:r>
+            <w:r>
+              <w:rPr>
+                <w:webHidden/>
+              </w:rPr>
+            </w:r>
+            <w:r>
+              <w:rPr>
+                <w:webHidden/>
+              </w:rPr>
+              <w:fldChar w:fldCharType="separate"/>
+            </w:r>
+            <w:r>
+              <w:rPr>
+                <w:webHidden/>
+              </w:rPr>
+              <w:t>22</w:t>
+            </w:r>
+            <w:r>
+              <w:rPr>
+                <w:webHidden/>
+              </w:rPr>
+              <w:fldChar w:fldCharType="end"/>
+            </w:r>
+          </w:hyperlink>
+        </w:p>
+        <w:p>
+          <w:pPr>
+            <w:pStyle w:val="TOC3"/>
+            <w:rPr>
+              <w:rFonts w:eastAsiaTheme="minorEastAsia" w:cstheme="minorBidi"/>
+              <w:sz w:val="22"/>
+              <w:szCs w:val="22"/>
+              <w:lang w:val="fr-FR" w:eastAsia="fr-FR"/>
+            </w:rPr>
+          </w:pPr>
+          <w:hyperlink w:anchor="_Toc44343478" w:history="1">
+            <w:r>
+              <w:rPr>
+                <w:rStyle w:val="Hyperlink"/>
+              </w:rPr>
+              <w:t>Manual setup</w:t>
+            </w:r>
+            <w:r>
+              <w:rPr>
+                <w:webHidden/>
+              </w:rPr>
+              <w:tab/>
+            </w:r>
+            <w:r>
+              <w:rPr>
+                <w:webHidden/>
+              </w:rPr>
+              <w:fldChar w:fldCharType="begin"/>
+            </w:r>
+            <w:r>
+              <w:rPr>
+                <w:webHidden/>
+              </w:rPr>
+              <w:instrText xml:space="preserve"> PAGEREF _Toc44343478 \h </w:instrText>
+            </w:r>
+            <w:r>
+              <w:rPr>
+                <w:webHidden/>
+              </w:rPr>
+            </w:r>
+            <w:r>
+              <w:rPr>
+                <w:webHidden/>
+              </w:rPr>
+              <w:fldChar w:fldCharType="separate"/>
+            </w:r>
+            <w:r>
+              <w:rPr>
+                <w:webHidden/>
+              </w:rPr>
+              <w:t>23</w:t>
             </w:r>
             <w:r>
               <w:rPr>
@@ -3086,7 +3206,7 @@
               <w:lang w:val="fr-FR" w:eastAsia="fr-FR"/>
             </w:rPr>
           </w:pPr>
-          <w:hyperlink w:anchor="_Toc42699538" w:history="1">
+          <w:hyperlink w:anchor="_Toc44343479" w:history="1">
             <w:r>
               <w:rPr>
                 <w:rStyle w:val="Hyperlink"/>
@@ -3109,7 +3229,7 @@
               <w:rPr>
                 <w:webHidden/>
               </w:rPr>
-              <w:instrText xml:space="preserve"> PAGEREF _Toc42699538 \h </w:instrText>
+              <w:instrText xml:space="preserve"> PAGEREF _Toc44343479 \h </w:instrText>
             </w:r>
             <w:r>
               <w:rPr>
@@ -3126,7 +3246,7 @@
               <w:rPr>
                 <w:webHidden/>
               </w:rPr>
-              <w:t>24</w:t>
+              <w:t>25</w:t>
             </w:r>
             <w:r>
               <w:rPr>
@@ -3146,7 +3266,7 @@
               <w:lang w:val="fr-FR" w:eastAsia="fr-FR"/>
             </w:rPr>
           </w:pPr>
-          <w:hyperlink w:anchor="_Toc42699539" w:history="1">
+          <w:hyperlink w:anchor="_Toc44343480" w:history="1">
             <w:r>
               <w:rPr>
                 <w:rStyle w:val="Hyperlink"/>
@@ -3169,7 +3289,7 @@
               <w:rPr>
                 <w:webHidden/>
               </w:rPr>
-              <w:instrText xml:space="preserve"> PAGEREF _Toc42699539 \h </w:instrText>
+              <w:instrText xml:space="preserve"> PAGEREF _Toc44343480 \h </w:instrText>
             </w:r>
             <w:r>
               <w:rPr>
@@ -3186,7 +3306,7 @@
               <w:rPr>
                 <w:webHidden/>
               </w:rPr>
-              <w:t>24</w:t>
+              <w:t>25</w:t>
             </w:r>
             <w:r>
               <w:rPr>
@@ -3208,7 +3328,7 @@
               <w:lang w:val="fr-FR" w:eastAsia="fr-FR"/>
             </w:rPr>
           </w:pPr>
-          <w:hyperlink w:anchor="_Toc42699540" w:history="1">
+          <w:hyperlink w:anchor="_Toc44343481" w:history="1">
             <w:r>
               <w:rPr>
                 <w:rStyle w:val="Hyperlink"/>
@@ -3231,7 +3351,7 @@
               <w:rPr>
                 <w:webHidden/>
               </w:rPr>
-              <w:instrText xml:space="preserve"> PAGEREF _Toc42699540 \h </w:instrText>
+              <w:instrText xml:space="preserve"> PAGEREF _Toc44343481 \h </w:instrText>
             </w:r>
             <w:r>
               <w:rPr>
@@ -3248,7 +3368,7 @@
               <w:rPr>
                 <w:webHidden/>
               </w:rPr>
-              <w:t>25</w:t>
+              <w:t>26</w:t>
             </w:r>
             <w:r>
               <w:rPr>
@@ -3268,7 +3388,7 @@
               <w:lang w:val="fr-FR" w:eastAsia="fr-FR"/>
             </w:rPr>
           </w:pPr>
-          <w:hyperlink w:anchor="_Toc42699541" w:history="1">
+          <w:hyperlink w:anchor="_Toc44343482" w:history="1">
             <w:r>
               <w:rPr>
                 <w:rStyle w:val="Hyperlink"/>
@@ -3291,7 +3411,7 @@
               <w:rPr>
                 <w:webHidden/>
               </w:rPr>
-              <w:instrText xml:space="preserve"> PAGEREF _Toc42699541 \h </w:instrText>
+              <w:instrText xml:space="preserve"> PAGEREF _Toc44343482 \h </w:instrText>
             </w:r>
             <w:r>
               <w:rPr>
@@ -3308,7 +3428,7 @@
               <w:rPr>
                 <w:webHidden/>
               </w:rPr>
-              <w:t>25</w:t>
+              <w:t>26</w:t>
             </w:r>
             <w:r>
               <w:rPr>
@@ -3359,12 +3479,12 @@
     <w:p>
       <w:pPr>
         <w:sectPr>
-          <w:headerReference w:type="even" r:id="rId21"/>
-          <w:headerReference w:type="default" r:id="rId22"/>
-          <w:footerReference w:type="even" r:id="rId23"/>
-          <w:footerReference w:type="default" r:id="rId24"/>
-          <w:headerReference w:type="first" r:id="rId25"/>
-          <w:footerReference w:type="first" r:id="rId26"/>
+          <w:headerReference w:type="even" r:id="rId18"/>
+          <w:headerReference w:type="default" r:id="rId19"/>
+          <w:footerReference w:type="even" r:id="rId20"/>
+          <w:footerReference w:type="default" r:id="rId21"/>
+          <w:headerReference w:type="first" r:id="rId22"/>
+          <w:footerReference w:type="first" r:id="rId23"/>
           <w:pgSz w:w="12240" w:h="15840"/>
           <w:pgMar w:top="720" w:right="720" w:bottom="720" w:left="720" w:header="720" w:footer="720" w:gutter="0"/>
           <w:pgNumType w:start="1"/>
@@ -3379,7 +3499,7 @@
         <w:pStyle w:val="Heading1"/>
       </w:pPr>
       <w:bookmarkStart w:id="3" w:name="_Toc38374828"/>
-      <w:bookmarkStart w:id="4" w:name="_Toc42699504"/>
+      <w:bookmarkStart w:id="4" w:name="_Toc44343443"/>
       <w:bookmarkStart w:id="5" w:name="_Toc492638965"/>
       <w:bookmarkStart w:id="6" w:name="_Toc492640497"/>
       <w:bookmarkStart w:id="7" w:name="_Toc492640575"/>
@@ -3420,7 +3540,7 @@
         </w:rPr>
         <w:t>Homomorphic Encryption refers to a </w:t>
       </w:r>
-      <w:hyperlink r:id="rId27" w:history="1">
+      <w:hyperlink r:id="rId24" w:history="1">
         <w:r>
           <w:rPr>
             <w:rStyle w:val="Hyperlink"/>
@@ -3524,7 +3644,7 @@
       <w:r>
         <w:t xml:space="preserve">Leverage the </w:t>
       </w:r>
-      <w:hyperlink r:id="rId28" w:history="1">
+      <w:hyperlink r:id="rId25" w:history="1">
         <w:r>
           <w:rPr>
             <w:rStyle w:val="Hyperlink"/>
@@ -3593,7 +3713,7 @@
         <w:pStyle w:val="Heading2"/>
       </w:pPr>
       <w:bookmarkStart w:id="9" w:name="_Toc38374829"/>
-      <w:bookmarkStart w:id="10" w:name="_Toc42699505"/>
+      <w:bookmarkStart w:id="10" w:name="_Toc44343444"/>
       <w:r>
         <w:t>Overview</w:t>
       </w:r>
@@ -4044,7 +4164,7 @@
         <w:pStyle w:val="Heading2"/>
       </w:pPr>
       <w:bookmarkStart w:id="11" w:name="_Toc38374831"/>
-      <w:bookmarkStart w:id="12" w:name="_Toc42699506"/>
+      <w:bookmarkStart w:id="12" w:name="_Toc44343445"/>
       <w:r>
         <w:t>Hands-on lab r</w:t>
       </w:r>
@@ -4077,7 +4197,7 @@
         </w:rPr>
         <w:t xml:space="preserve">A </w:t>
       </w:r>
-      <w:hyperlink r:id="rId29" w:history="1">
+      <w:hyperlink r:id="rId26" w:history="1">
         <w:r>
           <w:rPr>
             <w:rStyle w:val="Hyperlink"/>
@@ -4115,7 +4235,7 @@
         </w:rPr>
         <w:t>An Azure subscription. If you don't have an Azure subscription, create a </w:t>
       </w:r>
-      <w:hyperlink r:id="rId30" w:history="1">
+      <w:hyperlink r:id="rId27" w:history="1">
         <w:r>
           <w:rPr>
             <w:rStyle w:val="Hyperlink"/>
@@ -4241,7 +4361,7 @@
         </w:rPr>
         <w:t xml:space="preserve"> </w:t>
       </w:r>
-      <w:hyperlink r:id="rId31" w:history="1">
+      <w:hyperlink r:id="rId28" w:history="1">
         <w:r>
           <w:rPr>
             <w:rStyle w:val="Hyperlink"/>
@@ -4256,7 +4376,7 @@
         </w:rPr>
         <w:t xml:space="preserve"> or </w:t>
       </w:r>
-      <w:hyperlink r:id="rId32" w:history="1">
+      <w:hyperlink r:id="rId29" w:history="1">
         <w:r>
           <w:rPr>
             <w:rStyle w:val="Hyperlink"/>
@@ -4295,7 +4415,7 @@
       <w:r>
         <w:t xml:space="preserve">Execute Git commands, such as </w:t>
       </w:r>
-      <w:hyperlink r:id="rId33" w:history="1">
+      <w:hyperlink r:id="rId30" w:history="1">
         <w:r>
           <w:rPr>
             <w:rStyle w:val="Hyperlink"/>
@@ -4336,7 +4456,7 @@
       <w:r>
         <w:t xml:space="preserve">such as </w:t>
       </w:r>
-      <w:hyperlink r:id="rId34" w:history="1">
+      <w:hyperlink r:id="rId31" w:history="1">
         <w:r>
           <w:rPr>
             <w:rStyle w:val="Hyperlink"/>
@@ -4350,7 +4470,7 @@
       <w:r>
         <w:t xml:space="preserve"> </w:t>
       </w:r>
-      <w:hyperlink r:id="rId35" w:history="1">
+      <w:hyperlink r:id="rId32" w:history="1">
         <w:r>
           <w:rPr>
             <w:rStyle w:val="Hyperlink"/>
@@ -4388,7 +4508,7 @@
       <w:pPr>
         <w:pStyle w:val="Heading1"/>
       </w:pPr>
-      <w:bookmarkStart w:id="15" w:name="_Toc42699507"/>
+      <w:bookmarkStart w:id="15" w:name="_Toc44343446"/>
       <w:bookmarkEnd w:id="13"/>
       <w:r>
         <w:lastRenderedPageBreak/>
@@ -4535,7 +4655,7 @@
       <w:bookmarkStart w:id="18" w:name="_Toc512417969"/>
       <w:bookmarkStart w:id="19" w:name="_Toc38374833"/>
       <w:bookmarkStart w:id="20" w:name="_Toc38722932"/>
-      <w:bookmarkStart w:id="21" w:name="_Toc42699508"/>
+      <w:bookmarkStart w:id="21" w:name="_Toc44343447"/>
       <w:r>
         <w:t xml:space="preserve">Task 1: </w:t>
       </w:r>
@@ -4568,7 +4688,7 @@
         </w:rPr>
         <w:t>Launch a browser and navigate to </w:t>
       </w:r>
-      <w:hyperlink r:id="rId36" w:tgtFrame="_blank" w:history="1">
+      <w:hyperlink r:id="rId33" w:tgtFrame="_blank" w:history="1">
         <w:r>
           <w:rPr>
             <w:rStyle w:val="normaltextrun"/>
@@ -4613,7 +4733,7 @@
       <w:r>
         <w:t xml:space="preserve">In the </w:t>
       </w:r>
-      <w:hyperlink r:id="rId37">
+      <w:hyperlink r:id="rId34">
         <w:r>
           <w:rPr>
             <w:rStyle w:val="Hyperlink"/>
@@ -4665,7 +4785,7 @@
         <w:pStyle w:val="Heading2"/>
       </w:pPr>
       <w:bookmarkStart w:id="22" w:name="_Toc38722933"/>
-      <w:bookmarkStart w:id="23" w:name="_Toc42699509"/>
+      <w:bookmarkStart w:id="23" w:name="_Toc44343448"/>
       <w:r>
         <w:t xml:space="preserve">Task 2: Start a </w:t>
       </w:r>
@@ -4926,7 +5046,7 @@
       </w:pPr>
       <w:bookmarkStart w:id="24" w:name="_Ref38651930"/>
       <w:bookmarkStart w:id="25" w:name="_Toc38722934"/>
-      <w:bookmarkStart w:id="26" w:name="_Toc42699510"/>
+      <w:bookmarkStart w:id="26" w:name="_Toc44343449"/>
       <w:r>
         <w:t xml:space="preserve">Task 3: Connect to a Windows </w:t>
       </w:r>
@@ -5040,7 +5160,7 @@
                     <pic:cNvPicPr/>
                   </pic:nvPicPr>
                   <pic:blipFill>
-                    <a:blip r:embed="rId38"/>
+                    <a:blip r:embed="rId35"/>
                     <a:stretch>
                       <a:fillRect/>
                     </a:stretch>
@@ -5188,7 +5308,7 @@
       </w:pPr>
       <w:bookmarkStart w:id="27" w:name="_Ref38651938"/>
       <w:bookmarkStart w:id="28" w:name="_Toc38722935"/>
-      <w:bookmarkStart w:id="29" w:name="_Toc42699511"/>
+      <w:bookmarkStart w:id="29" w:name="_Toc44343450"/>
       <w:r>
         <w:t xml:space="preserve">Task 3bis: Connect to a Linux </w:t>
       </w:r>
@@ -5214,6 +5334,7 @@
       <w:r>
         <w:t xml:space="preserve">First, save the provided private key to a new text file, for example </w:t>
       </w:r>
+      <w:proofErr w:type="spellStart"/>
       <w:r>
         <w:rPr>
           <w:rStyle w:val="HTMLCode"/>
@@ -5226,6 +5347,7 @@
         </w:rPr>
         <w:t>keyfile</w:t>
       </w:r>
+      <w:proofErr w:type="spellEnd"/>
       <w:r>
         <w:t xml:space="preserve">. </w:t>
       </w:r>
@@ -5277,7 +5399,15 @@
           <w:sz w:val="18"/>
           <w:szCs w:val="18"/>
         </w:rPr>
-        <w:t xml:space="preserve"> for private key and</w:t>
+        <w:t xml:space="preserve"> for private key </w:t>
+      </w:r>
+      <w:proofErr w:type="gramStart"/>
+      <w:r>
+        <w:rPr>
+          <w:sz w:val="18"/>
+          <w:szCs w:val="18"/>
+        </w:rPr>
+        <w:t>and</w:t>
       </w:r>
       <w:r>
         <w:rPr>
@@ -5286,7 +5416,28 @@
           <w:sz w:val="18"/>
           <w:szCs w:val="18"/>
         </w:rPr>
-        <w:t xml:space="preserve"> .pubk </w:t>
+        <w:t xml:space="preserve"> .</w:t>
+      </w:r>
+      <w:proofErr w:type="spellStart"/>
+      <w:r>
+        <w:rPr>
+          <w:b/>
+          <w:bCs/>
+          <w:sz w:val="18"/>
+          <w:szCs w:val="18"/>
+        </w:rPr>
+        <w:t>pubk</w:t>
+      </w:r>
+      <w:proofErr w:type="spellEnd"/>
+      <w:proofErr w:type="gramEnd"/>
+      <w:r>
+        <w:rPr>
+          <w:b/>
+          <w:bCs/>
+          <w:sz w:val="18"/>
+          <w:szCs w:val="18"/>
+        </w:rPr>
+        <w:t xml:space="preserve"> </w:t>
       </w:r>
       <w:r>
         <w:rPr>
@@ -5381,7 +5532,15 @@
         <w:t>Connect</w:t>
       </w:r>
       <w:r>
-        <w:t>. A SSH connection string will be displayed.</w:t>
+        <w:t xml:space="preserve">. </w:t>
+      </w:r>
+      <w:proofErr w:type="gramStart"/>
+      <w:r>
+        <w:t>A</w:t>
+      </w:r>
+      <w:proofErr w:type="gramEnd"/>
+      <w:r>
+        <w:t xml:space="preserve"> SSH connection string will be displayed.</w:t>
       </w:r>
     </w:p>
     <w:p>
@@ -5408,7 +5567,7 @@
                     <pic:cNvPicPr/>
                   </pic:nvPicPr>
                   <pic:blipFill>
-                    <a:blip r:embed="rId39"/>
+                    <a:blip r:embed="rId36"/>
                     <a:stretch>
                       <a:fillRect/>
                     </a:stretch>
@@ -5441,6 +5600,7 @@
         <w:lastRenderedPageBreak/>
         <w:t xml:space="preserve">Now open on your local machine, a prompt command line and enter the provided SSH connection string, using the path to </w:t>
       </w:r>
+      <w:proofErr w:type="spellStart"/>
       <w:r>
         <w:rPr>
           <w:rStyle w:val="HTMLCode"/>
@@ -5453,6 +5613,7 @@
         </w:rPr>
         <w:t>keyfile</w:t>
       </w:r>
+      <w:proofErr w:type="spellEnd"/>
       <w:r>
         <w:t xml:space="preserve"> as the &lt;private key path&gt; argument. For example:</w:t>
       </w:r>
@@ -5628,7 +5789,7 @@
       <w:pPr>
         <w:pStyle w:val="Heading1"/>
       </w:pPr>
-      <w:bookmarkStart w:id="33" w:name="_Toc42699512"/>
+      <w:bookmarkStart w:id="33" w:name="_Toc44343451"/>
       <w:bookmarkStart w:id="34" w:name="_Toc38374837"/>
       <w:bookmarkEnd w:id="16"/>
       <w:bookmarkEnd w:id="17"/>
@@ -5642,7 +5803,7 @@
       <w:pPr>
         <w:pStyle w:val="Heading2"/>
       </w:pPr>
-      <w:bookmarkStart w:id="35" w:name="_Toc42699513"/>
+      <w:bookmarkStart w:id="35" w:name="_Toc44343452"/>
       <w:r>
         <w:t xml:space="preserve">Exercise </w:t>
       </w:r>
@@ -5765,7 +5926,7 @@
           <w:i/>
         </w:rPr>
       </w:pPr>
-      <w:bookmarkStart w:id="37" w:name="_Toc42699514"/>
+      <w:bookmarkStart w:id="37" w:name="_Toc44343453"/>
       <w:r>
         <w:t>Windows users (using Visual Studio)</w:t>
       </w:r>
@@ -5884,7 +6045,7 @@
                     <pic:cNvPicPr/>
                   </pic:nvPicPr>
                   <pic:blipFill rotWithShape="1">
-                    <a:blip r:embed="rId40"/>
+                    <a:blip r:embed="rId37"/>
                     <a:srcRect b="39285"/>
                     <a:stretch/>
                   </pic:blipFill>
@@ -5975,7 +6136,6 @@
       <w:r>
         <w:rPr>
           <w:b/>
-          <w:bCs/>
         </w:rPr>
         <w:t>Build</w:t>
       </w:r>
@@ -6010,7 +6170,7 @@
                     <pic:cNvPicPr/>
                   </pic:nvPicPr>
                   <pic:blipFill>
-                    <a:blip r:embed="rId41"/>
+                    <a:blip r:embed="rId38"/>
                     <a:stretch>
                       <a:fillRect/>
                     </a:stretch>
@@ -6068,7 +6228,7 @@
                     <pic:cNvPicPr/>
                   </pic:nvPicPr>
                   <pic:blipFill>
-                    <a:blip r:embed="rId42"/>
+                    <a:blip r:embed="rId39"/>
                     <a:stretch>
                       <a:fillRect/>
                     </a:stretch>
@@ -6131,7 +6291,7 @@
         </w:rPr>
         <w:t xml:space="preserve"># instead of C++, you’ll find the instructions </w:t>
       </w:r>
-      <w:hyperlink r:id="rId43" w:anchor="windows-1" w:history="1">
+      <w:hyperlink r:id="rId40" w:anchor="windows-1" w:history="1">
         <w:r>
           <w:rPr>
             <w:rStyle w:val="Hyperlink"/>
@@ -6207,7 +6367,7 @@
           <w:i/>
         </w:rPr>
       </w:pPr>
-      <w:bookmarkStart w:id="38" w:name="_Toc42699515"/>
+      <w:bookmarkStart w:id="38" w:name="_Toc44343454"/>
       <w:r>
         <w:t>Ubuntu Users (using a terminal)</w:t>
       </w:r>
@@ -6255,7 +6415,7 @@
       <w:r>
         <w:t xml:space="preserve">follow the </w:t>
       </w:r>
-      <w:hyperlink r:id="rId44" w:anchor="linux-macos-and-freebsd" w:history="1">
+      <w:hyperlink r:id="rId41" w:anchor="linux-macos-and-freebsd" w:history="1">
         <w:r>
           <w:rPr>
             <w:rStyle w:val="Hyperlink"/>
@@ -6281,7 +6441,7 @@
       <w:r>
         <w:t xml:space="preserve"> (</w:t>
       </w:r>
-      <w:hyperlink r:id="rId45" w:anchor="building-microsoft-seal-2" w:history="1">
+      <w:hyperlink r:id="rId42" w:anchor="building-microsoft-seal-2" w:history="1">
         <w:r>
           <w:rPr>
             <w:rStyle w:val="Hyperlink"/>
@@ -6327,7 +6487,7 @@
       <w:r>
         <w:t>examples (</w:t>
       </w:r>
-      <w:hyperlink r:id="rId46" w:anchor="building-examples-1" w:history="1">
+      <w:hyperlink r:id="rId43" w:anchor="building-examples-1" w:history="1">
         <w:r>
           <w:rPr>
             <w:rStyle w:val="Hyperlink"/>
@@ -6391,7 +6551,7 @@
         </w:rPr>
         <w:t xml:space="preserve">If you prefer using C# instead of C++, please follow </w:t>
       </w:r>
-      <w:hyperlink r:id="rId47" w:anchor="linux-and-macos" w:history="1">
+      <w:hyperlink r:id="rId44" w:anchor="linux-and-macos" w:history="1">
         <w:r>
           <w:rPr>
             <w:rStyle w:val="Hyperlink"/>
@@ -6442,7 +6602,7 @@
       <w:r>
         <w:t xml:space="preserve">follow the following </w:t>
       </w:r>
-      <w:hyperlink r:id="rId48" w:anchor="installing-microsoft-seal" w:history="1">
+      <w:hyperlink r:id="rId45" w:anchor="installing-microsoft-seal" w:history="1">
         <w:r>
           <w:rPr>
             <w:rStyle w:val="Hyperlink"/>
@@ -6474,7 +6634,7 @@
         </w:rPr>
         <w:t xml:space="preserve">Here is a </w:t>
       </w:r>
-      <w:hyperlink r:id="rId49" w:history="1">
+      <w:hyperlink r:id="rId46" w:history="1">
         <w:r>
           <w:rPr>
             <w:rStyle w:val="Hyperlink"/>
@@ -6524,7 +6684,7 @@
       <w:pPr>
         <w:pStyle w:val="Heading2"/>
       </w:pPr>
-      <w:bookmarkStart w:id="39" w:name="_Toc42699516"/>
+      <w:bookmarkStart w:id="39" w:name="_Toc44343455"/>
       <w:r>
         <w:lastRenderedPageBreak/>
         <w:t>Exercise 1: Basics</w:t>
@@ -6664,7 +6824,15 @@
         </w:numPr>
       </w:pPr>
       <w:r>
-        <w:t>Discover the main operations in HE and their purpose: addition, multiplication, relinearization, rotation</w:t>
+        <w:t xml:space="preserve">Discover the main operations in HE and their purpose: addition, multiplication, </w:t>
+      </w:r>
+      <w:proofErr w:type="spellStart"/>
+      <w:r>
+        <w:t>relinearization</w:t>
+      </w:r>
+      <w:proofErr w:type="spellEnd"/>
+      <w:r>
+        <w:t>, rotation</w:t>
       </w:r>
     </w:p>
     <w:p>
@@ -6706,7 +6874,7 @@
       <w:pPr>
         <w:pStyle w:val="Heading3"/>
       </w:pPr>
-      <w:bookmarkStart w:id="40" w:name="_Toc42699517"/>
+      <w:bookmarkStart w:id="40" w:name="_Toc44343456"/>
       <w:r>
         <w:t xml:space="preserve">Task </w:t>
       </w:r>
@@ -6907,6 +7075,216 @@
       </w:r>
       <w:r>
         <w:t xml:space="preserve">: </w:t>
+      </w:r>
+      <w:hyperlink r:id="rId47" w:history="1">
+        <w:r>
+          <w:rPr>
+            <w:rStyle w:val="Hyperlink"/>
+          </w:rPr>
+          <w:t>https://github.com/microsoft/SEAL/blob/master/native/examples/$(example.cpp)</w:t>
+        </w:r>
+      </w:hyperlink>
+      <w:r>
+        <w:t xml:space="preserve"> </w:t>
+      </w:r>
+      <w:r>
+        <w:t xml:space="preserve"> for </w:t>
+      </w:r>
+      <w:r>
+        <w:t>C</w:t>
+      </w:r>
+      <w:r>
+        <w:t>++ examples</w:t>
+      </w:r>
+      <w:r>
+        <w:t xml:space="preserve"> </w:t>
+      </w:r>
+      <w:hyperlink r:id="rId48" w:history="1">
+        <w:r>
+          <w:rPr>
+            <w:rStyle w:val="Hyperlink"/>
+          </w:rPr>
+          <w:t>https://github.com/microsoft/SEAL/tree/master/dotnet/examples/$(example.cs)</w:t>
+        </w:r>
+      </w:hyperlink>
+      <w:r>
+        <w:t xml:space="preserve"> </w:t>
+      </w:r>
+      <w:r>
+        <w:t xml:space="preserve"> for </w:t>
+      </w:r>
+      <w:r>
+        <w:t>C</w:t>
+      </w:r>
+      <w:r>
+        <w:t># examples</w:t>
+      </w:r>
+    </w:p>
+    <w:p>
+      <w:pPr>
+        <w:keepNext/>
+      </w:pPr>
+      <w:r>
+        <w:lastRenderedPageBreak/>
+        <w:t xml:space="preserve">Put the code on the left of your screen. </w:t>
+      </w:r>
+      <w:r>
+        <w:t>It</w:t>
+      </w:r>
+      <w:r>
+        <w:t xml:space="preserve"> should know look like this:</w:t>
+      </w:r>
+    </w:p>
+    <w:p>
+      <w:r>
+        <w:rPr>
+          <w:noProof/>
+        </w:rPr>
+        <w:drawing>
+          <wp:inline distT="0" distB="0" distL="0" distR="0" wp14:anchorId="77888439" wp14:editId="7FA49D11">
+            <wp:extent cx="6400800" cy="3600450"/>
+            <wp:effectExtent l="0" t="0" r="0" b="0"/>
+            <wp:docPr id="10" name="Picture 10"/>
+            <wp:cNvGraphicFramePr>
+              <a:graphicFrameLocks xmlns:a="http://schemas.openxmlformats.org/drawingml/2006/main" noChangeAspect="1"/>
+            </wp:cNvGraphicFramePr>
+            <a:graphic xmlns:a="http://schemas.openxmlformats.org/drawingml/2006/main">
+              <a:graphicData uri="http://schemas.openxmlformats.org/drawingml/2006/picture">
+                <pic:pic xmlns:pic="http://schemas.openxmlformats.org/drawingml/2006/picture">
+                  <pic:nvPicPr>
+                    <pic:cNvPr id="1" name=""/>
+                    <pic:cNvPicPr/>
+                  </pic:nvPicPr>
+                  <pic:blipFill>
+                    <a:blip r:embed="rId49"/>
+                    <a:stretch>
+                      <a:fillRect/>
+                    </a:stretch>
+                  </pic:blipFill>
+                  <pic:spPr>
+                    <a:xfrm>
+                      <a:off x="0" y="0"/>
+                      <a:ext cx="6400800" cy="3600450"/>
+                    </a:xfrm>
+                    <a:prstGeom prst="rect">
+                      <a:avLst/>
+                    </a:prstGeom>
+                  </pic:spPr>
+                </pic:pic>
+              </a:graphicData>
+            </a:graphic>
+          </wp:inline>
+        </w:drawing>
+      </w:r>
+    </w:p>
+    <w:p>
+      <w:pPr>
+        <w:pStyle w:val="Heading3"/>
+      </w:pPr>
+      <w:bookmarkStart w:id="41" w:name="_Toc44343457"/>
+      <w:r>
+        <w:t xml:space="preserve">Task 0bis: finalize the setup </w:t>
+      </w:r>
+      <w:r>
+        <w:t>(</w:t>
+      </w:r>
+      <w:r>
+        <w:t>Linux users</w:t>
+      </w:r>
+      <w:r>
+        <w:t>)</w:t>
+      </w:r>
+      <w:bookmarkEnd w:id="41"/>
+    </w:p>
+    <w:p>
+      <w:r>
+        <w:t>As explained before, this exercises mostly consist in reading an example’s code comments and run it in parallel : for a better understanding, it is highly recommended to display both the terminal and the code on the same screen:</w:t>
+      </w:r>
+    </w:p>
+    <w:p>
+      <w:pPr>
+        <w:pStyle w:val="Heading4"/>
+      </w:pPr>
+      <w:r>
+        <w:t xml:space="preserve">Option 1: </w:t>
+      </w:r>
+      <w:r>
+        <w:t>without Visual Studio Code</w:t>
+      </w:r>
+    </w:p>
+    <w:p>
+      <w:pPr>
+        <w:jc w:val="both"/>
+      </w:pPr>
+      <w:r>
+        <w:t xml:space="preserve">If you completed exercise 0 and everything worked well, you should be able to run the sealexamples.exe file (path: </w:t>
+      </w:r>
+      <w:r>
+        <w:rPr>
+          <w:rStyle w:val="HTMLCode"/>
+          <w:rFonts w:ascii="Consolas" w:eastAsiaTheme="minorHAnsi" w:hAnsi="Consolas"/>
+          <w:color w:val="000000"/>
+          <w:sz w:val="19"/>
+          <w:szCs w:val="19"/>
+          <w:bdr w:val="single" w:sz="6" w:space="2" w:color="D3D6DB" w:frame="1"/>
+          <w:shd w:val="clear" w:color="auto" w:fill="F9F9F9"/>
+        </w:rPr>
+        <w:t>SEAL\bin\sealexamples.exe</w:t>
+      </w:r>
+      <w:r>
+        <w:t xml:space="preserve">) by double-clicking on it. Put the </w:t>
+      </w:r>
+      <w:r>
+        <w:t>terminal</w:t>
+      </w:r>
+      <w:r>
+        <w:t xml:space="preserve"> on the right of your screen.</w:t>
+      </w:r>
+    </w:p>
+    <w:p>
+      <w:pPr>
+        <w:jc w:val="both"/>
+      </w:pPr>
+      <w:r>
+        <w:t xml:space="preserve">In this exercise and the following, and each example will point to some examples you’ll have to run and understand (named in the title of each task). To display the code of the pointed example, </w:t>
+      </w:r>
+      <w:r>
+        <w:t>o</w:t>
+      </w:r>
+      <w:r>
+        <w:t xml:space="preserve">pen it in a browser by following this link (replace </w:t>
+      </w:r>
+      <w:r>
+        <w:rPr>
+          <w:rStyle w:val="CodeChar"/>
+          <w:rFonts w:eastAsiaTheme="minorHAnsi"/>
+        </w:rPr>
+        <w:t>$(example.language)</w:t>
+      </w:r>
+      <w:r>
+        <w:t xml:space="preserve"> accordingly):</w:t>
+      </w:r>
+    </w:p>
+    <w:p>
+      <w:pPr>
+        <w:pStyle w:val="ListParagraph"/>
+        <w:numPr>
+          <w:ilvl w:val="0"/>
+          <w:numId w:val="16"/>
+        </w:numPr>
+        <w:jc w:val="both"/>
+      </w:pPr>
+      <w:r>
+        <w:t>F</w:t>
+      </w:r>
+      <w:r>
+        <w:t>or C++ examples</w:t>
+      </w:r>
+      <w:r>
+        <w:t>:</w:t>
+      </w:r>
+      <w:r>
+        <w:t xml:space="preserve"> </w:t>
       </w:r>
       <w:hyperlink r:id="rId50" w:history="1">
         <w:r>
@@ -6920,13 +7298,35 @@
         <w:t xml:space="preserve"> </w:t>
       </w:r>
       <w:r>
-        <w:t xml:space="preserve"> for </w:t>
-      </w:r>
-      <w:r>
-        <w:t>C</w:t>
-      </w:r>
-      <w:r>
-        <w:t>++ examples</w:t>
+        <w:t xml:space="preserve"> </w:t>
+      </w:r>
+    </w:p>
+    <w:p>
+      <w:pPr>
+        <w:pStyle w:val="ListParagraph"/>
+        <w:numPr>
+          <w:ilvl w:val="0"/>
+          <w:numId w:val="16"/>
+        </w:numPr>
+        <w:jc w:val="both"/>
+      </w:pPr>
+      <w:r>
+        <w:t>F</w:t>
+      </w:r>
+      <w:r>
+        <w:t>or</w:t>
+      </w:r>
+      <w:r>
+        <w:t xml:space="preserve"> C</w:t>
+      </w:r>
+      <w:r>
+        <w:t>#</w:t>
+      </w:r>
+      <w:r>
+        <w:t xml:space="preserve"> examples</w:t>
+      </w:r>
+      <w:r>
+        <w:t>:</w:t>
       </w:r>
       <w:r>
         <w:t xml:space="preserve"> </w:t>
@@ -6943,13 +7343,24 @@
         <w:t xml:space="preserve"> </w:t>
       </w:r>
       <w:r>
-        <w:t xml:space="preserve"> for </w:t>
-      </w:r>
-      <w:r>
-        <w:t>C</w:t>
-      </w:r>
-      <w:r>
-        <w:t># examples</w:t>
+        <w:t xml:space="preserve"> </w:t>
+      </w:r>
+    </w:p>
+    <w:p>
+      <w:pPr>
+        <w:jc w:val="both"/>
+      </w:pPr>
+      <w:r>
+        <w:t>Put the browser window on the left of your screen. It should now approximatively look like the previous screenshot.</w:t>
+      </w:r>
+    </w:p>
+    <w:p>
+      <w:pPr>
+        <w:pStyle w:val="Heading4"/>
+      </w:pPr>
+      <w:r>
+        <w:lastRenderedPageBreak/>
+        <w:t>Option 2: using Visual Studio Code</w:t>
       </w:r>
     </w:p>
     <w:p>
@@ -6957,14 +7368,13 @@
         <w:keepNext/>
       </w:pPr>
       <w:r>
-        <w:lastRenderedPageBreak/>
-        <w:t xml:space="preserve">Put the code on the left of your screen. </w:t>
-      </w:r>
-      <w:r>
-        <w:t>It</w:t>
-      </w:r>
-      <w:r>
-        <w:t xml:space="preserve"> should know look like this:</w:t>
+        <w:t>If you connected to your machine using SSH, you</w:t>
+      </w:r>
+      <w:r>
+        <w:t xml:space="preserve"> can also use Visual Studio Code to display the example files and the terminal on the same window, as showed in the f</w:t>
+      </w:r>
+      <w:r>
+        <w:t>ollowing screen shot:</w:t>
       </w:r>
     </w:p>
     <w:p>
@@ -6973,10 +7383,10 @@
           <w:noProof/>
         </w:rPr>
         <w:drawing>
-          <wp:inline distT="0" distB="0" distL="0" distR="0" wp14:anchorId="77888439" wp14:editId="7FA49D11">
-            <wp:extent cx="6400800" cy="3600450"/>
-            <wp:effectExtent l="0" t="0" r="0" b="0"/>
-            <wp:docPr id="10" name="Picture 10"/>
+          <wp:inline distT="0" distB="0" distL="0" distR="0" wp14:anchorId="4381EFAC" wp14:editId="55253373">
+            <wp:extent cx="6400800" cy="3400425"/>
+            <wp:effectExtent l="0" t="0" r="0" b="9525"/>
+            <wp:docPr id="29" name="Picture 29"/>
             <wp:cNvGraphicFramePr>
               <a:graphicFrameLocks xmlns:a="http://schemas.openxmlformats.org/drawingml/2006/main" noChangeAspect="1"/>
             </wp:cNvGraphicFramePr>
@@ -6996,233 +7406,6 @@
                   <pic:spPr>
                     <a:xfrm>
                       <a:off x="0" y="0"/>
-                      <a:ext cx="6400800" cy="3600450"/>
-                    </a:xfrm>
-                    <a:prstGeom prst="rect">
-                      <a:avLst/>
-                    </a:prstGeom>
-                  </pic:spPr>
-                </pic:pic>
-              </a:graphicData>
-            </a:graphic>
-          </wp:inline>
-        </w:drawing>
-      </w:r>
-    </w:p>
-    <w:p>
-      <w:pPr>
-        <w:pStyle w:val="Heading3"/>
-      </w:pPr>
-      <w:bookmarkStart w:id="41" w:name="_Toc42699518"/>
-      <w:r>
-        <w:t xml:space="preserve">Task 0bis: finalize the setup </w:t>
-      </w:r>
-      <w:r>
-        <w:t>(</w:t>
-      </w:r>
-      <w:r>
-        <w:t>Linux users</w:t>
-      </w:r>
-      <w:r>
-        <w:t>)</w:t>
-      </w:r>
-      <w:bookmarkEnd w:id="41"/>
-    </w:p>
-    <w:p>
-      <w:r>
-        <w:t>As explained before, this exercises mostly consist in reading an example’s code comments and run it in parallel : for a better understanding, it is highly recommended to display both the terminal and the code on the same screen:</w:t>
-      </w:r>
-    </w:p>
-    <w:p>
-      <w:pPr>
-        <w:pStyle w:val="Heading4"/>
-      </w:pPr>
-      <w:r>
-        <w:t xml:space="preserve">Option 1: </w:t>
-      </w:r>
-      <w:r>
-        <w:t>without Visual Studio Code</w:t>
-      </w:r>
-    </w:p>
-    <w:p>
-      <w:pPr>
-        <w:jc w:val="both"/>
-      </w:pPr>
-      <w:r>
-        <w:t xml:space="preserve">If you completed exercise 0 and everything worked well, you should be able to run the sealexamples.exe file (path: </w:t>
-      </w:r>
-      <w:r>
-        <w:rPr>
-          <w:rStyle w:val="HTMLCode"/>
-          <w:rFonts w:ascii="Consolas" w:eastAsiaTheme="minorHAnsi" w:hAnsi="Consolas"/>
-          <w:color w:val="000000"/>
-          <w:sz w:val="19"/>
-          <w:szCs w:val="19"/>
-          <w:bdr w:val="single" w:sz="6" w:space="2" w:color="D3D6DB" w:frame="1"/>
-          <w:shd w:val="clear" w:color="auto" w:fill="F9F9F9"/>
-        </w:rPr>
-        <w:t>SEAL\bin\sealexamples.exe</w:t>
-      </w:r>
-      <w:r>
-        <w:t xml:space="preserve">) by double-clicking on it. Put the </w:t>
-      </w:r>
-      <w:r>
-        <w:t>terminal</w:t>
-      </w:r>
-      <w:r>
-        <w:t xml:space="preserve"> on the right of your screen.</w:t>
-      </w:r>
-    </w:p>
-    <w:p>
-      <w:pPr>
-        <w:jc w:val="both"/>
-      </w:pPr>
-      <w:r>
-        <w:t xml:space="preserve">In this exercise and the following, and each example will point to some examples you’ll have to run and understand (named in the title of each task). To display the code of the pointed example, </w:t>
-      </w:r>
-      <w:r>
-        <w:t>o</w:t>
-      </w:r>
-      <w:r>
-        <w:t xml:space="preserve">pen it in a browser by following this link (replace </w:t>
-      </w:r>
-      <w:r>
-        <w:rPr>
-          <w:rStyle w:val="CodeChar"/>
-          <w:rFonts w:eastAsiaTheme="minorHAnsi"/>
-        </w:rPr>
-        <w:t>$(example.language)</w:t>
-      </w:r>
-      <w:r>
-        <w:t xml:space="preserve"> accordingly):</w:t>
-      </w:r>
-    </w:p>
-    <w:p>
-      <w:pPr>
-        <w:pStyle w:val="ListParagraph"/>
-        <w:numPr>
-          <w:ilvl w:val="0"/>
-          <w:numId w:val="16"/>
-        </w:numPr>
-        <w:jc w:val="both"/>
-      </w:pPr>
-      <w:r>
-        <w:t>F</w:t>
-      </w:r>
-      <w:r>
-        <w:t>or C++ examples</w:t>
-      </w:r>
-      <w:r>
-        <w:t xml:space="preserve">: </w:t>
-      </w:r>
-      <w:hyperlink r:id="rId53" w:history="1">
-        <w:r>
-          <w:rPr>
-            <w:rStyle w:val="Hyperlink"/>
-          </w:rPr>
-          <w:t>https://github.com/microsoft/SEAL/blob/master/native/examples/$(example.cpp)</w:t>
-        </w:r>
-      </w:hyperlink>
-      <w:r>
-        <w:t xml:space="preserve"> </w:t>
-      </w:r>
-      <w:r>
-        <w:t xml:space="preserve"> </w:t>
-      </w:r>
-    </w:p>
-    <w:p>
-      <w:pPr>
-        <w:pStyle w:val="ListParagraph"/>
-        <w:numPr>
-          <w:ilvl w:val="0"/>
-          <w:numId w:val="16"/>
-        </w:numPr>
-        <w:jc w:val="both"/>
-      </w:pPr>
-      <w:r>
-        <w:t>F</w:t>
-      </w:r>
-      <w:r>
-        <w:t>or C# examples</w:t>
-      </w:r>
-      <w:r>
-        <w:t xml:space="preserve">: </w:t>
-      </w:r>
-      <w:hyperlink r:id="rId54" w:history="1">
-        <w:r>
-          <w:rPr>
-            <w:rStyle w:val="Hyperlink"/>
-          </w:rPr>
-          <w:t>https://github.com/microsoft/SEAL/tree/master/dotnet/examples/$(example.cs)</w:t>
-        </w:r>
-      </w:hyperlink>
-      <w:r>
-        <w:t xml:space="preserve"> </w:t>
-      </w:r>
-      <w:r>
-        <w:t xml:space="preserve"> </w:t>
-      </w:r>
-    </w:p>
-    <w:p>
-      <w:pPr>
-        <w:jc w:val="both"/>
-      </w:pPr>
-      <w:r>
-        <w:t>Put the browser window on the left of your screen. It should now approximatively look like the previous screenshot.</w:t>
-      </w:r>
-    </w:p>
-    <w:p>
-      <w:pPr>
-        <w:pStyle w:val="Heading4"/>
-      </w:pPr>
-      <w:r>
-        <w:lastRenderedPageBreak/>
-        <w:t>Option 2: using Visual Studio Code</w:t>
-      </w:r>
-    </w:p>
-    <w:p>
-      <w:pPr>
-        <w:keepNext/>
-      </w:pPr>
-      <w:r>
-        <w:t>If you connected to your machine using SSH, you</w:t>
-      </w:r>
-      <w:r>
-        <w:t xml:space="preserve"> can also use Visual Studio Code to display the example files and the terminal on the same window, as showed in the f</w:t>
-      </w:r>
-      <w:r>
-        <w:t>ollowing screen shot:</w:t>
-      </w:r>
-    </w:p>
-    <w:p>
-      <w:r>
-        <w:rPr>
-          <w:noProof/>
-        </w:rPr>
-        <w:drawing>
-          <wp:inline distT="0" distB="0" distL="0" distR="0" wp14:anchorId="4381EFAC" wp14:editId="55253373">
-            <wp:extent cx="6400800" cy="3400425"/>
-            <wp:effectExtent l="0" t="0" r="0" b="9525"/>
-            <wp:docPr id="29" name="Picture 29"/>
-            <wp:cNvGraphicFramePr>
-              <a:graphicFrameLocks xmlns:a="http://schemas.openxmlformats.org/drawingml/2006/main" noChangeAspect="1"/>
-            </wp:cNvGraphicFramePr>
-            <a:graphic xmlns:a="http://schemas.openxmlformats.org/drawingml/2006/main">
-              <a:graphicData uri="http://schemas.openxmlformats.org/drawingml/2006/picture">
-                <pic:pic xmlns:pic="http://schemas.openxmlformats.org/drawingml/2006/picture">
-                  <pic:nvPicPr>
-                    <pic:cNvPr id="1" name=""/>
-                    <pic:cNvPicPr/>
-                  </pic:nvPicPr>
-                  <pic:blipFill>
-                    <a:blip r:embed="rId55"/>
-                    <a:stretch>
-                      <a:fillRect/>
-                    </a:stretch>
-                  </pic:blipFill>
-                  <pic:spPr>
-                    <a:xfrm>
-                      <a:off x="0" y="0"/>
                       <a:ext cx="6400800" cy="3400425"/>
                     </a:xfrm>
                     <a:prstGeom prst="rect">
@@ -7243,7 +7426,7 @@
           <w:i/>
         </w:rPr>
       </w:pPr>
-      <w:bookmarkStart w:id="42" w:name="_Toc42699519"/>
+      <w:bookmarkStart w:id="42" w:name="_Toc44343458"/>
       <w:r>
         <w:t>Task 1</w:t>
       </w:r>
@@ -7348,48 +7531,41 @@
         <w:jc w:val="both"/>
         <w:rPr>
           <w:i/>
-          <w:iCs/>
         </w:rPr>
       </w:pPr>
       <w:r>
         <w:rPr>
           <w:i/>
-          <w:iCs/>
         </w:rPr>
         <w:t xml:space="preserve">What is </w:t>
       </w:r>
       <w:r>
         <w:rPr>
           <w:i/>
-          <w:iCs/>
         </w:rPr>
         <w:t xml:space="preserve">the </w:t>
       </w:r>
       <w:r>
         <w:rPr>
           <w:i/>
-          <w:iCs/>
         </w:rPr>
         <w:t xml:space="preserve">invariant </w:t>
       </w:r>
       <w:r>
         <w:rPr>
           <w:i/>
-          <w:iCs/>
         </w:rPr>
         <w:t xml:space="preserve">noise budget? </w:t>
       </w:r>
       <w:r>
         <w:rPr>
           <w:i/>
-          <w:iCs/>
         </w:rPr>
         <w:t xml:space="preserve">What is it derived from? </w:t>
       </w:r>
       <w:r>
         <w:rPr>
           <w:i/>
-          <w:iCs/>
         </w:rPr>
         <w:t xml:space="preserve">How is it measured and how is it consumed? </w:t>
       </w:r>
@@ -7404,50 +7580,57 @@
         <w:jc w:val="both"/>
         <w:rPr>
           <w:i/>
-          <w:iCs/>
         </w:rPr>
       </w:pPr>
       <w:r>
         <w:rPr>
           <w:i/>
-          <w:iCs/>
         </w:rPr>
         <w:t>In which order should the parameters be chosen? With which requirements?</w:t>
       </w:r>
       <w:r>
         <w:rPr>
           <w:i/>
-          <w:iCs/>
         </w:rPr>
         <w:t xml:space="preserve"> What </w:t>
       </w:r>
       <w:r>
         <w:rPr>
           <w:i/>
-          <w:iCs/>
         </w:rPr>
         <w:t>is</w:t>
       </w:r>
       <w:r>
         <w:rPr>
           <w:i/>
-          <w:iCs/>
         </w:rPr>
         <w:t xml:space="preserve"> their influence?</w:t>
       </w:r>
       <w:r>
         <w:rPr>
           <w:i/>
-          <w:iCs/>
         </w:rPr>
         <w:t xml:space="preserve"> What is the relationship between </w:t>
       </w:r>
       <w:r>
         <w:rPr>
           <w:i/>
-          <w:iCs/>
-        </w:rPr>
-        <w:t>the coefficient modulus and the polymodulus degree?</w:t>
+        </w:rPr>
+        <w:t xml:space="preserve">the coefficient modulus and the </w:t>
+      </w:r>
+      <w:proofErr w:type="spellStart"/>
+      <w:r>
+        <w:rPr>
+          <w:i/>
+        </w:rPr>
+        <w:t>polymodulus</w:t>
+      </w:r>
+      <w:proofErr w:type="spellEnd"/>
+      <w:r>
+        <w:rPr>
+          <w:i/>
+        </w:rPr>
+        <w:t xml:space="preserve"> degree?</w:t>
       </w:r>
     </w:p>
     <w:p>
@@ -7460,22 +7643,27 @@
         <w:jc w:val="both"/>
         <w:rPr>
           <w:i/>
-          <w:iCs/>
         </w:rPr>
       </w:pPr>
       <w:r>
         <w:rPr>
           <w:i/>
-          <w:iCs/>
         </w:rPr>
         <w:t xml:space="preserve">What is the relationship between invariant noise budget, </w:t>
       </w:r>
+      <w:proofErr w:type="spellStart"/>
       <w:r>
         <w:rPr>
           <w:i/>
-          <w:iCs/>
-        </w:rPr>
-        <w:t>polymodulus degree and plaintext modulus?</w:t>
+        </w:rPr>
+        <w:t>polymodulus</w:t>
+      </w:r>
+      <w:proofErr w:type="spellEnd"/>
+      <w:r>
+        <w:rPr>
+          <w:i/>
+        </w:rPr>
+        <w:t xml:space="preserve"> degree and plaintext modulus?</w:t>
       </w:r>
     </w:p>
     <w:p>
@@ -7488,20 +7676,17 @@
         <w:jc w:val="both"/>
         <w:rPr>
           <w:i/>
-          <w:iCs/>
         </w:rPr>
       </w:pPr>
       <w:r>
         <w:rPr>
           <w:i/>
-          <w:iCs/>
         </w:rPr>
         <w:t>What is the size of a ciphertext?</w:t>
       </w:r>
       <w:r>
         <w:rPr>
           <w:i/>
-          <w:iCs/>
         </w:rPr>
         <w:t xml:space="preserve"> How is it influenced by native operations?</w:t>
       </w:r>
@@ -7516,13 +7701,11 @@
         <w:jc w:val="both"/>
         <w:rPr>
           <w:i/>
-          <w:iCs/>
         </w:rPr>
       </w:pPr>
       <w:r>
         <w:rPr>
           <w:i/>
-          <w:iCs/>
         </w:rPr>
         <w:t>Why is factorization advantageous in homomorphic encryption?</w:t>
       </w:r>
@@ -7539,30 +7722,48 @@
       <w:r>
         <w:rPr>
           <w:i/>
-          <w:iCs/>
         </w:rPr>
         <w:t xml:space="preserve">What are the inputs and outputs of the </w:t>
       </w:r>
       <w:r>
         <w:rPr>
           <w:i/>
-          <w:iCs/>
         </w:rPr>
         <w:t xml:space="preserve">encoder, </w:t>
       </w:r>
+      <w:proofErr w:type="spellStart"/>
       <w:r>
         <w:rPr>
           <w:i/>
-          <w:iCs/>
-        </w:rPr>
-        <w:t>encryptor, evaluator</w:t>
-      </w:r>
+        </w:rPr>
+        <w:t>encryptor</w:t>
+      </w:r>
+      <w:proofErr w:type="spellEnd"/>
       <w:r>
         <w:rPr>
           <w:i/>
-          <w:iCs/>
-        </w:rPr>
-        <w:t xml:space="preserve"> and decryptor classes</w:t>
+        </w:rPr>
+        <w:t>, evaluator</w:t>
+      </w:r>
+      <w:r>
+        <w:rPr>
+          <w:i/>
+        </w:rPr>
+        <w:t xml:space="preserve"> and </w:t>
+      </w:r>
+      <w:proofErr w:type="spellStart"/>
+      <w:r>
+        <w:rPr>
+          <w:i/>
+        </w:rPr>
+        <w:t>decryptor</w:t>
+      </w:r>
+      <w:proofErr w:type="spellEnd"/>
+      <w:r>
+        <w:rPr>
+          <w:i/>
+        </w:rPr>
+        <w:t xml:space="preserve"> classes</w:t>
       </w:r>
       <w:r>
         <w:t>?</w:t>
@@ -7575,10 +7776,13 @@
           <w:i/>
         </w:rPr>
       </w:pPr>
-      <w:bookmarkStart w:id="43" w:name="_Toc42699520"/>
+      <w:bookmarkStart w:id="43" w:name="_Toc44343459"/>
       <w:r>
         <w:lastRenderedPageBreak/>
-        <w:t>Task 2</w:t>
+        <w:t xml:space="preserve">Task </w:t>
+      </w:r>
+      <w:r>
+        <w:t>2</w:t>
       </w:r>
       <w:r>
         <w:t xml:space="preserve">: </w:t>
@@ -7684,36 +7888,62 @@
         <w:jc w:val="both"/>
         <w:rPr>
           <w:i/>
-          <w:iCs/>
-        </w:rPr>
-      </w:pPr>
+        </w:rPr>
+      </w:pPr>
+      <w:r>
+        <w:rPr>
+          <w:i/>
+        </w:rPr>
+        <w:t xml:space="preserve">What </w:t>
+      </w:r>
+      <w:proofErr w:type="gramStart"/>
+      <w:r>
+        <w:rPr>
+          <w:i/>
+        </w:rPr>
+        <w:t>are</w:t>
+      </w:r>
+      <w:proofErr w:type="gramEnd"/>
+      <w:r>
+        <w:rPr>
+          <w:i/>
+        </w:rPr>
+        <w:t xml:space="preserve"> the input(s) and output(s) of each encoder?</w:t>
+      </w:r>
+      <w:r>
+        <w:rPr>
+          <w:i/>
+        </w:rPr>
+        <w:t xml:space="preserve"> How many message slots are available</w:t>
+      </w:r>
+      <w:r>
+        <w:rPr>
+          <w:i/>
+        </w:rPr>
+        <w:t xml:space="preserve"> for each encoder?</w:t>
+      </w:r>
       <w:r>
         <w:rPr>
           <w:i/>
           <w:iCs/>
         </w:rPr>
-        <w:t>What are the input(s) and output(s) of each encoder?</w:t>
-      </w:r>
+        <w:t xml:space="preserve"> What happens if the user does not use </w:t>
+      </w:r>
+      <w:proofErr w:type="gramStart"/>
       <w:r>
         <w:rPr>
           <w:i/>
           <w:iCs/>
         </w:rPr>
-        <w:t xml:space="preserve"> How many message slots are available</w:t>
-      </w:r>
+        <w:t>all of</w:t>
+      </w:r>
+      <w:proofErr w:type="gramEnd"/>
       <w:r>
         <w:rPr>
           <w:i/>
           <w:iCs/>
         </w:rPr>
-        <w:t xml:space="preserve"> for each encoder?</w:t>
-      </w:r>
-      <w:r>
-        <w:rPr>
-          <w:i/>
-          <w:iCs/>
-        </w:rPr>
-        <w:t xml:space="preserve"> What happens if the user does not use all of the message slots?</w:t>
+        <w:t xml:space="preserve"> the message slots?</w:t>
       </w:r>
     </w:p>
     <w:p>
@@ -7726,41 +7956,35 @@
         <w:jc w:val="both"/>
         <w:rPr>
           <w:i/>
-          <w:iCs/>
         </w:rPr>
       </w:pPr>
       <w:r>
         <w:rPr>
           <w:i/>
-          <w:iCs/>
         </w:rPr>
         <w:t xml:space="preserve">How </w:t>
       </w:r>
       <w:r>
         <w:rPr>
           <w:i/>
-          <w:iCs/>
         </w:rPr>
         <w:t xml:space="preserve">does each encoder work? </w:t>
       </w:r>
       <w:r>
         <w:rPr>
           <w:i/>
-          <w:iCs/>
         </w:rPr>
         <w:t>Define the overflow issue</w:t>
       </w:r>
       <w:r>
         <w:rPr>
           <w:i/>
-          <w:iCs/>
         </w:rPr>
         <w:t xml:space="preserve">, </w:t>
       </w:r>
       <w:r>
         <w:rPr>
           <w:i/>
-          <w:iCs/>
         </w:rPr>
         <w:t>which encoder does it concern?</w:t>
       </w:r>
@@ -7775,20 +7999,17 @@
         <w:jc w:val="both"/>
         <w:rPr>
           <w:i/>
-          <w:iCs/>
         </w:rPr>
       </w:pPr>
       <w:r>
         <w:rPr>
           <w:i/>
-          <w:iCs/>
         </w:rPr>
         <w:t>How do the coefficients of a polynomial behave with computation?</w:t>
       </w:r>
       <w:r>
         <w:rPr>
           <w:i/>
-          <w:iCs/>
         </w:rPr>
         <w:t xml:space="preserve"> What is the relationship between plaintext modulus and encoded message?</w:t>
       </w:r>
@@ -7803,34 +8024,30 @@
         <w:jc w:val="both"/>
         <w:rPr>
           <w:i/>
-          <w:iCs/>
-        </w:rPr>
-      </w:pPr>
+        </w:rPr>
+      </w:pPr>
+      <w:r>
+        <w:rPr>
+          <w:i/>
+        </w:rPr>
+        <w:t xml:space="preserve">What is batching? What constraint does it </w:t>
+      </w:r>
+      <w:r>
+        <w:rPr>
+          <w:i/>
+        </w:rPr>
+        <w:t>make of plaintext modulus</w:t>
+      </w:r>
       <w:r>
         <w:rPr>
           <w:i/>
           <w:iCs/>
         </w:rPr>
-        <w:t xml:space="preserve">What is batching? What constraint does it </w:t>
+        <w:t xml:space="preserve"> in BFV</w:t>
       </w:r>
       <w:r>
         <w:rPr>
           <w:i/>
-          <w:iCs/>
-        </w:rPr>
-        <w:t>make of plaintext modulus</w:t>
-      </w:r>
-      <w:r>
-        <w:rPr>
-          <w:i/>
-          <w:iCs/>
-        </w:rPr>
-        <w:t xml:space="preserve"> in BFV</w:t>
-      </w:r>
-      <w:r>
-        <w:rPr>
-          <w:i/>
-          <w:iCs/>
         </w:rPr>
         <w:t>?</w:t>
       </w:r>
@@ -7896,7 +8113,7 @@
           <w:i/>
         </w:rPr>
       </w:pPr>
-      <w:bookmarkStart w:id="44" w:name="_Toc42699521"/>
+      <w:bookmarkStart w:id="44" w:name="_Toc44343460"/>
       <w:r>
         <w:t>Task 3</w:t>
       </w:r>
@@ -7940,8 +8157,13 @@
         <w:t>Learn the requirement for a noise-free rotation</w:t>
       </w:r>
       <w:r>
-        <w:t xml:space="preserve"> and noise-free relinearization</w:t>
-      </w:r>
+        <w:t xml:space="preserve"> and noise-free </w:t>
+      </w:r>
+      <w:proofErr w:type="spellStart"/>
+      <w:r>
+        <w:t>relinearization</w:t>
+      </w:r>
+      <w:proofErr w:type="spellEnd"/>
     </w:p>
     <w:p>
       <w:r>
@@ -8022,7 +8244,7 @@
       <w:pPr>
         <w:pStyle w:val="Heading3"/>
       </w:pPr>
-      <w:bookmarkStart w:id="45" w:name="_Toc42699522"/>
+      <w:bookmarkStart w:id="45" w:name="_Toc44343461"/>
       <w:r>
         <w:t xml:space="preserve">Task 4: </w:t>
       </w:r>
@@ -8063,7 +8285,7 @@
         </w:rPr>
         <w:t xml:space="preserve">and enabled by default. More information </w:t>
       </w:r>
-      <w:hyperlink r:id="rId56" w:anchor="zlib" w:history="1">
+      <w:hyperlink r:id="rId53" w:anchor="zlib" w:history="1">
         <w:r>
           <w:rPr>
             <w:rStyle w:val="Hyperlink"/>
@@ -8214,7 +8436,23 @@
           <w:i/>
           <w:iCs/>
         </w:rPr>
-        <w:t>ized and noever used locally?</w:t>
+        <w:t xml:space="preserve">ized and </w:t>
+      </w:r>
+      <w:proofErr w:type="spellStart"/>
+      <w:r>
+        <w:rPr>
+          <w:i/>
+          <w:iCs/>
+        </w:rPr>
+        <w:t>noever</w:t>
+      </w:r>
+      <w:proofErr w:type="spellEnd"/>
+      <w:r>
+        <w:rPr>
+          <w:i/>
+          <w:iCs/>
+        </w:rPr>
+        <w:t xml:space="preserve"> used locally?</w:t>
       </w:r>
     </w:p>
     <w:p>
@@ -8242,7 +8480,7 @@
       <w:pPr>
         <w:pStyle w:val="Heading3"/>
       </w:pPr>
-      <w:bookmarkStart w:id="46" w:name="_Toc42699523"/>
+      <w:bookmarkStart w:id="46" w:name="_Toc44343462"/>
       <w:r>
         <w:t>Task5: 7_performance.cpp (o</w:t>
       </w:r>
@@ -8281,7 +8519,7 @@
       <w:pPr>
         <w:pStyle w:val="Heading2"/>
       </w:pPr>
-      <w:bookmarkStart w:id="47" w:name="_Toc42699524"/>
+      <w:bookmarkStart w:id="47" w:name="_Toc44343463"/>
       <w:bookmarkStart w:id="48" w:name="_Toc492640586"/>
       <w:bookmarkEnd w:id="36"/>
       <w:r>
@@ -8412,7 +8650,7 @@
           <w:i/>
         </w:rPr>
       </w:pPr>
-      <w:bookmarkStart w:id="49" w:name="_Toc42699525"/>
+      <w:bookmarkStart w:id="49" w:name="_Toc44343464"/>
       <w:r>
         <w:t>Task 1</w:t>
       </w:r>
@@ -8720,7 +8958,7 @@
           <w:i/>
         </w:rPr>
       </w:pPr>
-      <w:bookmarkStart w:id="51" w:name="_Toc42699526"/>
+      <w:bookmarkStart w:id="51" w:name="_Toc44343465"/>
       <w:bookmarkEnd w:id="50"/>
       <w:r>
         <w:t>Task 2</w:t>
@@ -8818,7 +9056,23 @@
           <w:i/>
           <w:iCs/>
         </w:rPr>
-        <w:t xml:space="preserve">What does rescaling mean in CKKS? How is it different from </w:t>
+        <w:t xml:space="preserve">What does </w:t>
+      </w:r>
+      <w:proofErr w:type="gramStart"/>
+      <w:r>
+        <w:rPr>
+          <w:i/>
+          <w:iCs/>
+        </w:rPr>
+        <w:t>rescaling</w:t>
+      </w:r>
+      <w:proofErr w:type="gramEnd"/>
+      <w:r>
+        <w:rPr>
+          <w:i/>
+          <w:iCs/>
+        </w:rPr>
+        <w:t xml:space="preserve"> mean in CKKS? How is it different from </w:t>
       </w:r>
       <w:r>
         <w:rPr>
@@ -9080,7 +9334,7 @@
       <w:pPr>
         <w:pStyle w:val="Heading2"/>
       </w:pPr>
-      <w:bookmarkStart w:id="52" w:name="_Toc42699527"/>
+      <w:bookmarkStart w:id="52" w:name="_Toc44343466"/>
       <w:r>
         <w:t xml:space="preserve">Exercise 3: </w:t>
       </w:r>
@@ -9168,7 +9422,7 @@
       <w:pPr>
         <w:pStyle w:val="Heading3"/>
       </w:pPr>
-      <w:bookmarkStart w:id="53" w:name="_Toc42699528"/>
+      <w:bookmarkStart w:id="53" w:name="_Toc44343467"/>
       <w:r>
         <w:t>Context</w:t>
       </w:r>
@@ -9234,7 +9488,7 @@
       <w:pPr>
         <w:pStyle w:val="Heading3"/>
       </w:pPr>
-      <w:bookmarkStart w:id="54" w:name="_Toc42699529"/>
+      <w:bookmarkStart w:id="54" w:name="_Toc44343468"/>
       <w:r>
         <w:t>Computation</w:t>
       </w:r>
@@ -9593,7 +9847,7 @@
           <w:rFonts w:eastAsiaTheme="minorEastAsia"/>
         </w:rPr>
       </w:pPr>
-      <w:bookmarkStart w:id="55" w:name="_Toc42699530"/>
+      <w:bookmarkStart w:id="55" w:name="_Toc44343469"/>
       <w:r>
         <w:rPr>
           <w:rFonts w:eastAsiaTheme="minorEastAsia"/>
@@ -9814,11 +10068,33 @@
       <w:r>
         <w:t xml:space="preserve">Copying the </w:t>
       </w:r>
+      <w:proofErr w:type="spellStart"/>
       <w:r>
         <w:rPr>
           <w:rFonts w:ascii="Consolas" w:hAnsi="Consolas"/>
         </w:rPr>
-        <w:t>linear_regression()</w:t>
+        <w:t>linear_</w:t>
+      </w:r>
+      <w:proofErr w:type="gramStart"/>
+      <w:r>
+        <w:rPr>
+          <w:rFonts w:ascii="Consolas" w:hAnsi="Consolas"/>
+        </w:rPr>
+        <w:t>regression</w:t>
+      </w:r>
+      <w:proofErr w:type="spellEnd"/>
+      <w:r>
+        <w:rPr>
+          <w:rFonts w:ascii="Consolas" w:hAnsi="Consolas"/>
+        </w:rPr>
+        <w:t>(</w:t>
+      </w:r>
+      <w:proofErr w:type="gramEnd"/>
+      <w:r>
+        <w:rPr>
+          <w:rFonts w:ascii="Consolas" w:hAnsi="Consolas"/>
+        </w:rPr>
+        <w:t>)</w:t>
       </w:r>
       <w:r>
         <w:t xml:space="preserve"> function from one of</w:t>
@@ -9868,7 +10144,21 @@
         <w:rPr>
           <w:rFonts w:ascii="Consolas" w:hAnsi="Consolas"/>
         </w:rPr>
-        <w:t>&lt;math.h&gt;</w:t>
+        <w:t>&lt;</w:t>
+      </w:r>
+      <w:proofErr w:type="spellStart"/>
+      <w:r>
+        <w:rPr>
+          <w:rFonts w:ascii="Consolas" w:hAnsi="Consolas"/>
+        </w:rPr>
+        <w:t>math.h</w:t>
+      </w:r>
+      <w:proofErr w:type="spellEnd"/>
+      <w:r>
+        <w:rPr>
+          <w:rFonts w:ascii="Consolas" w:hAnsi="Consolas"/>
+        </w:rPr>
+        <w:t>&gt;</w:t>
       </w:r>
       <w:r>
         <w:t xml:space="preserve"> </w:t>
@@ -9935,13 +10225,21 @@
       <w:r>
         <w:t xml:space="preserve"> at </w:t>
       </w:r>
-      <w:hyperlink r:id="rId57" w:history="1">
+      <w:hyperlink r:id="rId54" w:history="1">
         <w:r>
           <w:rPr>
             <w:rStyle w:val="Hyperlink"/>
           </w:rPr>
-          <w:t>this url</w:t>
+          <w:t xml:space="preserve">this </w:t>
         </w:r>
+        <w:proofErr w:type="spellStart"/>
+        <w:r>
+          <w:rPr>
+            <w:rStyle w:val="Hyperlink"/>
+          </w:rPr>
+          <w:t>url</w:t>
+        </w:r>
+        <w:proofErr w:type="spellEnd"/>
       </w:hyperlink>
       <w:r>
         <w:t xml:space="preserve">. </w:t>
@@ -9964,7 +10262,7 @@
       <w:r>
         <w:t xml:space="preserve">This folder also contains one </w:t>
       </w:r>
-      <w:hyperlink r:id="rId58" w:history="1">
+      <w:hyperlink r:id="rId55" w:history="1">
         <w:r>
           <w:rPr>
             <w:rStyle w:val="Hyperlink"/>
@@ -10004,7 +10302,7 @@
       <w:r>
         <w:t xml:space="preserve">he template </w:t>
       </w:r>
-      <w:hyperlink r:id="rId59" w:history="1">
+      <w:hyperlink r:id="rId56" w:history="1">
         <w:r>
           <w:rPr>
             <w:rStyle w:val="Hyperlink"/>
@@ -10016,7 +10314,7 @@
       <w:r>
         <w:t>, you only have to choose the parameters. The other template (</w:t>
       </w:r>
-      <w:hyperlink r:id="rId60" w:history="1">
+      <w:hyperlink r:id="rId57" w:history="1">
         <w:r>
           <w:rPr>
             <w:rStyle w:val="Hyperlink"/>
@@ -10198,7 +10496,7 @@
         </w:rPr>
         <w:t xml:space="preserve">You will find the weights and a set of inputs to test your implementation in the Excel file </w:t>
       </w:r>
-      <w:hyperlink r:id="rId61" w:history="1">
+      <w:hyperlink r:id="rId58" w:history="1">
         <w:r>
           <w:rPr>
             <w:rStyle w:val="Hyperlink"/>
@@ -10290,7 +10588,7 @@
       <w:pPr>
         <w:pStyle w:val="Heading1"/>
       </w:pPr>
-      <w:bookmarkStart w:id="56" w:name="_Toc42699531"/>
+      <w:bookmarkStart w:id="56" w:name="_Toc44343470"/>
       <w:r>
         <w:lastRenderedPageBreak/>
         <w:t xml:space="preserve">Track for </w:t>
@@ -10304,7 +10602,7 @@
       <w:pPr>
         <w:pStyle w:val="Heading2"/>
       </w:pPr>
-      <w:bookmarkStart w:id="57" w:name="_Toc42699532"/>
+      <w:bookmarkStart w:id="57" w:name="_Toc44343471"/>
       <w:r>
         <w:t>Exercise</w:t>
       </w:r>
@@ -10422,7 +10720,7 @@
       <w:pPr>
         <w:pStyle w:val="Heading3"/>
       </w:pPr>
-      <w:bookmarkStart w:id="58" w:name="_Toc42699533"/>
+      <w:bookmarkStart w:id="58" w:name="_Toc44343472"/>
       <w:r>
         <w:t>Connect to the VM with port forwarding</w:t>
       </w:r>
@@ -10463,13 +10761,13 @@
         <w:rPr>
           <w:szCs w:val="20"/>
         </w:rPr>
-        <w:t xml:space="preserve"> if you are working on a remote VM, and unnecessary if you install </w:t>
+        <w:t xml:space="preserve"> if you are working on a remote VM, and unnecessary if you install</w:t>
       </w:r>
       <w:r>
         <w:rPr>
           <w:szCs w:val="20"/>
         </w:rPr>
-        <w:t>everything on your machine.</w:t>
+        <w:t xml:space="preserve"> everything on your machine.</w:t>
       </w:r>
     </w:p>
     <w:p>
@@ -10503,7 +10801,19 @@
         <w:rPr>
           <w:lang w:val="en-GB" w:eastAsia="fr-FR"/>
         </w:rPr>
-        <w:t>, login to your Linux VM but this time with the port forwarding enabled:</w:t>
+        <w:t>, login to your Linux VM but this time with the port forwarding enabled</w:t>
+      </w:r>
+      <w:r>
+        <w:rPr>
+          <w:lang w:val="en-GB" w:eastAsia="fr-FR"/>
+        </w:rPr>
+        <w:t>, so that you will be able to use Jupyter from your browser</w:t>
+      </w:r>
+      <w:r>
+        <w:rPr>
+          <w:lang w:val="en-GB" w:eastAsia="fr-FR"/>
+        </w:rPr>
+        <w:t>:</w:t>
       </w:r>
     </w:p>
     <w:p>
@@ -10528,7 +10838,7 @@
       <w:pPr>
         <w:pStyle w:val="Heading3"/>
       </w:pPr>
-      <w:bookmarkStart w:id="59" w:name="_Toc42699534"/>
+      <w:bookmarkStart w:id="59" w:name="_Toc44343473"/>
       <w:r>
         <w:t>Use the Docker image</w:t>
       </w:r>
@@ -10558,40 +10868,6 @@
           <w:numId w:val="30"/>
         </w:numPr>
         <w:spacing w:before="160"/>
-      </w:pPr>
-      <w:r>
-        <w:t>Login to the Docker registry using</w:t>
-      </w:r>
-      <w:r>
-        <w:t>:</w:t>
-      </w:r>
-    </w:p>
-    <w:p>
-      <w:pPr>
-        <w:pStyle w:val="Code"/>
-      </w:pPr>
-    </w:p>
-    <w:p>
-      <w:pPr>
-        <w:pStyle w:val="Code"/>
-      </w:pPr>
-      <w:r>
-        <w:t>docker login -u pull-access -p TZByz=v=BjshL4DDJ9UzW9zpujHQ0YBW devlabs.azurecr.io</w:t>
-      </w:r>
-    </w:p>
-    <w:p>
-      <w:pPr>
-        <w:pStyle w:val="Code"/>
-      </w:pPr>
-    </w:p>
-    <w:p>
-      <w:pPr>
-        <w:pStyle w:val="ListParagraph"/>
-        <w:numPr>
-          <w:ilvl w:val="0"/>
-          <w:numId w:val="30"/>
-        </w:numPr>
-        <w:spacing w:before="160"/>
         <w:rPr>
           <w:rFonts w:eastAsia="Times New Roman" w:cs="Segoe UI"/>
           <w:szCs w:val="20"/>
@@ -10604,7 +10880,7 @@
           <w:szCs w:val="20"/>
           <w:lang w:val="en-GB" w:eastAsia="fr-FR"/>
         </w:rPr>
-        <w:t>Then pull the image</w:t>
+        <w:t>P</w:t>
       </w:r>
       <w:r>
         <w:rPr>
@@ -10612,6 +10888,22 @@
           <w:szCs w:val="20"/>
           <w:lang w:val="en-GB" w:eastAsia="fr-FR"/>
         </w:rPr>
+        <w:t>ull the image</w:t>
+      </w:r>
+      <w:r>
+        <w:rPr>
+          <w:rFonts w:eastAsia="Times New Roman" w:cs="Segoe UI"/>
+          <w:szCs w:val="20"/>
+          <w:lang w:val="en-GB" w:eastAsia="fr-FR"/>
+        </w:rPr>
+        <w:t xml:space="preserve"> from Docker Hub (note you might need to add sudo to the docker commands)</w:t>
+      </w:r>
+      <w:r>
+        <w:rPr>
+          <w:rFonts w:eastAsia="Times New Roman" w:cs="Segoe UI"/>
+          <w:szCs w:val="20"/>
+          <w:lang w:val="en-GB" w:eastAsia="fr-FR"/>
+        </w:rPr>
         <w:t>:</w:t>
       </w:r>
     </w:p>
@@ -10634,7 +10926,19 @@
         <w:rPr>
           <w:lang w:val="en-GB"/>
         </w:rPr>
-        <w:t>docker pull devlabs.azurecr.io/seal-workshop</w:t>
+        <w:t>docker pull d</w:t>
+      </w:r>
+      <w:r>
+        <w:rPr>
+          <w:lang w:val="en-GB"/>
+        </w:rPr>
+        <w:t>anielwin</w:t>
+      </w:r>
+      <w:r>
+        <w:rPr>
+          <w:lang w:val="en-GB"/>
+        </w:rPr>
+        <w:t>/seal-workshop</w:t>
       </w:r>
     </w:p>
     <w:p>
@@ -10650,11 +10954,10 @@
         <w:pStyle w:val="Heading4"/>
       </w:pPr>
       <w:r>
-        <w:lastRenderedPageBreak/>
-        <w:t>Run</w:t>
-      </w:r>
-      <w:r>
-        <w:t xml:space="preserve"> the image</w:t>
+        <w:t xml:space="preserve">Run </w:t>
+      </w:r>
+      <w:r>
+        <w:t>the image</w:t>
       </w:r>
     </w:p>
     <w:p>
@@ -10763,6 +11066,7 @@
         <w:rPr>
           <w:lang w:val="en-GB"/>
         </w:rPr>
+        <w:lastRenderedPageBreak/>
         <w:br/>
       </w:r>
       <w:r>
@@ -10837,10 +11141,10 @@
           <w:noProof/>
         </w:rPr>
         <w:drawing>
-          <wp:inline distT="0" distB="0" distL="0" distR="0" wp14:anchorId="67889FF9" wp14:editId="2AD493CC">
-            <wp:extent cx="6400800" cy="1799590"/>
+          <wp:inline distT="0" distB="0" distL="0" distR="0" wp14:anchorId="22D8656B" wp14:editId="0B54CC3A">
+            <wp:extent cx="6400800" cy="1733550"/>
             <wp:effectExtent l="0" t="0" r="0" b="0"/>
-            <wp:docPr id="14" name="Image 14"/>
+            <wp:docPr id="23" name="Image 23"/>
             <wp:cNvGraphicFramePr>
               <a:graphicFrameLocks xmlns:a="http://schemas.openxmlformats.org/drawingml/2006/main" noChangeAspect="1"/>
             </wp:cNvGraphicFramePr>
@@ -10852,7 +11156,7 @@
                     <pic:cNvPicPr/>
                   </pic:nvPicPr>
                   <pic:blipFill>
-                    <a:blip r:embed="rId62"/>
+                    <a:blip r:embed="rId59"/>
                     <a:stretch>
                       <a:fillRect/>
                     </a:stretch>
@@ -10860,7 +11164,7 @@
                   <pic:spPr>
                     <a:xfrm>
                       <a:off x="0" y="0"/>
-                      <a:ext cx="6400800" cy="1799590"/>
+                      <a:ext cx="6400800" cy="1733550"/>
                     </a:xfrm>
                     <a:prstGeom prst="rect">
                       <a:avLst/>
@@ -10897,6 +11201,7 @@
         <w:t>Using the previous result, copy and paste one of the URLs in your browser:</w:t>
       </w:r>
     </w:p>
+    <w:bookmarkEnd w:id="61"/>
     <w:p>
       <w:pPr>
         <w:rPr>
@@ -10911,10 +11216,678 @@
           <w:noProof/>
         </w:rPr>
         <w:drawing>
-          <wp:inline distT="0" distB="0" distL="0" distR="0" wp14:anchorId="57C171FB" wp14:editId="4CF94570">
-            <wp:extent cx="6400800" cy="2122805"/>
+          <wp:inline distT="0" distB="0" distL="0" distR="0" wp14:anchorId="6EC6CCCB" wp14:editId="6430FA83">
+            <wp:extent cx="6400800" cy="2045335"/>
             <wp:effectExtent l="0" t="0" r="0" b="0"/>
-            <wp:docPr id="16" name="Image 16"/>
+            <wp:docPr id="24" name="Image 24"/>
+            <wp:cNvGraphicFramePr>
+              <a:graphicFrameLocks xmlns:a="http://schemas.openxmlformats.org/drawingml/2006/main" noChangeAspect="1"/>
+            </wp:cNvGraphicFramePr>
+            <a:graphic xmlns:a="http://schemas.openxmlformats.org/drawingml/2006/main">
+              <a:graphicData uri="http://schemas.openxmlformats.org/drawingml/2006/picture">
+                <pic:pic xmlns:pic="http://schemas.openxmlformats.org/drawingml/2006/picture">
+                  <pic:nvPicPr>
+                    <pic:cNvPr id="1" name=""/>
+                    <pic:cNvPicPr/>
+                  </pic:nvPicPr>
+                  <pic:blipFill>
+                    <a:blip r:embed="rId60"/>
+                    <a:stretch>
+                      <a:fillRect/>
+                    </a:stretch>
+                  </pic:blipFill>
+                  <pic:spPr>
+                    <a:xfrm>
+                      <a:off x="0" y="0"/>
+                      <a:ext cx="6400800" cy="2045335"/>
+                    </a:xfrm>
+                    <a:prstGeom prst="rect">
+                      <a:avLst/>
+                    </a:prstGeom>
+                  </pic:spPr>
+                </pic:pic>
+              </a:graphicData>
+            </a:graphic>
+          </wp:inline>
+        </w:drawing>
+      </w:r>
+    </w:p>
+    <w:p>
+      <w:pPr>
+        <w:pStyle w:val="Heading3"/>
+      </w:pPr>
+      <w:bookmarkStart w:id="62" w:name="_Toc44343474"/>
+      <w:r>
+        <w:t>Manual setup</w:t>
+      </w:r>
+      <w:bookmarkEnd w:id="62"/>
+    </w:p>
+    <w:p>
+      <w:pPr>
+        <w:rPr>
+          <w:lang w:val="en-GB" w:eastAsia="fr-FR"/>
+        </w:rPr>
+      </w:pPr>
+      <w:r>
+        <w:rPr>
+          <w:lang w:val="en-GB" w:eastAsia="fr-FR"/>
+        </w:rPr>
+        <w:t xml:space="preserve">We will see here how </w:t>
+      </w:r>
+      <w:r>
+        <w:rPr>
+          <w:lang w:val="en-GB" w:eastAsia="fr-FR"/>
+        </w:rPr>
+        <w:t xml:space="preserve">you can instead install all libraries on your computer. We recommend using WSL on Windows. </w:t>
+      </w:r>
+    </w:p>
+    <w:p>
+      <w:pPr>
+        <w:pStyle w:val="Heading4"/>
+      </w:pPr>
+      <w:r>
+        <w:t xml:space="preserve">Install </w:t>
+      </w:r>
+      <w:proofErr w:type="spellStart"/>
+      <w:r>
+        <w:t>TenSEAL</w:t>
+      </w:r>
+      <w:proofErr w:type="spellEnd"/>
+    </w:p>
+    <w:p>
+      <w:pPr>
+        <w:pStyle w:val="ListParagraph"/>
+        <w:keepNext/>
+        <w:numPr>
+          <w:ilvl w:val="0"/>
+          <w:numId w:val="31"/>
+        </w:numPr>
+        <w:rPr>
+          <w:rFonts w:eastAsia="Times New Roman" w:cs="Segoe UI"/>
+          <w:szCs w:val="20"/>
+          <w:lang w:val="en-GB" w:eastAsia="fr-FR"/>
+        </w:rPr>
+      </w:pPr>
+      <w:r>
+        <w:rPr>
+          <w:rFonts w:eastAsia="Times New Roman" w:cs="Segoe UI"/>
+          <w:szCs w:val="20"/>
+          <w:lang w:val="en-GB" w:eastAsia="fr-FR"/>
+        </w:rPr>
+        <w:t>Install Python3 and the dependencies to build SEAL:</w:t>
+      </w:r>
+    </w:p>
+    <w:p>
+      <w:pPr>
+        <w:pStyle w:val="Code"/>
+      </w:pPr>
+    </w:p>
+    <w:p>
+      <w:pPr>
+        <w:pStyle w:val="Code"/>
+        <w:rPr>
+          <w:rStyle w:val="CodeChar"/>
+          <w:rFonts w:eastAsiaTheme="minorHAnsi"/>
+          <w:shd w:val="clear" w:color="auto" w:fill="auto"/>
+        </w:rPr>
+      </w:pPr>
+      <w:r>
+        <w:rPr>
+          <w:rStyle w:val="CodeChar"/>
+          <w:rFonts w:eastAsiaTheme="minorHAnsi"/>
+          <w:shd w:val="clear" w:color="auto" w:fill="auto"/>
+        </w:rPr>
+        <w:t>sudo apt-get update &amp;&amp; sudo apt-get install g++ make cmake git python3 python3-dev python3-pip</w:t>
+      </w:r>
+    </w:p>
+    <w:p>
+      <w:pPr>
+        <w:pStyle w:val="Code"/>
+      </w:pPr>
+    </w:p>
+    <w:p>
+      <w:pPr>
+        <w:pStyle w:val="ListParagraph"/>
+        <w:numPr>
+          <w:ilvl w:val="0"/>
+          <w:numId w:val="31"/>
+        </w:numPr>
+        <w:spacing w:before="160"/>
+        <w:rPr>
+          <w:rStyle w:val="CodeChar"/>
+          <w:rFonts w:eastAsiaTheme="minorHAnsi"/>
+          <w:sz w:val="20"/>
+          <w:szCs w:val="20"/>
+        </w:rPr>
+      </w:pPr>
+      <w:proofErr w:type="gramStart"/>
+      <w:r>
+        <w:rPr>
+          <w:szCs w:val="20"/>
+        </w:rPr>
+        <w:t>Git</w:t>
+      </w:r>
+      <w:proofErr w:type="gramEnd"/>
+      <w:r>
+        <w:rPr>
+          <w:szCs w:val="20"/>
+        </w:rPr>
+        <w:t xml:space="preserve"> clone the </w:t>
+      </w:r>
+      <w:proofErr w:type="spellStart"/>
+      <w:r>
+        <w:rPr>
+          <w:szCs w:val="20"/>
+        </w:rPr>
+        <w:t>TenSEAL</w:t>
+      </w:r>
+      <w:proofErr w:type="spellEnd"/>
+      <w:r>
+        <w:rPr>
+          <w:szCs w:val="20"/>
+        </w:rPr>
+        <w:t xml:space="preserve"> package: </w:t>
+      </w:r>
+    </w:p>
+    <w:p>
+      <w:pPr>
+        <w:pStyle w:val="Code"/>
+        <w:rPr>
+          <w:rStyle w:val="CodeChar"/>
+          <w:shd w:val="clear" w:color="auto" w:fill="auto"/>
+        </w:rPr>
+      </w:pPr>
+    </w:p>
+    <w:p>
+      <w:pPr>
+        <w:pStyle w:val="Code"/>
+        <w:rPr>
+          <w:rStyle w:val="CodeChar"/>
+          <w:shd w:val="clear" w:color="auto" w:fill="auto"/>
+        </w:rPr>
+      </w:pPr>
+      <w:r>
+        <w:rPr>
+          <w:rStyle w:val="CodeChar"/>
+          <w:shd w:val="clear" w:color="auto" w:fill="auto"/>
+        </w:rPr>
+        <w:t xml:space="preserve">git clone </w:t>
+      </w:r>
+      <w:hyperlink r:id="rId61" w:history="1">
+        <w:r>
+          <w:rPr>
+            <w:rStyle w:val="CodeChar"/>
+            <w:shd w:val="clear" w:color="auto" w:fill="auto"/>
+          </w:rPr>
+          <w:t>https://github.com/OpenMined/TenSEAL.git</w:t>
+        </w:r>
+      </w:hyperlink>
+    </w:p>
+    <w:p>
+      <w:pPr>
+        <w:pStyle w:val="Code"/>
+        <w:rPr>
+          <w:rStyle w:val="CodeChar"/>
+          <w:shd w:val="clear" w:color="auto" w:fill="auto"/>
+        </w:rPr>
+      </w:pPr>
+    </w:p>
+    <w:p>
+      <w:pPr>
+        <w:pStyle w:val="ListParagraph"/>
+        <w:keepNext/>
+        <w:numPr>
+          <w:ilvl w:val="0"/>
+          <w:numId w:val="31"/>
+        </w:numPr>
+        <w:spacing w:before="160"/>
+        <w:rPr>
+          <w:rFonts w:eastAsia="Times New Roman" w:cs="Segoe UI"/>
+          <w:szCs w:val="20"/>
+          <w:lang w:val="en-GB" w:eastAsia="fr-FR"/>
+        </w:rPr>
+      </w:pPr>
+      <w:r>
+        <w:rPr>
+          <w:rFonts w:eastAsia="Times New Roman" w:cs="Segoe UI"/>
+          <w:szCs w:val="20"/>
+          <w:lang w:val="en-GB" w:eastAsia="fr-FR"/>
+        </w:rPr>
+        <w:lastRenderedPageBreak/>
+        <w:t>Go to t</w:t>
+      </w:r>
+      <w:r>
+        <w:rPr>
+          <w:rFonts w:eastAsia="Times New Roman" w:cs="Segoe UI"/>
+          <w:szCs w:val="20"/>
+          <w:lang w:val="en-GB" w:eastAsia="fr-FR"/>
+        </w:rPr>
+        <w:t>h</w:t>
+      </w:r>
+      <w:r>
+        <w:rPr>
+          <w:rFonts w:eastAsia="Times New Roman" w:cs="Segoe UI"/>
+          <w:szCs w:val="20"/>
+          <w:lang w:val="en-GB" w:eastAsia="fr-FR"/>
+        </w:rPr>
+        <w:t xml:space="preserve">e </w:t>
+      </w:r>
+      <w:proofErr w:type="spellStart"/>
+      <w:r>
+        <w:rPr>
+          <w:rFonts w:eastAsia="Times New Roman" w:cs="Segoe UI"/>
+          <w:szCs w:val="20"/>
+          <w:lang w:val="en-GB" w:eastAsia="fr-FR"/>
+        </w:rPr>
+        <w:t>TenSEAL</w:t>
+      </w:r>
+      <w:proofErr w:type="spellEnd"/>
+      <w:r>
+        <w:rPr>
+          <w:rFonts w:eastAsia="Times New Roman" w:cs="Segoe UI"/>
+          <w:szCs w:val="20"/>
+          <w:lang w:val="en-GB" w:eastAsia="fr-FR"/>
+        </w:rPr>
+        <w:t xml:space="preserve"> folder:</w:t>
+      </w:r>
+    </w:p>
+    <w:p>
+      <w:pPr>
+        <w:pStyle w:val="Code"/>
+      </w:pPr>
+    </w:p>
+    <w:p>
+      <w:pPr>
+        <w:pStyle w:val="Code"/>
+        <w:rPr>
+          <w:rFonts w:eastAsiaTheme="minorHAnsi"/>
+        </w:rPr>
+      </w:pPr>
+      <w:r>
+        <w:t>cd TenSEAL</w:t>
+      </w:r>
+    </w:p>
+    <w:p>
+      <w:pPr>
+        <w:pStyle w:val="Code"/>
+      </w:pPr>
+    </w:p>
+    <w:p>
+      <w:pPr>
+        <w:pStyle w:val="ListParagraph"/>
+        <w:numPr>
+          <w:ilvl w:val="0"/>
+          <w:numId w:val="31"/>
+        </w:numPr>
+        <w:spacing w:before="160"/>
+        <w:rPr>
+          <w:sz w:val="18"/>
+          <w:szCs w:val="20"/>
+        </w:rPr>
+      </w:pPr>
+      <w:r>
+        <w:rPr>
+          <w:rFonts w:eastAsia="Times New Roman" w:cs="Segoe UI"/>
+          <w:szCs w:val="20"/>
+          <w:lang w:val="en-GB" w:eastAsia="fr-FR"/>
+        </w:rPr>
+        <w:t xml:space="preserve">Get the </w:t>
+      </w:r>
+      <w:r>
+        <w:rPr>
+          <w:rFonts w:eastAsia="Times New Roman" w:cs="Segoe UI"/>
+          <w:szCs w:val="20"/>
+          <w:lang w:val="en-GB" w:eastAsia="fr-FR"/>
+        </w:rPr>
+        <w:t>third-party</w:t>
+      </w:r>
+      <w:r>
+        <w:rPr>
+          <w:rFonts w:eastAsia="Times New Roman" w:cs="Segoe UI"/>
+          <w:szCs w:val="20"/>
+          <w:lang w:val="en-GB" w:eastAsia="fr-FR"/>
+        </w:rPr>
+        <w:t xml:space="preserve"> libraries:</w:t>
+      </w:r>
+    </w:p>
+    <w:p>
+      <w:pPr>
+        <w:pStyle w:val="Code"/>
+      </w:pPr>
+    </w:p>
+    <w:p>
+      <w:pPr>
+        <w:pStyle w:val="Code"/>
+      </w:pPr>
+      <w:r>
+        <w:t xml:space="preserve">git submodule init &amp; </w:t>
+      </w:r>
+      <w:r>
+        <w:t>git submodule update</w:t>
+      </w:r>
+    </w:p>
+    <w:p>
+      <w:pPr>
+        <w:pStyle w:val="Code"/>
+      </w:pPr>
+    </w:p>
+    <w:p>
+      <w:pPr>
+        <w:pStyle w:val="ListParagraph"/>
+        <w:numPr>
+          <w:ilvl w:val="0"/>
+          <w:numId w:val="31"/>
+        </w:numPr>
+        <w:spacing w:before="160"/>
+        <w:rPr>
+          <w:rFonts w:cs="Segoe UI"/>
+          <w:szCs w:val="20"/>
+          <w:lang w:val="en-GB" w:eastAsia="fr-FR"/>
+        </w:rPr>
+      </w:pPr>
+      <w:r>
+        <w:rPr>
+          <w:rFonts w:cs="Segoe UI"/>
+          <w:szCs w:val="20"/>
+          <w:lang w:val="en-GB" w:eastAsia="fr-FR"/>
+        </w:rPr>
+        <w:t>Build and install:</w:t>
+      </w:r>
+    </w:p>
+    <w:p>
+      <w:pPr>
+        <w:pStyle w:val="Code"/>
+      </w:pPr>
+    </w:p>
+    <w:p>
+      <w:pPr>
+        <w:pStyle w:val="Code"/>
+      </w:pPr>
+      <w:r>
+        <w:t>pip3 install .</w:t>
+      </w:r>
+    </w:p>
+    <w:p>
+      <w:pPr>
+        <w:pStyle w:val="Code"/>
+      </w:pPr>
+    </w:p>
+    <w:p>
+      <w:pPr>
+        <w:pStyle w:val="Heading4"/>
+      </w:pPr>
+      <w:r>
+        <w:t>Get the workshop notebooks</w:t>
+      </w:r>
+    </w:p>
+    <w:p>
+      <w:pPr>
+        <w:rPr>
+          <w:szCs w:val="20"/>
+        </w:rPr>
+      </w:pPr>
+      <w:r>
+        <w:rPr>
+          <w:szCs w:val="20"/>
+        </w:rPr>
+        <w:t xml:space="preserve">Once the </w:t>
+      </w:r>
+      <w:r>
+        <w:rPr>
+          <w:szCs w:val="20"/>
+        </w:rPr>
+        <w:t>Python libraries are installed, we need to get the notebooks used for the workshop.</w:t>
+      </w:r>
+    </w:p>
+    <w:p>
+      <w:pPr>
+        <w:pStyle w:val="ListParagraph"/>
+        <w:numPr>
+          <w:ilvl w:val="0"/>
+          <w:numId w:val="33"/>
+        </w:numPr>
+        <w:rPr>
+          <w:rFonts w:eastAsia="Times New Roman" w:cs="Segoe UI"/>
+          <w:szCs w:val="20"/>
+          <w:lang w:val="en-GB" w:eastAsia="fr-FR"/>
+        </w:rPr>
+      </w:pPr>
+      <w:r>
+        <w:rPr>
+          <w:rFonts w:eastAsia="Times New Roman" w:cs="Segoe UI"/>
+          <w:szCs w:val="20"/>
+          <w:lang w:val="en-GB" w:eastAsia="fr-FR"/>
+        </w:rPr>
+        <w:t>Clone the notebooks:</w:t>
+      </w:r>
+    </w:p>
+    <w:p>
+      <w:pPr>
+        <w:pStyle w:val="Code"/>
+        <w:rPr>
+          <w:lang w:val="en-GB"/>
+        </w:rPr>
+      </w:pPr>
+      <w:r>
+        <w:rPr>
+          <w:lang w:val="en-GB"/>
+        </w:rPr>
+        <w:br/>
+        <w:t xml:space="preserve">git clone </w:t>
+      </w:r>
+      <w:hyperlink r:id="rId62" w:history="1">
+        <w:r>
+          <w:rPr>
+            <w:rStyle w:val="Hyperlink"/>
+            <w:rFonts w:cs="Segoe UI"/>
+            <w:sz w:val="21"/>
+            <w:szCs w:val="21"/>
+            <w:lang w:val="en-GB"/>
+          </w:rPr>
+          <w:t>https://github.com/dhuynh95/seal-workshop.git</w:t>
+        </w:r>
+      </w:hyperlink>
+      <w:r>
+        <w:rPr>
+          <w:lang w:val="en-GB"/>
+        </w:rPr>
+        <w:br/>
+      </w:r>
+    </w:p>
+    <w:p>
+      <w:pPr>
+        <w:pStyle w:val="ListParagraph"/>
+        <w:numPr>
+          <w:ilvl w:val="0"/>
+          <w:numId w:val="33"/>
+        </w:numPr>
+        <w:spacing w:before="160"/>
+        <w:rPr>
+          <w:rFonts w:eastAsia="Times New Roman" w:cs="Segoe UI"/>
+          <w:szCs w:val="20"/>
+          <w:lang w:val="en-GB" w:eastAsia="fr-FR"/>
+        </w:rPr>
+      </w:pPr>
+      <w:r>
+        <w:rPr>
+          <w:rFonts w:eastAsia="Times New Roman" w:cs="Segoe UI"/>
+          <w:szCs w:val="20"/>
+          <w:lang w:val="en-GB" w:eastAsia="fr-FR"/>
+        </w:rPr>
+        <w:t xml:space="preserve">Then </w:t>
+      </w:r>
+      <w:r>
+        <w:rPr>
+          <w:rFonts w:eastAsia="Times New Roman" w:cs="Segoe UI"/>
+          <w:szCs w:val="20"/>
+          <w:lang w:val="en-GB" w:eastAsia="fr-FR"/>
+        </w:rPr>
+        <w:t>install Jupyter Notebook:</w:t>
+      </w:r>
+    </w:p>
+    <w:p>
+      <w:pPr>
+        <w:pStyle w:val="Code"/>
+        <w:rPr>
+          <w:lang w:val="en-GB"/>
+        </w:rPr>
+      </w:pPr>
+    </w:p>
+    <w:p>
+      <w:pPr>
+        <w:pStyle w:val="Code"/>
+        <w:rPr>
+          <w:lang w:val="en-GB"/>
+        </w:rPr>
+      </w:pPr>
+      <w:r>
+        <w:rPr>
+          <w:lang w:val="en-GB"/>
+        </w:rPr>
+        <w:t>pip3 install jupyter notebook</w:t>
+      </w:r>
+    </w:p>
+    <w:p>
+      <w:pPr>
+        <w:pStyle w:val="Code"/>
+        <w:rPr>
+          <w:lang w:val="en-GB"/>
+        </w:rPr>
+      </w:pPr>
+    </w:p>
+    <w:p>
+      <w:pPr>
+        <w:pStyle w:val="ListParagraph"/>
+        <w:numPr>
+          <w:ilvl w:val="0"/>
+          <w:numId w:val="33"/>
+        </w:numPr>
+        <w:spacing w:before="160"/>
+        <w:rPr>
+          <w:rFonts w:eastAsia="Times New Roman" w:cs="Segoe UI"/>
+          <w:szCs w:val="20"/>
+          <w:lang w:val="en-GB" w:eastAsia="fr-FR"/>
+        </w:rPr>
+      </w:pPr>
+      <w:r>
+        <w:rPr>
+          <w:rFonts w:eastAsia="Times New Roman" w:cs="Segoe UI"/>
+          <w:szCs w:val="20"/>
+          <w:lang w:val="en-GB" w:eastAsia="fr-FR"/>
+        </w:rPr>
+        <w:t>R</w:t>
+      </w:r>
+      <w:r>
+        <w:rPr>
+          <w:rFonts w:eastAsia="Times New Roman" w:cs="Segoe UI"/>
+          <w:szCs w:val="20"/>
+          <w:lang w:val="en-GB" w:eastAsia="fr-FR"/>
+        </w:rPr>
+        <w:t xml:space="preserve">un your </w:t>
+      </w:r>
+      <w:r>
+        <w:rPr>
+          <w:rFonts w:eastAsia="Times New Roman" w:cs="Segoe UI"/>
+          <w:szCs w:val="20"/>
+          <w:lang w:val="en-GB" w:eastAsia="fr-FR"/>
+        </w:rPr>
+        <w:t>Jupyter environment</w:t>
+      </w:r>
+      <w:r>
+        <w:rPr>
+          <w:rFonts w:eastAsia="Times New Roman" w:cs="Segoe UI"/>
+          <w:szCs w:val="20"/>
+          <w:lang w:val="en-GB" w:eastAsia="fr-FR"/>
+        </w:rPr>
+        <w:t>:</w:t>
+      </w:r>
+    </w:p>
+    <w:p>
+      <w:pPr>
+        <w:pStyle w:val="Code"/>
+        <w:rPr>
+          <w:lang w:val="en-GB"/>
+        </w:rPr>
+      </w:pPr>
+    </w:p>
+    <w:p>
+      <w:pPr>
+        <w:pStyle w:val="Code"/>
+        <w:rPr>
+          <w:lang w:val="en-GB"/>
+        </w:rPr>
+      </w:pPr>
+      <w:r>
+        <w:rPr>
+          <w:lang w:val="en-GB"/>
+        </w:rPr>
+        <w:t>j</w:t>
+      </w:r>
+      <w:r>
+        <w:rPr>
+          <w:lang w:val="en-GB"/>
+        </w:rPr>
+        <w:t>upyter notebook</w:t>
+      </w:r>
+    </w:p>
+    <w:p>
+      <w:pPr>
+        <w:pStyle w:val="Code"/>
+        <w:rPr>
+          <w:lang w:val="en-GB"/>
+        </w:rPr>
+      </w:pPr>
+    </w:p>
+    <w:p>
+      <w:pPr>
+        <w:pStyle w:val="ListParagraph"/>
+        <w:keepNext/>
+        <w:spacing w:before="160"/>
+        <w:ind w:left="1080"/>
+        <w:rPr>
+          <w:rFonts w:eastAsia="Times New Roman" w:cs="Segoe UI"/>
+          <w:sz w:val="21"/>
+          <w:szCs w:val="21"/>
+          <w:lang w:val="en-GB" w:eastAsia="fr-FR"/>
+        </w:rPr>
+      </w:pPr>
+      <w:r>
+        <w:rPr>
+          <w:rFonts w:eastAsia="Times New Roman" w:cs="Segoe UI"/>
+          <w:sz w:val="21"/>
+          <w:szCs w:val="21"/>
+          <w:lang w:val="en-GB" w:eastAsia="fr-FR"/>
+        </w:rPr>
+        <w:t xml:space="preserve">This should </w:t>
+      </w:r>
+      <w:r>
+        <w:rPr>
+          <w:rFonts w:eastAsia="Times New Roman" w:cs="Segoe UI"/>
+          <w:sz w:val="21"/>
+          <w:szCs w:val="21"/>
+          <w:lang w:val="en-GB" w:eastAsia="fr-FR"/>
+        </w:rPr>
+        <w:t>give you the following result:</w:t>
+      </w:r>
+    </w:p>
+    <w:p>
+      <w:pPr>
+        <w:rPr>
+          <w:rFonts w:eastAsia="Times New Roman" w:cs="Segoe UI"/>
+          <w:sz w:val="21"/>
+          <w:szCs w:val="21"/>
+          <w:lang w:val="en-GB" w:eastAsia="fr-FR"/>
+        </w:rPr>
+      </w:pPr>
+      <w:r>
+        <w:rPr>
+          <w:noProof/>
+        </w:rPr>
+        <w:drawing>
+          <wp:inline distT="0" distB="0" distL="0" distR="0" wp14:anchorId="273CB446" wp14:editId="0BFDC5FE">
+            <wp:extent cx="6400800" cy="1714500"/>
+            <wp:effectExtent l="0" t="0" r="0" b="0"/>
+            <wp:docPr id="19" name="Image 19"/>
             <wp:cNvGraphicFramePr>
               <a:graphicFrameLocks xmlns:a="http://schemas.openxmlformats.org/drawingml/2006/main" noChangeAspect="1"/>
             </wp:cNvGraphicFramePr>
@@ -10934,7 +11907,7 @@
                   <pic:spPr>
                     <a:xfrm>
                       <a:off x="0" y="0"/>
-                      <a:ext cx="6400800" cy="2122805"/>
+                      <a:ext cx="6400800" cy="1714500"/>
                     </a:xfrm>
                     <a:prstGeom prst="rect">
                       <a:avLst/>
@@ -10946,348 +11919,6 @@
           </wp:inline>
         </w:drawing>
       </w:r>
-      <w:bookmarkEnd w:id="61"/>
-    </w:p>
-    <w:p>
-      <w:pPr>
-        <w:pStyle w:val="Heading3"/>
-      </w:pPr>
-      <w:bookmarkStart w:id="62" w:name="_Toc42699535"/>
-      <w:r>
-        <w:t>Manual setup</w:t>
-      </w:r>
-      <w:bookmarkEnd w:id="62"/>
-    </w:p>
-    <w:p>
-      <w:pPr>
-        <w:rPr>
-          <w:lang w:val="en-GB" w:eastAsia="fr-FR"/>
-        </w:rPr>
-      </w:pPr>
-      <w:r>
-        <w:rPr>
-          <w:lang w:val="en-GB" w:eastAsia="fr-FR"/>
-        </w:rPr>
-        <w:t xml:space="preserve">We will see here how </w:t>
-      </w:r>
-      <w:r>
-        <w:rPr>
-          <w:lang w:val="en-GB" w:eastAsia="fr-FR"/>
-        </w:rPr>
-        <w:t xml:space="preserve">you can instead install all libraries on your computer. We recommend using WSL on Windows. </w:t>
-      </w:r>
-    </w:p>
-    <w:p>
-      <w:pPr>
-        <w:pStyle w:val="Heading4"/>
-      </w:pPr>
-      <w:r>
-        <w:lastRenderedPageBreak/>
-        <w:t>Install TenSEAL</w:t>
-      </w:r>
-    </w:p>
-    <w:p>
-      <w:pPr>
-        <w:pStyle w:val="ListParagraph"/>
-        <w:keepNext/>
-        <w:numPr>
-          <w:ilvl w:val="0"/>
-          <w:numId w:val="31"/>
-        </w:numPr>
-        <w:rPr>
-          <w:rFonts w:eastAsia="Times New Roman" w:cs="Segoe UI"/>
-          <w:szCs w:val="20"/>
-          <w:lang w:val="en-GB" w:eastAsia="fr-FR"/>
-        </w:rPr>
-      </w:pPr>
-      <w:r>
-        <w:rPr>
-          <w:rFonts w:eastAsia="Times New Roman" w:cs="Segoe UI"/>
-          <w:szCs w:val="20"/>
-          <w:lang w:val="en-GB" w:eastAsia="fr-FR"/>
-        </w:rPr>
-        <w:t>Install Python3 and the dependencies to build SEAL:</w:t>
-      </w:r>
-    </w:p>
-    <w:p>
-      <w:pPr>
-        <w:pStyle w:val="Code"/>
-      </w:pPr>
-    </w:p>
-    <w:p>
-      <w:pPr>
-        <w:pStyle w:val="Code"/>
-        <w:rPr>
-          <w:rStyle w:val="CodeChar"/>
-          <w:rFonts w:eastAsiaTheme="minorHAnsi"/>
-          <w:shd w:val="clear" w:color="auto" w:fill="auto"/>
-        </w:rPr>
-      </w:pPr>
-      <w:r>
-        <w:rPr>
-          <w:rStyle w:val="CodeChar"/>
-          <w:rFonts w:eastAsiaTheme="minorHAnsi"/>
-          <w:shd w:val="clear" w:color="auto" w:fill="auto"/>
-        </w:rPr>
-        <w:t>sudo apt-get update &amp;&amp; sudo apt-get install g++ make cmake git python3 python3-dev python3-pip</w:t>
-      </w:r>
-    </w:p>
-    <w:p>
-      <w:pPr>
-        <w:pStyle w:val="Code"/>
-      </w:pPr>
-    </w:p>
-    <w:p>
-      <w:pPr>
-        <w:pStyle w:val="ListParagraph"/>
-        <w:numPr>
-          <w:ilvl w:val="0"/>
-          <w:numId w:val="31"/>
-        </w:numPr>
-        <w:spacing w:before="160"/>
-        <w:rPr>
-          <w:rStyle w:val="CodeChar"/>
-          <w:rFonts w:eastAsiaTheme="minorHAnsi"/>
-          <w:sz w:val="20"/>
-          <w:szCs w:val="20"/>
-        </w:rPr>
-      </w:pPr>
-      <w:r>
-        <w:rPr>
-          <w:szCs w:val="20"/>
-        </w:rPr>
-        <w:t xml:space="preserve">Git clone the TenSEAL package: </w:t>
-      </w:r>
-    </w:p>
-    <w:p>
-      <w:pPr>
-        <w:pStyle w:val="Code"/>
-        <w:rPr>
-          <w:rStyle w:val="CodeChar"/>
-          <w:shd w:val="clear" w:color="auto" w:fill="auto"/>
-        </w:rPr>
-      </w:pPr>
-    </w:p>
-    <w:p>
-      <w:pPr>
-        <w:pStyle w:val="Code"/>
-        <w:rPr>
-          <w:rStyle w:val="CodeChar"/>
-          <w:shd w:val="clear" w:color="auto" w:fill="auto"/>
-        </w:rPr>
-      </w:pPr>
-      <w:r>
-        <w:rPr>
-          <w:rStyle w:val="CodeChar"/>
-          <w:shd w:val="clear" w:color="auto" w:fill="auto"/>
-        </w:rPr>
-        <w:t xml:space="preserve">git clone </w:t>
-      </w:r>
-      <w:hyperlink r:id="rId64" w:history="1">
-        <w:r>
-          <w:rPr>
-            <w:rStyle w:val="CodeChar"/>
-            <w:shd w:val="clear" w:color="auto" w:fill="auto"/>
-          </w:rPr>
-          <w:t>https://github.com/OpenMined/TenSEAL.git</w:t>
-        </w:r>
-      </w:hyperlink>
-    </w:p>
-    <w:p>
-      <w:pPr>
-        <w:pStyle w:val="Code"/>
-        <w:rPr>
-          <w:rStyle w:val="CodeChar"/>
-          <w:shd w:val="clear" w:color="auto" w:fill="auto"/>
-        </w:rPr>
-      </w:pPr>
-    </w:p>
-    <w:p>
-      <w:pPr>
-        <w:pStyle w:val="ListParagraph"/>
-        <w:numPr>
-          <w:ilvl w:val="0"/>
-          <w:numId w:val="31"/>
-        </w:numPr>
-        <w:spacing w:before="160"/>
-        <w:rPr>
-          <w:rFonts w:eastAsia="Times New Roman" w:cs="Segoe UI"/>
-          <w:szCs w:val="20"/>
-          <w:lang w:val="en-GB" w:eastAsia="fr-FR"/>
-        </w:rPr>
-      </w:pPr>
-      <w:r>
-        <w:rPr>
-          <w:rFonts w:eastAsia="Times New Roman" w:cs="Segoe UI"/>
-          <w:szCs w:val="20"/>
-          <w:lang w:val="en-GB" w:eastAsia="fr-FR"/>
-        </w:rPr>
-        <w:t>Go to t</w:t>
-      </w:r>
-      <w:r>
-        <w:rPr>
-          <w:rFonts w:eastAsia="Times New Roman" w:cs="Segoe UI"/>
-          <w:szCs w:val="20"/>
-          <w:lang w:val="en-GB" w:eastAsia="fr-FR"/>
-        </w:rPr>
-        <w:t>h</w:t>
-      </w:r>
-      <w:r>
-        <w:rPr>
-          <w:rFonts w:eastAsia="Times New Roman" w:cs="Segoe UI"/>
-          <w:szCs w:val="20"/>
-          <w:lang w:val="en-GB" w:eastAsia="fr-FR"/>
-        </w:rPr>
-        <w:t>e TenSEAL folder:</w:t>
-      </w:r>
-    </w:p>
-    <w:p>
-      <w:pPr>
-        <w:pStyle w:val="Code"/>
-      </w:pPr>
-    </w:p>
-    <w:p>
-      <w:pPr>
-        <w:pStyle w:val="Code"/>
-        <w:rPr>
-          <w:rFonts w:eastAsiaTheme="minorHAnsi"/>
-        </w:rPr>
-      </w:pPr>
-      <w:r>
-        <w:t>cd TenSEAL</w:t>
-      </w:r>
-    </w:p>
-    <w:p>
-      <w:pPr>
-        <w:pStyle w:val="Code"/>
-      </w:pPr>
-    </w:p>
-    <w:p>
-      <w:pPr>
-        <w:pStyle w:val="ListParagraph"/>
-        <w:numPr>
-          <w:ilvl w:val="0"/>
-          <w:numId w:val="31"/>
-        </w:numPr>
-        <w:spacing w:before="160"/>
-        <w:rPr>
-          <w:sz w:val="18"/>
-          <w:szCs w:val="20"/>
-        </w:rPr>
-      </w:pPr>
-      <w:r>
-        <w:rPr>
-          <w:rFonts w:eastAsia="Times New Roman" w:cs="Segoe UI"/>
-          <w:szCs w:val="20"/>
-          <w:lang w:val="en-GB" w:eastAsia="fr-FR"/>
-        </w:rPr>
-        <w:t xml:space="preserve">Get the </w:t>
-      </w:r>
-      <w:r>
-        <w:rPr>
-          <w:rFonts w:eastAsia="Times New Roman" w:cs="Segoe UI"/>
-          <w:szCs w:val="20"/>
-          <w:lang w:val="en-GB" w:eastAsia="fr-FR"/>
-        </w:rPr>
-        <w:t>third-party</w:t>
-      </w:r>
-      <w:r>
-        <w:rPr>
-          <w:rFonts w:eastAsia="Times New Roman" w:cs="Segoe UI"/>
-          <w:szCs w:val="20"/>
-          <w:lang w:val="en-GB" w:eastAsia="fr-FR"/>
-        </w:rPr>
-        <w:t xml:space="preserve"> libraries:</w:t>
-      </w:r>
-    </w:p>
-    <w:p>
-      <w:pPr>
-        <w:pStyle w:val="Code"/>
-      </w:pPr>
-    </w:p>
-    <w:p>
-      <w:pPr>
-        <w:pStyle w:val="Code"/>
-      </w:pPr>
-      <w:r>
-        <w:t xml:space="preserve">git submodule init &amp; </w:t>
-      </w:r>
-      <w:r>
-        <w:t>git submodule update</w:t>
-      </w:r>
-    </w:p>
-    <w:p>
-      <w:pPr>
-        <w:pStyle w:val="Code"/>
-      </w:pPr>
-    </w:p>
-    <w:p>
-      <w:pPr>
-        <w:pStyle w:val="ListParagraph"/>
-        <w:numPr>
-          <w:ilvl w:val="0"/>
-          <w:numId w:val="31"/>
-        </w:numPr>
-        <w:spacing w:before="160"/>
-        <w:rPr>
-          <w:rFonts w:cs="Segoe UI"/>
-          <w:szCs w:val="20"/>
-          <w:lang w:val="en-GB" w:eastAsia="fr-FR"/>
-        </w:rPr>
-      </w:pPr>
-      <w:r>
-        <w:rPr>
-          <w:rFonts w:cs="Segoe UI"/>
-          <w:szCs w:val="20"/>
-          <w:lang w:val="en-GB" w:eastAsia="fr-FR"/>
-        </w:rPr>
-        <w:t>Build and install:</w:t>
-      </w:r>
-    </w:p>
-    <w:p>
-      <w:pPr>
-        <w:pStyle w:val="Code"/>
-      </w:pPr>
-    </w:p>
-    <w:p>
-      <w:pPr>
-        <w:pStyle w:val="Code"/>
-      </w:pPr>
-      <w:r>
-        <w:t>pip3 install .</w:t>
-      </w:r>
-    </w:p>
-    <w:p>
-      <w:pPr>
-        <w:pStyle w:val="Code"/>
-      </w:pPr>
-    </w:p>
-    <w:p>
-      <w:pPr>
-        <w:pStyle w:val="Heading4"/>
-      </w:pPr>
-      <w:r>
-        <w:t>Get the workshop notebooks</w:t>
-      </w:r>
-    </w:p>
-    <w:p>
-      <w:pPr>
-        <w:rPr>
-          <w:szCs w:val="20"/>
-        </w:rPr>
-      </w:pPr>
-      <w:r>
-        <w:rPr>
-          <w:szCs w:val="20"/>
-        </w:rPr>
-        <w:t xml:space="preserve">Once the </w:t>
-      </w:r>
-      <w:r>
-        <w:rPr>
-          <w:szCs w:val="20"/>
-        </w:rPr>
-        <w:t>Python libraries are installed, we need to get the notebooks used for the workshop.</w:t>
-      </w:r>
     </w:p>
     <w:p>
       <w:pPr>
@@ -11298,50 +11929,497 @@
         </w:numPr>
         <w:rPr>
           <w:rFonts w:eastAsia="Times New Roman" w:cs="Segoe UI"/>
-          <w:szCs w:val="20"/>
+          <w:sz w:val="21"/>
+          <w:szCs w:val="21"/>
           <w:lang w:val="en-GB" w:eastAsia="fr-FR"/>
         </w:rPr>
       </w:pPr>
       <w:r>
         <w:rPr>
           <w:rFonts w:eastAsia="Times New Roman" w:cs="Segoe UI"/>
-          <w:szCs w:val="20"/>
+          <w:sz w:val="21"/>
+          <w:szCs w:val="21"/>
           <w:lang w:val="en-GB" w:eastAsia="fr-FR"/>
         </w:rPr>
-        <w:t>Clone the notebooks:</w:t>
-      </w:r>
-    </w:p>
-    <w:p>
-      <w:pPr>
-        <w:pStyle w:val="Code"/>
-        <w:rPr>
-          <w:lang w:val="en-GB"/>
-        </w:rPr>
-      </w:pPr>
-      <w:r>
-        <w:rPr>
-          <w:lang w:val="en-GB"/>
-        </w:rPr>
-        <w:br/>
-        <w:t xml:space="preserve">git clone </w:t>
-      </w:r>
-      <w:hyperlink r:id="rId65" w:history="1">
+        <w:t xml:space="preserve">Open of the URLs in your browser: </w:t>
+      </w:r>
+    </w:p>
+    <w:p>
+      <w:pPr>
+        <w:rPr>
+          <w:rFonts w:eastAsia="Times New Roman" w:cs="Segoe UI"/>
+          <w:sz w:val="21"/>
+          <w:szCs w:val="21"/>
+          <w:lang w:val="en-GB" w:eastAsia="fr-FR"/>
+        </w:rPr>
+      </w:pPr>
+      <w:r>
+        <w:rPr>
+          <w:noProof/>
+        </w:rPr>
+        <w:lastRenderedPageBreak/>
+        <w:drawing>
+          <wp:inline distT="0" distB="0" distL="0" distR="0" wp14:anchorId="4592901A" wp14:editId="0A8C6658">
+            <wp:extent cx="6400800" cy="2045335"/>
+            <wp:effectExtent l="0" t="0" r="0" b="0"/>
+            <wp:docPr id="26" name="Image 26"/>
+            <wp:cNvGraphicFramePr>
+              <a:graphicFrameLocks xmlns:a="http://schemas.openxmlformats.org/drawingml/2006/main" noChangeAspect="1"/>
+            </wp:cNvGraphicFramePr>
+            <a:graphic xmlns:a="http://schemas.openxmlformats.org/drawingml/2006/main">
+              <a:graphicData uri="http://schemas.openxmlformats.org/drawingml/2006/picture">
+                <pic:pic xmlns:pic="http://schemas.openxmlformats.org/drawingml/2006/picture">
+                  <pic:nvPicPr>
+                    <pic:cNvPr id="1" name=""/>
+                    <pic:cNvPicPr/>
+                  </pic:nvPicPr>
+                  <pic:blipFill>
+                    <a:blip r:embed="rId60"/>
+                    <a:stretch>
+                      <a:fillRect/>
+                    </a:stretch>
+                  </pic:blipFill>
+                  <pic:spPr>
+                    <a:xfrm>
+                      <a:off x="0" y="0"/>
+                      <a:ext cx="6400800" cy="2045335"/>
+                    </a:xfrm>
+                    <a:prstGeom prst="rect">
+                      <a:avLst/>
+                    </a:prstGeom>
+                  </pic:spPr>
+                </pic:pic>
+              </a:graphicData>
+            </a:graphic>
+          </wp:inline>
+        </w:drawing>
+      </w:r>
+    </w:p>
+    <w:p>
+      <w:pPr>
+        <w:pStyle w:val="Heading2"/>
+      </w:pPr>
+      <w:bookmarkStart w:id="63" w:name="_Toc44343475"/>
+      <w:r>
+        <w:t xml:space="preserve">Exercise 1: </w:t>
+      </w:r>
+      <w:r>
+        <w:t>Basics of CKKS</w:t>
+      </w:r>
+      <w:bookmarkEnd w:id="63"/>
+    </w:p>
+    <w:p>
+      <w:r>
+        <w:rPr>
+          <w:b/>
+        </w:rPr>
+        <w:t>Duration</w:t>
+      </w:r>
+      <w:r>
+        <w:t xml:space="preserve">: </w:t>
+      </w:r>
+      <w:r>
+        <w:t>30-60 minutes</w:t>
+      </w:r>
+    </w:p>
+    <w:p>
+      <w:pPr>
+        <w:rPr>
+          <w:lang w:val="fr-FR"/>
+        </w:rPr>
+      </w:pPr>
+      <w:r>
+        <w:rPr>
+          <w:b/>
+          <w:bCs/>
+          <w:lang w:val="fr-FR"/>
+        </w:rPr>
+        <w:t>Objectives</w:t>
+      </w:r>
+      <w:r>
+        <w:rPr>
+          <w:lang w:val="fr-FR"/>
+        </w:rPr>
+        <w:t xml:space="preserve">: </w:t>
+      </w:r>
+    </w:p>
+    <w:p>
+      <w:pPr>
+        <w:pStyle w:val="ListParagraph"/>
+        <w:numPr>
+          <w:ilvl w:val="0"/>
+          <w:numId w:val="12"/>
+        </w:numPr>
+      </w:pPr>
+      <w:r>
+        <w:t>Get introduced to the fundamental notions of CKKS</w:t>
+      </w:r>
+    </w:p>
+    <w:p>
+      <w:r>
+        <w:t>Once you managed to run the Jupyter server and connect to it, you will be able to run the</w:t>
+      </w:r>
+      <w:r>
+        <w:t xml:space="preserve"> notebook </w:t>
+      </w:r>
+      <w:proofErr w:type="spellStart"/>
+      <w:r>
+        <w:rPr>
+          <w:rStyle w:val="HTMLCode"/>
+          <w:rFonts w:ascii="Consolas" w:eastAsiaTheme="minorHAnsi" w:hAnsi="Consolas"/>
+          <w:color w:val="000000"/>
+          <w:sz w:val="19"/>
+          <w:szCs w:val="19"/>
+          <w:bdr w:val="single" w:sz="6" w:space="2" w:color="D3D6DB" w:frame="1"/>
+          <w:shd w:val="clear" w:color="auto" w:fill="F9F9F9"/>
+        </w:rPr>
+        <w:t>intro_</w:t>
+      </w:r>
+      <w:proofErr w:type="gramStart"/>
+      <w:r>
+        <w:rPr>
+          <w:rStyle w:val="HTMLCode"/>
+          <w:rFonts w:ascii="Consolas" w:eastAsiaTheme="minorHAnsi" w:hAnsi="Consolas"/>
+          <w:color w:val="000000"/>
+          <w:sz w:val="19"/>
+          <w:szCs w:val="19"/>
+          <w:bdr w:val="single" w:sz="6" w:space="2" w:color="D3D6DB" w:frame="1"/>
+          <w:shd w:val="clear" w:color="auto" w:fill="F9F9F9"/>
+        </w:rPr>
+        <w:t>ckks.ipynb</w:t>
+      </w:r>
+      <w:proofErr w:type="spellEnd"/>
+      <w:proofErr w:type="gramEnd"/>
+      <w:r>
+        <w:t>. This notebook contains the basics of CKKS</w:t>
+      </w:r>
+      <w:r>
+        <w:t>.</w:t>
+      </w:r>
+    </w:p>
+    <w:p>
+      <w:r>
+        <w:rPr>
+          <w:noProof/>
+        </w:rPr>
+        <w:drawing>
+          <wp:inline distT="0" distB="0" distL="0" distR="0" wp14:anchorId="6141CA8E" wp14:editId="53AF08C1">
+            <wp:extent cx="6400800" cy="2045335"/>
+            <wp:effectExtent l="0" t="0" r="0" b="0"/>
+            <wp:docPr id="27" name="Image 27"/>
+            <wp:cNvGraphicFramePr>
+              <a:graphicFrameLocks xmlns:a="http://schemas.openxmlformats.org/drawingml/2006/main" noChangeAspect="1"/>
+            </wp:cNvGraphicFramePr>
+            <a:graphic xmlns:a="http://schemas.openxmlformats.org/drawingml/2006/main">
+              <a:graphicData uri="http://schemas.openxmlformats.org/drawingml/2006/picture">
+                <pic:pic xmlns:pic="http://schemas.openxmlformats.org/drawingml/2006/picture">
+                  <pic:nvPicPr>
+                    <pic:cNvPr id="1" name=""/>
+                    <pic:cNvPicPr/>
+                  </pic:nvPicPr>
+                  <pic:blipFill>
+                    <a:blip r:embed="rId60"/>
+                    <a:stretch>
+                      <a:fillRect/>
+                    </a:stretch>
+                  </pic:blipFill>
+                  <pic:spPr>
+                    <a:xfrm>
+                      <a:off x="0" y="0"/>
+                      <a:ext cx="6400800" cy="2045335"/>
+                    </a:xfrm>
+                    <a:prstGeom prst="rect">
+                      <a:avLst/>
+                    </a:prstGeom>
+                  </pic:spPr>
+                </pic:pic>
+              </a:graphicData>
+            </a:graphic>
+          </wp:inline>
+        </w:drawing>
+      </w:r>
+    </w:p>
+    <w:p>
+      <w:pPr>
+        <w:keepNext/>
+      </w:pPr>
+      <w:r>
+        <w:lastRenderedPageBreak/>
+        <w:t xml:space="preserve">This is what </w:t>
+      </w:r>
+      <w:r>
+        <w:t>the notebook looks like:</w:t>
+      </w:r>
+    </w:p>
+    <w:p>
+      <w:r>
+        <w:rPr>
+          <w:noProof/>
+        </w:rPr>
+        <w:drawing>
+          <wp:inline distT="0" distB="0" distL="0" distR="0" wp14:anchorId="3BC09E6D" wp14:editId="7BC6824C">
+            <wp:extent cx="6400800" cy="2877185"/>
+            <wp:effectExtent l="0" t="0" r="0" b="0"/>
+            <wp:docPr id="13" name="Image 13"/>
+            <wp:cNvGraphicFramePr>
+              <a:graphicFrameLocks xmlns:a="http://schemas.openxmlformats.org/drawingml/2006/main" noChangeAspect="1"/>
+            </wp:cNvGraphicFramePr>
+            <a:graphic xmlns:a="http://schemas.openxmlformats.org/drawingml/2006/main">
+              <a:graphicData uri="http://schemas.openxmlformats.org/drawingml/2006/picture">
+                <pic:pic xmlns:pic="http://schemas.openxmlformats.org/drawingml/2006/picture">
+                  <pic:nvPicPr>
+                    <pic:cNvPr id="1" name=""/>
+                    <pic:cNvPicPr/>
+                  </pic:nvPicPr>
+                  <pic:blipFill>
+                    <a:blip r:embed="rId64"/>
+                    <a:stretch>
+                      <a:fillRect/>
+                    </a:stretch>
+                  </pic:blipFill>
+                  <pic:spPr>
+                    <a:xfrm>
+                      <a:off x="0" y="0"/>
+                      <a:ext cx="6400800" cy="2877185"/>
+                    </a:xfrm>
+                    <a:prstGeom prst="rect">
+                      <a:avLst/>
+                    </a:prstGeom>
+                  </pic:spPr>
+                </pic:pic>
+              </a:graphicData>
+            </a:graphic>
+          </wp:inline>
+        </w:drawing>
+      </w:r>
+    </w:p>
+    <w:p>
+      <w:pPr>
+        <w:rPr>
+          <w:b/>
+          <w:bCs/>
+        </w:rPr>
+      </w:pPr>
+    </w:p>
+    <w:p>
+      <w:pPr>
+        <w:rPr>
+          <w:b/>
+          <w:bCs/>
+        </w:rPr>
+      </w:pPr>
+      <w:r>
+        <w:rPr>
+          <w:b/>
+          <w:bCs/>
+        </w:rPr>
+        <w:t xml:space="preserve">You should now move to the </w:t>
+      </w:r>
+      <w:r>
+        <w:rPr>
+          <w:b/>
+          <w:bCs/>
+        </w:rPr>
+        <w:fldChar w:fldCharType="begin"/>
+      </w:r>
+      <w:r>
+        <w:rPr>
+          <w:b/>
+          <w:bCs/>
+        </w:rPr>
+        <w:instrText xml:space="preserve"> REF _Ref41999104 \h  \* MERGEFORMAT </w:instrText>
+      </w:r>
+      <w:r>
+        <w:rPr>
+          <w:b/>
+          <w:bCs/>
+        </w:rPr>
+      </w:r>
+      <w:r>
+        <w:rPr>
+          <w:b/>
+          <w:bCs/>
+        </w:rPr>
+        <w:fldChar w:fldCharType="separate"/>
+      </w:r>
+      <w:r>
+        <w:rPr>
+          <w:b/>
+          <w:bCs/>
+        </w:rPr>
+        <w:t>Common final exercise for both tracks</w:t>
+      </w:r>
+      <w:r>
+        <w:rPr>
+          <w:b/>
+          <w:bCs/>
+        </w:rPr>
+        <w:fldChar w:fldCharType="end"/>
+      </w:r>
+      <w:r>
+        <w:rPr>
+          <w:b/>
+          <w:bCs/>
+        </w:rPr>
+        <w:t>.</w:t>
+      </w:r>
+    </w:p>
+    <w:p>
+      <w:r>
+        <w:br w:type="page"/>
+      </w:r>
+    </w:p>
+    <w:p>
+      <w:pPr>
+        <w:pStyle w:val="Heading1"/>
+      </w:pPr>
+      <w:bookmarkStart w:id="64" w:name="_Ref41999104"/>
+      <w:bookmarkStart w:id="65" w:name="_Toc44343476"/>
+      <w:bookmarkStart w:id="66" w:name="_Toc38374839"/>
+      <w:bookmarkEnd w:id="48"/>
+      <w:r>
+        <w:lastRenderedPageBreak/>
+        <w:t xml:space="preserve">Common </w:t>
+      </w:r>
+      <w:r>
+        <w:t>final exercise for both tracks</w:t>
+      </w:r>
+      <w:bookmarkEnd w:id="64"/>
+      <w:bookmarkEnd w:id="65"/>
+    </w:p>
+    <w:p>
+      <w:pPr>
+        <w:rPr>
+          <w:lang w:val="fr-FR"/>
+        </w:rPr>
+      </w:pPr>
+      <w:r>
+        <w:rPr>
+          <w:b/>
+          <w:bCs/>
+          <w:lang w:val="fr-FR"/>
+        </w:rPr>
+        <w:t>Duration</w:t>
+      </w:r>
+      <w:r>
+        <w:rPr>
+          <w:lang w:val="fr-FR"/>
+        </w:rPr>
+        <w:t xml:space="preserve">: </w:t>
+      </w:r>
+      <w:r>
+        <w:rPr>
+          <w:lang w:val="fr-FR"/>
+        </w:rPr>
+        <w:t>15</w:t>
+      </w:r>
+      <w:r>
+        <w:rPr>
+          <w:lang w:val="fr-FR"/>
+        </w:rPr>
+        <w:t xml:space="preserve"> </w:t>
+      </w:r>
+      <w:r>
+        <w:rPr>
+          <w:lang w:val="fr-FR"/>
+        </w:rPr>
+        <w:t>minutes</w:t>
+      </w:r>
+    </w:p>
+    <w:p>
+      <w:pPr>
+        <w:rPr>
+          <w:lang w:val="fr-FR"/>
+        </w:rPr>
+      </w:pPr>
+      <w:r>
+        <w:rPr>
+          <w:b/>
+          <w:bCs/>
+          <w:lang w:val="fr-FR"/>
+        </w:rPr>
+        <w:t>Objectives</w:t>
+      </w:r>
+      <w:r>
+        <w:rPr>
+          <w:lang w:val="fr-FR"/>
+        </w:rPr>
+        <w:t xml:space="preserve">: </w:t>
+      </w:r>
+    </w:p>
+    <w:p>
+      <w:pPr>
+        <w:pStyle w:val="ListParagraph"/>
+        <w:numPr>
+          <w:ilvl w:val="0"/>
+          <w:numId w:val="12"/>
+        </w:numPr>
+      </w:pPr>
+      <w:r>
+        <w:t xml:space="preserve">Discover </w:t>
+      </w:r>
+      <w:r>
+        <w:t>Homomorphic Random Forests and see how to use it on real data</w:t>
+      </w:r>
+    </w:p>
+    <w:p>
+      <w:pPr>
+        <w:pStyle w:val="TOC3"/>
+        <w:ind w:left="0"/>
+      </w:pPr>
+      <w:r>
+        <w:t xml:space="preserve">You will now see </w:t>
+      </w:r>
+      <w:r>
+        <w:t>how an Homomorphic Random Forest can be trained and used for inference on encrypted data.</w:t>
+      </w:r>
+      <w:r>
+        <w:t xml:space="preserve"> For this exercise we recommend following </w:t>
+      </w:r>
+      <w:hyperlink w:anchor="_Toc42504987" w:history="1">
         <w:r>
           <w:rPr>
             <w:rStyle w:val="Hyperlink"/>
-            <w:rFonts w:cs="Segoe UI"/>
-            <w:sz w:val="21"/>
-            <w:szCs w:val="21"/>
-            <w:lang w:val="en-GB"/>
           </w:rPr>
-          <w:t>https://github.com/dhuynh95/seal-workshop.git</w:t>
+          <w:t>Use the Docker image</w:t>
         </w:r>
       </w:hyperlink>
       <w:r>
-        <w:rPr>
-          <w:lang w:val="en-GB"/>
-        </w:rPr>
-        <w:br/>
+        <w:t xml:space="preserve"> which explains how to setup </w:t>
+      </w:r>
+      <w:r>
+        <w:t>a Jupyter server within a Docker image.</w:t>
+      </w:r>
+      <w:r>
+        <w:t xml:space="preserve"> </w:t>
+      </w:r>
+    </w:p>
+    <w:p>
+      <w:pPr>
+        <w:pStyle w:val="Heading3"/>
+      </w:pPr>
+      <w:bookmarkStart w:id="67" w:name="_Toc44343477"/>
+      <w:r>
+        <w:t>Use the Docker image</w:t>
+      </w:r>
+      <w:bookmarkEnd w:id="67"/>
+    </w:p>
+    <w:p>
+      <w:pPr>
+        <w:pStyle w:val="TOC3"/>
+        <w:ind w:left="0"/>
+      </w:pPr>
+      <w:r>
+        <w:t xml:space="preserve">We will </w:t>
+      </w:r>
+      <w:r>
+        <w:t>pick up at the step after the Docker image was pulled.</w:t>
+      </w:r>
+      <w:r>
+        <w:t xml:space="preserve"> Don’t forget to make sure that port forwarding is enabled if you </w:t>
+      </w:r>
+      <w:r>
+        <w:t>are connected to a VM.</w:t>
       </w:r>
     </w:p>
     <w:p>
@@ -11349,60 +12427,41 @@
         <w:pStyle w:val="ListParagraph"/>
         <w:numPr>
           <w:ilvl w:val="0"/>
-          <w:numId w:val="33"/>
+          <w:numId w:val="36"/>
         </w:numPr>
         <w:spacing w:before="160"/>
-        <w:rPr>
-          <w:rFonts w:eastAsia="Times New Roman" w:cs="Segoe UI"/>
-          <w:szCs w:val="20"/>
-          <w:lang w:val="en-GB" w:eastAsia="fr-FR"/>
-        </w:rPr>
-      </w:pPr>
-      <w:r>
-        <w:rPr>
-          <w:rFonts w:eastAsia="Times New Roman" w:cs="Segoe UI"/>
-          <w:szCs w:val="20"/>
-          <w:lang w:val="en-GB" w:eastAsia="fr-FR"/>
-        </w:rPr>
-        <w:t xml:space="preserve">Then </w:t>
-      </w:r>
-      <w:r>
-        <w:rPr>
-          <w:rFonts w:eastAsia="Times New Roman" w:cs="Segoe UI"/>
-          <w:szCs w:val="20"/>
-          <w:lang w:val="en-GB" w:eastAsia="fr-FR"/>
-        </w:rPr>
-        <w:t>make install Jupyter Notebook:</w:t>
+      </w:pPr>
+      <w:r>
+        <w:t xml:space="preserve">Go to the </w:t>
+      </w:r>
+      <w:proofErr w:type="spellStart"/>
+      <w:r>
+        <w:t>cryptotree</w:t>
+      </w:r>
+      <w:proofErr w:type="spellEnd"/>
+      <w:r>
+        <w:t xml:space="preserve"> library</w:t>
+      </w:r>
+      <w:r>
+        <w:t xml:space="preserve">: </w:t>
       </w:r>
     </w:p>
     <w:p>
       <w:pPr>
         <w:pStyle w:val="Code"/>
-        <w:rPr>
-          <w:lang w:val="en-GB"/>
-        </w:rPr>
       </w:pPr>
     </w:p>
     <w:p>
       <w:pPr>
         <w:pStyle w:val="Code"/>
-        <w:rPr>
-          <w:lang w:val="en-GB"/>
-        </w:rPr>
-      </w:pPr>
-      <w:r>
-        <w:rPr>
-          <w:lang w:val="en-GB"/>
-        </w:rPr>
-        <w:t>pip3 install jupyter notebook</w:t>
+      </w:pPr>
+      <w:r>
+        <w:t>cd /cryptotree</w:t>
       </w:r>
     </w:p>
     <w:p>
       <w:pPr>
         <w:pStyle w:val="Code"/>
-        <w:rPr>
-          <w:lang w:val="en-GB"/>
-        </w:rPr>
       </w:pPr>
     </w:p>
     <w:p>
@@ -11410,83 +12469,174 @@
         <w:pStyle w:val="ListParagraph"/>
         <w:numPr>
           <w:ilvl w:val="0"/>
-          <w:numId w:val="33"/>
+          <w:numId w:val="36"/>
         </w:numPr>
         <w:spacing w:before="160"/>
-        <w:rPr>
-          <w:rFonts w:eastAsia="Times New Roman" w:cs="Segoe UI"/>
-          <w:szCs w:val="20"/>
-          <w:lang w:val="en-GB" w:eastAsia="fr-FR"/>
-        </w:rPr>
-      </w:pPr>
-      <w:r>
-        <w:rPr>
-          <w:rFonts w:eastAsia="Times New Roman" w:cs="Segoe UI"/>
-          <w:szCs w:val="20"/>
-          <w:lang w:val="en-GB" w:eastAsia="fr-FR"/>
-        </w:rPr>
-        <w:t>R</w:t>
-      </w:r>
-      <w:r>
-        <w:rPr>
-          <w:rFonts w:eastAsia="Times New Roman" w:cs="Segoe UI"/>
-          <w:szCs w:val="20"/>
-          <w:lang w:val="en-GB" w:eastAsia="fr-FR"/>
-        </w:rPr>
-        <w:t xml:space="preserve">un your </w:t>
-      </w:r>
-      <w:r>
-        <w:rPr>
-          <w:rFonts w:eastAsia="Times New Roman" w:cs="Segoe UI"/>
-          <w:szCs w:val="20"/>
-          <w:lang w:val="en-GB" w:eastAsia="fr-FR"/>
-        </w:rPr>
-        <w:t>Jupyter environment</w:t>
-      </w:r>
-      <w:r>
-        <w:rPr>
-          <w:rFonts w:eastAsia="Times New Roman" w:cs="Segoe UI"/>
-          <w:szCs w:val="20"/>
-          <w:lang w:val="en-GB" w:eastAsia="fr-FR"/>
-        </w:rPr>
+      </w:pPr>
+      <w:r>
+        <w:t xml:space="preserve">Then run the Jupyter server: </w:t>
+      </w:r>
+    </w:p>
+    <w:p>
+      <w:pPr>
+        <w:pStyle w:val="Code"/>
+        <w:rPr>
+          <w:lang w:val="en-GB"/>
+        </w:rPr>
+      </w:pPr>
+    </w:p>
+    <w:p>
+      <w:pPr>
+        <w:pStyle w:val="Code"/>
+        <w:rPr>
+          <w:lang w:val="en-GB"/>
+        </w:rPr>
+      </w:pPr>
+      <w:r>
+        <w:rPr>
+          <w:lang w:val="en-GB"/>
+        </w:rPr>
+        <w:t xml:space="preserve">jupyter notebook --ip </w:t>
+      </w:r>
+      <w:r>
+        <w:rPr>
+          <w:lang w:val="en-GB"/>
+        </w:rPr>
+        <w:t>0.0.</w:t>
+      </w:r>
+      <w:r>
+        <w:rPr>
+          <w:lang w:val="en-GB"/>
+        </w:rPr>
+        <w:t xml:space="preserve">0.0 --port </w:t>
+      </w:r>
+      <w:r>
+        <w:rPr>
+          <w:lang w:val="en-GB"/>
+        </w:rPr>
+        <w:t>8888</w:t>
+      </w:r>
+      <w:r>
+        <w:rPr>
+          <w:lang w:val="en-GB"/>
+        </w:rPr>
+        <w:t xml:space="preserve"> --allow-root</w:t>
+      </w:r>
+    </w:p>
+    <w:p>
+      <w:pPr>
+        <w:pStyle w:val="Code"/>
+      </w:pPr>
+    </w:p>
+    <w:p>
+      <w:pPr>
+        <w:pStyle w:val="ListParagraph"/>
+        <w:numPr>
+          <w:ilvl w:val="0"/>
+          <w:numId w:val="36"/>
+        </w:numPr>
+        <w:spacing w:before="160"/>
+        <w:rPr>
+          <w:rStyle w:val="CodeChar"/>
+          <w:rFonts w:ascii="Segoe UI" w:eastAsiaTheme="minorHAnsi" w:hAnsi="Segoe UI" w:cstheme="minorBidi"/>
+          <w:noProof w:val="0"/>
+          <w:color w:val="auto"/>
+          <w:sz w:val="20"/>
+          <w:szCs w:val="22"/>
+          <w:shd w:val="clear" w:color="auto" w:fill="auto"/>
+          <w:lang w:eastAsia="en-US"/>
+        </w:rPr>
+      </w:pPr>
+      <w:r>
+        <w:t xml:space="preserve">Open the notebook </w:t>
+      </w:r>
+      <w:r>
+        <w:t xml:space="preserve">at </w:t>
+      </w:r>
+      <w:r>
+        <w:rPr>
+          <w:rStyle w:val="HTMLCode"/>
+          <w:rFonts w:ascii="Consolas" w:eastAsiaTheme="minorHAnsi" w:hAnsi="Consolas"/>
+          <w:color w:val="000000"/>
+          <w:sz w:val="19"/>
+          <w:szCs w:val="19"/>
+          <w:bdr w:val="single" w:sz="6" w:space="2" w:color="D3D6DB" w:frame="1"/>
+          <w:shd w:val="clear" w:color="auto" w:fill="F9F9F9"/>
+        </w:rPr>
+        <w:t>examples/</w:t>
+      </w:r>
+      <w:proofErr w:type="spellStart"/>
+      <w:r>
+        <w:rPr>
+          <w:rStyle w:val="HTMLCode"/>
+          <w:rFonts w:ascii="Consolas" w:eastAsiaTheme="minorHAnsi" w:hAnsi="Consolas"/>
+          <w:color w:val="000000"/>
+          <w:sz w:val="19"/>
+          <w:szCs w:val="19"/>
+          <w:bdr w:val="single" w:sz="6" w:space="2" w:color="D3D6DB" w:frame="1"/>
+          <w:shd w:val="clear" w:color="auto" w:fill="F9F9F9"/>
+        </w:rPr>
+        <w:t>adult_income</w:t>
+      </w:r>
+      <w:proofErr w:type="spellEnd"/>
+      <w:r>
         <w:t>:</w:t>
       </w:r>
     </w:p>
     <w:p>
       <w:pPr>
-        <w:pStyle w:val="Code"/>
-        <w:rPr>
-          <w:lang w:val="en-GB"/>
-        </w:rPr>
-      </w:pPr>
-    </w:p>
-    <w:p>
-      <w:pPr>
-        <w:pStyle w:val="Code"/>
-        <w:rPr>
-          <w:lang w:val="en-GB"/>
-        </w:rPr>
-      </w:pPr>
-      <w:r>
-        <w:rPr>
-          <w:lang w:val="en-GB"/>
-        </w:rPr>
-        <w:t>j</w:t>
-      </w:r>
-      <w:r>
-        <w:rPr>
-          <w:lang w:val="en-GB"/>
-        </w:rPr>
-        <w:t>upyter notebook</w:t>
-      </w:r>
-    </w:p>
-    <w:p>
-      <w:pPr>
-        <w:pStyle w:val="Code"/>
-        <w:rPr>
-          <w:lang w:val="en-GB"/>
-        </w:rPr>
-      </w:pPr>
+        <w:spacing w:before="160"/>
+        <w:rPr>
+          <w:rStyle w:val="CodeChar"/>
+          <w:rFonts w:ascii="Segoe UI" w:eastAsiaTheme="minorHAnsi" w:hAnsi="Segoe UI" w:cstheme="minorBidi"/>
+          <w:noProof w:val="0"/>
+          <w:color w:val="auto"/>
+          <w:sz w:val="20"/>
+          <w:szCs w:val="22"/>
+          <w:shd w:val="clear" w:color="auto" w:fill="auto"/>
+          <w:lang w:eastAsia="en-US"/>
+        </w:rPr>
+      </w:pPr>
+      <w:r>
+        <w:rPr>
+          <w:noProof/>
+        </w:rPr>
+        <w:drawing>
+          <wp:inline distT="0" distB="0" distL="0" distR="0" wp14:anchorId="36763541" wp14:editId="7B243480">
+            <wp:extent cx="6400800" cy="1610360"/>
+            <wp:effectExtent l="0" t="0" r="0" b="8890"/>
+            <wp:docPr id="21" name="Image 21"/>
+            <wp:cNvGraphicFramePr>
+              <a:graphicFrameLocks xmlns:a="http://schemas.openxmlformats.org/drawingml/2006/main" noChangeAspect="1"/>
+            </wp:cNvGraphicFramePr>
+            <a:graphic xmlns:a="http://schemas.openxmlformats.org/drawingml/2006/main">
+              <a:graphicData uri="http://schemas.openxmlformats.org/drawingml/2006/picture">
+                <pic:pic xmlns:pic="http://schemas.openxmlformats.org/drawingml/2006/picture">
+                  <pic:nvPicPr>
+                    <pic:cNvPr id="1" name=""/>
+                    <pic:cNvPicPr/>
+                  </pic:nvPicPr>
+                  <pic:blipFill>
+                    <a:blip r:embed="rId65"/>
+                    <a:stretch>
+                      <a:fillRect/>
+                    </a:stretch>
+                  </pic:blipFill>
+                  <pic:spPr>
+                    <a:xfrm>
+                      <a:off x="0" y="0"/>
+                      <a:ext cx="6400800" cy="1610360"/>
+                    </a:xfrm>
+                    <a:prstGeom prst="rect">
+                      <a:avLst/>
+                    </a:prstGeom>
+                  </pic:spPr>
+                </pic:pic>
+              </a:graphicData>
+            </a:graphic>
+          </wp:inline>
+        </w:drawing>
+      </w:r>
     </w:p>
     <w:p>
       <w:pPr>
@@ -11495,50 +12645,44 @@
         <w:spacing w:before="160"/>
         <w:ind w:left="1080"/>
         <w:rPr>
-          <w:rFonts w:eastAsia="Times New Roman" w:cs="Segoe UI"/>
-          <w:sz w:val="21"/>
-          <w:szCs w:val="21"/>
-          <w:lang w:val="en-GB" w:eastAsia="fr-FR"/>
-        </w:rPr>
-      </w:pPr>
-      <w:r>
-        <w:rPr>
-          <w:rFonts w:eastAsia="Times New Roman" w:cs="Segoe UI"/>
-          <w:sz w:val="21"/>
-          <w:szCs w:val="21"/>
-          <w:lang w:val="en-GB" w:eastAsia="fr-FR"/>
+          <w:rStyle w:val="CodeChar"/>
+          <w:rFonts w:ascii="Segoe UI" w:eastAsiaTheme="minorHAnsi" w:hAnsi="Segoe UI" w:cstheme="minorBidi"/>
+          <w:noProof w:val="0"/>
+          <w:color w:val="auto"/>
+          <w:sz w:val="20"/>
+          <w:szCs w:val="22"/>
+          <w:shd w:val="clear" w:color="auto" w:fill="auto"/>
+          <w:lang w:eastAsia="en-US"/>
+        </w:rPr>
+      </w:pPr>
+      <w:r>
+        <w:rPr>
+          <w:rStyle w:val="CodeChar"/>
+          <w:rFonts w:ascii="Segoe UI" w:eastAsiaTheme="minorHAnsi" w:hAnsi="Segoe UI" w:cstheme="minorBidi"/>
+          <w:noProof w:val="0"/>
+          <w:color w:val="auto"/>
+          <w:sz w:val="20"/>
+          <w:szCs w:val="22"/>
+          <w:shd w:val="clear" w:color="auto" w:fill="auto"/>
+          <w:lang w:eastAsia="en-US"/>
         </w:rPr>
         <w:lastRenderedPageBreak/>
-        <w:t xml:space="preserve">This should </w:t>
-      </w:r>
-      <w:r>
-        <w:rPr>
-          <w:rFonts w:eastAsia="Times New Roman" w:cs="Segoe UI"/>
-          <w:sz w:val="21"/>
-          <w:szCs w:val="21"/>
-          <w:lang w:val="en-GB" w:eastAsia="fr-FR"/>
-        </w:rPr>
-        <w:t>give you the following result:</w:t>
-      </w:r>
-    </w:p>
-    <w:p>
-      <w:pPr>
-        <w:rPr>
-          <w:rFonts w:eastAsia="Times New Roman" w:cs="Segoe UI"/>
-          <w:sz w:val="21"/>
-          <w:szCs w:val="21"/>
-          <w:lang w:val="en-GB" w:eastAsia="fr-FR"/>
-        </w:rPr>
+        <w:t>This is how the notebook likes:</w:t>
+      </w:r>
+    </w:p>
+    <w:p>
+      <w:pPr>
+        <w:spacing w:before="160"/>
       </w:pPr>
       <w:r>
         <w:rPr>
           <w:noProof/>
         </w:rPr>
         <w:drawing>
-          <wp:inline distT="0" distB="0" distL="0" distR="0" wp14:anchorId="273CB446" wp14:editId="0BFDC5FE">
-            <wp:extent cx="6400800" cy="1714500"/>
+          <wp:inline distT="0" distB="0" distL="0" distR="0" wp14:anchorId="17BBA585" wp14:editId="19E9031C">
+            <wp:extent cx="6400800" cy="2770505"/>
             <wp:effectExtent l="0" t="0" r="0" b="0"/>
-            <wp:docPr id="19" name="Image 19"/>
+            <wp:docPr id="22" name="Image 22"/>
             <wp:cNvGraphicFramePr>
               <a:graphicFrameLocks xmlns:a="http://schemas.openxmlformats.org/drawingml/2006/main" noChangeAspect="1"/>
             </wp:cNvGraphicFramePr>
@@ -11558,7 +12702,7 @@
                   <pic:spPr>
                     <a:xfrm>
                       <a:off x="0" y="0"/>
-                      <a:ext cx="6400800" cy="1714500"/>
+                      <a:ext cx="6400800" cy="2770505"/>
                     </a:xfrm>
                     <a:prstGeom prst="rect">
                       <a:avLst/>
@@ -11573,46 +12717,300 @@
     </w:p>
     <w:p>
       <w:pPr>
+        <w:pStyle w:val="Heading3"/>
+      </w:pPr>
+      <w:bookmarkStart w:id="68" w:name="_Toc44343478"/>
+      <w:r>
+        <w:t>Manual setup</w:t>
+      </w:r>
+      <w:bookmarkEnd w:id="68"/>
+    </w:p>
+    <w:p>
+      <w:pPr>
+        <w:pStyle w:val="TOC3"/>
+        <w:ind w:left="0"/>
+      </w:pPr>
+      <w:r>
+        <w:t>It is also possible to directly download the Cryptotree library available at</w:t>
+      </w:r>
+      <w:r>
+        <w:t xml:space="preserve"> </w:t>
+      </w:r>
+      <w:hyperlink r:id="rId67" w:history="1">
+        <w:r>
+          <w:rPr>
+            <w:rStyle w:val="Hyperlink"/>
+          </w:rPr>
+          <w:t>https://github.com/dhuynh95/cryptotree</w:t>
+        </w:r>
+      </w:hyperlink>
+      <w:r>
+        <w:t xml:space="preserve">. Because Cryptotree uses TenSEAL, you must first install it following the steps in </w:t>
+      </w:r>
+      <w:hyperlink w:anchor="_Toc42699535" w:history="1"/>
+      <w:hyperlink w:anchor="_Toc42699535" w:history="1">
+        <w:r>
+          <w:rPr>
+            <w:rStyle w:val="Hyperlink"/>
+          </w:rPr>
+          <w:t>Manual setup</w:t>
+        </w:r>
+      </w:hyperlink>
+      <w:r>
+        <w:t>.</w:t>
+      </w:r>
+    </w:p>
+    <w:p>
+      <w:pPr>
         <w:pStyle w:val="ListParagraph"/>
         <w:numPr>
           <w:ilvl w:val="0"/>
-          <w:numId w:val="33"/>
+          <w:numId w:val="39"/>
         </w:numPr>
-        <w:rPr>
-          <w:rFonts w:eastAsia="Times New Roman" w:cs="Segoe UI"/>
-          <w:sz w:val="21"/>
-          <w:szCs w:val="21"/>
-          <w:lang w:val="en-GB" w:eastAsia="fr-FR"/>
-        </w:rPr>
-      </w:pPr>
-      <w:r>
-        <w:rPr>
-          <w:rFonts w:eastAsia="Times New Roman" w:cs="Segoe UI"/>
-          <w:sz w:val="21"/>
-          <w:szCs w:val="21"/>
-          <w:lang w:val="en-GB" w:eastAsia="fr-FR"/>
-        </w:rPr>
-        <w:t xml:space="preserve">Open of the URLs in your browser: </w:t>
-      </w:r>
-    </w:p>
-    <w:p>
-      <w:pPr>
-        <w:rPr>
-          <w:rFonts w:eastAsia="Times New Roman" w:cs="Segoe UI"/>
-          <w:sz w:val="21"/>
-          <w:szCs w:val="21"/>
-          <w:lang w:val="en-GB" w:eastAsia="fr-FR"/>
+        <w:spacing w:before="160"/>
+      </w:pPr>
+      <w:r>
+        <w:t xml:space="preserve">Git clone </w:t>
+      </w:r>
+      <w:proofErr w:type="spellStart"/>
+      <w:r>
+        <w:t>Cryptotree</w:t>
+      </w:r>
+      <w:proofErr w:type="spellEnd"/>
+      <w:r>
+        <w:t>:</w:t>
+      </w:r>
+    </w:p>
+    <w:p>
+      <w:pPr>
+        <w:pStyle w:val="Code"/>
+      </w:pPr>
+    </w:p>
+    <w:p>
+      <w:pPr>
+        <w:pStyle w:val="Code"/>
+      </w:pPr>
+      <w:r>
+        <w:t xml:space="preserve">git clone </w:t>
+      </w:r>
+      <w:hyperlink r:id="rId68" w:history="1">
+        <w:r>
+          <w:rPr>
+            <w:rStyle w:val="Hyperlink"/>
+          </w:rPr>
+          <w:t>https://github.com/dhuynh95/cryptotree.git</w:t>
+        </w:r>
+      </w:hyperlink>
+    </w:p>
+    <w:p>
+      <w:pPr>
+        <w:pStyle w:val="Code"/>
+      </w:pPr>
+    </w:p>
+    <w:p>
+      <w:pPr>
+        <w:pStyle w:val="ListParagraph"/>
+        <w:numPr>
+          <w:ilvl w:val="0"/>
+          <w:numId w:val="39"/>
+        </w:numPr>
+        <w:spacing w:before="160"/>
+      </w:pPr>
+      <w:r>
+        <w:t xml:space="preserve">Then change the directory and install </w:t>
+      </w:r>
+      <w:proofErr w:type="spellStart"/>
+      <w:r>
+        <w:t>Cryptotree</w:t>
+      </w:r>
+      <w:proofErr w:type="spellEnd"/>
+      <w:r>
+        <w:t>:</w:t>
+      </w:r>
+    </w:p>
+    <w:p>
+      <w:pPr>
+        <w:pStyle w:val="Code"/>
+      </w:pPr>
+    </w:p>
+    <w:p>
+      <w:pPr>
+        <w:pStyle w:val="Code"/>
+      </w:pPr>
+      <w:r>
+        <w:t>cd cryptotree</w:t>
+      </w:r>
+    </w:p>
+    <w:p>
+      <w:pPr>
+        <w:pStyle w:val="Code"/>
+      </w:pPr>
+      <w:r>
+        <w:t>pip3 install .</w:t>
+      </w:r>
+    </w:p>
+    <w:p>
+      <w:pPr>
+        <w:pStyle w:val="Code"/>
+      </w:pPr>
+    </w:p>
+    <w:p>
+      <w:pPr>
+        <w:pStyle w:val="ListParagraph"/>
+        <w:numPr>
+          <w:ilvl w:val="0"/>
+          <w:numId w:val="39"/>
+        </w:numPr>
+        <w:spacing w:before="160"/>
+      </w:pPr>
+      <w:r>
+        <w:t xml:space="preserve"> </w:t>
+      </w:r>
+      <w:r>
+        <w:t xml:space="preserve">Then run the Jupyter server: </w:t>
+      </w:r>
+    </w:p>
+    <w:p>
+      <w:pPr>
+        <w:pStyle w:val="Code"/>
+        <w:rPr>
+          <w:lang w:val="en-GB"/>
+        </w:rPr>
+      </w:pPr>
+    </w:p>
+    <w:p>
+      <w:pPr>
+        <w:pStyle w:val="Code"/>
+        <w:rPr>
+          <w:lang w:val="en-GB"/>
+        </w:rPr>
+      </w:pPr>
+      <w:r>
+        <w:rPr>
+          <w:lang w:val="en-GB"/>
+        </w:rPr>
+        <w:t xml:space="preserve">jupyter notebook --ip </w:t>
+      </w:r>
+      <w:r>
+        <w:rPr>
+          <w:lang w:val="en-GB"/>
+        </w:rPr>
+        <w:t>0.0.</w:t>
+      </w:r>
+      <w:r>
+        <w:rPr>
+          <w:lang w:val="en-GB"/>
+        </w:rPr>
+        <w:t xml:space="preserve">0.0 --port </w:t>
+      </w:r>
+      <w:r>
+        <w:rPr>
+          <w:lang w:val="en-GB"/>
+        </w:rPr>
+        <w:t>8888</w:t>
+      </w:r>
+      <w:r>
+        <w:rPr>
+          <w:lang w:val="en-GB"/>
+        </w:rPr>
+        <w:t xml:space="preserve"> --allow-root</w:t>
+      </w:r>
+    </w:p>
+    <w:p>
+      <w:pPr>
+        <w:pStyle w:val="Code"/>
+      </w:pPr>
+    </w:p>
+    <w:p>
+      <w:pPr>
+        <w:pStyle w:val="ListParagraph"/>
+        <w:numPr>
+          <w:ilvl w:val="0"/>
+          <w:numId w:val="39"/>
+        </w:numPr>
+        <w:spacing w:before="160"/>
+        <w:rPr>
+          <w:rStyle w:val="CodeChar"/>
+          <w:rFonts w:ascii="Segoe UI" w:eastAsiaTheme="minorHAnsi" w:hAnsi="Segoe UI" w:cstheme="minorBidi"/>
+          <w:noProof w:val="0"/>
+          <w:color w:val="auto"/>
+          <w:sz w:val="20"/>
+          <w:szCs w:val="22"/>
+          <w:shd w:val="clear" w:color="auto" w:fill="auto"/>
+          <w:lang w:eastAsia="en-US"/>
+        </w:rPr>
+      </w:pPr>
+      <w:r>
+        <w:t xml:space="preserve">Open the notebook at </w:t>
+      </w:r>
+      <w:r>
+        <w:rPr>
+          <w:rStyle w:val="HTMLCode"/>
+          <w:rFonts w:ascii="Consolas" w:eastAsiaTheme="minorHAnsi" w:hAnsi="Consolas"/>
+          <w:color w:val="000000"/>
+          <w:sz w:val="19"/>
+          <w:szCs w:val="19"/>
+          <w:bdr w:val="single" w:sz="6" w:space="2" w:color="D3D6DB" w:frame="1"/>
+          <w:shd w:val="clear" w:color="auto" w:fill="F9F9F9"/>
+        </w:rPr>
+        <w:t>examples/</w:t>
+      </w:r>
+      <w:proofErr w:type="spellStart"/>
+      <w:r>
+        <w:rPr>
+          <w:rStyle w:val="HTMLCode"/>
+          <w:rFonts w:ascii="Consolas" w:eastAsiaTheme="minorHAnsi" w:hAnsi="Consolas"/>
+          <w:color w:val="000000"/>
+          <w:sz w:val="19"/>
+          <w:szCs w:val="19"/>
+          <w:bdr w:val="single" w:sz="6" w:space="2" w:color="D3D6DB" w:frame="1"/>
+          <w:shd w:val="clear" w:color="auto" w:fill="F9F9F9"/>
+        </w:rPr>
+        <w:t>adult_</w:t>
+      </w:r>
+      <w:proofErr w:type="gramStart"/>
+      <w:r>
+        <w:rPr>
+          <w:rStyle w:val="HTMLCode"/>
+          <w:rFonts w:ascii="Consolas" w:eastAsiaTheme="minorHAnsi" w:hAnsi="Consolas"/>
+          <w:color w:val="000000"/>
+          <w:sz w:val="19"/>
+          <w:szCs w:val="19"/>
+          <w:bdr w:val="single" w:sz="6" w:space="2" w:color="D3D6DB" w:frame="1"/>
+          <w:shd w:val="clear" w:color="auto" w:fill="F9F9F9"/>
+        </w:rPr>
+        <w:t>income</w:t>
+      </w:r>
+      <w:proofErr w:type="spellEnd"/>
+      <w:r>
+        <w:t xml:space="preserve"> :</w:t>
+      </w:r>
+      <w:proofErr w:type="gramEnd"/>
+    </w:p>
+    <w:p>
+      <w:pPr>
+        <w:spacing w:before="160"/>
+        <w:rPr>
+          <w:rStyle w:val="CodeChar"/>
+          <w:rFonts w:ascii="Segoe UI" w:eastAsiaTheme="minorHAnsi" w:hAnsi="Segoe UI" w:cstheme="minorBidi"/>
+          <w:noProof w:val="0"/>
+          <w:color w:val="auto"/>
+          <w:sz w:val="20"/>
+          <w:szCs w:val="22"/>
+          <w:shd w:val="clear" w:color="auto" w:fill="auto"/>
+          <w:lang w:eastAsia="en-US"/>
         </w:rPr>
       </w:pPr>
       <w:r>
         <w:rPr>
           <w:noProof/>
         </w:rPr>
+        <w:lastRenderedPageBreak/>
         <w:drawing>
-          <wp:inline distT="0" distB="0" distL="0" distR="0" wp14:anchorId="7C11D570" wp14:editId="3F3E6D16">
-            <wp:extent cx="6400800" cy="2152650"/>
-            <wp:effectExtent l="0" t="0" r="0" b="0"/>
-            <wp:docPr id="20" name="Image 20"/>
+          <wp:inline distT="0" distB="0" distL="0" distR="0" wp14:anchorId="5B2E01F4" wp14:editId="0F0DDAD1">
+            <wp:extent cx="6400800" cy="1610360"/>
+            <wp:effectExtent l="0" t="0" r="0" b="8890"/>
+            <wp:docPr id="11" name="Image 11"/>
             <wp:cNvGraphicFramePr>
               <a:graphicFrameLocks xmlns:a="http://schemas.openxmlformats.org/drawingml/2006/main" noChangeAspect="1"/>
             </wp:cNvGraphicFramePr>
@@ -11624,596 +13022,7 @@
                     <pic:cNvPicPr/>
                   </pic:nvPicPr>
                   <pic:blipFill>
-                    <a:blip r:embed="rId67"/>
-                    <a:stretch>
-                      <a:fillRect/>
-                    </a:stretch>
-                  </pic:blipFill>
-                  <pic:spPr>
-                    <a:xfrm>
-                      <a:off x="0" y="0"/>
-                      <a:ext cx="6400800" cy="2152650"/>
-                    </a:xfrm>
-                    <a:prstGeom prst="rect">
-                      <a:avLst/>
-                    </a:prstGeom>
-                  </pic:spPr>
-                </pic:pic>
-              </a:graphicData>
-            </a:graphic>
-          </wp:inline>
-        </w:drawing>
-      </w:r>
-    </w:p>
-    <w:p>
-      <w:pPr>
-        <w:pStyle w:val="Heading2"/>
-      </w:pPr>
-      <w:bookmarkStart w:id="63" w:name="_Toc42699536"/>
-      <w:r>
-        <w:t xml:space="preserve">Exercise 1: </w:t>
-      </w:r>
-      <w:r>
-        <w:t>Basics of CKKS</w:t>
-      </w:r>
-      <w:bookmarkEnd w:id="63"/>
-    </w:p>
-    <w:p>
-      <w:r>
-        <w:rPr>
-          <w:b/>
-        </w:rPr>
-        <w:t>Duration</w:t>
-      </w:r>
-      <w:r>
-        <w:t xml:space="preserve">: </w:t>
-      </w:r>
-      <w:r>
-        <w:t>30-60</w:t>
-      </w:r>
-      <w:r>
-        <w:t xml:space="preserve"> minutes</w:t>
-      </w:r>
-    </w:p>
-    <w:p>
-      <w:pPr>
-        <w:rPr>
-          <w:lang w:val="fr-FR"/>
-        </w:rPr>
-      </w:pPr>
-      <w:r>
-        <w:rPr>
-          <w:b/>
-          <w:bCs/>
-          <w:lang w:val="fr-FR"/>
-        </w:rPr>
-        <w:t>Objectives</w:t>
-      </w:r>
-      <w:r>
-        <w:rPr>
-          <w:lang w:val="fr-FR"/>
-        </w:rPr>
-        <w:t xml:space="preserve">: </w:t>
-      </w:r>
-    </w:p>
-    <w:p>
-      <w:pPr>
-        <w:pStyle w:val="ListParagraph"/>
-        <w:numPr>
-          <w:ilvl w:val="0"/>
-          <w:numId w:val="12"/>
-        </w:numPr>
-      </w:pPr>
-      <w:r>
-        <w:t>Get introduced to the fundamental notions of CKKS</w:t>
-      </w:r>
-    </w:p>
-    <w:p>
-      <w:r>
-        <w:t xml:space="preserve">Once you managed to run the Jupyter server and connect to it, you will be able to run the </w:t>
-      </w:r>
-      <w:r>
-        <w:t xml:space="preserve">notebook </w:t>
-      </w:r>
-      <w:r>
-        <w:rPr>
-          <w:rStyle w:val="HTMLCode"/>
-          <w:rFonts w:ascii="Consolas" w:eastAsiaTheme="minorHAnsi" w:hAnsi="Consolas"/>
-          <w:color w:val="000000"/>
-          <w:sz w:val="19"/>
-          <w:szCs w:val="19"/>
-          <w:bdr w:val="single" w:sz="6" w:space="2" w:color="D3D6DB" w:frame="1"/>
-          <w:shd w:val="clear" w:color="auto" w:fill="F9F9F9"/>
-        </w:rPr>
-        <w:t>intro_ckks.ipynb</w:t>
-      </w:r>
-      <w:r>
-        <w:t>. This notebook contains the basics of CKKS</w:t>
-      </w:r>
-      <w:r>
-        <w:t>.</w:t>
-      </w:r>
-    </w:p>
-    <w:p>
-      <w:r>
-        <w:rPr>
-          <w:noProof/>
-        </w:rPr>
-        <w:lastRenderedPageBreak/>
-        <w:drawing>
-          <wp:inline distT="0" distB="0" distL="0" distR="0" wp14:anchorId="7EFD8A54" wp14:editId="025A4BCE">
-            <wp:extent cx="6400800" cy="2044700"/>
-            <wp:effectExtent l="0" t="0" r="0" b="0"/>
-            <wp:docPr id="17" name="Image 17"/>
-            <wp:cNvGraphicFramePr>
-              <a:graphicFrameLocks xmlns:a="http://schemas.openxmlformats.org/drawingml/2006/main" noChangeAspect="1"/>
-            </wp:cNvGraphicFramePr>
-            <a:graphic xmlns:a="http://schemas.openxmlformats.org/drawingml/2006/main">
-              <a:graphicData uri="http://schemas.openxmlformats.org/drawingml/2006/picture">
-                <pic:pic xmlns:pic="http://schemas.openxmlformats.org/drawingml/2006/picture">
-                  <pic:nvPicPr>
-                    <pic:cNvPr id="1" name=""/>
-                    <pic:cNvPicPr/>
-                  </pic:nvPicPr>
-                  <pic:blipFill>
-                    <a:blip r:embed="rId68"/>
-                    <a:stretch>
-                      <a:fillRect/>
-                    </a:stretch>
-                  </pic:blipFill>
-                  <pic:spPr>
-                    <a:xfrm>
-                      <a:off x="0" y="0"/>
-                      <a:ext cx="6400800" cy="2044700"/>
-                    </a:xfrm>
-                    <a:prstGeom prst="rect">
-                      <a:avLst/>
-                    </a:prstGeom>
-                  </pic:spPr>
-                </pic:pic>
-              </a:graphicData>
-            </a:graphic>
-          </wp:inline>
-        </w:drawing>
-      </w:r>
-    </w:p>
-    <w:p>
-      <w:r>
-        <w:t xml:space="preserve">This is what </w:t>
-      </w:r>
-      <w:r>
-        <w:t>the notebook looks like:</w:t>
-      </w:r>
-    </w:p>
-    <w:p>
-      <w:r>
-        <w:rPr>
-          <w:noProof/>
-        </w:rPr>
-        <w:drawing>
-          <wp:inline distT="0" distB="0" distL="0" distR="0" wp14:anchorId="3BC09E6D" wp14:editId="7BC6824C">
-            <wp:extent cx="6400800" cy="2877185"/>
-            <wp:effectExtent l="0" t="0" r="0" b="0"/>
-            <wp:docPr id="13" name="Image 13"/>
-            <wp:cNvGraphicFramePr>
-              <a:graphicFrameLocks xmlns:a="http://schemas.openxmlformats.org/drawingml/2006/main" noChangeAspect="1"/>
-            </wp:cNvGraphicFramePr>
-            <a:graphic xmlns:a="http://schemas.openxmlformats.org/drawingml/2006/main">
-              <a:graphicData uri="http://schemas.openxmlformats.org/drawingml/2006/picture">
-                <pic:pic xmlns:pic="http://schemas.openxmlformats.org/drawingml/2006/picture">
-                  <pic:nvPicPr>
-                    <pic:cNvPr id="1" name=""/>
-                    <pic:cNvPicPr/>
-                  </pic:nvPicPr>
-                  <pic:blipFill>
-                    <a:blip r:embed="rId69"/>
-                    <a:stretch>
-                      <a:fillRect/>
-                    </a:stretch>
-                  </pic:blipFill>
-                  <pic:spPr>
-                    <a:xfrm>
-                      <a:off x="0" y="0"/>
-                      <a:ext cx="6400800" cy="2877185"/>
-                    </a:xfrm>
-                    <a:prstGeom prst="rect">
-                      <a:avLst/>
-                    </a:prstGeom>
-                  </pic:spPr>
-                </pic:pic>
-              </a:graphicData>
-            </a:graphic>
-          </wp:inline>
-        </w:drawing>
-      </w:r>
-    </w:p>
-    <w:p>
-      <w:pPr>
-        <w:rPr>
-          <w:b/>
-          <w:bCs/>
-        </w:rPr>
-      </w:pPr>
-      <w:r>
-        <w:rPr>
-          <w:b/>
-          <w:bCs/>
-        </w:rPr>
-        <w:t xml:space="preserve">You should now move to the </w:t>
-      </w:r>
-      <w:r>
-        <w:rPr>
-          <w:b/>
-          <w:bCs/>
-        </w:rPr>
-        <w:fldChar w:fldCharType="begin"/>
-      </w:r>
-      <w:r>
-        <w:rPr>
-          <w:b/>
-          <w:bCs/>
-        </w:rPr>
-        <w:instrText xml:space="preserve"> REF _Ref41999104 \h  \* MERGEFORMAT </w:instrText>
-      </w:r>
-      <w:r>
-        <w:rPr>
-          <w:b/>
-          <w:bCs/>
-        </w:rPr>
-      </w:r>
-      <w:r>
-        <w:rPr>
-          <w:b/>
-          <w:bCs/>
-        </w:rPr>
-        <w:fldChar w:fldCharType="separate"/>
-      </w:r>
-      <w:r>
-        <w:rPr>
-          <w:b/>
-          <w:bCs/>
-        </w:rPr>
-        <w:t>Common final exercise for both tracks</w:t>
-      </w:r>
-      <w:r>
-        <w:rPr>
-          <w:b/>
-          <w:bCs/>
-        </w:rPr>
-        <w:fldChar w:fldCharType="end"/>
-      </w:r>
-      <w:r>
-        <w:rPr>
-          <w:b/>
-          <w:bCs/>
-        </w:rPr>
-        <w:t>.</w:t>
-      </w:r>
-    </w:p>
-    <w:p>
-      <w:r>
-        <w:br w:type="page"/>
-      </w:r>
-    </w:p>
-    <w:p>
-      <w:pPr>
-        <w:pStyle w:val="Heading1"/>
-      </w:pPr>
-      <w:bookmarkStart w:id="64" w:name="_Ref41999104"/>
-      <w:bookmarkStart w:id="65" w:name="_Toc42699537"/>
-      <w:bookmarkStart w:id="66" w:name="_Toc38374839"/>
-      <w:bookmarkEnd w:id="48"/>
-      <w:r>
-        <w:lastRenderedPageBreak/>
-        <w:t xml:space="preserve">Common </w:t>
-      </w:r>
-      <w:r>
-        <w:t>final exercise for both tracks</w:t>
-      </w:r>
-      <w:bookmarkEnd w:id="64"/>
-      <w:bookmarkEnd w:id="65"/>
-    </w:p>
-    <w:p>
-      <w:pPr>
-        <w:rPr>
-          <w:lang w:val="fr-FR"/>
-        </w:rPr>
-      </w:pPr>
-      <w:r>
-        <w:rPr>
-          <w:b/>
-          <w:bCs/>
-          <w:lang w:val="fr-FR"/>
-        </w:rPr>
-        <w:t>Duration</w:t>
-      </w:r>
-      <w:r>
-        <w:rPr>
-          <w:lang w:val="fr-FR"/>
-        </w:rPr>
-        <w:t xml:space="preserve">: </w:t>
-      </w:r>
-      <w:r>
-        <w:rPr>
-          <w:lang w:val="fr-FR"/>
-        </w:rPr>
-        <w:t>15</w:t>
-      </w:r>
-      <w:r>
-        <w:rPr>
-          <w:lang w:val="fr-FR"/>
-        </w:rPr>
-        <w:t xml:space="preserve"> </w:t>
-      </w:r>
-      <w:r>
-        <w:rPr>
-          <w:lang w:val="fr-FR"/>
-        </w:rPr>
-        <w:t>minutes</w:t>
-      </w:r>
-    </w:p>
-    <w:p>
-      <w:pPr>
-        <w:rPr>
-          <w:lang w:val="fr-FR"/>
-        </w:rPr>
-      </w:pPr>
-      <w:r>
-        <w:rPr>
-          <w:b/>
-          <w:bCs/>
-          <w:lang w:val="fr-FR"/>
-        </w:rPr>
-        <w:t>Objectives</w:t>
-      </w:r>
-      <w:r>
-        <w:rPr>
-          <w:lang w:val="fr-FR"/>
-        </w:rPr>
-        <w:t xml:space="preserve">: </w:t>
-      </w:r>
-    </w:p>
-    <w:p>
-      <w:pPr>
-        <w:pStyle w:val="ListParagraph"/>
-        <w:numPr>
-          <w:ilvl w:val="0"/>
-          <w:numId w:val="12"/>
-        </w:numPr>
-      </w:pPr>
-      <w:r>
-        <w:t xml:space="preserve">Discover </w:t>
-      </w:r>
-      <w:r>
-        <w:t>Homomorphic Random Forests and see how to use it on real data</w:t>
-      </w:r>
-    </w:p>
-    <w:p>
-      <w:pPr>
-        <w:pStyle w:val="TOC3"/>
-        <w:ind w:left="0"/>
-      </w:pPr>
-      <w:r>
-        <w:t xml:space="preserve">You will now see </w:t>
-      </w:r>
-      <w:r>
-        <w:t xml:space="preserve">how an Homomorphic Random Forest can be trained and used for inference on encrypted data. </w:t>
-      </w:r>
-      <w:r>
-        <w:t xml:space="preserve">For this exercise we recommend following </w:t>
-      </w:r>
-      <w:hyperlink w:anchor="_Toc42504987" w:history="1">
-        <w:r>
-          <w:rPr>
-            <w:rStyle w:val="Hyperlink"/>
-          </w:rPr>
-          <w:t>Use the Docker image</w:t>
-        </w:r>
-      </w:hyperlink>
-      <w:r>
-        <w:t xml:space="preserve"> which explains how to setup </w:t>
-      </w:r>
-      <w:r>
-        <w:t>a Jupyter server within a Docker image.</w:t>
-      </w:r>
-      <w:r>
-        <w:t xml:space="preserve"> </w:t>
-      </w:r>
-    </w:p>
-    <w:p>
-      <w:pPr>
-        <w:pStyle w:val="TOC3"/>
-        <w:ind w:left="0"/>
-      </w:pPr>
-      <w:r>
-        <w:t xml:space="preserve">We will </w:t>
-      </w:r>
-      <w:r>
-        <w:t>pick up at the step after the Docker image was pulled.</w:t>
-      </w:r>
-      <w:r>
-        <w:t xml:space="preserve"> </w:t>
-      </w:r>
-      <w:r>
-        <w:t xml:space="preserve">Don’t forget to make sure that port forwarding is enabled if you </w:t>
-      </w:r>
-      <w:r>
-        <w:t>are connected to a VM.</w:t>
-      </w:r>
-    </w:p>
-    <w:p>
-      <w:pPr>
-        <w:pStyle w:val="ListParagraph"/>
-        <w:numPr>
-          <w:ilvl w:val="0"/>
-          <w:numId w:val="37"/>
-        </w:numPr>
-        <w:spacing w:before="160"/>
-      </w:pPr>
-      <w:r>
-        <w:t>Go to the cryptotree library</w:t>
-      </w:r>
-      <w:r>
-        <w:t xml:space="preserve">: </w:t>
-      </w:r>
-    </w:p>
-    <w:p>
-      <w:pPr>
-        <w:pStyle w:val="Code"/>
-      </w:pPr>
-    </w:p>
-    <w:p>
-      <w:pPr>
-        <w:pStyle w:val="Code"/>
-      </w:pPr>
-      <w:r>
-        <w:t>cd /cryptotree</w:t>
-      </w:r>
-    </w:p>
-    <w:p>
-      <w:pPr>
-        <w:pStyle w:val="Code"/>
-      </w:pPr>
-    </w:p>
-    <w:p>
-      <w:pPr>
-        <w:pStyle w:val="ListParagraph"/>
-        <w:numPr>
-          <w:ilvl w:val="0"/>
-          <w:numId w:val="37"/>
-        </w:numPr>
-        <w:spacing w:before="160"/>
-      </w:pPr>
-      <w:r>
-        <w:t xml:space="preserve">Then run the Jupyter server: </w:t>
-      </w:r>
-    </w:p>
-    <w:p>
-      <w:pPr>
-        <w:pStyle w:val="Code"/>
-        <w:rPr>
-          <w:lang w:val="en-GB"/>
-        </w:rPr>
-      </w:pPr>
-    </w:p>
-    <w:p>
-      <w:pPr>
-        <w:pStyle w:val="Code"/>
-        <w:rPr>
-          <w:lang w:val="en-GB"/>
-        </w:rPr>
-      </w:pPr>
-      <w:r>
-        <w:rPr>
-          <w:lang w:val="en-GB"/>
-        </w:rPr>
-        <w:t xml:space="preserve">jupyter notebook --ip </w:t>
-      </w:r>
-      <w:r>
-        <w:rPr>
-          <w:lang w:val="en-GB"/>
-        </w:rPr>
-        <w:t>0.0.</w:t>
-      </w:r>
-      <w:r>
-        <w:rPr>
-          <w:lang w:val="en-GB"/>
-        </w:rPr>
-        <w:t xml:space="preserve">0.0 --port </w:t>
-      </w:r>
-      <w:r>
-        <w:rPr>
-          <w:lang w:val="en-GB"/>
-        </w:rPr>
-        <w:t>8888</w:t>
-      </w:r>
-      <w:r>
-        <w:rPr>
-          <w:lang w:val="en-GB"/>
-        </w:rPr>
-        <w:t xml:space="preserve"> --allow-root</w:t>
-      </w:r>
-    </w:p>
-    <w:p>
-      <w:pPr>
-        <w:pStyle w:val="Code"/>
-      </w:pPr>
-    </w:p>
-    <w:p>
-      <w:pPr>
-        <w:pStyle w:val="ListParagraph"/>
-        <w:numPr>
-          <w:ilvl w:val="0"/>
-          <w:numId w:val="37"/>
-        </w:numPr>
-        <w:spacing w:before="160"/>
-        <w:rPr>
-          <w:rStyle w:val="CodeChar"/>
-          <w:rFonts w:ascii="Segoe UI" w:eastAsiaTheme="minorHAnsi" w:hAnsi="Segoe UI" w:cstheme="minorBidi"/>
-          <w:color w:val="auto"/>
-          <w:sz w:val="20"/>
-          <w:szCs w:val="22"/>
-          <w:shd w:val="clear" w:color="auto" w:fill="auto"/>
-          <w:lang w:eastAsia="en-US"/>
-        </w:rPr>
-      </w:pPr>
-      <w:r>
-        <w:t xml:space="preserve">Open the notebook </w:t>
-      </w:r>
-      <w:r>
-        <w:t xml:space="preserve">at </w:t>
-      </w:r>
-      <w:r>
-        <w:rPr>
-          <w:rStyle w:val="HTMLCode"/>
-          <w:rFonts w:ascii="Consolas" w:eastAsiaTheme="minorHAnsi" w:hAnsi="Consolas"/>
-          <w:color w:val="000000"/>
-          <w:sz w:val="19"/>
-          <w:szCs w:val="19"/>
-          <w:bdr w:val="single" w:sz="6" w:space="2" w:color="D3D6DB" w:frame="1"/>
-          <w:shd w:val="clear" w:color="auto" w:fill="F9F9F9"/>
-        </w:rPr>
-        <w:t>examples/adult_income</w:t>
-      </w:r>
-      <w:r>
-        <w:t xml:space="preserve"> :</w:t>
-      </w:r>
-    </w:p>
-    <w:p>
-      <w:pPr>
-        <w:spacing w:before="160"/>
-        <w:rPr>
-          <w:rStyle w:val="CodeChar"/>
-          <w:rFonts w:ascii="Segoe UI" w:eastAsiaTheme="minorHAnsi" w:hAnsi="Segoe UI" w:cstheme="minorBidi"/>
-          <w:noProof w:val="0"/>
-          <w:color w:val="auto"/>
-          <w:sz w:val="20"/>
-          <w:szCs w:val="22"/>
-          <w:shd w:val="clear" w:color="auto" w:fill="auto"/>
-          <w:lang w:eastAsia="en-US"/>
-        </w:rPr>
-      </w:pPr>
-      <w:r>
-        <w:rPr>
-          <w:noProof/>
-        </w:rPr>
-        <w:drawing>
-          <wp:inline distT="0" distB="0" distL="0" distR="0" wp14:anchorId="36763541" wp14:editId="7B243480">
-            <wp:extent cx="6400800" cy="1610360"/>
-            <wp:effectExtent l="0" t="0" r="0" b="8890"/>
-            <wp:docPr id="21" name="Image 21"/>
-            <wp:cNvGraphicFramePr>
-              <a:graphicFrameLocks xmlns:a="http://schemas.openxmlformats.org/drawingml/2006/main" noChangeAspect="1"/>
-            </wp:cNvGraphicFramePr>
-            <a:graphic xmlns:a="http://schemas.openxmlformats.org/drawingml/2006/main">
-              <a:graphicData uri="http://schemas.openxmlformats.org/drawingml/2006/picture">
-                <pic:pic xmlns:pic="http://schemas.openxmlformats.org/drawingml/2006/picture">
-                  <pic:nvPicPr>
-                    <pic:cNvPr id="1" name=""/>
-                    <pic:cNvPicPr/>
-                  </pic:nvPicPr>
-                  <pic:blipFill>
-                    <a:blip r:embed="rId70"/>
+                    <a:blip r:embed="rId65"/>
                     <a:stretch>
                       <a:fillRect/>
                     </a:stretch>
@@ -12262,33 +13071,22 @@
           <w:shd w:val="clear" w:color="auto" w:fill="auto"/>
           <w:lang w:eastAsia="en-US"/>
         </w:rPr>
-        <w:lastRenderedPageBreak/>
         <w:t>This is how the notebook likes:</w:t>
       </w:r>
     </w:p>
     <w:p>
       <w:pPr>
         <w:spacing w:before="160"/>
-        <w:rPr>
-          <w:rStyle w:val="CodeChar"/>
-          <w:rFonts w:ascii="Segoe UI" w:eastAsiaTheme="minorHAnsi" w:hAnsi="Segoe UI" w:cstheme="minorBidi"/>
-          <w:noProof w:val="0"/>
-          <w:color w:val="auto"/>
-          <w:sz w:val="20"/>
-          <w:szCs w:val="22"/>
-          <w:shd w:val="clear" w:color="auto" w:fill="auto"/>
-          <w:lang w:eastAsia="en-US"/>
-        </w:rPr>
       </w:pPr>
       <w:r>
         <w:rPr>
           <w:noProof/>
         </w:rPr>
         <w:drawing>
-          <wp:inline distT="0" distB="0" distL="0" distR="0" wp14:anchorId="17BBA585" wp14:editId="19E9031C">
+          <wp:inline distT="0" distB="0" distL="0" distR="0" wp14:anchorId="219029FE" wp14:editId="32A7B33E">
             <wp:extent cx="6400800" cy="2770505"/>
             <wp:effectExtent l="0" t="0" r="0" b="0"/>
-            <wp:docPr id="22" name="Image 22"/>
+            <wp:docPr id="18" name="Image 18"/>
             <wp:cNvGraphicFramePr>
               <a:graphicFrameLocks xmlns:a="http://schemas.openxmlformats.org/drawingml/2006/main" noChangeAspect="1"/>
             </wp:cNvGraphicFramePr>
@@ -12300,7 +13098,7 @@
                     <pic:cNvPicPr/>
                   </pic:nvPicPr>
                   <pic:blipFill>
-                    <a:blip r:embed="rId71"/>
+                    <a:blip r:embed="rId66"/>
                     <a:stretch>
                       <a:fillRect/>
                     </a:stretch>
@@ -12356,7 +13154,7 @@
       <w:pPr>
         <w:pStyle w:val="Heading1"/>
       </w:pPr>
-      <w:bookmarkStart w:id="67" w:name="_Toc42699538"/>
+      <w:bookmarkStart w:id="69" w:name="_Toc44343479"/>
       <w:r>
         <w:lastRenderedPageBreak/>
         <w:t>After the hands-on l</w:t>
@@ -12365,13 +13163,13 @@
         <w:t>ab</w:t>
       </w:r>
       <w:bookmarkEnd w:id="66"/>
-      <w:bookmarkEnd w:id="67"/>
+      <w:bookmarkEnd w:id="69"/>
       <w:r>
         <w:t xml:space="preserve"> </w:t>
       </w:r>
     </w:p>
     <w:p>
-      <w:bookmarkStart w:id="68" w:name="_Hlk514090652"/>
+      <w:bookmarkStart w:id="70" w:name="_Hlk514090652"/>
       <w:r>
         <w:t xml:space="preserve">Duration: </w:t>
       </w:r>
@@ -12411,18 +13209,18 @@
       <w:pPr>
         <w:pStyle w:val="Heading2"/>
       </w:pPr>
-      <w:bookmarkStart w:id="69" w:name="_Toc38374840"/>
-      <w:bookmarkStart w:id="70" w:name="_Toc38722944"/>
-      <w:bookmarkStart w:id="71" w:name="_Toc42699539"/>
+      <w:bookmarkStart w:id="71" w:name="_Toc38374840"/>
+      <w:bookmarkStart w:id="72" w:name="_Toc38722944"/>
+      <w:bookmarkStart w:id="73" w:name="_Toc44343480"/>
       <w:r>
         <w:t xml:space="preserve">Task 1: </w:t>
       </w:r>
-      <w:bookmarkEnd w:id="69"/>
+      <w:bookmarkEnd w:id="71"/>
       <w:r>
         <w:t>stop a virtual machine</w:t>
       </w:r>
-      <w:bookmarkEnd w:id="70"/>
-      <w:bookmarkEnd w:id="71"/>
+      <w:bookmarkEnd w:id="72"/>
+      <w:bookmarkEnd w:id="73"/>
     </w:p>
     <w:p>
       <w:r>
@@ -12559,7 +13357,7 @@
         </w:rPr>
         <w:t>If so, this concludes this hands-on lab.</w:t>
       </w:r>
-      <w:bookmarkEnd w:id="68"/>
+      <w:bookmarkEnd w:id="70"/>
     </w:p>
     <w:p>
       <w:pPr>
@@ -12582,22 +13380,22 @@
       <w:pPr>
         <w:pStyle w:val="Heading1"/>
       </w:pPr>
-      <w:bookmarkStart w:id="72" w:name="_Toc42699540"/>
+      <w:bookmarkStart w:id="74" w:name="_Toc44343481"/>
       <w:r>
         <w:lastRenderedPageBreak/>
         <w:t>Appendix</w:t>
       </w:r>
-      <w:bookmarkEnd w:id="72"/>
+      <w:bookmarkEnd w:id="74"/>
     </w:p>
     <w:p>
       <w:pPr>
         <w:pStyle w:val="Heading2"/>
       </w:pPr>
-      <w:bookmarkStart w:id="73" w:name="_Toc42699541"/>
+      <w:bookmarkStart w:id="75" w:name="_Toc44343482"/>
       <w:r>
         <w:t>Linux VMs private key</w:t>
       </w:r>
-      <w:bookmarkEnd w:id="73"/>
+      <w:bookmarkEnd w:id="75"/>
     </w:p>
     <w:p>
       <w:pPr>
@@ -12902,12 +13700,12 @@
       </w:pPr>
     </w:p>
     <w:sectPr>
-      <w:headerReference w:type="even" r:id="rId72"/>
-      <w:headerReference w:type="default" r:id="rId73"/>
-      <w:footerReference w:type="even" r:id="rId74"/>
-      <w:footerReference w:type="default" r:id="rId75"/>
-      <w:headerReference w:type="first" r:id="rId76"/>
-      <w:footerReference w:type="first" r:id="rId77"/>
+      <w:headerReference w:type="even" r:id="rId69"/>
+      <w:headerReference w:type="default" r:id="rId70"/>
+      <w:footerReference w:type="even" r:id="rId71"/>
+      <w:footerReference w:type="default" r:id="rId72"/>
+      <w:headerReference w:type="first" r:id="rId73"/>
+      <w:footerReference w:type="first" r:id="rId74"/>
       <w:type w:val="oddPage"/>
       <w:pgSz w:w="12240" w:h="15840" w:code="1"/>
       <w:pgMar w:top="1440" w:right="1080" w:bottom="1440" w:left="1080" w:header="720" w:footer="317" w:gutter="0"/>
@@ -13125,7 +13923,7 @@
         <w:tag w:val=""/>
         <w:id w:val="535785803"/>
         <w:placeholder>
-          <w:docPart w:val="5912DD191C6244F1BC38DB1FCB3116D5"/>
+          <w:docPart w:val="1CF05C8E344E4A08BEF1D61BDB910C4C"/>
         </w:placeholder>
         <w:dataBinding w:prefixMappings="xmlns:ns0='http://purl.org/dc/elements/1.1/' xmlns:ns1='http://schemas.openxmlformats.org/package/2006/metadata/core-properties' " w:xpath="/ns1:coreProperties[1]/ns0:subject[1]" w:storeItemID="{6C3C8BC8-F283-45AE-878A-BAB7291924A1}"/>
         <w:text/>
@@ -13172,7 +13970,7 @@
         <w:tag w:val=""/>
         <w:id w:val="-1832971773"/>
         <w:placeholder>
-          <w:docPart w:val="FA698C86363F4D158ACE804219E73CD0"/>
+          <w:docPart w:val="3ED56665BD4F456C9CA712C63E61A5AB"/>
         </w:placeholder>
         <w:dataBinding w:prefixMappings="xmlns:ns0='http://purl.org/dc/elements/1.1/' xmlns:ns1='http://schemas.openxmlformats.org/package/2006/metadata/core-properties' " w:xpath="/ns1:coreProperties[1]/ns0:title[1]" w:storeItemID="{6C3C8BC8-F283-45AE-878A-BAB7291924A1}"/>
         <w:text/>
@@ -13268,7 +14066,7 @@
         <w:tag w:val=""/>
         <w:id w:val="1503863783"/>
         <w:placeholder>
-          <w:docPart w:val="106303F58D374E1782138ABF0EA3C95D"/>
+          <w:docPart w:val="9571312A0F3D4C44B706A1B371032CF7"/>
         </w:placeholder>
         <w:dataBinding w:prefixMappings="xmlns:ns0='http://purl.org/dc/elements/1.1/' xmlns:ns1='http://schemas.openxmlformats.org/package/2006/metadata/core-properties' " w:xpath="/ns1:coreProperties[1]/ns0:subject[1]" w:storeItemID="{6C3C8BC8-F283-45AE-878A-BAB7291924A1}"/>
         <w:text/>
@@ -13315,7 +14113,7 @@
         <w:tag w:val=""/>
         <w:id w:val="-1699924442"/>
         <w:placeholder>
-          <w:docPart w:val="E14DAC82B4BD44C087C218B37F20C6E1"/>
+          <w:docPart w:val="8D7E993261A44220979C811E297B04AD"/>
         </w:placeholder>
         <w:dataBinding w:prefixMappings="xmlns:ns0='http://purl.org/dc/elements/1.1/' xmlns:ns1='http://schemas.openxmlformats.org/package/2006/metadata/core-properties' " w:xpath="/ns1:coreProperties[1]/ns0:title[1]" w:storeItemID="{6C3C8BC8-F283-45AE-878A-BAB7291924A1}"/>
         <w:text/>
@@ -14082,9 +14880,122 @@
     </w:lvl>
   </w:abstractNum>
   <w:abstractNum w:abstractNumId="5" w15:restartNumberingAfterBreak="0">
+    <w:nsid w:val="1E137B96"/>
+    <w:multiLevelType w:val="hybridMultilevel"/>
+    <w:tmpl w:val="66881020"/>
+    <w:lvl w:ilvl="0" w:tplc="040C000F">
+      <w:start w:val="1"/>
+      <w:numFmt w:val="decimal"/>
+      <w:lvlText w:val="%1."/>
+      <w:lvlJc w:val="left"/>
+      <w:pPr>
+        <w:ind w:left="1080" w:hanging="360"/>
+      </w:pPr>
+      <w:rPr>
+        <w:rFonts w:hint="default"/>
+      </w:rPr>
+    </w:lvl>
+    <w:lvl w:ilvl="1" w:tplc="040C0003" w:tentative="1">
+      <w:start w:val="1"/>
+      <w:numFmt w:val="bullet"/>
+      <w:lvlText w:val="o"/>
+      <w:lvlJc w:val="left"/>
+      <w:pPr>
+        <w:ind w:left="1800" w:hanging="360"/>
+      </w:pPr>
+      <w:rPr>
+        <w:rFonts w:ascii="Courier New" w:hAnsi="Courier New" w:cs="Courier New" w:hint="default"/>
+      </w:rPr>
+    </w:lvl>
+    <w:lvl w:ilvl="2" w:tplc="040C0005" w:tentative="1">
+      <w:start w:val="1"/>
+      <w:numFmt w:val="bullet"/>
+      <w:lvlText w:val=""/>
+      <w:lvlJc w:val="left"/>
+      <w:pPr>
+        <w:ind w:left="2520" w:hanging="360"/>
+      </w:pPr>
+      <w:rPr>
+        <w:rFonts w:ascii="Wingdings" w:hAnsi="Wingdings" w:hint="default"/>
+      </w:rPr>
+    </w:lvl>
+    <w:lvl w:ilvl="3" w:tplc="040C0001" w:tentative="1">
+      <w:start w:val="1"/>
+      <w:numFmt w:val="bullet"/>
+      <w:lvlText w:val=""/>
+      <w:lvlJc w:val="left"/>
+      <w:pPr>
+        <w:ind w:left="3240" w:hanging="360"/>
+      </w:pPr>
+      <w:rPr>
+        <w:rFonts w:ascii="Symbol" w:hAnsi="Symbol" w:hint="default"/>
+      </w:rPr>
+    </w:lvl>
+    <w:lvl w:ilvl="4" w:tplc="040C0003" w:tentative="1">
+      <w:start w:val="1"/>
+      <w:numFmt w:val="bullet"/>
+      <w:lvlText w:val="o"/>
+      <w:lvlJc w:val="left"/>
+      <w:pPr>
+        <w:ind w:left="3960" w:hanging="360"/>
+      </w:pPr>
+      <w:rPr>
+        <w:rFonts w:ascii="Courier New" w:hAnsi="Courier New" w:cs="Courier New" w:hint="default"/>
+      </w:rPr>
+    </w:lvl>
+    <w:lvl w:ilvl="5" w:tplc="040C0005" w:tentative="1">
+      <w:start w:val="1"/>
+      <w:numFmt w:val="bullet"/>
+      <w:lvlText w:val=""/>
+      <w:lvlJc w:val="left"/>
+      <w:pPr>
+        <w:ind w:left="4680" w:hanging="360"/>
+      </w:pPr>
+      <w:rPr>
+        <w:rFonts w:ascii="Wingdings" w:hAnsi="Wingdings" w:hint="default"/>
+      </w:rPr>
+    </w:lvl>
+    <w:lvl w:ilvl="6" w:tplc="040C0001" w:tentative="1">
+      <w:start w:val="1"/>
+      <w:numFmt w:val="bullet"/>
+      <w:lvlText w:val=""/>
+      <w:lvlJc w:val="left"/>
+      <w:pPr>
+        <w:ind w:left="5400" w:hanging="360"/>
+      </w:pPr>
+      <w:rPr>
+        <w:rFonts w:ascii="Symbol" w:hAnsi="Symbol" w:hint="default"/>
+      </w:rPr>
+    </w:lvl>
+    <w:lvl w:ilvl="7" w:tplc="040C0003" w:tentative="1">
+      <w:start w:val="1"/>
+      <w:numFmt w:val="bullet"/>
+      <w:lvlText w:val="o"/>
+      <w:lvlJc w:val="left"/>
+      <w:pPr>
+        <w:ind w:left="6120" w:hanging="360"/>
+      </w:pPr>
+      <w:rPr>
+        <w:rFonts w:ascii="Courier New" w:hAnsi="Courier New" w:cs="Courier New" w:hint="default"/>
+      </w:rPr>
+    </w:lvl>
+    <w:lvl w:ilvl="8" w:tplc="040C0005" w:tentative="1">
+      <w:start w:val="1"/>
+      <w:numFmt w:val="bullet"/>
+      <w:lvlText w:val=""/>
+      <w:lvlJc w:val="left"/>
+      <w:pPr>
+        <w:ind w:left="6840" w:hanging="360"/>
+      </w:pPr>
+      <w:rPr>
+        <w:rFonts w:ascii="Wingdings" w:hAnsi="Wingdings" w:hint="default"/>
+      </w:rPr>
+    </w:lvl>
+  </w:abstractNum>
+  <w:abstractNum w:abstractNumId="6" w15:restartNumberingAfterBreak="0">
     <w:nsid w:val="1F484C53"/>
     <w:multiLevelType w:val="hybridMultilevel"/>
-    <w:tmpl w:val="010A1998"/>
+    <w:tmpl w:val="4916527A"/>
     <w:lvl w:ilvl="0" w:tplc="040C000F">
       <w:start w:val="1"/>
       <w:numFmt w:val="decimal"/>
@@ -14194,7 +15105,7 @@
       </w:rPr>
     </w:lvl>
   </w:abstractNum>
-  <w:abstractNum w:abstractNumId="6" w15:restartNumberingAfterBreak="0">
+  <w:abstractNum w:abstractNumId="7" w15:restartNumberingAfterBreak="0">
     <w:nsid w:val="2D485C3F"/>
     <w:multiLevelType w:val="multilevel"/>
     <w:tmpl w:val="0E900554"/>
@@ -14328,7 +15239,7 @@
       </w:rPr>
     </w:lvl>
   </w:abstractNum>
-  <w:abstractNum w:abstractNumId="7" w15:restartNumberingAfterBreak="0">
+  <w:abstractNum w:abstractNumId="8" w15:restartNumberingAfterBreak="0">
     <w:nsid w:val="32AA61D0"/>
     <w:multiLevelType w:val="hybridMultilevel"/>
     <w:tmpl w:val="733677A6"/>
@@ -14441,7 +15352,7 @@
       </w:rPr>
     </w:lvl>
   </w:abstractNum>
-  <w:abstractNum w:abstractNumId="8" w15:restartNumberingAfterBreak="0">
+  <w:abstractNum w:abstractNumId="9" w15:restartNumberingAfterBreak="0">
     <w:nsid w:val="337B399B"/>
     <w:multiLevelType w:val="hybridMultilevel"/>
     <w:tmpl w:val="1D4A1260"/>
@@ -14554,7 +15465,7 @@
       </w:rPr>
     </w:lvl>
   </w:abstractNum>
-  <w:abstractNum w:abstractNumId="9" w15:restartNumberingAfterBreak="0">
+  <w:abstractNum w:abstractNumId="10" w15:restartNumberingAfterBreak="0">
     <w:nsid w:val="35EB4645"/>
     <w:multiLevelType w:val="hybridMultilevel"/>
     <w:tmpl w:val="0F580D06"/>
@@ -14667,7 +15578,7 @@
       </w:rPr>
     </w:lvl>
   </w:abstractNum>
-  <w:abstractNum w:abstractNumId="10" w15:restartNumberingAfterBreak="0">
+  <w:abstractNum w:abstractNumId="11" w15:restartNumberingAfterBreak="0">
     <w:nsid w:val="3B5B5FDA"/>
     <w:multiLevelType w:val="hybridMultilevel"/>
     <w:tmpl w:val="3FC264F0"/>
@@ -14756,7 +15667,7 @@
       </w:pPr>
     </w:lvl>
   </w:abstractNum>
-  <w:abstractNum w:abstractNumId="11" w15:restartNumberingAfterBreak="0">
+  <w:abstractNum w:abstractNumId="12" w15:restartNumberingAfterBreak="0">
     <w:nsid w:val="3BAA37AA"/>
     <w:multiLevelType w:val="hybridMultilevel"/>
     <w:tmpl w:val="010A1998"/>
@@ -14869,7 +15780,7 @@
       </w:rPr>
     </w:lvl>
   </w:abstractNum>
-  <w:abstractNum w:abstractNumId="12" w15:restartNumberingAfterBreak="0">
+  <w:abstractNum w:abstractNumId="13" w15:restartNumberingAfterBreak="0">
     <w:nsid w:val="3D7D35FA"/>
     <w:multiLevelType w:val="hybridMultilevel"/>
     <w:tmpl w:val="010A1998"/>
@@ -14982,7 +15893,7 @@
       </w:rPr>
     </w:lvl>
   </w:abstractNum>
-  <w:abstractNum w:abstractNumId="13" w15:restartNumberingAfterBreak="0">
+  <w:abstractNum w:abstractNumId="14" w15:restartNumberingAfterBreak="0">
     <w:nsid w:val="3DC45912"/>
     <w:multiLevelType w:val="hybridMultilevel"/>
     <w:tmpl w:val="010A1998"/>
@@ -15095,7 +16006,7 @@
       </w:rPr>
     </w:lvl>
   </w:abstractNum>
-  <w:abstractNum w:abstractNumId="14" w15:restartNumberingAfterBreak="0">
+  <w:abstractNum w:abstractNumId="15" w15:restartNumberingAfterBreak="0">
     <w:nsid w:val="485B03D7"/>
     <w:multiLevelType w:val="hybridMultilevel"/>
     <w:tmpl w:val="F8BA9A96"/>
@@ -15184,7 +16095,7 @@
       </w:pPr>
     </w:lvl>
   </w:abstractNum>
-  <w:abstractNum w:abstractNumId="15" w15:restartNumberingAfterBreak="0">
+  <w:abstractNum w:abstractNumId="16" w15:restartNumberingAfterBreak="0">
     <w:nsid w:val="48BF0EE1"/>
     <w:multiLevelType w:val="hybridMultilevel"/>
     <w:tmpl w:val="E0665C40"/>
@@ -15270,7 +16181,7 @@
       </w:pPr>
     </w:lvl>
   </w:abstractNum>
-  <w:abstractNum w:abstractNumId="16" w15:restartNumberingAfterBreak="0">
+  <w:abstractNum w:abstractNumId="17" w15:restartNumberingAfterBreak="0">
     <w:nsid w:val="4A794BB3"/>
     <w:multiLevelType w:val="hybridMultilevel"/>
     <w:tmpl w:val="F8BA9A96"/>
@@ -15359,7 +16270,7 @@
       </w:pPr>
     </w:lvl>
   </w:abstractNum>
-  <w:abstractNum w:abstractNumId="17" w15:restartNumberingAfterBreak="0">
+  <w:abstractNum w:abstractNumId="18" w15:restartNumberingAfterBreak="0">
     <w:nsid w:val="4CF21448"/>
     <w:multiLevelType w:val="hybridMultilevel"/>
     <w:tmpl w:val="9FD64034"/>
@@ -15472,7 +16383,7 @@
       </w:rPr>
     </w:lvl>
   </w:abstractNum>
-  <w:abstractNum w:abstractNumId="18" w15:restartNumberingAfterBreak="0">
+  <w:abstractNum w:abstractNumId="19" w15:restartNumberingAfterBreak="0">
     <w:nsid w:val="4DEC1251"/>
     <w:multiLevelType w:val="hybridMultilevel"/>
     <w:tmpl w:val="A7D4F388"/>
@@ -15585,7 +16496,7 @@
       </w:rPr>
     </w:lvl>
   </w:abstractNum>
-  <w:abstractNum w:abstractNumId="19" w15:restartNumberingAfterBreak="0">
+  <w:abstractNum w:abstractNumId="20" w15:restartNumberingAfterBreak="0">
     <w:nsid w:val="526A774F"/>
     <w:multiLevelType w:val="hybridMultilevel"/>
     <w:tmpl w:val="F8BA9A96"/>
@@ -15674,7 +16585,7 @@
       </w:pPr>
     </w:lvl>
   </w:abstractNum>
-  <w:abstractNum w:abstractNumId="20" w15:restartNumberingAfterBreak="0">
+  <w:abstractNum w:abstractNumId="21" w15:restartNumberingAfterBreak="0">
     <w:nsid w:val="54230607"/>
     <w:multiLevelType w:val="hybridMultilevel"/>
     <w:tmpl w:val="F8BA9A96"/>
@@ -15763,7 +16674,7 @@
       </w:pPr>
     </w:lvl>
   </w:abstractNum>
-  <w:abstractNum w:abstractNumId="21" w15:restartNumberingAfterBreak="0">
+  <w:abstractNum w:abstractNumId="22" w15:restartNumberingAfterBreak="0">
     <w:nsid w:val="58DF2038"/>
     <w:multiLevelType w:val="hybridMultilevel"/>
     <w:tmpl w:val="536236A0"/>
@@ -15876,7 +16787,7 @@
       </w:rPr>
     </w:lvl>
   </w:abstractNum>
-  <w:abstractNum w:abstractNumId="22" w15:restartNumberingAfterBreak="0">
+  <w:abstractNum w:abstractNumId="23" w15:restartNumberingAfterBreak="0">
     <w:nsid w:val="5A884E98"/>
     <w:multiLevelType w:val="hybridMultilevel"/>
     <w:tmpl w:val="B2AAAFF4"/>
@@ -15989,7 +16900,7 @@
       </w:rPr>
     </w:lvl>
   </w:abstractNum>
-  <w:abstractNum w:abstractNumId="23" w15:restartNumberingAfterBreak="0">
+  <w:abstractNum w:abstractNumId="24" w15:restartNumberingAfterBreak="0">
     <w:nsid w:val="5B2C7608"/>
     <w:multiLevelType w:val="hybridMultilevel"/>
     <w:tmpl w:val="B6E2A57C"/>
@@ -16102,7 +17013,7 @@
       </w:rPr>
     </w:lvl>
   </w:abstractNum>
-  <w:abstractNum w:abstractNumId="24" w15:restartNumberingAfterBreak="0">
+  <w:abstractNum w:abstractNumId="25" w15:restartNumberingAfterBreak="0">
     <w:nsid w:val="5FF32F5A"/>
     <w:multiLevelType w:val="hybridMultilevel"/>
     <w:tmpl w:val="8FF2B204"/>
@@ -16188,7 +17099,7 @@
       </w:pPr>
     </w:lvl>
   </w:abstractNum>
-  <w:abstractNum w:abstractNumId="25" w15:restartNumberingAfterBreak="0">
+  <w:abstractNum w:abstractNumId="26" w15:restartNumberingAfterBreak="0">
     <w:nsid w:val="615B228E"/>
     <w:multiLevelType w:val="hybridMultilevel"/>
     <w:tmpl w:val="010A1998"/>
@@ -16301,7 +17212,7 @@
       </w:rPr>
     </w:lvl>
   </w:abstractNum>
-  <w:abstractNum w:abstractNumId="26" w15:restartNumberingAfterBreak="0">
+  <w:abstractNum w:abstractNumId="27" w15:restartNumberingAfterBreak="0">
     <w:nsid w:val="618F635B"/>
     <w:multiLevelType w:val="hybridMultilevel"/>
     <w:tmpl w:val="AEFA2314"/>
@@ -16413,7 +17324,7 @@
       </w:rPr>
     </w:lvl>
   </w:abstractNum>
-  <w:abstractNum w:abstractNumId="27" w15:restartNumberingAfterBreak="0">
+  <w:abstractNum w:abstractNumId="28" w15:restartNumberingAfterBreak="0">
     <w:nsid w:val="62900A6D"/>
     <w:multiLevelType w:val="hybridMultilevel"/>
     <w:tmpl w:val="31224EBE"/>
@@ -16526,7 +17437,7 @@
       </w:rPr>
     </w:lvl>
   </w:abstractNum>
-  <w:abstractNum w:abstractNumId="28" w15:restartNumberingAfterBreak="0">
+  <w:abstractNum w:abstractNumId="29" w15:restartNumberingAfterBreak="0">
     <w:nsid w:val="63481955"/>
     <w:multiLevelType w:val="hybridMultilevel"/>
     <w:tmpl w:val="010A1998"/>
@@ -16639,7 +17550,7 @@
       </w:rPr>
     </w:lvl>
   </w:abstractNum>
-  <w:abstractNum w:abstractNumId="29" w15:restartNumberingAfterBreak="0">
+  <w:abstractNum w:abstractNumId="30" w15:restartNumberingAfterBreak="0">
     <w:nsid w:val="662A1960"/>
     <w:multiLevelType w:val="hybridMultilevel"/>
     <w:tmpl w:val="6E063A26"/>
@@ -16752,7 +17663,120 @@
       </w:rPr>
     </w:lvl>
   </w:abstractNum>
-  <w:abstractNum w:abstractNumId="30" w15:restartNumberingAfterBreak="0">
+  <w:abstractNum w:abstractNumId="31" w15:restartNumberingAfterBreak="0">
+    <w:nsid w:val="669358CF"/>
+    <w:multiLevelType w:val="hybridMultilevel"/>
+    <w:tmpl w:val="010A1998"/>
+    <w:lvl w:ilvl="0" w:tplc="040C000F">
+      <w:start w:val="1"/>
+      <w:numFmt w:val="decimal"/>
+      <w:lvlText w:val="%1."/>
+      <w:lvlJc w:val="left"/>
+      <w:pPr>
+        <w:ind w:left="1080" w:hanging="360"/>
+      </w:pPr>
+      <w:rPr>
+        <w:rFonts w:hint="default"/>
+      </w:rPr>
+    </w:lvl>
+    <w:lvl w:ilvl="1" w:tplc="040C0003" w:tentative="1">
+      <w:start w:val="1"/>
+      <w:numFmt w:val="bullet"/>
+      <w:lvlText w:val="o"/>
+      <w:lvlJc w:val="left"/>
+      <w:pPr>
+        <w:ind w:left="1800" w:hanging="360"/>
+      </w:pPr>
+      <w:rPr>
+        <w:rFonts w:ascii="Courier New" w:hAnsi="Courier New" w:cs="Courier New" w:hint="default"/>
+      </w:rPr>
+    </w:lvl>
+    <w:lvl w:ilvl="2" w:tplc="040C0005" w:tentative="1">
+      <w:start w:val="1"/>
+      <w:numFmt w:val="bullet"/>
+      <w:lvlText w:val=""/>
+      <w:lvlJc w:val="left"/>
+      <w:pPr>
+        <w:ind w:left="2520" w:hanging="360"/>
+      </w:pPr>
+      <w:rPr>
+        <w:rFonts w:ascii="Wingdings" w:hAnsi="Wingdings" w:hint="default"/>
+      </w:rPr>
+    </w:lvl>
+    <w:lvl w:ilvl="3" w:tplc="040C0001" w:tentative="1">
+      <w:start w:val="1"/>
+      <w:numFmt w:val="bullet"/>
+      <w:lvlText w:val=""/>
+      <w:lvlJc w:val="left"/>
+      <w:pPr>
+        <w:ind w:left="3240" w:hanging="360"/>
+      </w:pPr>
+      <w:rPr>
+        <w:rFonts w:ascii="Symbol" w:hAnsi="Symbol" w:hint="default"/>
+      </w:rPr>
+    </w:lvl>
+    <w:lvl w:ilvl="4" w:tplc="040C0003" w:tentative="1">
+      <w:start w:val="1"/>
+      <w:numFmt w:val="bullet"/>
+      <w:lvlText w:val="o"/>
+      <w:lvlJc w:val="left"/>
+      <w:pPr>
+        <w:ind w:left="3960" w:hanging="360"/>
+      </w:pPr>
+      <w:rPr>
+        <w:rFonts w:ascii="Courier New" w:hAnsi="Courier New" w:cs="Courier New" w:hint="default"/>
+      </w:rPr>
+    </w:lvl>
+    <w:lvl w:ilvl="5" w:tplc="040C0005" w:tentative="1">
+      <w:start w:val="1"/>
+      <w:numFmt w:val="bullet"/>
+      <w:lvlText w:val=""/>
+      <w:lvlJc w:val="left"/>
+      <w:pPr>
+        <w:ind w:left="4680" w:hanging="360"/>
+      </w:pPr>
+      <w:rPr>
+        <w:rFonts w:ascii="Wingdings" w:hAnsi="Wingdings" w:hint="default"/>
+      </w:rPr>
+    </w:lvl>
+    <w:lvl w:ilvl="6" w:tplc="040C0001" w:tentative="1">
+      <w:start w:val="1"/>
+      <w:numFmt w:val="bullet"/>
+      <w:lvlText w:val=""/>
+      <w:lvlJc w:val="left"/>
+      <w:pPr>
+        <w:ind w:left="5400" w:hanging="360"/>
+      </w:pPr>
+      <w:rPr>
+        <w:rFonts w:ascii="Symbol" w:hAnsi="Symbol" w:hint="default"/>
+      </w:rPr>
+    </w:lvl>
+    <w:lvl w:ilvl="7" w:tplc="040C0003" w:tentative="1">
+      <w:start w:val="1"/>
+      <w:numFmt w:val="bullet"/>
+      <w:lvlText w:val="o"/>
+      <w:lvlJc w:val="left"/>
+      <w:pPr>
+        <w:ind w:left="6120" w:hanging="360"/>
+      </w:pPr>
+      <w:rPr>
+        <w:rFonts w:ascii="Courier New" w:hAnsi="Courier New" w:cs="Courier New" w:hint="default"/>
+      </w:rPr>
+    </w:lvl>
+    <w:lvl w:ilvl="8" w:tplc="040C0005" w:tentative="1">
+      <w:start w:val="1"/>
+      <w:numFmt w:val="bullet"/>
+      <w:lvlText w:val=""/>
+      <w:lvlJc w:val="left"/>
+      <w:pPr>
+        <w:ind w:left="6840" w:hanging="360"/>
+      </w:pPr>
+      <w:rPr>
+        <w:rFonts w:ascii="Wingdings" w:hAnsi="Wingdings" w:hint="default"/>
+      </w:rPr>
+    </w:lvl>
+  </w:abstractNum>
+  <w:abstractNum w:abstractNumId="32" w15:restartNumberingAfterBreak="0">
     <w:nsid w:val="66CF5880"/>
     <w:multiLevelType w:val="hybridMultilevel"/>
     <w:tmpl w:val="310ADBF6"/>
@@ -16865,7 +17889,7 @@
       </w:rPr>
     </w:lvl>
   </w:abstractNum>
-  <w:abstractNum w:abstractNumId="31" w15:restartNumberingAfterBreak="0">
+  <w:abstractNum w:abstractNumId="33" w15:restartNumberingAfterBreak="0">
     <w:nsid w:val="686C55F6"/>
     <w:multiLevelType w:val="hybridMultilevel"/>
     <w:tmpl w:val="F7228DE0"/>
@@ -16954,7 +17978,7 @@
       </w:pPr>
     </w:lvl>
   </w:abstractNum>
-  <w:abstractNum w:abstractNumId="32" w15:restartNumberingAfterBreak="0">
+  <w:abstractNum w:abstractNumId="34" w15:restartNumberingAfterBreak="0">
     <w:nsid w:val="69EF44E1"/>
     <w:multiLevelType w:val="hybridMultilevel"/>
     <w:tmpl w:val="E6840F86"/>
@@ -17044,7 +18068,7 @@
       </w:pPr>
     </w:lvl>
   </w:abstractNum>
-  <w:abstractNum w:abstractNumId="33" w15:restartNumberingAfterBreak="0">
+  <w:abstractNum w:abstractNumId="35" w15:restartNumberingAfterBreak="0">
     <w:nsid w:val="71D848EC"/>
     <w:multiLevelType w:val="hybridMultilevel"/>
     <w:tmpl w:val="F15022C4"/>
@@ -17157,7 +18181,7 @@
       </w:rPr>
     </w:lvl>
   </w:abstractNum>
-  <w:abstractNum w:abstractNumId="34" w15:restartNumberingAfterBreak="0">
+  <w:abstractNum w:abstractNumId="36" w15:restartNumberingAfterBreak="0">
     <w:nsid w:val="755B7967"/>
     <w:multiLevelType w:val="hybridMultilevel"/>
     <w:tmpl w:val="F8BA9A96"/>
@@ -17246,7 +18270,7 @@
       </w:pPr>
     </w:lvl>
   </w:abstractNum>
-  <w:abstractNum w:abstractNumId="35" w15:restartNumberingAfterBreak="0">
+  <w:abstractNum w:abstractNumId="37" w15:restartNumberingAfterBreak="0">
     <w:nsid w:val="76B24E00"/>
     <w:multiLevelType w:val="hybridMultilevel"/>
     <w:tmpl w:val="56AEA544"/>
@@ -17359,10 +18383,10 @@
       </w:rPr>
     </w:lvl>
   </w:abstractNum>
-  <w:abstractNum w:abstractNumId="36" w15:restartNumberingAfterBreak="0">
+  <w:abstractNum w:abstractNumId="38" w15:restartNumberingAfterBreak="0">
     <w:nsid w:val="7B2769DC"/>
     <w:multiLevelType w:val="hybridMultilevel"/>
-    <w:tmpl w:val="497A226C"/>
+    <w:tmpl w:val="921A81E0"/>
     <w:lvl w:ilvl="0" w:tplc="040C0001">
       <w:start w:val="1"/>
       <w:numFmt w:val="bullet"/>
@@ -17472,7 +18496,7 @@
       </w:rPr>
     </w:lvl>
   </w:abstractNum>
-  <w:abstractNum w:abstractNumId="37" w15:restartNumberingAfterBreak="0">
+  <w:abstractNum w:abstractNumId="39" w15:restartNumberingAfterBreak="0">
     <w:nsid w:val="7C9529F4"/>
     <w:multiLevelType w:val="hybridMultilevel"/>
     <w:tmpl w:val="42FC4DE6"/>
@@ -17586,118 +18610,124 @@
     </w:lvl>
   </w:abstractNum>
   <w:num w:numId="1">
-    <w:abstractNumId w:val="33"/>
+    <w:abstractNumId w:val="35"/>
   </w:num>
   <w:num w:numId="2">
-    <w:abstractNumId w:val="6"/>
+    <w:abstractNumId w:val="7"/>
   </w:num>
   <w:num w:numId="3">
     <w:abstractNumId w:val="4"/>
   </w:num>
   <w:num w:numId="4">
-    <w:abstractNumId w:val="19"/>
+    <w:abstractNumId w:val="20"/>
   </w:num>
   <w:num w:numId="5">
+    <w:abstractNumId w:val="36"/>
+  </w:num>
+  <w:num w:numId="6">
+    <w:abstractNumId w:val="21"/>
+  </w:num>
+  <w:num w:numId="7">
+    <w:abstractNumId w:val="30"/>
+  </w:num>
+  <w:num w:numId="8">
+    <w:abstractNumId w:val="15"/>
+  </w:num>
+  <w:num w:numId="9">
+    <w:abstractNumId w:val="17"/>
+  </w:num>
+  <w:num w:numId="10">
+    <w:abstractNumId w:val="33"/>
+  </w:num>
+  <w:num w:numId="11">
     <w:abstractNumId w:val="34"/>
   </w:num>
-  <w:num w:numId="6">
-    <w:abstractNumId w:val="20"/>
+  <w:num w:numId="12">
+    <w:abstractNumId w:val="18"/>
   </w:num>
-  <w:num w:numId="7">
-    <w:abstractNumId w:val="29"/>
+  <w:num w:numId="13">
+    <w:abstractNumId w:val="32"/>
   </w:num>
-  <w:num w:numId="8">
+  <w:num w:numId="14">
+    <w:abstractNumId w:val="11"/>
+  </w:num>
+  <w:num w:numId="15">
+    <w:abstractNumId w:val="16"/>
+  </w:num>
+  <w:num w:numId="16">
+    <w:abstractNumId w:val="38"/>
+  </w:num>
+  <w:num w:numId="17">
     <w:abstractNumId w:val="14"/>
   </w:num>
-  <w:num w:numId="9">
-    <w:abstractNumId w:val="16"/>
-  </w:num>
-  <w:num w:numId="10">
-    <w:abstractNumId w:val="31"/>
-  </w:num>
-  <w:num w:numId="11">
-    <w:abstractNumId w:val="32"/>
-  </w:num>
-  <w:num w:numId="12">
-    <w:abstractNumId w:val="17"/>
-  </w:num>
-  <w:num w:numId="13">
-    <w:abstractNumId w:val="30"/>
-  </w:num>
-  <w:num w:numId="14">
-    <w:abstractNumId w:val="10"/>
-  </w:num>
-  <w:num w:numId="15">
-    <w:abstractNumId w:val="15"/>
-  </w:num>
-  <w:num w:numId="16">
-    <w:abstractNumId w:val="36"/>
-  </w:num>
-  <w:num w:numId="17">
-    <w:abstractNumId w:val="13"/>
-  </w:num>
   <w:num w:numId="18">
-    <w:abstractNumId w:val="7"/>
+    <w:abstractNumId w:val="8"/>
   </w:num>
   <w:num w:numId="19">
     <w:abstractNumId w:val="0"/>
   </w:num>
   <w:num w:numId="20">
+    <w:abstractNumId w:val="23"/>
+  </w:num>
+  <w:num w:numId="21">
+    <w:abstractNumId w:val="25"/>
+  </w:num>
+  <w:num w:numId="22">
+    <w:abstractNumId w:val="10"/>
+  </w:num>
+  <w:num w:numId="23">
+    <w:abstractNumId w:val="27"/>
+  </w:num>
+  <w:num w:numId="24">
+    <w:abstractNumId w:val="28"/>
+  </w:num>
+  <w:num w:numId="25">
     <w:abstractNumId w:val="22"/>
   </w:num>
-  <w:num w:numId="21">
-    <w:abstractNumId w:val="24"/>
-  </w:num>
-  <w:num w:numId="22">
-    <w:abstractNumId w:val="9"/>
-  </w:num>
-  <w:num w:numId="23">
-    <w:abstractNumId w:val="26"/>
-  </w:num>
-  <w:num w:numId="24">
-    <w:abstractNumId w:val="27"/>
-  </w:num>
-  <w:num w:numId="25">
-    <w:abstractNumId w:val="21"/>
-  </w:num>
   <w:num w:numId="26">
-    <w:abstractNumId w:val="35"/>
+    <w:abstractNumId w:val="37"/>
   </w:num>
   <w:num w:numId="27">
-    <w:abstractNumId w:val="18"/>
+    <w:abstractNumId w:val="19"/>
   </w:num>
   <w:num w:numId="28">
-    <w:abstractNumId w:val="23"/>
+    <w:abstractNumId w:val="24"/>
   </w:num>
   <w:num w:numId="29">
     <w:abstractNumId w:val="3"/>
   </w:num>
   <w:num w:numId="30">
-    <w:abstractNumId w:val="12"/>
+    <w:abstractNumId w:val="13"/>
   </w:num>
   <w:num w:numId="31">
     <w:abstractNumId w:val="1"/>
   </w:num>
   <w:num w:numId="32">
-    <w:abstractNumId w:val="5"/>
+    <w:abstractNumId w:val="6"/>
   </w:num>
   <w:num w:numId="33">
-    <w:abstractNumId w:val="8"/>
+    <w:abstractNumId w:val="9"/>
   </w:num>
   <w:num w:numId="34">
     <w:abstractNumId w:val="2"/>
   </w:num>
   <w:num w:numId="35">
-    <w:abstractNumId w:val="28"/>
+    <w:abstractNumId w:val="12"/>
   </w:num>
   <w:num w:numId="36">
-    <w:abstractNumId w:val="11"/>
+    <w:abstractNumId w:val="26"/>
   </w:num>
   <w:num w:numId="37">
-    <w:abstractNumId w:val="25"/>
+    <w:abstractNumId w:val="29"/>
   </w:num>
   <w:num w:numId="38">
-    <w:abstractNumId w:val="37"/>
+    <w:abstractNumId w:val="39"/>
+  </w:num>
+  <w:num w:numId="39">
+    <w:abstractNumId w:val="5"/>
+  </w:num>
+  <w:num w:numId="40">
+    <w:abstractNumId w:val="31"/>
   </w:num>
   <w:numIdMacAtCleanup w:val="9"/>
 </w:numbering>
@@ -18101,7 +19131,7 @@
   <w:style w:type="paragraph" w:default="1" w:styleId="Normal">
     <w:name w:val="Normal"/>
     <w:qFormat/>
-    <w:rsid w:val="00683361"/>
+    <w:rsid w:val="00C1525A"/>
     <w:rPr>
       <w:rFonts w:ascii="Segoe UI" w:hAnsi="Segoe UI"/>
       <w:sz w:val="20"/>
@@ -18356,7 +19386,7 @@
   </w:style>
   <w:style w:type="paragraph" w:styleId="ListParagraph">
     <w:name w:val="List Paragraph"/>
-    <w:aliases w:val="Bullet List,FooterText,numbered,List Paragraph1,Paragraphe de liste1,Bulletr List Paragraph,列出段落,列出段落1,List Paragraph2,List Paragraph21,Listeafsnit1,Parágrafo da Lista1,Párrafo de lista1,リスト段落1,Bullet list,List Paragraph11,Listenabsatz1"/>
+    <w:aliases w:val="Bullet List,FooterText,numbered,List Paragraph1,Paragraphe de liste1,Bulletr List Paragraph,列出段落,列出段落1,List Paragraph2,List Paragraph21,Listeafsnit1,Parágrafo da Lista1,Párrafo de lista1,リスト段落1,Bullet list,List Paragraph11"/>
     <w:basedOn w:val="Normal"/>
     <w:link w:val="ListParagraphChar"/>
     <w:uiPriority w:val="34"/>
@@ -20692,9 +21722,9 @@
     </w:docPart>
     <w:docPart>
       <w:docPartPr>
-        <w:name w:val="5912DD191C6244F1BC38DB1FCB3116D5"/>
+        <w:name w:val="1CF05C8E344E4A08BEF1D61BDB910C4C"/>
         <w:category>
-          <w:name w:val="General"/>
+          <w:name w:val="Général"/>
           <w:gallery w:val="placeholder"/>
         </w:category>
         <w:types>
@@ -20703,12 +21733,12 @@
         <w:behaviors>
           <w:behavior w:val="content"/>
         </w:behaviors>
-        <w:guid w:val="{DA0D1022-A135-4646-854B-983A900635DE}"/>
+        <w:guid w:val="{40ADCEBD-08F4-424A-B225-3552707B4FCA}"/>
       </w:docPartPr>
       <w:docPartBody>
         <w:p>
           <w:pPr>
-            <w:pStyle w:val="5912DD191C6244F1BC38DB1FCB3116D5"/>
+            <w:pStyle w:val="1CF05C8E344E4A08BEF1D61BDB910C4C"/>
           </w:pPr>
           <w:r>
             <w:rPr>
@@ -20721,9 +21751,9 @@
     </w:docPart>
     <w:docPart>
       <w:docPartPr>
-        <w:name w:val="FA698C86363F4D158ACE804219E73CD0"/>
+        <w:name w:val="3ED56665BD4F456C9CA712C63E61A5AB"/>
         <w:category>
-          <w:name w:val="General"/>
+          <w:name w:val="Général"/>
           <w:gallery w:val="placeholder"/>
         </w:category>
         <w:types>
@@ -20732,12 +21762,12 @@
         <w:behaviors>
           <w:behavior w:val="content"/>
         </w:behaviors>
-        <w:guid w:val="{E67FE63A-AD2D-429C-8748-5FD16F7A8CC9}"/>
+        <w:guid w:val="{62AE37CA-0EB1-4C96-B162-6E94E9021C6C}"/>
       </w:docPartPr>
       <w:docPartBody>
         <w:p>
           <w:pPr>
-            <w:pStyle w:val="FA698C86363F4D158ACE804219E73CD0"/>
+            <w:pStyle w:val="3ED56665BD4F456C9CA712C63E61A5AB"/>
           </w:pPr>
           <w:r>
             <w:rPr>
@@ -20750,9 +21780,9 @@
     </w:docPart>
     <w:docPart>
       <w:docPartPr>
-        <w:name w:val="106303F58D374E1782138ABF0EA3C95D"/>
+        <w:name w:val="9571312A0F3D4C44B706A1B371032CF7"/>
         <w:category>
-          <w:name w:val="General"/>
+          <w:name w:val="Général"/>
           <w:gallery w:val="placeholder"/>
         </w:category>
         <w:types>
@@ -20761,12 +21791,12 @@
         <w:behaviors>
           <w:behavior w:val="content"/>
         </w:behaviors>
-        <w:guid w:val="{DFA3BE0C-6CCE-4A50-916F-8BD77A6238E3}"/>
+        <w:guid w:val="{A1CCB520-0B97-4939-8295-6E3732F0740A}"/>
       </w:docPartPr>
       <w:docPartBody>
         <w:p>
           <w:pPr>
-            <w:pStyle w:val="106303F58D374E1782138ABF0EA3C95D"/>
+            <w:pStyle w:val="9571312A0F3D4C44B706A1B371032CF7"/>
           </w:pPr>
           <w:r>
             <w:rPr>
@@ -20779,9 +21809,9 @@
     </w:docPart>
     <w:docPart>
       <w:docPartPr>
-        <w:name w:val="E14DAC82B4BD44C087C218B37F20C6E1"/>
+        <w:name w:val="8D7E993261A44220979C811E297B04AD"/>
         <w:category>
-          <w:name w:val="General"/>
+          <w:name w:val="Général"/>
           <w:gallery w:val="placeholder"/>
         </w:category>
         <w:types>
@@ -20790,12 +21820,12 @@
         <w:behaviors>
           <w:behavior w:val="content"/>
         </w:behaviors>
-        <w:guid w:val="{9428E51A-8065-4DF8-B457-B0413A83FC86}"/>
+        <w:guid w:val="{84A2D5FA-8E2D-4371-AD22-B429E1881331}"/>
       </w:docPartPr>
       <w:docPartBody>
         <w:p>
           <w:pPr>
-            <w:pStyle w:val="E14DAC82B4BD44C087C218B37F20C6E1"/>
+            <w:pStyle w:val="8D7E993261A44220979C811E297B04AD"/>
           </w:pPr>
           <w:r>
             <w:rPr>
@@ -20925,29 +21955,34 @@
   <w:rsids>
     <w:rsidRoot w:val="00DA7208"/>
     <w:rsid w:val="000B36D8"/>
+    <w:rsid w:val="001335EE"/>
+    <w:rsid w:val="00151318"/>
     <w:rsid w:val="00192910"/>
     <w:rsid w:val="001D3993"/>
+    <w:rsid w:val="0023620E"/>
+    <w:rsid w:val="00315CEB"/>
     <w:rsid w:val="00404DAB"/>
     <w:rsid w:val="00522B9D"/>
     <w:rsid w:val="005A551D"/>
     <w:rsid w:val="0062082A"/>
-    <w:rsid w:val="007C0F60"/>
     <w:rsid w:val="00890E99"/>
     <w:rsid w:val="0089607D"/>
-    <w:rsid w:val="008A0F6A"/>
     <w:rsid w:val="008B182F"/>
     <w:rsid w:val="00972AC9"/>
     <w:rsid w:val="00A7792B"/>
     <w:rsid w:val="00B32CB0"/>
     <w:rsid w:val="00B36F48"/>
     <w:rsid w:val="00B4112D"/>
-    <w:rsid w:val="00B6725E"/>
     <w:rsid w:val="00B95F2F"/>
+    <w:rsid w:val="00BB2739"/>
+    <w:rsid w:val="00C157EA"/>
     <w:rsid w:val="00C33199"/>
+    <w:rsid w:val="00C5609A"/>
     <w:rsid w:val="00C7312B"/>
     <w:rsid w:val="00DA7208"/>
     <w:rsid w:val="00E40960"/>
     <w:rsid w:val="00E5183F"/>
+    <w:rsid w:val="00FC2A79"/>
   </w:rsids>
   <m:mathPr>
     <m:mathFont m:val="Cambria Math"/>
@@ -21400,27 +22435,22 @@
     <w:basedOn w:val="DefaultParagraphFont"/>
     <w:uiPriority w:val="99"/>
     <w:semiHidden/>
+    <w:rsid w:val="00B4112D"/>
     <w:rPr>
       <w:color w:val="808080"/>
     </w:rPr>
   </w:style>
-  <w:style w:type="paragraph" w:customStyle="1" w:styleId="5912DD191C6244F1BC38DB1FCB3116D5">
-    <w:name w:val="5912DD191C6244F1BC38DB1FCB3116D5"/>
+  <w:style w:type="paragraph" w:customStyle="1" w:styleId="1CF05C8E344E4A08BEF1D61BDB910C4C">
+    <w:name w:val="1CF05C8E344E4A08BEF1D61BDB910C4C"/>
   </w:style>
-  <w:style w:type="paragraph" w:customStyle="1" w:styleId="FA698C86363F4D158ACE804219E73CD0">
-    <w:name w:val="FA698C86363F4D158ACE804219E73CD0"/>
+  <w:style w:type="paragraph" w:customStyle="1" w:styleId="3ED56665BD4F456C9CA712C63E61A5AB">
+    <w:name w:val="3ED56665BD4F456C9CA712C63E61A5AB"/>
   </w:style>
-  <w:style w:type="paragraph" w:customStyle="1" w:styleId="94EA180FB4464B468FD22444F32C0CBC">
-    <w:name w:val="94EA180FB4464B468FD22444F32C0CBC"/>
+  <w:style w:type="paragraph" w:customStyle="1" w:styleId="9571312A0F3D4C44B706A1B371032CF7">
+    <w:name w:val="9571312A0F3D4C44B706A1B371032CF7"/>
   </w:style>
-  <w:style w:type="paragraph" w:customStyle="1" w:styleId="3DB1454C24344F8AA371BCB6111DD40F">
-    <w:name w:val="3DB1454C24344F8AA371BCB6111DD40F"/>
-  </w:style>
-  <w:style w:type="paragraph" w:customStyle="1" w:styleId="106303F58D374E1782138ABF0EA3C95D">
-    <w:name w:val="106303F58D374E1782138ABF0EA3C95D"/>
-  </w:style>
-  <w:style w:type="paragraph" w:customStyle="1" w:styleId="E14DAC82B4BD44C087C218B37F20C6E1">
-    <w:name w:val="E14DAC82B4BD44C087C218B37F20C6E1"/>
+  <w:style w:type="paragraph" w:customStyle="1" w:styleId="8D7E993261A44220979C811E297B04AD">
+    <w:name w:val="8D7E993261A44220979C811E297B04AD"/>
   </w:style>
 </w:styles>
 </file>
@@ -21631,311 +22661,11 @@
 </file>
 
 <file path=customXml/item1.xml><?xml version="1.0" encoding="utf-8"?>
-<ct:contentTypeSchema xmlns:ct="http://schemas.microsoft.com/office/2006/metadata/contentType" xmlns:ma="http://schemas.microsoft.com/office/2006/metadata/properties/metaAttributes" ct:_="" ma:_="" ma:contentTypeName="Document" ma:contentTypeID="0x010100D15DFA3690A15B4081582BBCC6BEAC3E" ma:contentTypeVersion="15" ma:contentTypeDescription="Create a new document." ma:contentTypeScope="" ma:versionID="8a558a2054fb110160b91776e895cd8a">
-  <xsd:schema xmlns:xsd="http://www.w3.org/2001/XMLSchema" xmlns:xs="http://www.w3.org/2001/XMLSchema" xmlns:p="http://schemas.microsoft.com/office/2006/metadata/properties" xmlns:ns1="http://schemas.microsoft.com/sharepoint/v3" xmlns:ns2="2023ac63-7b75-4916-a9ee-591457758eee" xmlns:ns3="d9c797ad-d7c3-4982-82b7-81352a75e4a5" targetNamespace="http://schemas.microsoft.com/office/2006/metadata/properties" ma:root="true" ma:fieldsID="fe2637ecbdf2808fef84bad17ea4c2af" ns1:_="" ns2:_="" ns3:_="">
-    <xsd:import namespace="http://schemas.microsoft.com/sharepoint/v3"/>
-    <xsd:import namespace="2023ac63-7b75-4916-a9ee-591457758eee"/>
-    <xsd:import namespace="d9c797ad-d7c3-4982-82b7-81352a75e4a5"/>
-    <xsd:element name="properties">
-      <xsd:complexType>
-        <xsd:sequence>
-          <xsd:element name="documentManagement">
-            <xsd:complexType>
-              <xsd:all>
-                <xsd:element ref="ns2:SharedWithUsers" minOccurs="0"/>
-                <xsd:element ref="ns2:SharedWithDetails" minOccurs="0"/>
-                <xsd:element ref="ns2:LastSharedByUser" minOccurs="0"/>
-                <xsd:element ref="ns2:LastSharedByTime" minOccurs="0"/>
-                <xsd:element ref="ns3:MediaServiceMetadata" minOccurs="0"/>
-                <xsd:element ref="ns3:MediaServiceFastMetadata" minOccurs="0"/>
-                <xsd:element ref="ns1:_ip_UnifiedCompliancePolicyProperties" minOccurs="0"/>
-                <xsd:element ref="ns1:_ip_UnifiedCompliancePolicyUIAction" minOccurs="0"/>
-                <xsd:element ref="ns3:MediaServiceDateTaken" minOccurs="0"/>
-                <xsd:element ref="ns3:MediaServiceEventHashCode" minOccurs="0"/>
-                <xsd:element ref="ns3:MediaServiceGenerationTime" minOccurs="0"/>
-                <xsd:element ref="ns3:MediaServiceAutoTags" minOccurs="0"/>
-                <xsd:element ref="ns3:MediaServiceOCR" minOccurs="0"/>
-                <xsd:element ref="ns3:MediaServiceAutoKeyPoints" minOccurs="0"/>
-                <xsd:element ref="ns3:MediaServiceKeyPoints" minOccurs="0"/>
-              </xsd:all>
-            </xsd:complexType>
-          </xsd:element>
-        </xsd:sequence>
-      </xsd:complexType>
-    </xsd:element>
-  </xsd:schema>
-  <xsd:schema xmlns:xsd="http://www.w3.org/2001/XMLSchema" xmlns:xs="http://www.w3.org/2001/XMLSchema" xmlns:dms="http://schemas.microsoft.com/office/2006/documentManagement/types" xmlns:pc="http://schemas.microsoft.com/office/infopath/2007/PartnerControls" targetNamespace="http://schemas.microsoft.com/sharepoint/v3" elementFormDefault="qualified">
-    <xsd:import namespace="http://schemas.microsoft.com/office/2006/documentManagement/types"/>
-    <xsd:import namespace="http://schemas.microsoft.com/office/infopath/2007/PartnerControls"/>
-    <xsd:element name="_ip_UnifiedCompliancePolicyProperties" ma:index="14" nillable="true" ma:displayName="Unified Compliance Policy Properties" ma:description="" ma:hidden="true" ma:internalName="_ip_UnifiedCompliancePolicyProperties">
-      <xsd:simpleType>
-        <xsd:restriction base="dms:Note"/>
-      </xsd:simpleType>
-    </xsd:element>
-    <xsd:element name="_ip_UnifiedCompliancePolicyUIAction" ma:index="15" nillable="true" ma:displayName="Unified Compliance Policy UI Action" ma:description="" ma:hidden="true" ma:internalName="_ip_UnifiedCompliancePolicyUIAction">
-      <xsd:simpleType>
-        <xsd:restriction base="dms:Text"/>
-      </xsd:simpleType>
-    </xsd:element>
-  </xsd:schema>
-  <xsd:schema xmlns:xsd="http://www.w3.org/2001/XMLSchema" xmlns:xs="http://www.w3.org/2001/XMLSchema" xmlns:dms="http://schemas.microsoft.com/office/2006/documentManagement/types" xmlns:pc="http://schemas.microsoft.com/office/infopath/2007/PartnerControls" targetNamespace="2023ac63-7b75-4916-a9ee-591457758eee" elementFormDefault="qualified">
-    <xsd:import namespace="http://schemas.microsoft.com/office/2006/documentManagement/types"/>
-    <xsd:import namespace="http://schemas.microsoft.com/office/infopath/2007/PartnerControls"/>
-    <xsd:element name="SharedWithUsers" ma:index="8" nillable="true" ma:displayName="Shared With" ma:description="" ma:internalName="SharedWithUsers" ma:readOnly="true">
-      <xsd:complexType>
-        <xsd:complexContent>
-          <xsd:extension base="dms:UserMulti">
-            <xsd:sequence>
-              <xsd:element name="UserInfo" minOccurs="0" maxOccurs="unbounded">
-                <xsd:complexType>
-                  <xsd:sequence>
-                    <xsd:element name="DisplayName" type="xsd:string" minOccurs="0"/>
-                    <xsd:element name="AccountId" type="dms:UserId" minOccurs="0" nillable="true"/>
-                    <xsd:element name="AccountType" type="xsd:string" minOccurs="0"/>
-                  </xsd:sequence>
-                </xsd:complexType>
-              </xsd:element>
-            </xsd:sequence>
-          </xsd:extension>
-        </xsd:complexContent>
-      </xsd:complexType>
-    </xsd:element>
-    <xsd:element name="SharedWithDetails" ma:index="9" nillable="true" ma:displayName="Shared With Details" ma:description="" ma:internalName="SharedWithDetails" ma:readOnly="true">
-      <xsd:simpleType>
-        <xsd:restriction base="dms:Note">
-          <xsd:maxLength value="255"/>
-        </xsd:restriction>
-      </xsd:simpleType>
-    </xsd:element>
-    <xsd:element name="LastSharedByUser" ma:index="10" nillable="true" ma:displayName="Last Shared By User" ma:description="" ma:internalName="LastSharedByUser" ma:readOnly="true">
-      <xsd:simpleType>
-        <xsd:restriction base="dms:Note">
-          <xsd:maxLength value="255"/>
-        </xsd:restriction>
-      </xsd:simpleType>
-    </xsd:element>
-    <xsd:element name="LastSharedByTime" ma:index="11" nillable="true" ma:displayName="Last Shared By Time" ma:description="" ma:internalName="LastSharedByTime" ma:readOnly="true">
-      <xsd:simpleType>
-        <xsd:restriction base="dms:DateTime"/>
-      </xsd:simpleType>
-    </xsd:element>
-  </xsd:schema>
-  <xsd:schema xmlns:xsd="http://www.w3.org/2001/XMLSchema" xmlns:xs="http://www.w3.org/2001/XMLSchema" xmlns:dms="http://schemas.microsoft.com/office/2006/documentManagement/types" xmlns:pc="http://schemas.microsoft.com/office/infopath/2007/PartnerControls" targetNamespace="d9c797ad-d7c3-4982-82b7-81352a75e4a5" elementFormDefault="qualified">
-    <xsd:import namespace="http://schemas.microsoft.com/office/2006/documentManagement/types"/>
-    <xsd:import namespace="http://schemas.microsoft.com/office/infopath/2007/PartnerControls"/>
-    <xsd:element name="MediaServiceMetadata" ma:index="12" nillable="true" ma:displayName="MediaServiceMetadata" ma:description="" ma:hidden="true" ma:internalName="MediaServiceMetadata" ma:readOnly="true">
-      <xsd:simpleType>
-        <xsd:restriction base="dms:Note"/>
-      </xsd:simpleType>
-    </xsd:element>
-    <xsd:element name="MediaServiceFastMetadata" ma:index="13" nillable="true" ma:displayName="MediaServiceFastMetadata" ma:description="" ma:hidden="true" ma:internalName="MediaServiceFastMetadata" ma:readOnly="true">
-      <xsd:simpleType>
-        <xsd:restriction base="dms:Note"/>
-      </xsd:simpleType>
-    </xsd:element>
-    <xsd:element name="MediaServiceDateTaken" ma:index="16" nillable="true" ma:displayName="MediaServiceDateTaken" ma:hidden="true" ma:internalName="MediaServiceDateTaken" ma:readOnly="true">
-      <xsd:simpleType>
-        <xsd:restriction base="dms:Text"/>
-      </xsd:simpleType>
-    </xsd:element>
-    <xsd:element name="MediaServiceEventHashCode" ma:index="17" nillable="true" ma:displayName="MediaServiceEventHashCode" ma:hidden="true" ma:internalName="MediaServiceEventHashCode" ma:readOnly="true">
-      <xsd:simpleType>
-        <xsd:restriction base="dms:Text"/>
-      </xsd:simpleType>
-    </xsd:element>
-    <xsd:element name="MediaServiceGenerationTime" ma:index="18" nillable="true" ma:displayName="MediaServiceGenerationTime" ma:hidden="true" ma:internalName="MediaServiceGenerationTime" ma:readOnly="true">
-      <xsd:simpleType>
-        <xsd:restriction base="dms:Text"/>
-      </xsd:simpleType>
-    </xsd:element>
-    <xsd:element name="MediaServiceAutoTags" ma:index="19" nillable="true" ma:displayName="Tags" ma:internalName="MediaServiceAutoTags" ma:readOnly="true">
-      <xsd:simpleType>
-        <xsd:restriction base="dms:Text"/>
-      </xsd:simpleType>
-    </xsd:element>
-    <xsd:element name="MediaServiceOCR" ma:index="20" nillable="true" ma:displayName="Extracted Text" ma:internalName="MediaServiceOCR" ma:readOnly="true">
-      <xsd:simpleType>
-        <xsd:restriction base="dms:Note">
-          <xsd:maxLength value="255"/>
-        </xsd:restriction>
-      </xsd:simpleType>
-    </xsd:element>
-    <xsd:element name="MediaServiceAutoKeyPoints" ma:index="21" nillable="true" ma:displayName="MediaServiceAutoKeyPoints" ma:hidden="true" ma:internalName="MediaServiceAutoKeyPoints" ma:readOnly="true">
-      <xsd:simpleType>
-        <xsd:restriction base="dms:Note"/>
-      </xsd:simpleType>
-    </xsd:element>
-    <xsd:element name="MediaServiceKeyPoints" ma:index="22" nillable="true" ma:displayName="KeyPoints" ma:internalName="MediaServiceKeyPoints" ma:readOnly="false">
-      <xsd:simpleType>
-        <xsd:restriction base="dms:Note">
-          <xsd:maxLength value="255"/>
-        </xsd:restriction>
-      </xsd:simpleType>
-    </xsd:element>
-  </xsd:schema>
-  <xsd:schema xmlns="http://schemas.openxmlformats.org/package/2006/metadata/core-properties" xmlns:xsd="http://www.w3.org/2001/XMLSchema" xmlns:xsi="http://www.w3.org/2001/XMLSchema-instance" xmlns:dc="http://purl.org/dc/elements/1.1/" xmlns:dcterms="http://purl.org/dc/terms/" xmlns:odoc="http://schemas.microsoft.com/internal/obd" targetNamespace="http://schemas.openxmlformats.org/package/2006/metadata/core-properties" elementFormDefault="qualified" attributeFormDefault="unqualified" blockDefault="#all">
-    <xsd:import namespace="http://purl.org/dc/elements/1.1/" schemaLocation="http://dublincore.org/schemas/xmls/qdc/2003/04/02/dc.xsd"/>
-    <xsd:import namespace="http://purl.org/dc/terms/" schemaLocation="http://dublincore.org/schemas/xmls/qdc/2003/04/02/dcterms.xsd"/>
-    <xsd:element name="coreProperties" type="CT_coreProperties"/>
-    <xsd:complexType name="CT_coreProperties">
-      <xsd:all>
-        <xsd:element ref="dc:creator" minOccurs="0" maxOccurs="1"/>
-        <xsd:element ref="dcterms:created" minOccurs="0" maxOccurs="1"/>
-        <xsd:element ref="dc:identifier" minOccurs="0" maxOccurs="1"/>
-        <xsd:element name="contentType" minOccurs="0" maxOccurs="1" type="xsd:string" ma:index="0" ma:displayName="Content Type"/>
-        <xsd:element ref="dc:title" minOccurs="0" maxOccurs="1" ma:index="4" ma:displayName="Title"/>
-        <xsd:element ref="dc:subject" minOccurs="0" maxOccurs="1"/>
-        <xsd:element ref="dc:description" minOccurs="0" maxOccurs="1"/>
-        <xsd:element name="keywords" minOccurs="0" maxOccurs="1" type="xsd:string"/>
-        <xsd:element ref="dc:language" minOccurs="0" maxOccurs="1"/>
-        <xsd:element name="category" minOccurs="0" maxOccurs="1" type="xsd:string"/>
-        <xsd:element name="version" minOccurs="0" maxOccurs="1" type="xsd:string"/>
-        <xsd:element name="revision" minOccurs="0" maxOccurs="1" type="xsd:string">
-          <xsd:annotation>
-            <xsd:documentation>
-                        This value indicates the number of saves or revisions. The application is responsible for updating this value after each revision.
-                    </xsd:documentation>
-          </xsd:annotation>
-        </xsd:element>
-        <xsd:element name="lastModifiedBy" minOccurs="0" maxOccurs="1" type="xsd:string"/>
-        <xsd:element ref="dcterms:modified" minOccurs="0" maxOccurs="1"/>
-        <xsd:element name="contentStatus" minOccurs="0" maxOccurs="1" type="xsd:string"/>
-      </xsd:all>
-    </xsd:complexType>
-  </xsd:schema>
-  <xs:schema xmlns:pc="http://schemas.microsoft.com/office/infopath/2007/PartnerControls" xmlns:xs="http://www.w3.org/2001/XMLSchema" targetNamespace="http://schemas.microsoft.com/office/infopath/2007/PartnerControls" elementFormDefault="qualified" attributeFormDefault="unqualified">
-    <xs:element name="Person">
-      <xs:complexType>
-        <xs:sequence>
-          <xs:element ref="pc:DisplayName" minOccurs="0"/>
-          <xs:element ref="pc:AccountId" minOccurs="0"/>
-          <xs:element ref="pc:AccountType" minOccurs="0"/>
-        </xs:sequence>
-      </xs:complexType>
-    </xs:element>
-    <xs:element name="DisplayName" type="xs:string"/>
-    <xs:element name="AccountId" type="xs:string"/>
-    <xs:element name="AccountType" type="xs:string"/>
-    <xs:element name="BDCAssociatedEntity">
-      <xs:complexType>
-        <xs:sequence>
-          <xs:element ref="pc:BDCEntity" minOccurs="0" maxOccurs="unbounded"/>
-        </xs:sequence>
-        <xs:attribute ref="pc:EntityNamespace"/>
-        <xs:attribute ref="pc:EntityName"/>
-        <xs:attribute ref="pc:SystemInstanceName"/>
-        <xs:attribute ref="pc:AssociationName"/>
-      </xs:complexType>
-    </xs:element>
-    <xs:attribute name="EntityNamespace" type="xs:string"/>
-    <xs:attribute name="EntityName" type="xs:string"/>
-    <xs:attribute name="SystemInstanceName" type="xs:string"/>
-    <xs:attribute name="AssociationName" type="xs:string"/>
-    <xs:element name="BDCEntity">
-      <xs:complexType>
-        <xs:sequence>
-          <xs:element ref="pc:EntityDisplayName" minOccurs="0"/>
-          <xs:element ref="pc:EntityInstanceReference" minOccurs="0"/>
-          <xs:element ref="pc:EntityId1" minOccurs="0"/>
-          <xs:element ref="pc:EntityId2" minOccurs="0"/>
-          <xs:element ref="pc:EntityId3" minOccurs="0"/>
-          <xs:element ref="pc:EntityId4" minOccurs="0"/>
-          <xs:element ref="pc:EntityId5" minOccurs="0"/>
-        </xs:sequence>
-      </xs:complexType>
-    </xs:element>
-    <xs:element name="EntityDisplayName" type="xs:string"/>
-    <xs:element name="EntityInstanceReference" type="xs:string"/>
-    <xs:element name="EntityId1" type="xs:string"/>
-    <xs:element name="EntityId2" type="xs:string"/>
-    <xs:element name="EntityId3" type="xs:string"/>
-    <xs:element name="EntityId4" type="xs:string"/>
-    <xs:element name="EntityId5" type="xs:string"/>
-    <xs:element name="Terms">
-      <xs:complexType>
-        <xs:sequence>
-          <xs:element ref="pc:TermInfo" minOccurs="0" maxOccurs="unbounded"/>
-        </xs:sequence>
-      </xs:complexType>
-    </xs:element>
-    <xs:element name="TermInfo">
-      <xs:complexType>
-        <xs:sequence>
-          <xs:element ref="pc:TermName" minOccurs="0"/>
-          <xs:element ref="pc:TermId" minOccurs="0"/>
-        </xs:sequence>
-      </xs:complexType>
-    </xs:element>
-    <xs:element name="TermName" type="xs:string"/>
-    <xs:element name="TermId" type="xs:string"/>
-  </xs:schema>
-</ct:contentTypeSchema>
-</file>
-
-<file path=customXml/item2.xml><?xml version="1.0" encoding="utf-8"?>
-<?mso-contentType ?>
-<FormTemplates xmlns="http://schemas.microsoft.com/sharepoint/v3/contenttype/forms">
-  <Display>DocumentLibraryForm</Display>
-  <Edit>DocumentLibraryForm</Edit>
-  <New>DocumentLibraryForm</New>
-</FormTemplates>
-</file>
-
-<file path=customXml/item3.xml><?xml version="1.0" encoding="utf-8"?>
-<p:properties xmlns:p="http://schemas.microsoft.com/office/2006/metadata/properties" xmlns:xsi="http://www.w3.org/2001/XMLSchema-instance" xmlns:pc="http://schemas.microsoft.com/office/infopath/2007/PartnerControls">
-  <documentManagement>
-    <_ip_UnifiedCompliancePolicyUIAction xmlns="http://schemas.microsoft.com/sharepoint/v3" xsi:nil="true"/>
-    <_ip_UnifiedCompliancePolicyProperties xmlns="http://schemas.microsoft.com/sharepoint/v3" xsi:nil="true"/>
-    <MediaServiceKeyPoints xmlns="d9c797ad-d7c3-4982-82b7-81352a75e4a5" xsi:nil="true"/>
-  </documentManagement>
-</p:properties>
-</file>
-
-<file path=customXml/item4.xml><?xml version="1.0" encoding="utf-8"?>
 <b:Sources xmlns:b="http://schemas.openxmlformats.org/officeDocument/2006/bibliography" xmlns="http://schemas.openxmlformats.org/officeDocument/2006/bibliography" SelectedStyle="\apasixtheditionofficeonline.xsl" StyleName="APA" Version="6"/>
 </file>
 
 <file path=customXml/itemProps1.xml><?xml version="1.0" encoding="utf-8"?>
-<ds:datastoreItem xmlns:ds="http://schemas.openxmlformats.org/officeDocument/2006/customXml" ds:itemID="{0AD4FE94-4521-4BE7-945A-06539BB718EB}">
-  <ds:schemaRefs>
-    <ds:schemaRef ds:uri="http://schemas.microsoft.com/office/2006/metadata/contentType"/>
-    <ds:schemaRef ds:uri="http://schemas.microsoft.com/office/2006/metadata/properties/metaAttributes"/>
-    <ds:schemaRef ds:uri="http://www.w3.org/2001/XMLSchema"/>
-    <ds:schemaRef ds:uri="http://schemas.microsoft.com/office/2006/metadata/properties"/>
-    <ds:schemaRef ds:uri="http://schemas.microsoft.com/sharepoint/v3"/>
-    <ds:schemaRef ds:uri="2023ac63-7b75-4916-a9ee-591457758eee"/>
-    <ds:schemaRef ds:uri="d9c797ad-d7c3-4982-82b7-81352a75e4a5"/>
-    <ds:schemaRef ds:uri="http://schemas.microsoft.com/office/2006/documentManagement/types"/>
-    <ds:schemaRef ds:uri="http://schemas.microsoft.com/office/infopath/2007/PartnerControls"/>
-    <ds:schemaRef ds:uri="http://schemas.openxmlformats.org/package/2006/metadata/core-properties"/>
-    <ds:schemaRef ds:uri="http://purl.org/dc/elements/1.1/"/>
-    <ds:schemaRef ds:uri="http://purl.org/dc/terms/"/>
-    <ds:schemaRef ds:uri="http://schemas.microsoft.com/internal/obd"/>
-  </ds:schemaRefs>
-</ds:datastoreItem>
-</file>
-
-<file path=customXml/itemProps2.xml><?xml version="1.0" encoding="utf-8"?>
-<ds:datastoreItem xmlns:ds="http://schemas.openxmlformats.org/officeDocument/2006/customXml" ds:itemID="{F9A8E4AB-AA6C-4702-85AC-82041BF74C4E}">
-  <ds:schemaRefs>
-    <ds:schemaRef ds:uri="http://schemas.microsoft.com/sharepoint/v3/contenttype/forms"/>
-  </ds:schemaRefs>
-</ds:datastoreItem>
-</file>
-
-<file path=customXml/itemProps3.xml><?xml version="1.0" encoding="utf-8"?>
-<ds:datastoreItem xmlns:ds="http://schemas.openxmlformats.org/officeDocument/2006/customXml" ds:itemID="{714FB53F-4DAA-48A2-984F-CBDEAB9B5D4C}">
-  <ds:schemaRefs>
-    <ds:schemaRef ds:uri="http://schemas.microsoft.com/office/2006/metadata/properties"/>
-    <ds:schemaRef ds:uri="http://schemas.microsoft.com/office/infopath/2007/PartnerControls"/>
-    <ds:schemaRef ds:uri="http://schemas.microsoft.com/sharepoint/v3"/>
-    <ds:schemaRef ds:uri="d9c797ad-d7c3-4982-82b7-81352a75e4a5"/>
-  </ds:schemaRefs>
-</ds:datastoreItem>
-</file>
-
-<file path=customXml/itemProps4.xml><?xml version="1.0" encoding="utf-8"?>
-<ds:datastoreItem xmlns:ds="http://schemas.openxmlformats.org/officeDocument/2006/customXml" ds:itemID="{E6D9B3A6-B02C-4C75-80FE-5826CB28F8B7}">
+<ds:datastoreItem xmlns:ds="http://schemas.openxmlformats.org/officeDocument/2006/customXml" ds:itemID="{D94238F6-97A3-4A5C-883C-273979EE02E1}">
   <ds:schemaRefs>
     <ds:schemaRef ds:uri="http://schemas.openxmlformats.org/officeDocument/2006/bibliography"/>
   </ds:schemaRefs>

--- a/hands-on-labs/Hands-on lab step-by-step -  Homomorphic Encryption.docx
+++ b/hands-on-labs/Hands-on lab step-by-step -  Homomorphic Encryption.docx
@@ -742,7 +742,15 @@
           <w:sz w:val="32"/>
           <w:szCs w:val="20"/>
         </w:rPr>
-        <w:t>June</w:t>
+        <w:t>Ju</w:t>
+      </w:r>
+      <w:r>
+        <w:rPr>
+          <w:rFonts w:asciiTheme="minorHAnsi" w:hAnsiTheme="minorHAnsi" w:cstheme="minorHAnsi"/>
+          <w:sz w:val="32"/>
+          <w:szCs w:val="20"/>
+        </w:rPr>
+        <w:t>ly</w:t>
       </w:r>
       <w:r>
         <w:rPr>
@@ -5334,7 +5342,6 @@
       <w:r>
         <w:t xml:space="preserve">First, save the provided private key to a new text file, for example </w:t>
       </w:r>
-      <w:proofErr w:type="spellStart"/>
       <w:r>
         <w:rPr>
           <w:rStyle w:val="HTMLCode"/>
@@ -5347,7 +5354,6 @@
         </w:rPr>
         <w:t>keyfile</w:t>
       </w:r>
-      <w:proofErr w:type="spellEnd"/>
       <w:r>
         <w:t xml:space="preserve">. </w:t>
       </w:r>
@@ -5399,15 +5405,7 @@
           <w:sz w:val="18"/>
           <w:szCs w:val="18"/>
         </w:rPr>
-        <w:t xml:space="preserve"> for private key </w:t>
-      </w:r>
-      <w:proofErr w:type="gramStart"/>
-      <w:r>
-        <w:rPr>
-          <w:sz w:val="18"/>
-          <w:szCs w:val="18"/>
-        </w:rPr>
-        <w:t>and</w:t>
+        <w:t xml:space="preserve"> for private key and</w:t>
       </w:r>
       <w:r>
         <w:rPr>
@@ -5416,28 +5414,7 @@
           <w:sz w:val="18"/>
           <w:szCs w:val="18"/>
         </w:rPr>
-        <w:t xml:space="preserve"> .</w:t>
-      </w:r>
-      <w:proofErr w:type="spellStart"/>
-      <w:r>
-        <w:rPr>
-          <w:b/>
-          <w:bCs/>
-          <w:sz w:val="18"/>
-          <w:szCs w:val="18"/>
-        </w:rPr>
-        <w:t>pubk</w:t>
-      </w:r>
-      <w:proofErr w:type="spellEnd"/>
-      <w:proofErr w:type="gramEnd"/>
-      <w:r>
-        <w:rPr>
-          <w:b/>
-          <w:bCs/>
-          <w:sz w:val="18"/>
-          <w:szCs w:val="18"/>
-        </w:rPr>
-        <w:t xml:space="preserve"> </w:t>
+        <w:t xml:space="preserve"> .pubk </w:t>
       </w:r>
       <w:r>
         <w:rPr>
@@ -5532,15 +5509,7 @@
         <w:t>Connect</w:t>
       </w:r>
       <w:r>
-        <w:t xml:space="preserve">. </w:t>
-      </w:r>
-      <w:proofErr w:type="gramStart"/>
-      <w:r>
-        <w:t>A</w:t>
-      </w:r>
-      <w:proofErr w:type="gramEnd"/>
-      <w:r>
-        <w:t xml:space="preserve"> SSH connection string will be displayed.</w:t>
+        <w:t>. A SSH connection string will be displayed.</w:t>
       </w:r>
     </w:p>
     <w:p>
@@ -5600,7 +5569,6 @@
         <w:lastRenderedPageBreak/>
         <w:t xml:space="preserve">Now open on your local machine, a prompt command line and enter the provided SSH connection string, using the path to </w:t>
       </w:r>
-      <w:proofErr w:type="spellStart"/>
       <w:r>
         <w:rPr>
           <w:rStyle w:val="HTMLCode"/>
@@ -5613,7 +5581,6 @@
         </w:rPr>
         <w:t>keyfile</w:t>
       </w:r>
-      <w:proofErr w:type="spellEnd"/>
       <w:r>
         <w:t xml:space="preserve"> as the &lt;private key path&gt; argument. For example:</w:t>
       </w:r>
@@ -6824,15 +6791,7 @@
         </w:numPr>
       </w:pPr>
       <w:r>
-        <w:t xml:space="preserve">Discover the main operations in HE and their purpose: addition, multiplication, </w:t>
-      </w:r>
-      <w:proofErr w:type="spellStart"/>
-      <w:r>
-        <w:t>relinearization</w:t>
-      </w:r>
-      <w:proofErr w:type="spellEnd"/>
-      <w:r>
-        <w:t>, rotation</w:t>
+        <w:t>Discover the main operations in HE and their purpose: addition, multiplication, relinearization, rotation</w:t>
       </w:r>
     </w:p>
     <w:p>
@@ -7616,21 +7575,7 @@
         <w:rPr>
           <w:i/>
         </w:rPr>
-        <w:t xml:space="preserve">the coefficient modulus and the </w:t>
-      </w:r>
-      <w:proofErr w:type="spellStart"/>
-      <w:r>
-        <w:rPr>
-          <w:i/>
-        </w:rPr>
-        <w:t>polymodulus</w:t>
-      </w:r>
-      <w:proofErr w:type="spellEnd"/>
-      <w:r>
-        <w:rPr>
-          <w:i/>
-        </w:rPr>
-        <w:t xml:space="preserve"> degree?</w:t>
+        <w:t>the coefficient modulus and the polymodulus degree?</w:t>
       </w:r>
     </w:p>
     <w:p>
@@ -7651,19 +7596,11 @@
         </w:rPr>
         <w:t xml:space="preserve">What is the relationship between invariant noise budget, </w:t>
       </w:r>
-      <w:proofErr w:type="spellStart"/>
       <w:r>
         <w:rPr>
           <w:i/>
         </w:rPr>
-        <w:t>polymodulus</w:t>
-      </w:r>
-      <w:proofErr w:type="spellEnd"/>
-      <w:r>
-        <w:rPr>
-          <w:i/>
-        </w:rPr>
-        <w:t xml:space="preserve"> degree and plaintext modulus?</w:t>
+        <w:t>polymodulus degree and plaintext modulus?</w:t>
       </w:r>
     </w:p>
     <w:p>
@@ -7731,39 +7668,17 @@
         </w:rPr>
         <w:t xml:space="preserve">encoder, </w:t>
       </w:r>
-      <w:proofErr w:type="spellStart"/>
       <w:r>
         <w:rPr>
           <w:i/>
         </w:rPr>
-        <w:t>encryptor</w:t>
-      </w:r>
-      <w:proofErr w:type="spellEnd"/>
+        <w:t>encryptor, evaluator</w:t>
+      </w:r>
       <w:r>
         <w:rPr>
           <w:i/>
         </w:rPr>
-        <w:t>, evaluator</w:t>
-      </w:r>
-      <w:r>
-        <w:rPr>
-          <w:i/>
-        </w:rPr>
-        <w:t xml:space="preserve"> and </w:t>
-      </w:r>
-      <w:proofErr w:type="spellStart"/>
-      <w:r>
-        <w:rPr>
-          <w:i/>
-        </w:rPr>
-        <w:t>decryptor</w:t>
-      </w:r>
-      <w:proofErr w:type="spellEnd"/>
-      <w:r>
-        <w:rPr>
-          <w:i/>
-        </w:rPr>
-        <w:t xml:space="preserve"> classes</w:t>
+        <w:t xml:space="preserve"> and decryptor classes</w:t>
       </w:r>
       <w:r>
         <w:t>?</w:t>
@@ -7894,21 +7809,7 @@
         <w:rPr>
           <w:i/>
         </w:rPr>
-        <w:t xml:space="preserve">What </w:t>
-      </w:r>
-      <w:proofErr w:type="gramStart"/>
-      <w:r>
-        <w:rPr>
-          <w:i/>
-        </w:rPr>
-        <w:t>are</w:t>
-      </w:r>
-      <w:proofErr w:type="gramEnd"/>
-      <w:r>
-        <w:rPr>
-          <w:i/>
-        </w:rPr>
-        <w:t xml:space="preserve"> the input(s) and output(s) of each encoder?</w:t>
+        <w:t>What are the input(s) and output(s) of each encoder?</w:t>
       </w:r>
       <w:r>
         <w:rPr>
@@ -7927,23 +7828,7 @@
           <w:i/>
           <w:iCs/>
         </w:rPr>
-        <w:t xml:space="preserve"> What happens if the user does not use </w:t>
-      </w:r>
-      <w:proofErr w:type="gramStart"/>
-      <w:r>
-        <w:rPr>
-          <w:i/>
-          <w:iCs/>
-        </w:rPr>
-        <w:t>all of</w:t>
-      </w:r>
-      <w:proofErr w:type="gramEnd"/>
-      <w:r>
-        <w:rPr>
-          <w:i/>
-          <w:iCs/>
-        </w:rPr>
-        <w:t xml:space="preserve"> the message slots?</w:t>
+        <w:t xml:space="preserve"> What happens if the user does not use all of the message slots?</w:t>
       </w:r>
     </w:p>
     <w:p>
@@ -8157,13 +8042,8 @@
         <w:t>Learn the requirement for a noise-free rotation</w:t>
       </w:r>
       <w:r>
-        <w:t xml:space="preserve"> and noise-free </w:t>
-      </w:r>
-      <w:proofErr w:type="spellStart"/>
-      <w:r>
-        <w:t>relinearization</w:t>
-      </w:r>
-      <w:proofErr w:type="spellEnd"/>
+        <w:t xml:space="preserve"> and noise-free relinearization</w:t>
+      </w:r>
     </w:p>
     <w:p>
       <w:r>
@@ -8436,23 +8316,7 @@
           <w:i/>
           <w:iCs/>
         </w:rPr>
-        <w:t xml:space="preserve">ized and </w:t>
-      </w:r>
-      <w:proofErr w:type="spellStart"/>
-      <w:r>
-        <w:rPr>
-          <w:i/>
-          <w:iCs/>
-        </w:rPr>
-        <w:t>noever</w:t>
-      </w:r>
-      <w:proofErr w:type="spellEnd"/>
-      <w:r>
-        <w:rPr>
-          <w:i/>
-          <w:iCs/>
-        </w:rPr>
-        <w:t xml:space="preserve"> used locally?</w:t>
+        <w:t>ized and noever used locally?</w:t>
       </w:r>
     </w:p>
     <w:p>
@@ -9056,23 +8920,7 @@
           <w:i/>
           <w:iCs/>
         </w:rPr>
-        <w:t xml:space="preserve">What does </w:t>
-      </w:r>
-      <w:proofErr w:type="gramStart"/>
-      <w:r>
-        <w:rPr>
-          <w:i/>
-          <w:iCs/>
-        </w:rPr>
-        <w:t>rescaling</w:t>
-      </w:r>
-      <w:proofErr w:type="gramEnd"/>
-      <w:r>
-        <w:rPr>
-          <w:i/>
-          <w:iCs/>
-        </w:rPr>
-        <w:t xml:space="preserve"> mean in CKKS? How is it different from </w:t>
+        <w:t xml:space="preserve">What does rescaling mean in CKKS? How is it different from </w:t>
       </w:r>
       <w:r>
         <w:rPr>
@@ -10068,33 +9916,11 @@
       <w:r>
         <w:t xml:space="preserve">Copying the </w:t>
       </w:r>
-      <w:proofErr w:type="spellStart"/>
       <w:r>
         <w:rPr>
           <w:rFonts w:ascii="Consolas" w:hAnsi="Consolas"/>
         </w:rPr>
-        <w:t>linear_</w:t>
-      </w:r>
-      <w:proofErr w:type="gramStart"/>
-      <w:r>
-        <w:rPr>
-          <w:rFonts w:ascii="Consolas" w:hAnsi="Consolas"/>
-        </w:rPr>
-        <w:t>regression</w:t>
-      </w:r>
-      <w:proofErr w:type="spellEnd"/>
-      <w:r>
-        <w:rPr>
-          <w:rFonts w:ascii="Consolas" w:hAnsi="Consolas"/>
-        </w:rPr>
-        <w:t>(</w:t>
-      </w:r>
-      <w:proofErr w:type="gramEnd"/>
-      <w:r>
-        <w:rPr>
-          <w:rFonts w:ascii="Consolas" w:hAnsi="Consolas"/>
-        </w:rPr>
-        <w:t>)</w:t>
+        <w:t>linear_regression()</w:t>
       </w:r>
       <w:r>
         <w:t xml:space="preserve"> function from one of</w:t>
@@ -10144,21 +9970,7 @@
         <w:rPr>
           <w:rFonts w:ascii="Consolas" w:hAnsi="Consolas"/>
         </w:rPr>
-        <w:t>&lt;</w:t>
-      </w:r>
-      <w:proofErr w:type="spellStart"/>
-      <w:r>
-        <w:rPr>
-          <w:rFonts w:ascii="Consolas" w:hAnsi="Consolas"/>
-        </w:rPr>
-        <w:t>math.h</w:t>
-      </w:r>
-      <w:proofErr w:type="spellEnd"/>
-      <w:r>
-        <w:rPr>
-          <w:rFonts w:ascii="Consolas" w:hAnsi="Consolas"/>
-        </w:rPr>
-        <w:t>&gt;</w:t>
+        <w:t>&lt;math.h&gt;</w:t>
       </w:r>
       <w:r>
         <w:t xml:space="preserve"> </w:t>
@@ -10230,16 +10042,8 @@
           <w:rPr>
             <w:rStyle w:val="Hyperlink"/>
           </w:rPr>
-          <w:t xml:space="preserve">this </w:t>
+          <w:t>this url</w:t>
         </w:r>
-        <w:proofErr w:type="spellStart"/>
-        <w:r>
-          <w:rPr>
-            <w:rStyle w:val="Hyperlink"/>
-          </w:rPr>
-          <w:t>url</w:t>
-        </w:r>
-        <w:proofErr w:type="spellEnd"/>
       </w:hyperlink>
       <w:r>
         <w:t xml:space="preserve">. </w:t>
@@ -11286,13 +11090,8 @@
         <w:pStyle w:val="Heading4"/>
       </w:pPr>
       <w:r>
-        <w:t xml:space="preserve">Install </w:t>
-      </w:r>
-      <w:proofErr w:type="spellStart"/>
-      <w:r>
-        <w:t>TenSEAL</w:t>
-      </w:r>
-      <w:proofErr w:type="spellEnd"/>
+        <w:t>Install TenSEAL</w:t>
+      </w:r>
     </w:p>
     <w:p>
       <w:pPr>
@@ -11360,33 +11159,11 @@
           <w:szCs w:val="20"/>
         </w:rPr>
       </w:pPr>
-      <w:proofErr w:type="gramStart"/>
       <w:r>
         <w:rPr>
           <w:szCs w:val="20"/>
         </w:rPr>
-        <w:t>Git</w:t>
-      </w:r>
-      <w:proofErr w:type="gramEnd"/>
-      <w:r>
-        <w:rPr>
-          <w:szCs w:val="20"/>
-        </w:rPr>
-        <w:t xml:space="preserve"> clone the </w:t>
-      </w:r>
-      <w:proofErr w:type="spellStart"/>
-      <w:r>
-        <w:rPr>
-          <w:szCs w:val="20"/>
-        </w:rPr>
-        <w:t>TenSEAL</w:t>
-      </w:r>
-      <w:proofErr w:type="spellEnd"/>
-      <w:r>
-        <w:rPr>
-          <w:szCs w:val="20"/>
-        </w:rPr>
-        <w:t xml:space="preserve"> package: </w:t>
+        <w:t xml:space="preserve">Git clone the TenSEAL package: </w:t>
       </w:r>
     </w:p>
     <w:p>
@@ -11470,25 +11247,7 @@
           <w:szCs w:val="20"/>
           <w:lang w:val="en-GB" w:eastAsia="fr-FR"/>
         </w:rPr>
-        <w:t xml:space="preserve">e </w:t>
-      </w:r>
-      <w:proofErr w:type="spellStart"/>
-      <w:r>
-        <w:rPr>
-          <w:rFonts w:eastAsia="Times New Roman" w:cs="Segoe UI"/>
-          <w:szCs w:val="20"/>
-          <w:lang w:val="en-GB" w:eastAsia="fr-FR"/>
-        </w:rPr>
-        <w:t>TenSEAL</w:t>
-      </w:r>
-      <w:proofErr w:type="spellEnd"/>
-      <w:r>
-        <w:rPr>
-          <w:rFonts w:eastAsia="Times New Roman" w:cs="Segoe UI"/>
-          <w:szCs w:val="20"/>
-          <w:lang w:val="en-GB" w:eastAsia="fr-FR"/>
-        </w:rPr>
-        <w:t xml:space="preserve"> folder:</w:t>
+        <w:t>e TenSEAL folder:</w:t>
       </w:r>
     </w:p>
     <w:p>
@@ -12062,7 +11821,6 @@
       <w:r>
         <w:t xml:space="preserve"> notebook </w:t>
       </w:r>
-      <w:proofErr w:type="spellStart"/>
       <w:r>
         <w:rPr>
           <w:rStyle w:val="HTMLCode"/>
@@ -12073,23 +11831,8 @@
           <w:bdr w:val="single" w:sz="6" w:space="2" w:color="D3D6DB" w:frame="1"/>
           <w:shd w:val="clear" w:color="auto" w:fill="F9F9F9"/>
         </w:rPr>
-        <w:t>intro_</w:t>
-      </w:r>
-      <w:proofErr w:type="gramStart"/>
-      <w:r>
-        <w:rPr>
-          <w:rStyle w:val="HTMLCode"/>
-          <w:rFonts w:ascii="Consolas" w:eastAsiaTheme="minorHAnsi" w:hAnsi="Consolas"/>
-          <w:color w:val="000000"/>
-          <w:sz w:val="19"/>
-          <w:szCs w:val="19"/>
-          <w:bdr w:val="single" w:sz="6" w:space="2" w:color="D3D6DB" w:frame="1"/>
-          <w:shd w:val="clear" w:color="auto" w:fill="F9F9F9"/>
-        </w:rPr>
-        <w:t>ckks.ipynb</w:t>
-      </w:r>
-      <w:proofErr w:type="spellEnd"/>
-      <w:proofErr w:type="gramEnd"/>
+        <w:t>intro_ckks.ipynb</w:t>
+      </w:r>
       <w:r>
         <w:t>. This notebook contains the basics of CKKS</w:t>
       </w:r>
@@ -12432,15 +12175,7 @@
         <w:spacing w:before="160"/>
       </w:pPr>
       <w:r>
-        <w:t xml:space="preserve">Go to the </w:t>
-      </w:r>
-      <w:proofErr w:type="spellStart"/>
-      <w:r>
-        <w:t>cryptotree</w:t>
-      </w:r>
-      <w:proofErr w:type="spellEnd"/>
-      <w:r>
-        <w:t xml:space="preserve"> library</w:t>
+        <w:t>Go to the cryptotree library</w:t>
       </w:r>
       <w:r>
         <w:t xml:space="preserve">: </w:t>
@@ -12563,22 +12298,8 @@
           <w:bdr w:val="single" w:sz="6" w:space="2" w:color="D3D6DB" w:frame="1"/>
           <w:shd w:val="clear" w:color="auto" w:fill="F9F9F9"/>
         </w:rPr>
-        <w:t>examples/</w:t>
-      </w:r>
-      <w:proofErr w:type="spellStart"/>
-      <w:r>
-        <w:rPr>
-          <w:rStyle w:val="HTMLCode"/>
-          <w:rFonts w:ascii="Consolas" w:eastAsiaTheme="minorHAnsi" w:hAnsi="Consolas"/>
-          <w:color w:val="000000"/>
-          <w:sz w:val="19"/>
-          <w:szCs w:val="19"/>
-          <w:bdr w:val="single" w:sz="6" w:space="2" w:color="D3D6DB" w:frame="1"/>
-          <w:shd w:val="clear" w:color="auto" w:fill="F9F9F9"/>
-        </w:rPr>
-        <w:t>adult_income</w:t>
-      </w:r>
-      <w:proofErr w:type="spellEnd"/>
+        <w:t>examples/adult_income</w:t>
+      </w:r>
       <w:r>
         <w:t>:</w:t>
       </w:r>
@@ -12770,13 +12491,8 @@
         <w:spacing w:before="160"/>
       </w:pPr>
       <w:r>
-        <w:t xml:space="preserve">Git clone </w:t>
-      </w:r>
-      <w:proofErr w:type="spellStart"/>
-      <w:r>
-        <w:t>Cryptotree</w:t>
-      </w:r>
-      <w:proofErr w:type="spellEnd"/>
+        <w:t>Git clone Cryptotree</w:t>
+      </w:r>
       <w:r>
         <w:t>:</w:t>
       </w:r>
@@ -12817,15 +12533,7 @@
         <w:spacing w:before="160"/>
       </w:pPr>
       <w:r>
-        <w:t xml:space="preserve">Then change the directory and install </w:t>
-      </w:r>
-      <w:proofErr w:type="spellStart"/>
-      <w:r>
-        <w:t>Cryptotree</w:t>
-      </w:r>
-      <w:proofErr w:type="spellEnd"/>
-      <w:r>
-        <w:t>:</w:t>
+        <w:t>Then change the directory and install Cryptotree:</w:t>
       </w:r>
     </w:p>
     <w:p>
@@ -12953,39 +12661,11 @@
           <w:bdr w:val="single" w:sz="6" w:space="2" w:color="D3D6DB" w:frame="1"/>
           <w:shd w:val="clear" w:color="auto" w:fill="F9F9F9"/>
         </w:rPr>
-        <w:t>examples/</w:t>
-      </w:r>
-      <w:proofErr w:type="spellStart"/>
-      <w:r>
-        <w:rPr>
-          <w:rStyle w:val="HTMLCode"/>
-          <w:rFonts w:ascii="Consolas" w:eastAsiaTheme="minorHAnsi" w:hAnsi="Consolas"/>
-          <w:color w:val="000000"/>
-          <w:sz w:val="19"/>
-          <w:szCs w:val="19"/>
-          <w:bdr w:val="single" w:sz="6" w:space="2" w:color="D3D6DB" w:frame="1"/>
-          <w:shd w:val="clear" w:color="auto" w:fill="F9F9F9"/>
-        </w:rPr>
-        <w:t>adult_</w:t>
-      </w:r>
-      <w:proofErr w:type="gramStart"/>
-      <w:r>
-        <w:rPr>
-          <w:rStyle w:val="HTMLCode"/>
-          <w:rFonts w:ascii="Consolas" w:eastAsiaTheme="minorHAnsi" w:hAnsi="Consolas"/>
-          <w:color w:val="000000"/>
-          <w:sz w:val="19"/>
-          <w:szCs w:val="19"/>
-          <w:bdr w:val="single" w:sz="6" w:space="2" w:color="D3D6DB" w:frame="1"/>
-          <w:shd w:val="clear" w:color="auto" w:fill="F9F9F9"/>
-        </w:rPr>
-        <w:t>income</w:t>
-      </w:r>
-      <w:proofErr w:type="spellEnd"/>
+        <w:t>examples/adult_income</w:t>
+      </w:r>
       <w:r>
         <w:t xml:space="preserve"> :</w:t>
       </w:r>
-      <w:proofErr w:type="gramEnd"/>
     </w:p>
     <w:p>
       <w:pPr>
@@ -21954,6 +21634,7 @@
   </w:compat>
   <w:rsids>
     <w:rsidRoot w:val="00DA7208"/>
+    <w:rsid w:val="0008635F"/>
     <w:rsid w:val="000B36D8"/>
     <w:rsid w:val="001335EE"/>
     <w:rsid w:val="00151318"/>
